--- a/PHP/Apunts/Apunts PHP..docx
+++ b/PHP/Apunts/Apunts PHP..docx
@@ -968,7 +968,6 @@
           <w:rFonts w:ascii="Arial" w:hAnsi="Arial" w:cs="Arial"/>
         </w:rPr>
       </w:pPr>
-      <w:proofErr w:type="gramStart"/>
       <w:r>
         <w:rPr>
           <w:rFonts w:ascii="Arial" w:hAnsi="Arial" w:cs="Arial"/>
@@ -976,7 +975,6 @@
         <w:t>Un script PHP comienza con &lt;?</w:t>
       </w:r>
       <w:proofErr w:type="spellStart"/>
-      <w:proofErr w:type="gramEnd"/>
       <w:r>
         <w:rPr>
           <w:rFonts w:ascii="Arial" w:hAnsi="Arial" w:cs="Arial"/>
@@ -1019,21 +1017,7 @@
         <w:rPr>
           <w:rFonts w:ascii="Arial" w:hAnsi="Arial" w:cs="Arial"/>
         </w:rPr>
-        <w:t xml:space="preserve">*La extensión de archivo predeterminada para los archivos </w:t>
-      </w:r>
-      <w:proofErr w:type="gramStart"/>
-      <w:r>
-        <w:rPr>
-          <w:rFonts w:ascii="Arial" w:hAnsi="Arial" w:cs="Arial"/>
-        </w:rPr>
-        <w:t>PHP  es</w:t>
-      </w:r>
-      <w:proofErr w:type="gramEnd"/>
-      <w:r>
-        <w:rPr>
-          <w:rFonts w:ascii="Arial" w:hAnsi="Arial" w:cs="Arial"/>
-        </w:rPr>
-        <w:t xml:space="preserve"> “.</w:t>
+        <w:t>*La extensión de archivo predeterminada para los archivos PHP  es “.</w:t>
       </w:r>
       <w:proofErr w:type="spellStart"/>
       <w:r>
@@ -1725,17 +1709,8 @@
           <w:rFonts w:ascii="Arial" w:hAnsi="Arial" w:cs="Arial"/>
           <w:bCs/>
         </w:rPr>
-        <w:t>Y ediciones avanzadas (mejorar el código, errores y mantenimiento</w:t>
-      </w:r>
-      <w:proofErr w:type="gramStart"/>
-      <w:r>
-        <w:rPr>
-          <w:rFonts w:ascii="Arial" w:hAnsi="Arial" w:cs="Arial"/>
-          <w:bCs/>
-        </w:rPr>
-        <w:t>) :</w:t>
-      </w:r>
-      <w:proofErr w:type="gramEnd"/>
+        <w:t>Y ediciones avanzadas (mejorar el código, errores y mantenimiento) :</w:t>
+      </w:r>
     </w:p>
     <w:p>
       <w:pPr>
@@ -3303,21 +3278,7 @@
         <w:rPr>
           <w:rFonts w:ascii="Arial" w:hAnsi="Arial" w:cs="Arial"/>
         </w:rPr>
-        <w:t xml:space="preserve">Si quiero abrir ese </w:t>
-      </w:r>
-      <w:proofErr w:type="gramStart"/>
-      <w:r>
-        <w:rPr>
-          <w:rFonts w:ascii="Arial" w:hAnsi="Arial" w:cs="Arial"/>
-        </w:rPr>
-        <w:t>archivo  con</w:t>
-      </w:r>
-      <w:proofErr w:type="gramEnd"/>
-      <w:r>
-        <w:rPr>
-          <w:rFonts w:ascii="Arial" w:hAnsi="Arial" w:cs="Arial"/>
-        </w:rPr>
-        <w:t xml:space="preserve"> las variables PHP, va a escribir básica</w:t>
+        <w:t>Si quiero abrir ese archivo  con las variables PHP, va a escribir básica</w:t>
       </w:r>
       <w:r>
         <w:rPr>
@@ -3550,21 +3511,7 @@
         <w:rPr>
           <w:rFonts w:ascii="Arial" w:hAnsi="Arial" w:cs="Arial"/>
         </w:rPr>
-        <w:t xml:space="preserve">En este caso, las constantes, cuando son definidas, no </w:t>
-      </w:r>
-      <w:proofErr w:type="gramStart"/>
-      <w:r>
-        <w:rPr>
-          <w:rFonts w:ascii="Arial" w:hAnsi="Arial" w:cs="Arial"/>
-        </w:rPr>
-        <w:t>puede</w:t>
-      </w:r>
-      <w:proofErr w:type="gramEnd"/>
-      <w:r>
-        <w:rPr>
-          <w:rFonts w:ascii="Arial" w:hAnsi="Arial" w:cs="Arial"/>
-        </w:rPr>
-        <w:t xml:space="preserve"> cambiar de valor. </w:t>
+        <w:t xml:space="preserve">En este caso, las constantes, cuando son definidas, no puede cambiar de valor. </w:t>
       </w:r>
     </w:p>
     <w:p>
@@ -3608,16 +3555,8 @@
         <w:rPr>
           <w:rFonts w:ascii="Arial" w:hAnsi="Arial" w:cs="Arial"/>
         </w:rPr>
-        <w:t xml:space="preserve"> </w:t>
-      </w:r>
-      <w:proofErr w:type="gramStart"/>
-      <w:r>
-        <w:rPr>
-          <w:rFonts w:ascii="Arial" w:hAnsi="Arial" w:cs="Arial"/>
-        </w:rPr>
-        <w:t>… ;</w:t>
-      </w:r>
-      <w:proofErr w:type="gramEnd"/>
+        <w:t xml:space="preserve"> … ;</w:t>
+      </w:r>
     </w:p>
     <w:p>
       <w:pPr>
@@ -3626,7 +3565,6 @@
           <w:rFonts w:ascii="Arial" w:hAnsi="Arial" w:cs="Arial"/>
         </w:rPr>
       </w:pPr>
-      <w:proofErr w:type="gramStart"/>
       <w:r>
         <w:rPr>
           <w:rFonts w:ascii="Arial" w:hAnsi="Arial" w:cs="Arial"/>
@@ -3637,14 +3575,7 @@
         <w:rPr>
           <w:rFonts w:ascii="Arial" w:hAnsi="Arial" w:cs="Arial"/>
         </w:rPr>
-        <w:t>fine(</w:t>
-      </w:r>
-      <w:proofErr w:type="gramEnd"/>
-      <w:r>
-        <w:rPr>
-          <w:rFonts w:ascii="Arial" w:hAnsi="Arial" w:cs="Arial"/>
-        </w:rPr>
-        <w:t>…) ;</w:t>
+        <w:t>fine(…) ;</w:t>
       </w:r>
     </w:p>
     <w:p>
@@ -3761,21 +3692,7 @@
         <w:rPr>
           <w:rFonts w:ascii="Arial" w:hAnsi="Arial" w:cs="Arial"/>
         </w:rPr>
-        <w:t xml:space="preserve">1. Función </w:t>
-      </w:r>
-      <w:proofErr w:type="gramStart"/>
-      <w:r>
-        <w:rPr>
-          <w:rFonts w:ascii="Arial" w:hAnsi="Arial" w:cs="Arial"/>
-        </w:rPr>
-        <w:t>define(</w:t>
-      </w:r>
-      <w:proofErr w:type="gramEnd"/>
-      <w:r>
-        <w:rPr>
-          <w:rFonts w:ascii="Arial" w:hAnsi="Arial" w:cs="Arial"/>
-        </w:rPr>
-        <w:t>)</w:t>
+        <w:t>1. Función define()</w:t>
       </w:r>
     </w:p>
     <w:p>
@@ -3825,19 +3742,11 @@
           <w:rFonts w:ascii="Arial" w:hAnsi="Arial" w:cs="Arial"/>
         </w:rPr>
       </w:pPr>
-      <w:proofErr w:type="gramStart"/>
-      <w:r>
-        <w:rPr>
-          <w:rFonts w:ascii="Arial" w:hAnsi="Arial" w:cs="Arial"/>
-        </w:rPr>
-        <w:t>define(</w:t>
-      </w:r>
-      <w:proofErr w:type="gramEnd"/>
-      <w:r>
-        <w:rPr>
-          <w:rFonts w:ascii="Arial" w:hAnsi="Arial" w:cs="Arial"/>
-        </w:rPr>
-        <w:t>"CONSTANTE", "Hola mundo.");</w:t>
+      <w:r>
+        <w:rPr>
+          <w:rFonts w:ascii="Arial" w:hAnsi="Arial" w:cs="Arial"/>
+        </w:rPr>
+        <w:t>define("CONSTANTE", "Hola mundo.");</w:t>
       </w:r>
     </w:p>
     <w:p>
@@ -3885,21 +3794,7 @@
         <w:rPr>
           <w:rFonts w:ascii="Arial" w:hAnsi="Arial" w:cs="Arial"/>
         </w:rPr>
-        <w:t xml:space="preserve">Nota: En la función </w:t>
-      </w:r>
-      <w:proofErr w:type="gramStart"/>
-      <w:r>
-        <w:rPr>
-          <w:rFonts w:ascii="Arial" w:hAnsi="Arial" w:cs="Arial"/>
-        </w:rPr>
-        <w:t>define(</w:t>
-      </w:r>
-      <w:proofErr w:type="gramEnd"/>
-      <w:r>
-        <w:rPr>
-          <w:rFonts w:ascii="Arial" w:hAnsi="Arial" w:cs="Arial"/>
-        </w:rPr>
-        <w:t xml:space="preserve">) podía haber un tercer </w:t>
+        <w:t xml:space="preserve">Nota: En la función define() podía haber un tercer </w:t>
       </w:r>
       <w:proofErr w:type="spellStart"/>
       <w:r>
@@ -3988,7 +3883,6 @@
         <w:t xml:space="preserve">Palabra Clave </w:t>
       </w:r>
       <w:proofErr w:type="spellStart"/>
-      <w:proofErr w:type="gramStart"/>
       <w:r>
         <w:rPr>
           <w:rFonts w:ascii="Arial" w:hAnsi="Arial" w:cs="Arial"/>
@@ -4007,14 +3901,7 @@
         <w:rPr>
           <w:rFonts w:ascii="Arial" w:hAnsi="Arial" w:cs="Arial"/>
         </w:rPr>
-        <w:t xml:space="preserve"> (</w:t>
-      </w:r>
-      <w:proofErr w:type="gramEnd"/>
-      <w:r>
-        <w:rPr>
-          <w:rFonts w:ascii="Arial" w:hAnsi="Arial" w:cs="Arial"/>
-        </w:rPr>
-        <w:t>primero pones la palabra, luego el nombre = el valor)</w:t>
+        <w:t xml:space="preserve"> (primero pones la palabra, luego el nombre = el valor)</w:t>
       </w:r>
     </w:p>
     <w:p>
@@ -4387,29 +4274,14 @@
         <w:rPr>
           <w:rFonts w:ascii="Arial" w:hAnsi="Arial" w:cs="Arial"/>
         </w:rPr>
-        <w:t xml:space="preserve">en cambio para concatenar en PHP se utiliza </w:t>
-      </w:r>
-      <w:proofErr w:type="gramStart"/>
-      <w:r>
-        <w:rPr>
-          <w:rFonts w:ascii="Arial" w:hAnsi="Arial" w:cs="Arial"/>
-        </w:rPr>
-        <w:t xml:space="preserve">el </w:t>
+        <w:t xml:space="preserve">en cambio para concatenar en PHP se utiliza el </w:t>
       </w:r>
       <w:r>
         <w:rPr>
           <w:rFonts w:ascii="Arial" w:hAnsi="Arial" w:cs="Arial"/>
           <w:b/>
         </w:rPr>
-        <w:t>.</w:t>
-      </w:r>
-      <w:proofErr w:type="gramEnd"/>
-      <w:r>
-        <w:rPr>
-          <w:rFonts w:ascii="Arial" w:hAnsi="Arial" w:cs="Arial"/>
-          <w:b/>
-        </w:rPr>
-        <w:t xml:space="preserve"> (punto).</w:t>
+        <w:t>. (punto).</w:t>
       </w:r>
     </w:p>
     <w:p>
@@ -4829,42 +4701,13 @@
         <w:rPr>
           <w:rFonts w:ascii="Arial" w:hAnsi="Arial" w:cs="Arial"/>
         </w:rPr>
-        <w:t xml:space="preserve"> "&lt;h2&gt;</w:t>
-      </w:r>
-      <w:proofErr w:type="gramStart"/>
-      <w:r>
-        <w:rPr>
-          <w:rFonts w:ascii="Arial" w:hAnsi="Arial" w:cs="Arial"/>
-        </w:rPr>
-        <w:t>" .</w:t>
-      </w:r>
-      <w:proofErr w:type="gramEnd"/>
-      <w:r>
-        <w:rPr>
-          <w:rFonts w:ascii="Arial" w:hAnsi="Arial" w:cs="Arial"/>
-        </w:rPr>
-        <w:t xml:space="preserve"> $txt</w:t>
-      </w:r>
-      <w:proofErr w:type="gramStart"/>
-      <w:r>
-        <w:rPr>
-          <w:rFonts w:ascii="Arial" w:hAnsi="Arial" w:cs="Arial"/>
-        </w:rPr>
-        <w:t>1 .</w:t>
-      </w:r>
-      <w:proofErr w:type="gramEnd"/>
-      <w:r>
-        <w:rPr>
-          <w:rFonts w:ascii="Arial" w:hAnsi="Arial" w:cs="Arial"/>
-        </w:rPr>
-        <w:t xml:space="preserve"> "&lt;/h2&gt;";</w:t>
-      </w:r>
-    </w:p>
-    <w:p>
-      <w:pPr>
-        <w:rPr>
-          <w:rFonts w:ascii="Arial" w:hAnsi="Arial" w:cs="Arial"/>
-          <w:lang w:val="en-US"/>
+        <w:t xml:space="preserve"> "&lt;h2&gt;" . $txt1 . "&lt;/h2&gt;";</w:t>
+      </w:r>
+    </w:p>
+    <w:p>
+      <w:pPr>
+        <w:rPr>
+          <w:rFonts w:ascii="Arial" w:hAnsi="Arial" w:cs="Arial"/>
         </w:rPr>
       </w:pPr>
       <w:proofErr w:type="spellStart"/>
@@ -4879,50 +4722,18 @@
         <w:rPr>
           <w:rFonts w:ascii="Arial" w:hAnsi="Arial" w:cs="Arial"/>
         </w:rPr>
-        <w:t xml:space="preserve"> "Estudia PHP con </w:t>
-      </w:r>
-      <w:proofErr w:type="gramStart"/>
-      <w:r>
-        <w:rPr>
-          <w:rFonts w:ascii="Arial" w:hAnsi="Arial" w:cs="Arial"/>
-        </w:rPr>
-        <w:t>" .</w:t>
-      </w:r>
-      <w:proofErr w:type="gramEnd"/>
-      <w:r>
-        <w:rPr>
-          <w:rFonts w:ascii="Arial" w:hAnsi="Arial" w:cs="Arial"/>
-        </w:rPr>
-        <w:t xml:space="preserve"> </w:t>
-      </w:r>
-      <w:r>
-        <w:rPr>
-          <w:rFonts w:ascii="Arial" w:hAnsi="Arial" w:cs="Arial"/>
-          <w:lang w:val="en-US"/>
-        </w:rPr>
-        <w:t>$txt</w:t>
-      </w:r>
-      <w:proofErr w:type="gramStart"/>
-      <w:r>
-        <w:rPr>
-          <w:rFonts w:ascii="Arial" w:hAnsi="Arial" w:cs="Arial"/>
-          <w:lang w:val="en-US"/>
-        </w:rPr>
-        <w:t>2 .</w:t>
-      </w:r>
-      <w:proofErr w:type="gramEnd"/>
-      <w:r>
-        <w:rPr>
-          <w:rFonts w:ascii="Arial" w:hAnsi="Arial" w:cs="Arial"/>
-          <w:lang w:val="en-US"/>
-        </w:rPr>
-        <w:t xml:space="preserve"> "&lt;</w:t>
-      </w:r>
-      <w:proofErr w:type="spellStart"/>
-      <w:r>
-        <w:rPr>
-          <w:rFonts w:ascii="Arial" w:hAnsi="Arial" w:cs="Arial"/>
-          <w:lang w:val="en-US"/>
+        <w:t xml:space="preserve"> "Estudia PHP con " . </w:t>
+      </w:r>
+      <w:r>
+        <w:rPr>
+          <w:rFonts w:ascii="Arial" w:hAnsi="Arial" w:cs="Arial"/>
+        </w:rPr>
+        <w:t>$txt2 . "&lt;</w:t>
+      </w:r>
+      <w:proofErr w:type="spellStart"/>
+      <w:r>
+        <w:rPr>
+          <w:rFonts w:ascii="Arial" w:hAnsi="Arial" w:cs="Arial"/>
         </w:rPr>
         <w:t>br</w:t>
       </w:r>
@@ -4930,7 +4741,6 @@
       <w:r>
         <w:rPr>
           <w:rFonts w:ascii="Arial" w:hAnsi="Arial" w:cs="Arial"/>
-          <w:lang w:val="en-US"/>
         </w:rPr>
         <w:t>&gt;";</w:t>
       </w:r>
@@ -4939,28 +4749,32 @@
       <w:pPr>
         <w:rPr>
           <w:rFonts w:ascii="Arial" w:hAnsi="Arial" w:cs="Arial"/>
-          <w:lang w:val="en-US"/>
-        </w:rPr>
-      </w:pPr>
-      <w:r>
-        <w:rPr>
-          <w:rFonts w:ascii="Arial" w:hAnsi="Arial" w:cs="Arial"/>
-          <w:lang w:val="en-US"/>
-        </w:rPr>
-        <w:t>print $x + $y; //9</w:t>
-      </w:r>
-    </w:p>
-    <w:p>
-      <w:pPr>
-        <w:rPr>
-          <w:rFonts w:ascii="Arial" w:hAnsi="Arial" w:cs="Arial"/>
-          <w:lang w:val="en-US"/>
-        </w:rPr>
-      </w:pPr>
-      <w:r>
-        <w:rPr>
-          <w:rFonts w:ascii="Arial" w:hAnsi="Arial" w:cs="Arial"/>
-          <w:lang w:val="en-US"/>
+        </w:rPr>
+      </w:pPr>
+      <w:proofErr w:type="spellStart"/>
+      <w:r>
+        <w:rPr>
+          <w:rFonts w:ascii="Arial" w:hAnsi="Arial" w:cs="Arial"/>
+        </w:rPr>
+        <w:t>print</w:t>
+      </w:r>
+      <w:proofErr w:type="spellEnd"/>
+      <w:r>
+        <w:rPr>
+          <w:rFonts w:ascii="Arial" w:hAnsi="Arial" w:cs="Arial"/>
+        </w:rPr>
+        <w:t xml:space="preserve"> $x + $y; //9</w:t>
+      </w:r>
+    </w:p>
+    <w:p>
+      <w:pPr>
+        <w:rPr>
+          <w:rFonts w:ascii="Arial" w:hAnsi="Arial" w:cs="Arial"/>
+        </w:rPr>
+      </w:pPr>
+      <w:r>
+        <w:rPr>
+          <w:rFonts w:ascii="Arial" w:hAnsi="Arial" w:cs="Arial"/>
         </w:rPr>
         <w:t>?&gt;</w:t>
       </w:r>
@@ -4971,16 +4785,16 @@
           <w:rFonts w:ascii="Arial" w:hAnsi="Arial" w:cs="Arial"/>
           <w:i/>
           <w:iCs/>
-          <w:lang w:val="en-US"/>
-        </w:rPr>
-      </w:pPr>
-      <w:r>
-        <w:rPr>
-          <w:rFonts w:ascii="Arial" w:hAnsi="Arial" w:cs="Arial"/>
-          <w:lang w:val="en-US"/>
+        </w:rPr>
+      </w:pPr>
+      <w:proofErr w:type="spellStart"/>
+      <w:r>
+        <w:rPr>
+          <w:rFonts w:ascii="Arial" w:hAnsi="Arial" w:cs="Arial"/>
         </w:rPr>
         <w:t>Implode</w:t>
       </w:r>
+      <w:proofErr w:type="spellEnd"/>
     </w:p>
     <w:p>
       <w:pPr>
@@ -5135,19 +4949,11 @@
         </w:rPr>
         <w:t xml:space="preserve">echo “Esta", </w:t>
       </w:r>
-      <w:proofErr w:type="gramStart"/>
-      <w:r>
-        <w:rPr>
-          <w:rFonts w:ascii="Arial" w:hAnsi="Arial" w:cs="Arial"/>
-        </w:rPr>
-        <w:t>“ cadena</w:t>
-      </w:r>
-      <w:proofErr w:type="gramEnd"/>
-      <w:r>
-        <w:rPr>
-          <w:rFonts w:ascii="Arial" w:hAnsi="Arial" w:cs="Arial"/>
-        </w:rPr>
-        <w:t xml:space="preserve"> de texto ", “se ha", “</w:t>
+      <w:r>
+        <w:rPr>
+          <w:rFonts w:ascii="Arial" w:hAnsi="Arial" w:cs="Arial"/>
+        </w:rPr>
+        <w:t>“ cadena de texto ", “se ha", “</w:t>
       </w:r>
       <w:r>
         <w:rPr>
@@ -5299,21 +5105,7 @@
         <w:rPr>
           <w:rFonts w:ascii="Arial" w:hAnsi="Arial" w:cs="Arial"/>
         </w:rPr>
-        <w:t xml:space="preserve">Echo “5 Para escapar caracteres se hace </w:t>
-      </w:r>
-      <w:proofErr w:type="gramStart"/>
-      <w:r>
-        <w:rPr>
-          <w:rFonts w:ascii="Arial" w:hAnsi="Arial" w:cs="Arial"/>
-        </w:rPr>
-        <w:t>\”así</w:t>
-      </w:r>
-      <w:proofErr w:type="gramEnd"/>
-      <w:r>
-        <w:rPr>
-          <w:rFonts w:ascii="Arial" w:hAnsi="Arial" w:cs="Arial"/>
-        </w:rPr>
-        <w:t xml:space="preserve">\”” </w:t>
+        <w:t xml:space="preserve">Echo “5 Para escapar caracteres se hace \”así\”” </w:t>
       </w:r>
     </w:p>
     <w:p>
@@ -5365,7 +5157,6 @@
           <w:i/>
         </w:rPr>
       </w:pPr>
-      <w:proofErr w:type="gramStart"/>
       <w:r>
         <w:rPr>
           <w:rFonts w:ascii="Arial" w:hAnsi="Arial" w:cs="Arial"/>
@@ -5378,16 +5169,7 @@
           <w:b/>
           <w:i/>
         </w:rPr>
-        <w:t>el</w:t>
-      </w:r>
-      <w:proofErr w:type="gramEnd"/>
-      <w:r>
-        <w:rPr>
-          <w:rFonts w:ascii="Arial" w:hAnsi="Arial" w:cs="Arial"/>
-          <w:b/>
-          <w:i/>
-        </w:rPr>
-        <w:t xml:space="preserve"> tema array)</w:t>
+        <w:t>el tema array)</w:t>
       </w:r>
     </w:p>
     <w:p>
@@ -5516,14 +5298,7 @@
           <w:rFonts w:ascii="Arial" w:hAnsi="Arial" w:cs="Arial"/>
         </w:rPr>
         <w:lastRenderedPageBreak/>
-        <w:t xml:space="preserve">($variable) </w:t>
-      </w:r>
-      <w:proofErr w:type="gramStart"/>
-      <w:r>
-        <w:rPr>
-          <w:rFonts w:ascii="Arial" w:hAnsi="Arial" w:cs="Arial"/>
-        </w:rPr>
-        <w:t xml:space="preserve">¿ </w:t>
+        <w:t xml:space="preserve">($variable) ¿ </w:t>
       </w:r>
       <w:proofErr w:type="spellStart"/>
       <w:r>
@@ -5533,7 +5308,6 @@
         <w:t>print</w:t>
       </w:r>
       <w:proofErr w:type="spellEnd"/>
-      <w:proofErr w:type="gramEnd"/>
       <w:r>
         <w:rPr>
           <w:rFonts w:ascii="Arial" w:hAnsi="Arial" w:cs="Arial"/>
@@ -5584,35 +5358,7 @@
         <w:rPr>
           <w:rFonts w:ascii="Arial" w:hAnsi="Arial" w:cs="Arial"/>
         </w:rPr>
-        <w:t>Echo $</w:t>
-      </w:r>
-      <w:proofErr w:type="gramStart"/>
-      <w:r>
-        <w:rPr>
-          <w:rFonts w:ascii="Arial" w:hAnsi="Arial" w:cs="Arial"/>
-        </w:rPr>
-        <w:t>variable ?</w:t>
-      </w:r>
-      <w:proofErr w:type="gramEnd"/>
-      <w:r>
-        <w:rPr>
-          <w:rFonts w:ascii="Arial" w:hAnsi="Arial" w:cs="Arial"/>
-        </w:rPr>
-        <w:t xml:space="preserve"> ‘true</w:t>
-      </w:r>
-      <w:proofErr w:type="gramStart"/>
-      <w:r>
-        <w:rPr>
-          <w:rFonts w:ascii="Arial" w:hAnsi="Arial" w:cs="Arial"/>
-        </w:rPr>
-        <w:t>’ :</w:t>
-      </w:r>
-      <w:proofErr w:type="gramEnd"/>
-      <w:r>
-        <w:rPr>
-          <w:rFonts w:ascii="Arial" w:hAnsi="Arial" w:cs="Arial"/>
-        </w:rPr>
-        <w:t xml:space="preserve"> ‘false’  ;</w:t>
+        <w:t>Echo $variable ? ‘true’ : ‘false’  ;</w:t>
       </w:r>
     </w:p>
     <w:p>
@@ -5931,21 +5677,7 @@
         <w:rPr>
           <w:rFonts w:ascii="Arial" w:hAnsi="Arial" w:cs="Arial"/>
         </w:rPr>
-        <w:t>Línea*</w:t>
-      </w:r>
-      <w:proofErr w:type="gramStart"/>
-      <w:r>
-        <w:rPr>
-          <w:rFonts w:ascii="Arial" w:hAnsi="Arial" w:cs="Arial"/>
-        </w:rPr>
-        <w:t>/ ?</w:t>
-      </w:r>
-      <w:proofErr w:type="gramEnd"/>
-      <w:r>
-        <w:rPr>
-          <w:rFonts w:ascii="Arial" w:hAnsi="Arial" w:cs="Arial"/>
-        </w:rPr>
-        <w:t>&gt;</w:t>
+        <w:t>Línea*/ ?&gt;</w:t>
       </w:r>
     </w:p>
     <w:p>
@@ -7307,23 +7039,7 @@
           <w:rFonts w:ascii="Arial" w:hAnsi="Arial" w:cs="Arial"/>
           <w:iCs/>
         </w:rPr>
-        <w:t xml:space="preserve">Array: también llamada arreglo o matriz. </w:t>
-      </w:r>
-      <w:proofErr w:type="gramStart"/>
-      <w:r>
-        <w:rPr>
-          <w:rFonts w:ascii="Arial" w:hAnsi="Arial" w:cs="Arial"/>
-          <w:iCs/>
-        </w:rPr>
-        <w:t>Una matiz</w:t>
-      </w:r>
-      <w:proofErr w:type="gramEnd"/>
-      <w:r>
-        <w:rPr>
-          <w:rFonts w:ascii="Arial" w:hAnsi="Arial" w:cs="Arial"/>
-          <w:iCs/>
-        </w:rPr>
-        <w:t xml:space="preserve"> almacena varios valores en una variable. </w:t>
+        <w:t xml:space="preserve">Array: también llamada arreglo o matriz. Una matiz almacena varios valores en una variable. </w:t>
       </w:r>
       <w:r>
         <w:rPr>
@@ -7390,23 +7106,7 @@
           <w:rFonts w:ascii="Arial" w:hAnsi="Arial" w:cs="Arial"/>
           <w:iCs/>
         </w:rPr>
-        <w:t xml:space="preserve">Para ir cogiendo las variables </w:t>
-      </w:r>
-      <w:proofErr w:type="gramStart"/>
-      <w:r>
-        <w:rPr>
-          <w:rFonts w:ascii="Arial" w:hAnsi="Arial" w:cs="Arial"/>
-          <w:iCs/>
-        </w:rPr>
-        <w:t>de la array</w:t>
-      </w:r>
-      <w:proofErr w:type="gramEnd"/>
-      <w:r>
-        <w:rPr>
-          <w:rFonts w:ascii="Arial" w:hAnsi="Arial" w:cs="Arial"/>
-          <w:iCs/>
-        </w:rPr>
-        <w:t xml:space="preserve"> se pone el nombre de la variable y entre paréntesis las diferentes variables del </w:t>
+        <w:t xml:space="preserve">Para ir cogiendo las variables de la array se pone el nombre de la variable y entre paréntesis las diferentes variables del </w:t>
       </w:r>
       <w:proofErr w:type="spellStart"/>
       <w:r>
@@ -7954,7 +7654,6 @@
         </w:rPr>
         <w:t xml:space="preserve"> = </w:t>
       </w:r>
-      <w:proofErr w:type="gramStart"/>
       <w:r>
         <w:rPr>
           <w:rFonts w:ascii="Consolas" w:eastAsia="Times New Roman" w:hAnsi="Consolas" w:cs="Times New Roman"/>
@@ -7975,7 +7674,6 @@
         </w:rPr>
         <w:t>(</w:t>
       </w:r>
-      <w:proofErr w:type="gramEnd"/>
     </w:p>
     <w:p>
       <w:pPr>
@@ -7999,7 +7697,6 @@
         </w:rPr>
         <w:t xml:space="preserve">    </w:t>
       </w:r>
-      <w:proofErr w:type="gramStart"/>
       <w:r>
         <w:rPr>
           <w:rFonts w:ascii="Consolas" w:eastAsia="Times New Roman" w:hAnsi="Consolas" w:cs="Times New Roman"/>
@@ -8020,7 +7717,6 @@
         </w:rPr>
         <w:t>(</w:t>
       </w:r>
-      <w:proofErr w:type="gramEnd"/>
       <w:r>
         <w:rPr>
           <w:rFonts w:ascii="Consolas" w:eastAsia="Times New Roman" w:hAnsi="Consolas" w:cs="Times New Roman"/>
@@ -8104,7 +7800,6 @@
         </w:rPr>
         <w:t xml:space="preserve">    </w:t>
       </w:r>
-      <w:proofErr w:type="gramStart"/>
       <w:r>
         <w:rPr>
           <w:rFonts w:ascii="Consolas" w:eastAsia="Times New Roman" w:hAnsi="Consolas" w:cs="Times New Roman"/>
@@ -8125,7 +7820,6 @@
         </w:rPr>
         <w:t>(</w:t>
       </w:r>
-      <w:proofErr w:type="gramEnd"/>
       <w:r>
         <w:rPr>
           <w:rFonts w:ascii="Consolas" w:eastAsia="Times New Roman" w:hAnsi="Consolas" w:cs="Times New Roman"/>
@@ -8209,7 +7903,6 @@
         </w:rPr>
         <w:t xml:space="preserve">    </w:t>
       </w:r>
-      <w:proofErr w:type="gramStart"/>
       <w:r>
         <w:rPr>
           <w:rFonts w:ascii="Consolas" w:eastAsia="Times New Roman" w:hAnsi="Consolas" w:cs="Times New Roman"/>
@@ -8230,7 +7923,6 @@
         </w:rPr>
         <w:t>(</w:t>
       </w:r>
-      <w:proofErr w:type="gramEnd"/>
       <w:r>
         <w:rPr>
           <w:rFonts w:ascii="Consolas" w:eastAsia="Times New Roman" w:hAnsi="Consolas" w:cs="Times New Roman"/>
@@ -8316,19 +8008,11 @@
           <w:lang w:val="en-US"/>
         </w:rPr>
       </w:pPr>
-      <w:proofErr w:type="gramStart"/>
-      <w:r>
-        <w:rPr>
-          <w:rFonts w:ascii="Arial" w:hAnsi="Arial" w:cs="Arial"/>
-        </w:rPr>
-        <w:t>Los array</w:t>
-      </w:r>
-      <w:proofErr w:type="gramEnd"/>
-      <w:r>
-        <w:rPr>
-          <w:rFonts w:ascii="Arial" w:hAnsi="Arial" w:cs="Arial"/>
-        </w:rPr>
-        <w:t xml:space="preserve"> multidimensionales aparecen</w:t>
+      <w:r>
+        <w:rPr>
+          <w:rFonts w:ascii="Arial" w:hAnsi="Arial" w:cs="Arial"/>
+        </w:rPr>
+        <w:t>Los array multidimensionales aparecen</w:t>
       </w:r>
       <w:r>
         <w:rPr>
@@ -8447,22 +8131,27 @@
           <w:lang w:val="en-US"/>
         </w:rPr>
         <w:lastRenderedPageBreak/>
-        <w:t xml:space="preserve">$amigos = </w:t>
-      </w:r>
-      <w:proofErr w:type="gramStart"/>
+        <w:t>$amigos = array(</w:t>
+      </w:r>
       <w:r>
         <w:rPr>
           <w:rFonts w:ascii="Arial" w:hAnsi="Arial" w:cs="Arial"/>
           <w:lang w:val="en-US"/>
         </w:rPr>
-        <w:t>array(</w:t>
-      </w:r>
-      <w:proofErr w:type="gramEnd"/>
+        <w:br/>
+      </w:r>
       <w:r>
         <w:rPr>
           <w:rFonts w:ascii="Arial" w:hAnsi="Arial" w:cs="Arial"/>
           <w:lang w:val="en-US"/>
         </w:rPr>
+        <w:t>array('Marc', 35, true),</w:t>
+      </w:r>
+      <w:r>
+        <w:rPr>
+          <w:rFonts w:ascii="Arial" w:hAnsi="Arial" w:cs="Arial"/>
+          <w:lang w:val="en-US"/>
+        </w:rPr>
         <w:br/>
       </w:r>
       <w:r>
@@ -8470,7 +8159,7 @@
           <w:rFonts w:ascii="Arial" w:hAnsi="Arial" w:cs="Arial"/>
           <w:lang w:val="en-US"/>
         </w:rPr>
-        <w:t>array('Marc', 35, true),</w:t>
+        <w:t>array('Héctor', 33, 3.14),</w:t>
       </w:r>
       <w:r>
         <w:rPr>
@@ -8484,20 +8173,6 @@
           <w:rFonts w:ascii="Arial" w:hAnsi="Arial" w:cs="Arial"/>
           <w:lang w:val="en-US"/>
         </w:rPr>
-        <w:t>array('Héctor', 33, 3.14),</w:t>
-      </w:r>
-      <w:r>
-        <w:rPr>
-          <w:rFonts w:ascii="Arial" w:hAnsi="Arial" w:cs="Arial"/>
-          <w:lang w:val="en-US"/>
-        </w:rPr>
-        <w:br/>
-      </w:r>
-      <w:r>
-        <w:rPr>
-          <w:rFonts w:ascii="Arial" w:hAnsi="Arial" w:cs="Arial"/>
-          <w:lang w:val="en-US"/>
-        </w:rPr>
         <w:t>array('Daniel',</w:t>
       </w:r>
     </w:p>
@@ -8562,25 +8237,7 @@
           <w:i/>
           <w:iCs/>
         </w:rPr>
-        <w:t xml:space="preserve">*Exponente que no sea en base 10. Si hacemos 1.3e3, es 1.3 por 10 al cubo. En </w:t>
-      </w:r>
-      <w:proofErr w:type="gramStart"/>
-      <w:r>
-        <w:rPr>
-          <w:rFonts w:ascii="Arial" w:hAnsi="Arial" w:cs="Arial"/>
-          <w:i/>
-          <w:iCs/>
-        </w:rPr>
-        <w:t>cambio</w:t>
-      </w:r>
-      <w:proofErr w:type="gramEnd"/>
-      <w:r>
-        <w:rPr>
-          <w:rFonts w:ascii="Arial" w:hAnsi="Arial" w:cs="Arial"/>
-          <w:i/>
-          <w:iCs/>
-        </w:rPr>
-        <w:t xml:space="preserve"> si no se puede hacer de la siguiente manera: </w:t>
+        <w:t xml:space="preserve">*Exponente que no sea en base 10. Si hacemos 1.3e3, es 1.3 por 10 al cubo. En cambio si no se puede hacer de la siguiente manera: </w:t>
       </w:r>
     </w:p>
     <w:p>
@@ -9509,7 +9166,6 @@
         </w:rPr>
       </w:pPr>
       <w:proofErr w:type="spellStart"/>
-      <w:proofErr w:type="gramStart"/>
       <w:r>
         <w:rPr>
           <w:rFonts w:ascii="Consolas" w:eastAsia="Times New Roman" w:hAnsi="Consolas" w:cs="Times New Roman"/>
@@ -9531,7 +9187,6 @@
         </w:rPr>
         <w:t>(</w:t>
       </w:r>
-      <w:proofErr w:type="gramEnd"/>
       <w:r>
         <w:rPr>
           <w:rFonts w:ascii="Consolas" w:eastAsia="Times New Roman" w:hAnsi="Consolas" w:cs="Times New Roman"/>
@@ -9645,9 +9300,38 @@
           <w:szCs w:val="21"/>
           <w:lang w:eastAsia="es-ES"/>
         </w:rPr>
-        <w:t>&gt;</w:t>
-      </w:r>
-      <w:proofErr w:type="gramStart"/>
+        <w:t>&gt;'</w:t>
+      </w:r>
+      <w:r>
+        <w:rPr>
+          <w:rFonts w:ascii="Consolas" w:eastAsia="Times New Roman" w:hAnsi="Consolas" w:cs="Times New Roman"/>
+          <w:color w:val="D4D4D4"/>
+          <w:sz w:val="21"/>
+          <w:szCs w:val="21"/>
+          <w:lang w:eastAsia="es-ES"/>
+        </w:rPr>
+        <w:t xml:space="preserve"> . </w:t>
+      </w:r>
+      <w:r>
+        <w:rPr>
+          <w:rFonts w:ascii="Consolas" w:eastAsia="Times New Roman" w:hAnsi="Consolas" w:cs="Times New Roman"/>
+          <w:color w:val="9CDCFE"/>
+          <w:sz w:val="21"/>
+          <w:szCs w:val="21"/>
+          <w:lang w:eastAsia="es-ES"/>
+        </w:rPr>
+        <w:t>$mes</w:t>
+      </w:r>
+      <w:r>
+        <w:rPr>
+          <w:rFonts w:ascii="Consolas" w:eastAsia="Times New Roman" w:hAnsi="Consolas" w:cs="Times New Roman"/>
+          <w:color w:val="D4D4D4"/>
+          <w:sz w:val="21"/>
+          <w:szCs w:val="21"/>
+          <w:lang w:eastAsia="es-ES"/>
+        </w:rPr>
+        <w:t xml:space="preserve"> . </w:t>
+      </w:r>
       <w:r>
         <w:rPr>
           <w:rFonts w:ascii="Consolas" w:eastAsia="Times New Roman" w:hAnsi="Consolas" w:cs="Times New Roman"/>
@@ -9656,71 +9340,9 @@
           <w:szCs w:val="21"/>
           <w:lang w:eastAsia="es-ES"/>
         </w:rPr>
-        <w:t>'</w:t>
-      </w:r>
-      <w:r>
-        <w:rPr>
-          <w:rFonts w:ascii="Consolas" w:eastAsia="Times New Roman" w:hAnsi="Consolas" w:cs="Times New Roman"/>
-          <w:color w:val="D4D4D4"/>
-          <w:sz w:val="21"/>
-          <w:szCs w:val="21"/>
-          <w:lang w:eastAsia="es-ES"/>
-        </w:rPr>
-        <w:t xml:space="preserve"> .</w:t>
-      </w:r>
-      <w:proofErr w:type="gramEnd"/>
-      <w:r>
-        <w:rPr>
-          <w:rFonts w:ascii="Consolas" w:eastAsia="Times New Roman" w:hAnsi="Consolas" w:cs="Times New Roman"/>
-          <w:color w:val="D4D4D4"/>
-          <w:sz w:val="21"/>
-          <w:szCs w:val="21"/>
-          <w:lang w:eastAsia="es-ES"/>
-        </w:rPr>
-        <w:t xml:space="preserve"> </w:t>
-      </w:r>
-      <w:r>
-        <w:rPr>
-          <w:rFonts w:ascii="Consolas" w:eastAsia="Times New Roman" w:hAnsi="Consolas" w:cs="Times New Roman"/>
-          <w:color w:val="9CDCFE"/>
-          <w:sz w:val="21"/>
-          <w:szCs w:val="21"/>
-          <w:lang w:eastAsia="es-ES"/>
-        </w:rPr>
-        <w:t>$</w:t>
-      </w:r>
-      <w:proofErr w:type="gramStart"/>
-      <w:r>
-        <w:rPr>
-          <w:rFonts w:ascii="Consolas" w:eastAsia="Times New Roman" w:hAnsi="Consolas" w:cs="Times New Roman"/>
-          <w:color w:val="9CDCFE"/>
-          <w:sz w:val="21"/>
-          <w:szCs w:val="21"/>
-          <w:lang w:eastAsia="es-ES"/>
-        </w:rPr>
-        <w:t>mes</w:t>
-      </w:r>
-      <w:r>
-        <w:rPr>
-          <w:rFonts w:ascii="Consolas" w:eastAsia="Times New Roman" w:hAnsi="Consolas" w:cs="Times New Roman"/>
-          <w:color w:val="D4D4D4"/>
-          <w:sz w:val="21"/>
-          <w:szCs w:val="21"/>
-          <w:lang w:eastAsia="es-ES"/>
-        </w:rPr>
-        <w:t xml:space="preserve"> .</w:t>
-      </w:r>
-      <w:proofErr w:type="gramEnd"/>
-      <w:r>
-        <w:rPr>
-          <w:rFonts w:ascii="Consolas" w:eastAsia="Times New Roman" w:hAnsi="Consolas" w:cs="Times New Roman"/>
-          <w:color w:val="D4D4D4"/>
-          <w:sz w:val="21"/>
-          <w:szCs w:val="21"/>
-          <w:lang w:eastAsia="es-ES"/>
-        </w:rPr>
-        <w:t xml:space="preserve"> </w:t>
-      </w:r>
+        <w:t>'&lt;/</w:t>
+      </w:r>
+      <w:proofErr w:type="spellStart"/>
       <w:r>
         <w:rPr>
           <w:rFonts w:ascii="Consolas" w:eastAsia="Times New Roman" w:hAnsi="Consolas" w:cs="Times New Roman"/>
@@ -9729,9 +9351,9 @@
           <w:szCs w:val="21"/>
           <w:lang w:eastAsia="es-ES"/>
         </w:rPr>
-        <w:t>'&lt;/</w:t>
-      </w:r>
-      <w:proofErr w:type="spellStart"/>
+        <w:t>li</w:t>
+      </w:r>
+      <w:proofErr w:type="spellEnd"/>
       <w:r>
         <w:rPr>
           <w:rFonts w:ascii="Consolas" w:eastAsia="Times New Roman" w:hAnsi="Consolas" w:cs="Times New Roman"/>
@@ -9740,17 +9362,6 @@
           <w:szCs w:val="21"/>
           <w:lang w:eastAsia="es-ES"/>
         </w:rPr>
-        <w:t>li</w:t>
-      </w:r>
-      <w:proofErr w:type="spellEnd"/>
-      <w:r>
-        <w:rPr>
-          <w:rFonts w:ascii="Consolas" w:eastAsia="Times New Roman" w:hAnsi="Consolas" w:cs="Times New Roman"/>
-          <w:color w:val="CE9178"/>
-          <w:sz w:val="21"/>
-          <w:szCs w:val="21"/>
-          <w:lang w:eastAsia="es-ES"/>
-        </w:rPr>
         <w:t>&gt;'</w:t>
       </w:r>
       <w:r>
@@ -9771,29 +9382,7 @@
           <w:szCs w:val="21"/>
           <w:lang w:eastAsia="es-ES"/>
         </w:rPr>
-        <w:t>// echo $</w:t>
-      </w:r>
-      <w:proofErr w:type="gramStart"/>
-      <w:r>
-        <w:rPr>
-          <w:rFonts w:ascii="Consolas" w:eastAsia="Times New Roman" w:hAnsi="Consolas" w:cs="Times New Roman"/>
-          <w:color w:val="6A9955"/>
-          <w:sz w:val="21"/>
-          <w:szCs w:val="21"/>
-          <w:lang w:eastAsia="es-ES"/>
-        </w:rPr>
-        <w:t>meses[</w:t>
-      </w:r>
-      <w:proofErr w:type="gramEnd"/>
-      <w:r>
-        <w:rPr>
-          <w:rFonts w:ascii="Consolas" w:eastAsia="Times New Roman" w:hAnsi="Consolas" w:cs="Times New Roman"/>
-          <w:color w:val="6A9955"/>
-          <w:sz w:val="21"/>
-          <w:szCs w:val="21"/>
-          <w:lang w:eastAsia="es-ES"/>
-        </w:rPr>
-        <w:t xml:space="preserve">0]; solo </w:t>
+        <w:t xml:space="preserve">// echo $meses[0]; solo </w:t>
       </w:r>
       <w:proofErr w:type="spellStart"/>
       <w:r>
@@ -10063,48 +9652,48 @@
           <w:color w:val="D4D4D4"/>
           <w:sz w:val="21"/>
           <w:szCs w:val="21"/>
+          <w:lang w:eastAsia="es-ES"/>
+        </w:rPr>
+      </w:pPr>
+      <w:r>
+        <w:rPr>
+          <w:rFonts w:ascii="Consolas" w:eastAsia="Times New Roman" w:hAnsi="Consolas" w:cs="Times New Roman"/>
+          <w:color w:val="D4D4D4"/>
+          <w:sz w:val="21"/>
+          <w:szCs w:val="21"/>
           <w:lang w:val="en-US" w:eastAsia="es-ES"/>
         </w:rPr>
-      </w:pPr>
-      <w:r>
-        <w:rPr>
-          <w:rFonts w:ascii="Consolas" w:eastAsia="Times New Roman" w:hAnsi="Consolas" w:cs="Times New Roman"/>
-          <w:color w:val="D4D4D4"/>
-          <w:sz w:val="21"/>
-          <w:szCs w:val="21"/>
-          <w:lang w:val="en-US" w:eastAsia="es-ES"/>
-        </w:rPr>
         <w:t xml:space="preserve">            </w:t>
       </w:r>
-      <w:proofErr w:type="gramStart"/>
+      <w:proofErr w:type="spellStart"/>
       <w:r>
         <w:rPr>
           <w:rFonts w:ascii="Consolas" w:eastAsia="Times New Roman" w:hAnsi="Consolas" w:cs="Times New Roman"/>
           <w:color w:val="C586C0"/>
           <w:sz w:val="21"/>
           <w:szCs w:val="21"/>
-          <w:lang w:val="en-US" w:eastAsia="es-ES"/>
+          <w:lang w:eastAsia="es-ES"/>
         </w:rPr>
         <w:t>foreach</w:t>
       </w:r>
-      <w:r>
-        <w:rPr>
-          <w:rFonts w:ascii="Consolas" w:eastAsia="Times New Roman" w:hAnsi="Consolas" w:cs="Times New Roman"/>
-          <w:color w:val="D4D4D4"/>
-          <w:sz w:val="21"/>
-          <w:szCs w:val="21"/>
-          <w:lang w:val="en-US" w:eastAsia="es-ES"/>
+      <w:proofErr w:type="spellEnd"/>
+      <w:r>
+        <w:rPr>
+          <w:rFonts w:ascii="Consolas" w:eastAsia="Times New Roman" w:hAnsi="Consolas" w:cs="Times New Roman"/>
+          <w:color w:val="D4D4D4"/>
+          <w:sz w:val="21"/>
+          <w:szCs w:val="21"/>
+          <w:lang w:eastAsia="es-ES"/>
         </w:rPr>
         <w:t>(</w:t>
       </w:r>
-      <w:proofErr w:type="gramEnd"/>
       <w:r>
         <w:rPr>
           <w:rFonts w:ascii="Consolas" w:eastAsia="Times New Roman" w:hAnsi="Consolas" w:cs="Times New Roman"/>
           <w:color w:val="9CDCFE"/>
           <w:sz w:val="21"/>
           <w:szCs w:val="21"/>
-          <w:lang w:val="en-US" w:eastAsia="es-ES"/>
+          <w:lang w:eastAsia="es-ES"/>
         </w:rPr>
         <w:t>$</w:t>
       </w:r>
@@ -10115,7 +9704,7 @@
           <w:color w:val="9CDCFE"/>
           <w:sz w:val="21"/>
           <w:szCs w:val="21"/>
-          <w:lang w:val="en-US" w:eastAsia="es-ES"/>
+          <w:lang w:eastAsia="es-ES"/>
         </w:rPr>
         <w:t>numeros</w:t>
       </w:r>
@@ -10126,7 +9715,7 @@
           <w:color w:val="D4D4D4"/>
           <w:sz w:val="21"/>
           <w:szCs w:val="21"/>
-          <w:lang w:val="en-US" w:eastAsia="es-ES"/>
+          <w:lang w:eastAsia="es-ES"/>
         </w:rPr>
         <w:t xml:space="preserve"> as </w:t>
       </w:r>
@@ -10136,29 +9725,17 @@
           <w:color w:val="9CDCFE"/>
           <w:sz w:val="21"/>
           <w:szCs w:val="21"/>
-          <w:lang w:val="en-US" w:eastAsia="es-ES"/>
-        </w:rPr>
-        <w:t>$</w:t>
-      </w:r>
-      <w:proofErr w:type="spellStart"/>
-      <w:r>
-        <w:rPr>
-          <w:rFonts w:ascii="Consolas" w:eastAsia="Times New Roman" w:hAnsi="Consolas" w:cs="Times New Roman"/>
-          <w:color w:val="9CDCFE"/>
-          <w:sz w:val="21"/>
-          <w:szCs w:val="21"/>
-          <w:lang w:val="en-US" w:eastAsia="es-ES"/>
-        </w:rPr>
-        <w:t>numero</w:t>
-      </w:r>
-      <w:proofErr w:type="spellEnd"/>
-      <w:r>
-        <w:rPr>
-          <w:rFonts w:ascii="Consolas" w:eastAsia="Times New Roman" w:hAnsi="Consolas" w:cs="Times New Roman"/>
-          <w:color w:val="D4D4D4"/>
-          <w:sz w:val="21"/>
-          <w:szCs w:val="21"/>
-          <w:lang w:val="en-US" w:eastAsia="es-ES"/>
+          <w:lang w:eastAsia="es-ES"/>
+        </w:rPr>
+        <w:t>$numero</w:t>
+      </w:r>
+      <w:r>
+        <w:rPr>
+          <w:rFonts w:ascii="Consolas" w:eastAsia="Times New Roman" w:hAnsi="Consolas" w:cs="Times New Roman"/>
+          <w:color w:val="D4D4D4"/>
+          <w:sz w:val="21"/>
+          <w:szCs w:val="21"/>
+          <w:lang w:eastAsia="es-ES"/>
         </w:rPr>
         <w:t>){</w:t>
       </w:r>
@@ -10181,7 +9758,7 @@
           <w:color w:val="D4D4D4"/>
           <w:sz w:val="21"/>
           <w:szCs w:val="21"/>
-          <w:lang w:val="en-US" w:eastAsia="es-ES"/>
+          <w:lang w:eastAsia="es-ES"/>
         </w:rPr>
         <w:t xml:space="preserve">                </w:t>
       </w:r>
@@ -10235,39 +9812,17 @@
           <w:szCs w:val="21"/>
           <w:lang w:eastAsia="es-ES"/>
         </w:rPr>
-        <w:t>&gt;</w:t>
-      </w:r>
-      <w:proofErr w:type="gramStart"/>
-      <w:r>
-        <w:rPr>
-          <w:rFonts w:ascii="Consolas" w:eastAsia="Times New Roman" w:hAnsi="Consolas" w:cs="Times New Roman"/>
-          <w:color w:val="CE9178"/>
-          <w:sz w:val="21"/>
-          <w:szCs w:val="21"/>
-          <w:lang w:eastAsia="es-ES"/>
-        </w:rPr>
-        <w:t>'</w:t>
-      </w:r>
-      <w:r>
-        <w:rPr>
-          <w:rFonts w:ascii="Consolas" w:eastAsia="Times New Roman" w:hAnsi="Consolas" w:cs="Times New Roman"/>
-          <w:color w:val="D4D4D4"/>
-          <w:sz w:val="21"/>
-          <w:szCs w:val="21"/>
-          <w:lang w:eastAsia="es-ES"/>
-        </w:rPr>
-        <w:t xml:space="preserve"> .</w:t>
-      </w:r>
-      <w:proofErr w:type="gramEnd"/>
-      <w:r>
-        <w:rPr>
-          <w:rFonts w:ascii="Consolas" w:eastAsia="Times New Roman" w:hAnsi="Consolas" w:cs="Times New Roman"/>
-          <w:color w:val="D4D4D4"/>
-          <w:sz w:val="21"/>
-          <w:szCs w:val="21"/>
-          <w:lang w:eastAsia="es-ES"/>
-        </w:rPr>
-        <w:t xml:space="preserve"> </w:t>
+        <w:t>&gt;'</w:t>
+      </w:r>
+      <w:r>
+        <w:rPr>
+          <w:rFonts w:ascii="Consolas" w:eastAsia="Times New Roman" w:hAnsi="Consolas" w:cs="Times New Roman"/>
+          <w:color w:val="D4D4D4"/>
+          <w:sz w:val="21"/>
+          <w:szCs w:val="21"/>
+          <w:lang w:eastAsia="es-ES"/>
+        </w:rPr>
+        <w:t xml:space="preserve"> . </w:t>
       </w:r>
       <w:r>
         <w:rPr>
@@ -10277,39 +9832,17 @@
           <w:szCs w:val="21"/>
           <w:lang w:eastAsia="es-ES"/>
         </w:rPr>
-        <w:t>$</w:t>
-      </w:r>
-      <w:proofErr w:type="gramStart"/>
-      <w:r>
-        <w:rPr>
-          <w:rFonts w:ascii="Consolas" w:eastAsia="Times New Roman" w:hAnsi="Consolas" w:cs="Times New Roman"/>
-          <w:color w:val="9CDCFE"/>
-          <w:sz w:val="21"/>
-          <w:szCs w:val="21"/>
-          <w:lang w:eastAsia="es-ES"/>
-        </w:rPr>
-        <w:t>numero</w:t>
-      </w:r>
-      <w:r>
-        <w:rPr>
-          <w:rFonts w:ascii="Consolas" w:eastAsia="Times New Roman" w:hAnsi="Consolas" w:cs="Times New Roman"/>
-          <w:color w:val="D4D4D4"/>
-          <w:sz w:val="21"/>
-          <w:szCs w:val="21"/>
-          <w:lang w:eastAsia="es-ES"/>
-        </w:rPr>
-        <w:t xml:space="preserve"> .</w:t>
-      </w:r>
-      <w:proofErr w:type="gramEnd"/>
-      <w:r>
-        <w:rPr>
-          <w:rFonts w:ascii="Consolas" w:eastAsia="Times New Roman" w:hAnsi="Consolas" w:cs="Times New Roman"/>
-          <w:color w:val="D4D4D4"/>
-          <w:sz w:val="21"/>
-          <w:szCs w:val="21"/>
-          <w:lang w:eastAsia="es-ES"/>
-        </w:rPr>
-        <w:t xml:space="preserve"> </w:t>
+        <w:t>$numero</w:t>
+      </w:r>
+      <w:r>
+        <w:rPr>
+          <w:rFonts w:ascii="Consolas" w:eastAsia="Times New Roman" w:hAnsi="Consolas" w:cs="Times New Roman"/>
+          <w:color w:val="D4D4D4"/>
+          <w:sz w:val="21"/>
+          <w:szCs w:val="21"/>
+          <w:lang w:eastAsia="es-ES"/>
+        </w:rPr>
+        <w:t xml:space="preserve"> . </w:t>
       </w:r>
       <w:r>
         <w:rPr>
@@ -10442,48 +9975,48 @@
           <w:color w:val="D4D4D4"/>
           <w:sz w:val="21"/>
           <w:szCs w:val="21"/>
+          <w:lang w:eastAsia="es-ES"/>
+        </w:rPr>
+      </w:pPr>
+      <w:r>
+        <w:rPr>
+          <w:rFonts w:ascii="Consolas" w:eastAsia="Times New Roman" w:hAnsi="Consolas" w:cs="Times New Roman"/>
+          <w:color w:val="D4D4D4"/>
+          <w:sz w:val="21"/>
+          <w:szCs w:val="21"/>
           <w:lang w:val="en-US" w:eastAsia="es-ES"/>
         </w:rPr>
-      </w:pPr>
-      <w:r>
-        <w:rPr>
-          <w:rFonts w:ascii="Consolas" w:eastAsia="Times New Roman" w:hAnsi="Consolas" w:cs="Times New Roman"/>
-          <w:color w:val="D4D4D4"/>
-          <w:sz w:val="21"/>
-          <w:szCs w:val="21"/>
-          <w:lang w:val="en-US" w:eastAsia="es-ES"/>
-        </w:rPr>
         <w:t xml:space="preserve">            </w:t>
       </w:r>
-      <w:proofErr w:type="gramStart"/>
+      <w:proofErr w:type="spellStart"/>
       <w:r>
         <w:rPr>
           <w:rFonts w:ascii="Consolas" w:eastAsia="Times New Roman" w:hAnsi="Consolas" w:cs="Times New Roman"/>
           <w:color w:val="C586C0"/>
           <w:sz w:val="21"/>
           <w:szCs w:val="21"/>
-          <w:lang w:val="en-US" w:eastAsia="es-ES"/>
+          <w:lang w:eastAsia="es-ES"/>
         </w:rPr>
         <w:t>foreach</w:t>
       </w:r>
-      <w:r>
-        <w:rPr>
-          <w:rFonts w:ascii="Consolas" w:eastAsia="Times New Roman" w:hAnsi="Consolas" w:cs="Times New Roman"/>
-          <w:color w:val="D4D4D4"/>
-          <w:sz w:val="21"/>
-          <w:szCs w:val="21"/>
-          <w:lang w:val="en-US" w:eastAsia="es-ES"/>
+      <w:proofErr w:type="spellEnd"/>
+      <w:r>
+        <w:rPr>
+          <w:rFonts w:ascii="Consolas" w:eastAsia="Times New Roman" w:hAnsi="Consolas" w:cs="Times New Roman"/>
+          <w:color w:val="D4D4D4"/>
+          <w:sz w:val="21"/>
+          <w:szCs w:val="21"/>
+          <w:lang w:eastAsia="es-ES"/>
         </w:rPr>
         <w:t>(</w:t>
       </w:r>
-      <w:proofErr w:type="gramEnd"/>
       <w:r>
         <w:rPr>
           <w:rFonts w:ascii="Consolas" w:eastAsia="Times New Roman" w:hAnsi="Consolas" w:cs="Times New Roman"/>
           <w:color w:val="9CDCFE"/>
           <w:sz w:val="21"/>
           <w:szCs w:val="21"/>
-          <w:lang w:val="en-US" w:eastAsia="es-ES"/>
+          <w:lang w:eastAsia="es-ES"/>
         </w:rPr>
         <w:t>$meses</w:t>
       </w:r>
@@ -10493,7 +10026,7 @@
           <w:color w:val="D4D4D4"/>
           <w:sz w:val="21"/>
           <w:szCs w:val="21"/>
-          <w:lang w:val="en-US" w:eastAsia="es-ES"/>
+          <w:lang w:eastAsia="es-ES"/>
         </w:rPr>
         <w:t xml:space="preserve"> as </w:t>
       </w:r>
@@ -10503,29 +10036,17 @@
           <w:color w:val="9CDCFE"/>
           <w:sz w:val="21"/>
           <w:szCs w:val="21"/>
-          <w:lang w:val="en-US" w:eastAsia="es-ES"/>
-        </w:rPr>
-        <w:t>$</w:t>
-      </w:r>
-      <w:proofErr w:type="spellStart"/>
-      <w:r>
-        <w:rPr>
-          <w:rFonts w:ascii="Consolas" w:eastAsia="Times New Roman" w:hAnsi="Consolas" w:cs="Times New Roman"/>
-          <w:color w:val="9CDCFE"/>
-          <w:sz w:val="21"/>
-          <w:szCs w:val="21"/>
-          <w:lang w:val="en-US" w:eastAsia="es-ES"/>
-        </w:rPr>
-        <w:t>mes</w:t>
-      </w:r>
-      <w:proofErr w:type="spellEnd"/>
-      <w:r>
-        <w:rPr>
-          <w:rFonts w:ascii="Consolas" w:eastAsia="Times New Roman" w:hAnsi="Consolas" w:cs="Times New Roman"/>
-          <w:color w:val="D4D4D4"/>
-          <w:sz w:val="21"/>
-          <w:szCs w:val="21"/>
-          <w:lang w:val="en-US" w:eastAsia="es-ES"/>
+          <w:lang w:eastAsia="es-ES"/>
+        </w:rPr>
+        <w:t>$mes</w:t>
+      </w:r>
+      <w:r>
+        <w:rPr>
+          <w:rFonts w:ascii="Consolas" w:eastAsia="Times New Roman" w:hAnsi="Consolas" w:cs="Times New Roman"/>
+          <w:color w:val="D4D4D4"/>
+          <w:sz w:val="21"/>
+          <w:szCs w:val="21"/>
+          <w:lang w:eastAsia="es-ES"/>
         </w:rPr>
         <w:t>){</w:t>
       </w:r>
@@ -10548,7 +10069,7 @@
           <w:color w:val="D4D4D4"/>
           <w:sz w:val="21"/>
           <w:szCs w:val="21"/>
-          <w:lang w:val="en-US" w:eastAsia="es-ES"/>
+          <w:lang w:eastAsia="es-ES"/>
         </w:rPr>
         <w:t xml:space="preserve">                </w:t>
       </w:r>
@@ -10602,39 +10123,17 @@
           <w:szCs w:val="21"/>
           <w:lang w:eastAsia="es-ES"/>
         </w:rPr>
-        <w:t>&gt;</w:t>
-      </w:r>
-      <w:proofErr w:type="gramStart"/>
-      <w:r>
-        <w:rPr>
-          <w:rFonts w:ascii="Consolas" w:eastAsia="Times New Roman" w:hAnsi="Consolas" w:cs="Times New Roman"/>
-          <w:color w:val="CE9178"/>
-          <w:sz w:val="21"/>
-          <w:szCs w:val="21"/>
-          <w:lang w:eastAsia="es-ES"/>
-        </w:rPr>
-        <w:t>'</w:t>
-      </w:r>
-      <w:r>
-        <w:rPr>
-          <w:rFonts w:ascii="Consolas" w:eastAsia="Times New Roman" w:hAnsi="Consolas" w:cs="Times New Roman"/>
-          <w:color w:val="D4D4D4"/>
-          <w:sz w:val="21"/>
-          <w:szCs w:val="21"/>
-          <w:lang w:eastAsia="es-ES"/>
-        </w:rPr>
-        <w:t xml:space="preserve"> .</w:t>
-      </w:r>
-      <w:proofErr w:type="gramEnd"/>
-      <w:r>
-        <w:rPr>
-          <w:rFonts w:ascii="Consolas" w:eastAsia="Times New Roman" w:hAnsi="Consolas" w:cs="Times New Roman"/>
-          <w:color w:val="D4D4D4"/>
-          <w:sz w:val="21"/>
-          <w:szCs w:val="21"/>
-          <w:lang w:eastAsia="es-ES"/>
-        </w:rPr>
-        <w:t xml:space="preserve"> </w:t>
+        <w:t>&gt;'</w:t>
+      </w:r>
+      <w:r>
+        <w:rPr>
+          <w:rFonts w:ascii="Consolas" w:eastAsia="Times New Roman" w:hAnsi="Consolas" w:cs="Times New Roman"/>
+          <w:color w:val="D4D4D4"/>
+          <w:sz w:val="21"/>
+          <w:szCs w:val="21"/>
+          <w:lang w:eastAsia="es-ES"/>
+        </w:rPr>
+        <w:t xml:space="preserve"> . </w:t>
       </w:r>
       <w:r>
         <w:rPr>
@@ -10644,39 +10143,17 @@
           <w:szCs w:val="21"/>
           <w:lang w:eastAsia="es-ES"/>
         </w:rPr>
-        <w:t>$</w:t>
-      </w:r>
-      <w:proofErr w:type="gramStart"/>
-      <w:r>
-        <w:rPr>
-          <w:rFonts w:ascii="Consolas" w:eastAsia="Times New Roman" w:hAnsi="Consolas" w:cs="Times New Roman"/>
-          <w:color w:val="9CDCFE"/>
-          <w:sz w:val="21"/>
-          <w:szCs w:val="21"/>
-          <w:lang w:eastAsia="es-ES"/>
-        </w:rPr>
-        <w:t>mes</w:t>
-      </w:r>
-      <w:r>
-        <w:rPr>
-          <w:rFonts w:ascii="Consolas" w:eastAsia="Times New Roman" w:hAnsi="Consolas" w:cs="Times New Roman"/>
-          <w:color w:val="D4D4D4"/>
-          <w:sz w:val="21"/>
-          <w:szCs w:val="21"/>
-          <w:lang w:eastAsia="es-ES"/>
-        </w:rPr>
-        <w:t xml:space="preserve"> .</w:t>
-      </w:r>
-      <w:proofErr w:type="gramEnd"/>
-      <w:r>
-        <w:rPr>
-          <w:rFonts w:ascii="Consolas" w:eastAsia="Times New Roman" w:hAnsi="Consolas" w:cs="Times New Roman"/>
-          <w:color w:val="D4D4D4"/>
-          <w:sz w:val="21"/>
-          <w:szCs w:val="21"/>
-          <w:lang w:eastAsia="es-ES"/>
-        </w:rPr>
-        <w:t xml:space="preserve"> </w:t>
+        <w:t>$mes</w:t>
+      </w:r>
+      <w:r>
+        <w:rPr>
+          <w:rFonts w:ascii="Consolas" w:eastAsia="Times New Roman" w:hAnsi="Consolas" w:cs="Times New Roman"/>
+          <w:color w:val="D4D4D4"/>
+          <w:sz w:val="21"/>
+          <w:szCs w:val="21"/>
+          <w:lang w:eastAsia="es-ES"/>
+        </w:rPr>
+        <w:t xml:space="preserve"> . </w:t>
       </w:r>
       <w:r>
         <w:rPr>
@@ -10830,23 +10307,7 @@
           <w:rFonts w:ascii="Arial" w:hAnsi="Arial" w:cs="Arial"/>
           <w:iCs/>
         </w:rPr>
-        <w:t xml:space="preserve"> </w:t>
-      </w:r>
-      <w:proofErr w:type="spellStart"/>
-      <w:r>
-        <w:rPr>
-          <w:rFonts w:ascii="Arial" w:hAnsi="Arial" w:cs="Arial"/>
-          <w:iCs/>
-        </w:rPr>
-        <w:t>és</w:t>
-      </w:r>
-      <w:proofErr w:type="spellEnd"/>
-      <w:r>
-        <w:rPr>
-          <w:rFonts w:ascii="Arial" w:hAnsi="Arial" w:cs="Arial"/>
-          <w:iCs/>
-        </w:rPr>
-        <w:t xml:space="preserve"> </w:t>
+        <w:t xml:space="preserve"> és </w:t>
       </w:r>
       <w:proofErr w:type="spellStart"/>
       <w:r>
@@ -11144,23 +10605,7 @@
           <w:rFonts w:ascii="Arial" w:hAnsi="Arial" w:cs="Arial"/>
           <w:iCs/>
         </w:rPr>
-        <w:t xml:space="preserve">Llamamos al servidor, sabemos la </w:t>
-      </w:r>
-      <w:proofErr w:type="gramStart"/>
-      <w:r>
-        <w:rPr>
-          <w:rFonts w:ascii="Arial" w:hAnsi="Arial" w:cs="Arial"/>
-          <w:iCs/>
-        </w:rPr>
-        <w:t>web</w:t>
-      </w:r>
-      <w:proofErr w:type="gramEnd"/>
-      <w:r>
-        <w:rPr>
-          <w:rFonts w:ascii="Arial" w:hAnsi="Arial" w:cs="Arial"/>
-          <w:iCs/>
-        </w:rPr>
-        <w:t xml:space="preserve"> pero no al IP. </w:t>
+        <w:t xml:space="preserve">Llamamos al servidor, sabemos la web pero no al IP. </w:t>
       </w:r>
       <w:proofErr w:type="spellStart"/>
       <w:r>
@@ -11275,23 +10720,7 @@
           <w:rFonts w:ascii="Arial" w:hAnsi="Arial" w:cs="Arial"/>
           <w:iCs/>
         </w:rPr>
-        <w:t xml:space="preserve"> hablando de instanciar una variable, eso lo que hace es convertirla en un objeto. Es </w:t>
-      </w:r>
-      <w:proofErr w:type="gramStart"/>
-      <w:r>
-        <w:rPr>
-          <w:rFonts w:ascii="Arial" w:hAnsi="Arial" w:cs="Arial"/>
-          <w:iCs/>
-        </w:rPr>
-        <w:t>decir</w:t>
-      </w:r>
-      <w:proofErr w:type="gramEnd"/>
-      <w:r>
-        <w:rPr>
-          <w:rFonts w:ascii="Arial" w:hAnsi="Arial" w:cs="Arial"/>
-          <w:iCs/>
-        </w:rPr>
-        <w:t xml:space="preserve"> en vez de que sea </w:t>
+        <w:t xml:space="preserve"> hablando de instanciar una variable, eso lo que hace es convertirla en un objeto. Es decir en vez de que sea </w:t>
       </w:r>
       <w:proofErr w:type="spellStart"/>
       <w:r>
@@ -11403,7 +10832,6 @@
         <w:t xml:space="preserve"> que se habrá convertido en un objeto. Si hacemos echo </w:t>
       </w:r>
       <w:proofErr w:type="spellStart"/>
-      <w:proofErr w:type="gramStart"/>
       <w:r>
         <w:rPr>
           <w:rFonts w:ascii="Arial" w:hAnsi="Arial" w:cs="Arial"/>
@@ -11417,15 +10845,7 @@
           <w:rFonts w:ascii="Arial" w:hAnsi="Arial" w:cs="Arial"/>
           <w:iCs/>
         </w:rPr>
-        <w:t>(</w:t>
-      </w:r>
-      <w:proofErr w:type="gramEnd"/>
-      <w:r>
-        <w:rPr>
-          <w:rFonts w:ascii="Arial" w:hAnsi="Arial" w:cs="Arial"/>
-          <w:iCs/>
-        </w:rPr>
-        <w:t>$nombre del objeto) nos mostrará tipo “</w:t>
+        <w:t>($nombre del objeto) nos mostrará tipo “</w:t>
       </w:r>
       <w:proofErr w:type="spellStart"/>
       <w:r>
@@ -11496,7 +10916,6 @@
         </w:rPr>
         <w:t xml:space="preserve"> </w:t>
       </w:r>
-      <w:proofErr w:type="gramStart"/>
       <w:r>
         <w:rPr>
           <w:rFonts w:ascii="Consolas" w:eastAsia="Times New Roman" w:hAnsi="Consolas" w:cs="Times New Roman"/>
@@ -11515,18 +10934,7 @@
           <w:szCs w:val="21"/>
           <w:lang w:eastAsia="es-ES"/>
         </w:rPr>
-        <w:t>(</w:t>
-      </w:r>
-      <w:proofErr w:type="gramEnd"/>
-      <w:r>
-        <w:rPr>
-          <w:rFonts w:ascii="Consolas" w:eastAsia="Times New Roman" w:hAnsi="Consolas" w:cs="Times New Roman"/>
-          <w:color w:val="D4D4D4"/>
-          <w:sz w:val="21"/>
-          <w:szCs w:val="21"/>
-          <w:lang w:eastAsia="es-ES"/>
-        </w:rPr>
-        <w:t xml:space="preserve">); </w:t>
+        <w:t xml:space="preserve">(); </w:t>
       </w:r>
       <w:r>
         <w:rPr>
@@ -11644,9 +11052,18 @@
           <w:szCs w:val="21"/>
           <w:lang w:eastAsia="es-ES"/>
         </w:rPr>
-        <w:t>&gt;</w:t>
-      </w:r>
-      <w:proofErr w:type="gramStart"/>
+        <w:t>&gt;"</w:t>
+      </w:r>
+      <w:r>
+        <w:rPr>
+          <w:rFonts w:ascii="Consolas" w:eastAsia="Times New Roman" w:hAnsi="Consolas" w:cs="Times New Roman"/>
+          <w:color w:val="D4D4D4"/>
+          <w:sz w:val="21"/>
+          <w:szCs w:val="21"/>
+          <w:lang w:eastAsia="es-ES"/>
+        </w:rPr>
+        <w:t xml:space="preserve"> . </w:t>
+      </w:r>
       <w:r>
         <w:rPr>
           <w:rFonts w:ascii="Consolas" w:eastAsia="Times New Roman" w:hAnsi="Consolas" w:cs="Times New Roman"/>
@@ -11655,70 +11072,17 @@
           <w:szCs w:val="21"/>
           <w:lang w:eastAsia="es-ES"/>
         </w:rPr>
-        <w:t>"</w:t>
-      </w:r>
-      <w:r>
-        <w:rPr>
-          <w:rFonts w:ascii="Consolas" w:eastAsia="Times New Roman" w:hAnsi="Consolas" w:cs="Times New Roman"/>
-          <w:color w:val="D4D4D4"/>
-          <w:sz w:val="21"/>
-          <w:szCs w:val="21"/>
-          <w:lang w:eastAsia="es-ES"/>
-        </w:rPr>
-        <w:t xml:space="preserve"> .</w:t>
-      </w:r>
-      <w:proofErr w:type="gramEnd"/>
-      <w:r>
-        <w:rPr>
-          <w:rFonts w:ascii="Consolas" w:eastAsia="Times New Roman" w:hAnsi="Consolas" w:cs="Times New Roman"/>
-          <w:color w:val="D4D4D4"/>
-          <w:sz w:val="21"/>
-          <w:szCs w:val="21"/>
-          <w:lang w:eastAsia="es-ES"/>
-        </w:rPr>
-        <w:t xml:space="preserve"> </w:t>
-      </w:r>
-      <w:r>
-        <w:rPr>
-          <w:rFonts w:ascii="Consolas" w:eastAsia="Times New Roman" w:hAnsi="Consolas" w:cs="Times New Roman"/>
-          <w:color w:val="CE9178"/>
-          <w:sz w:val="21"/>
-          <w:szCs w:val="21"/>
-          <w:lang w:eastAsia="es-ES"/>
-        </w:rPr>
-        <w:t xml:space="preserve">'El color del coche es </w:t>
-      </w:r>
-      <w:proofErr w:type="gramStart"/>
-      <w:r>
-        <w:rPr>
-          <w:rFonts w:ascii="Consolas" w:eastAsia="Times New Roman" w:hAnsi="Consolas" w:cs="Times New Roman"/>
-          <w:color w:val="CE9178"/>
-          <w:sz w:val="21"/>
-          <w:szCs w:val="21"/>
-          <w:lang w:eastAsia="es-ES"/>
-        </w:rPr>
-        <w:t>'</w:t>
-      </w:r>
-      <w:r>
-        <w:rPr>
-          <w:rFonts w:ascii="Consolas" w:eastAsia="Times New Roman" w:hAnsi="Consolas" w:cs="Times New Roman"/>
-          <w:color w:val="D4D4D4"/>
-          <w:sz w:val="21"/>
-          <w:szCs w:val="21"/>
-          <w:lang w:eastAsia="es-ES"/>
-        </w:rPr>
-        <w:t xml:space="preserve"> .</w:t>
-      </w:r>
-      <w:proofErr w:type="gramEnd"/>
-      <w:r>
-        <w:rPr>
-          <w:rFonts w:ascii="Consolas" w:eastAsia="Times New Roman" w:hAnsi="Consolas" w:cs="Times New Roman"/>
-          <w:color w:val="D4D4D4"/>
-          <w:sz w:val="21"/>
-          <w:szCs w:val="21"/>
-          <w:lang w:eastAsia="es-ES"/>
-        </w:rPr>
-        <w:t xml:space="preserve"> </w:t>
+        <w:t>'El color del coche es '</w:t>
+      </w:r>
+      <w:r>
+        <w:rPr>
+          <w:rFonts w:ascii="Consolas" w:eastAsia="Times New Roman" w:hAnsi="Consolas" w:cs="Times New Roman"/>
+          <w:color w:val="D4D4D4"/>
+          <w:sz w:val="21"/>
+          <w:szCs w:val="21"/>
+          <w:lang w:eastAsia="es-ES"/>
+        </w:rPr>
+        <w:t xml:space="preserve"> . </w:t>
       </w:r>
       <w:r>
         <w:rPr>
@@ -11740,7 +11104,6 @@
         </w:rPr>
         <w:t>-&gt;</w:t>
       </w:r>
-      <w:proofErr w:type="gramStart"/>
       <w:r>
         <w:rPr>
           <w:rFonts w:ascii="Consolas" w:eastAsia="Times New Roman" w:hAnsi="Consolas" w:cs="Times New Roman"/>
@@ -11759,18 +11122,7 @@
           <w:szCs w:val="21"/>
           <w:lang w:eastAsia="es-ES"/>
         </w:rPr>
-        <w:t xml:space="preserve"> .</w:t>
-      </w:r>
-      <w:proofErr w:type="gramEnd"/>
-      <w:r>
-        <w:rPr>
-          <w:rFonts w:ascii="Consolas" w:eastAsia="Times New Roman" w:hAnsi="Consolas" w:cs="Times New Roman"/>
-          <w:color w:val="D4D4D4"/>
-          <w:sz w:val="21"/>
-          <w:szCs w:val="21"/>
-          <w:lang w:eastAsia="es-ES"/>
-        </w:rPr>
-        <w:t xml:space="preserve"> </w:t>
+        <w:t xml:space="preserve"> . </w:t>
       </w:r>
       <w:r>
         <w:rPr>
@@ -11920,7 +11272,6 @@
         </w:rPr>
         <w:t>-&gt;</w:t>
       </w:r>
-      <w:proofErr w:type="gramStart"/>
       <w:r>
         <w:rPr>
           <w:rFonts w:ascii="Consolas" w:eastAsia="Times New Roman" w:hAnsi="Consolas" w:cs="Times New Roman"/>
@@ -11941,7 +11292,6 @@
         </w:rPr>
         <w:t>(</w:t>
       </w:r>
-      <w:proofErr w:type="gramEnd"/>
       <w:r>
         <w:rPr>
           <w:rFonts w:ascii="Consolas" w:eastAsia="Times New Roman" w:hAnsi="Consolas" w:cs="Times New Roman"/>
@@ -12024,44 +11374,26 @@
         <w:t>pow</w:t>
       </w:r>
       <w:proofErr w:type="spellEnd"/>
-      <w:proofErr w:type="gramStart"/>
       <w:r>
         <w:rPr>
           <w:rFonts w:ascii="Arial" w:hAnsi="Arial" w:cs="Arial"/>
           <w:i/>
           <w:iCs/>
         </w:rPr>
-        <w:t>)(</w:t>
-      </w:r>
-      <w:proofErr w:type="gramEnd"/>
-      <w:r>
-        <w:rPr>
-          <w:rFonts w:ascii="Arial" w:hAnsi="Arial" w:cs="Arial"/>
-          <w:i/>
-          <w:iCs/>
-        </w:rPr>
-        <w:t xml:space="preserve">2,8)); </w:t>
-      </w:r>
-    </w:p>
-    <w:p>
-      <w:pPr>
-        <w:rPr>
-          <w:rFonts w:ascii="Arial" w:hAnsi="Arial" w:cs="Arial"/>
-        </w:rPr>
-      </w:pPr>
-      <w:proofErr w:type="gramStart"/>
-      <w:r>
-        <w:rPr>
-          <w:rFonts w:ascii="Arial" w:hAnsi="Arial" w:cs="Arial"/>
-        </w:rPr>
-        <w:t>Los array</w:t>
-      </w:r>
-      <w:proofErr w:type="gramEnd"/>
-      <w:r>
-        <w:rPr>
-          <w:rFonts w:ascii="Arial" w:hAnsi="Arial" w:cs="Arial"/>
-        </w:rPr>
-        <w:t xml:space="preserve"> multidimensionales aparecen</w:t>
+        <w:t xml:space="preserve">)(2,8)); </w:t>
+      </w:r>
+    </w:p>
+    <w:p>
+      <w:pPr>
+        <w:rPr>
+          <w:rFonts w:ascii="Arial" w:hAnsi="Arial" w:cs="Arial"/>
+        </w:rPr>
+      </w:pPr>
+      <w:r>
+        <w:rPr>
+          <w:rFonts w:ascii="Arial" w:hAnsi="Arial" w:cs="Arial"/>
+        </w:rPr>
+        <w:t>Los array multidimensionales aparecen</w:t>
       </w:r>
       <w:r>
         <w:rPr>
@@ -12783,7 +12115,6 @@
         <w:t xml:space="preserve"> </w:t>
       </w:r>
       <w:proofErr w:type="spellStart"/>
-      <w:proofErr w:type="gramStart"/>
       <w:r>
         <w:rPr>
           <w:rFonts w:ascii="Consolas" w:eastAsia="Times New Roman" w:hAnsi="Consolas" w:cs="Times New Roman"/>
@@ -12803,18 +12134,7 @@
           <w:szCs w:val="21"/>
           <w:lang w:eastAsia="es-ES"/>
         </w:rPr>
-        <w:t>(</w:t>
-      </w:r>
-      <w:proofErr w:type="gramEnd"/>
-      <w:r>
-        <w:rPr>
-          <w:rFonts w:ascii="Consolas" w:eastAsia="Times New Roman" w:hAnsi="Consolas" w:cs="Times New Roman"/>
-          <w:color w:val="D4D4D4"/>
-          <w:sz w:val="21"/>
-          <w:szCs w:val="21"/>
-          <w:lang w:eastAsia="es-ES"/>
-        </w:rPr>
-        <w:t>);</w:t>
+        <w:t>();</w:t>
       </w:r>
     </w:p>
     <w:p>
@@ -13419,7 +12739,6 @@
         <w:t xml:space="preserve"> </w:t>
       </w:r>
       <w:proofErr w:type="spellStart"/>
-      <w:proofErr w:type="gramStart"/>
       <w:r>
         <w:rPr>
           <w:rFonts w:ascii="Consolas" w:eastAsia="Times New Roman" w:hAnsi="Consolas" w:cs="Times New Roman"/>
@@ -13439,18 +12758,7 @@
           <w:szCs w:val="21"/>
           <w:lang w:eastAsia="es-ES"/>
         </w:rPr>
-        <w:t>(</w:t>
-      </w:r>
-      <w:proofErr w:type="gramEnd"/>
-      <w:r>
-        <w:rPr>
-          <w:rFonts w:ascii="Consolas" w:eastAsia="Times New Roman" w:hAnsi="Consolas" w:cs="Times New Roman"/>
-          <w:color w:val="D4D4D4"/>
-          <w:sz w:val="21"/>
-          <w:szCs w:val="21"/>
-          <w:lang w:eastAsia="es-ES"/>
-        </w:rPr>
-        <w:t>);</w:t>
+        <w:t>();</w:t>
       </w:r>
     </w:p>
     <w:p>
@@ -13643,7 +12951,6 @@
         <w:t>$objeto-&gt;</w:t>
       </w:r>
       <w:proofErr w:type="spellStart"/>
-      <w:proofErr w:type="gramStart"/>
       <w:r>
         <w:rPr>
           <w:rFonts w:ascii="Arial" w:hAnsi="Arial" w:cs="Arial"/>
@@ -13655,14 +12962,7 @@
         <w:rPr>
           <w:rFonts w:ascii="Arial" w:hAnsi="Arial" w:cs="Arial"/>
         </w:rPr>
-        <w:t>(</w:t>
-      </w:r>
-      <w:proofErr w:type="gramEnd"/>
-      <w:r>
-        <w:rPr>
-          <w:rFonts w:ascii="Arial" w:hAnsi="Arial" w:cs="Arial"/>
-        </w:rPr>
-        <w:t>)</w:t>
+        <w:t>()</w:t>
       </w:r>
     </w:p>
     <w:p>
@@ -14532,7 +13832,6 @@
         </w:rPr>
         <w:t xml:space="preserve"> </w:t>
       </w:r>
-      <w:proofErr w:type="gramStart"/>
       <w:r>
         <w:rPr>
           <w:rFonts w:ascii="Consolas" w:eastAsia="Times New Roman" w:hAnsi="Consolas" w:cs="Times New Roman"/>
@@ -14551,18 +13850,7 @@
           <w:szCs w:val="21"/>
           <w:lang w:val="en-US" w:eastAsia="es-ES"/>
         </w:rPr>
-        <w:t>(</w:t>
-      </w:r>
-      <w:proofErr w:type="gramEnd"/>
-      <w:r>
-        <w:rPr>
-          <w:rFonts w:ascii="Consolas" w:eastAsia="Times New Roman" w:hAnsi="Consolas" w:cs="Times New Roman"/>
-          <w:color w:val="D4D4D4"/>
-          <w:sz w:val="21"/>
-          <w:szCs w:val="21"/>
-          <w:lang w:val="en-US" w:eastAsia="es-ES"/>
-        </w:rPr>
-        <w:t>);</w:t>
+        <w:t>();</w:t>
       </w:r>
     </w:p>
     <w:p>
@@ -15123,7 +14411,6 @@
         </w:rPr>
         <w:t xml:space="preserve"> </w:t>
       </w:r>
-      <w:proofErr w:type="gramStart"/>
       <w:r>
         <w:rPr>
           <w:rFonts w:ascii="Consolas" w:eastAsia="Times New Roman" w:hAnsi="Consolas" w:cs="Times New Roman"/>
@@ -15142,18 +14429,7 @@
           <w:szCs w:val="21"/>
           <w:lang w:val="en-US" w:eastAsia="es-ES"/>
         </w:rPr>
-        <w:t>(</w:t>
-      </w:r>
-      <w:proofErr w:type="gramEnd"/>
-      <w:r>
-        <w:rPr>
-          <w:rFonts w:ascii="Consolas" w:eastAsia="Times New Roman" w:hAnsi="Consolas" w:cs="Times New Roman"/>
-          <w:color w:val="D4D4D4"/>
-          <w:sz w:val="21"/>
-          <w:szCs w:val="21"/>
-          <w:lang w:val="en-US" w:eastAsia="es-ES"/>
-        </w:rPr>
-        <w:t>);</w:t>
+        <w:t>();</w:t>
       </w:r>
     </w:p>
     <w:p>
@@ -15483,39 +14759,17 @@
           <w:szCs w:val="21"/>
           <w:lang w:eastAsia="es-ES"/>
         </w:rPr>
-        <w:t xml:space="preserve">&gt; Mi fruta preferida es la </w:t>
-      </w:r>
-      <w:proofErr w:type="gramStart"/>
-      <w:r>
-        <w:rPr>
-          <w:rFonts w:ascii="Consolas" w:eastAsia="Times New Roman" w:hAnsi="Consolas" w:cs="Times New Roman"/>
-          <w:color w:val="CE9178"/>
-          <w:sz w:val="21"/>
-          <w:szCs w:val="21"/>
-          <w:lang w:eastAsia="es-ES"/>
-        </w:rPr>
-        <w:t>"</w:t>
-      </w:r>
-      <w:r>
-        <w:rPr>
-          <w:rFonts w:ascii="Consolas" w:eastAsia="Times New Roman" w:hAnsi="Consolas" w:cs="Times New Roman"/>
-          <w:color w:val="D4D4D4"/>
-          <w:sz w:val="21"/>
-          <w:szCs w:val="21"/>
-          <w:lang w:eastAsia="es-ES"/>
-        </w:rPr>
-        <w:t xml:space="preserve"> .</w:t>
-      </w:r>
-      <w:proofErr w:type="gramEnd"/>
-      <w:r>
-        <w:rPr>
-          <w:rFonts w:ascii="Consolas" w:eastAsia="Times New Roman" w:hAnsi="Consolas" w:cs="Times New Roman"/>
-          <w:color w:val="D4D4D4"/>
-          <w:sz w:val="21"/>
-          <w:szCs w:val="21"/>
-          <w:lang w:eastAsia="es-ES"/>
-        </w:rPr>
-        <w:t xml:space="preserve"> </w:t>
+        <w:t>&gt; Mi fruta preferida es la "</w:t>
+      </w:r>
+      <w:r>
+        <w:rPr>
+          <w:rFonts w:ascii="Consolas" w:eastAsia="Times New Roman" w:hAnsi="Consolas" w:cs="Times New Roman"/>
+          <w:color w:val="D4D4D4"/>
+          <w:sz w:val="21"/>
+          <w:szCs w:val="21"/>
+          <w:lang w:eastAsia="es-ES"/>
+        </w:rPr>
+        <w:t xml:space="preserve"> . </w:t>
       </w:r>
       <w:r>
         <w:rPr>
@@ -16292,16 +15546,8 @@
         <w:rPr>
           <w:rFonts w:ascii="Arial" w:hAnsi="Arial" w:cs="Arial"/>
         </w:rPr>
-        <w:t xml:space="preserve"> hablar($</w:t>
-      </w:r>
-      <w:proofErr w:type="gramStart"/>
-      <w:r>
-        <w:rPr>
-          <w:rFonts w:ascii="Arial" w:hAnsi="Arial" w:cs="Arial"/>
-        </w:rPr>
-        <w:t>mensaje){</w:t>
-      </w:r>
-      <w:proofErr w:type="gramEnd"/>
+        <w:t xml:space="preserve"> hablar($mensaje){</w:t>
+      </w:r>
     </w:p>
     <w:p>
       <w:pPr>
@@ -16352,21 +15598,7 @@
         <w:rPr>
           <w:rFonts w:ascii="Arial" w:hAnsi="Arial" w:cs="Arial"/>
         </w:rPr>
-        <w:t xml:space="preserve">$persona = new </w:t>
-      </w:r>
-      <w:proofErr w:type="gramStart"/>
-      <w:r>
-        <w:rPr>
-          <w:rFonts w:ascii="Arial" w:hAnsi="Arial" w:cs="Arial"/>
-        </w:rPr>
-        <w:t>Profesor(</w:t>
-      </w:r>
-      <w:proofErr w:type="gramEnd"/>
-      <w:r>
-        <w:rPr>
-          <w:rFonts w:ascii="Arial" w:hAnsi="Arial" w:cs="Arial"/>
-        </w:rPr>
-        <w:t>);</w:t>
+        <w:t>$persona = new Profesor();</w:t>
       </w:r>
     </w:p>
     <w:p>
@@ -16392,21 +15624,7 @@
         <w:rPr>
           <w:rFonts w:ascii="Arial" w:hAnsi="Arial" w:cs="Arial"/>
         </w:rPr>
-        <w:t>// $persona-&gt;</w:t>
-      </w:r>
-      <w:proofErr w:type="gramStart"/>
-      <w:r>
-        <w:rPr>
-          <w:rFonts w:ascii="Arial" w:hAnsi="Arial" w:cs="Arial"/>
-        </w:rPr>
-        <w:t>hablar(</w:t>
-      </w:r>
-      <w:proofErr w:type="gramEnd"/>
-      <w:r>
-        <w:rPr>
-          <w:rFonts w:ascii="Arial" w:hAnsi="Arial" w:cs="Arial"/>
-        </w:rPr>
-        <w:t>"Un cordial saludo");</w:t>
+        <w:t>// $persona-&gt;hablar("Un cordial saludo");</w:t>
       </w:r>
       <w:r>
         <w:rPr>
@@ -16502,27 +15720,13 @@
         <w:rPr>
           <w:rFonts w:ascii="Arial" w:hAnsi="Arial" w:cs="Arial"/>
         </w:rPr>
-        <w:t xml:space="preserve"> </w:t>
-      </w:r>
-      <w:proofErr w:type="gramStart"/>
-      <w:r>
-        <w:rPr>
-          <w:rFonts w:ascii="Arial" w:hAnsi="Arial" w:cs="Arial"/>
-        </w:rPr>
-        <w:t>Profesor</w:t>
-      </w:r>
-      <w:r>
-        <w:rPr>
-          <w:rFonts w:ascii="Arial" w:hAnsi="Arial" w:cs="Arial"/>
-        </w:rPr>
-        <w:t>{</w:t>
-      </w:r>
-      <w:proofErr w:type="gramEnd"/>
-      <w:r>
-        <w:rPr>
-          <w:rFonts w:ascii="Arial" w:hAnsi="Arial" w:cs="Arial"/>
-        </w:rPr>
-        <w:t xml:space="preserve">} con un </w:t>
+        <w:t xml:space="preserve"> Profesor</w:t>
+      </w:r>
+      <w:r>
+        <w:rPr>
+          <w:rFonts w:ascii="Arial" w:hAnsi="Arial" w:cs="Arial"/>
+        </w:rPr>
+        <w:t xml:space="preserve">{} con un </w:t>
       </w:r>
       <w:r>
         <w:rPr>
@@ -16888,21 +16092,7 @@
         <w:rPr>
           <w:rFonts w:ascii="Arial" w:hAnsi="Arial" w:cs="Arial"/>
         </w:rPr>
-        <w:t xml:space="preserve">, de </w:t>
-      </w:r>
-      <w:proofErr w:type="gramStart"/>
-      <w:r>
-        <w:rPr>
-          <w:rFonts w:ascii="Arial" w:hAnsi="Arial" w:cs="Arial"/>
-        </w:rPr>
-        <w:t>hecho</w:t>
-      </w:r>
-      <w:proofErr w:type="gramEnd"/>
-      <w:r>
-        <w:rPr>
-          <w:rFonts w:ascii="Arial" w:hAnsi="Arial" w:cs="Arial"/>
-        </w:rPr>
-        <w:t xml:space="preserve"> por eso se llama comparativo. </w:t>
+        <w:t xml:space="preserve">, de hecho por eso se llama comparativo. </w:t>
       </w:r>
       <w:r>
         <w:rPr>
@@ -17175,7 +16365,6 @@
         <w:t>$</w:t>
       </w:r>
       <w:proofErr w:type="spellStart"/>
-      <w:proofErr w:type="gramStart"/>
       <w:r>
         <w:rPr>
           <w:rFonts w:ascii="Arial" w:hAnsi="Arial" w:cs="Arial"/>
@@ -17183,7 +16372,6 @@
         <w:t>x”Hola</w:t>
       </w:r>
       <w:proofErr w:type="spellEnd"/>
-      <w:proofErr w:type="gramEnd"/>
       <w:r>
         <w:rPr>
           <w:rFonts w:ascii="Arial" w:hAnsi="Arial" w:cs="Arial"/>
@@ -17201,21 +16389,7 @@
         <w:rPr>
           <w:rFonts w:ascii="Arial" w:hAnsi="Arial" w:cs="Arial"/>
         </w:rPr>
-        <w:t xml:space="preserve">$y </w:t>
-      </w:r>
-      <w:proofErr w:type="gramStart"/>
-      <w:r>
-        <w:rPr>
-          <w:rFonts w:ascii="Arial" w:hAnsi="Arial" w:cs="Arial"/>
-        </w:rPr>
-        <w:t>= ”</w:t>
-      </w:r>
-      <w:proofErr w:type="gramEnd"/>
-      <w:r>
-        <w:rPr>
-          <w:rFonts w:ascii="Arial" w:hAnsi="Arial" w:cs="Arial"/>
-        </w:rPr>
-        <w:t>¿Qué tal?;</w:t>
+        <w:t>$y = ”¿Qué tal?;</w:t>
       </w:r>
     </w:p>
     <w:p>
@@ -17301,19 +16475,11 @@
           <w:rFonts w:ascii="Arial" w:hAnsi="Arial" w:cs="Arial"/>
         </w:rPr>
       </w:pPr>
-      <w:proofErr w:type="gramStart"/>
-      <w:r>
-        <w:rPr>
-          <w:rFonts w:ascii="Arial" w:hAnsi="Arial" w:cs="Arial"/>
-        </w:rPr>
-        <w:t>X .</w:t>
-      </w:r>
-      <w:proofErr w:type="gramEnd"/>
-      <w:r>
-        <w:rPr>
-          <w:rFonts w:ascii="Arial" w:hAnsi="Arial" w:cs="Arial"/>
-        </w:rPr>
-        <w:t xml:space="preserve">=y      </w:t>
+      <w:r>
+        <w:rPr>
+          <w:rFonts w:ascii="Arial" w:hAnsi="Arial" w:cs="Arial"/>
+        </w:rPr>
+        <w:t xml:space="preserve">X .=y      </w:t>
       </w:r>
       <w:r>
         <w:rPr>
@@ -17529,21 +16695,7 @@
         <w:rPr>
           <w:rFonts w:ascii="Arial" w:hAnsi="Arial" w:cs="Arial"/>
         </w:rPr>
-        <w:t xml:space="preserve">. Yo lo consigo. La condición uno no se </w:t>
-      </w:r>
-      <w:proofErr w:type="gramStart"/>
-      <w:r>
-        <w:rPr>
-          <w:rFonts w:ascii="Arial" w:hAnsi="Arial" w:cs="Arial"/>
-        </w:rPr>
-        <w:t>cumple</w:t>
-      </w:r>
-      <w:proofErr w:type="gramEnd"/>
-      <w:r>
-        <w:rPr>
-          <w:rFonts w:ascii="Arial" w:hAnsi="Arial" w:cs="Arial"/>
-        </w:rPr>
-        <w:t xml:space="preserve"> pero la otra. Solo si, la condición 1 o la 2 será false. Sería como la suma, o se cumple o se cumple la otra. </w:t>
+        <w:t xml:space="preserve">. Yo lo consigo. La condición uno no se cumple pero la otra. Solo si, la condición 1 o la 2 será false. Sería como la suma, o se cumple o se cumple la otra. </w:t>
       </w:r>
     </w:p>
     <w:p>
@@ -17650,21 +16802,7 @@
         <w:rPr>
           <w:rFonts w:ascii="Arial" w:hAnsi="Arial" w:cs="Arial"/>
         </w:rPr>
-        <w:t xml:space="preserve">. Por </w:t>
-      </w:r>
-      <w:proofErr w:type="gramStart"/>
-      <w:r>
-        <w:rPr>
-          <w:rFonts w:ascii="Arial" w:hAnsi="Arial" w:cs="Arial"/>
-        </w:rPr>
-        <w:t>ejemplo</w:t>
-      </w:r>
-      <w:proofErr w:type="gramEnd"/>
-      <w:r>
-        <w:rPr>
-          <w:rFonts w:ascii="Arial" w:hAnsi="Arial" w:cs="Arial"/>
-        </w:rPr>
-        <w:t xml:space="preserve"> si asignamos: </w:t>
+        <w:t xml:space="preserve">. Por ejemplo si asignamos: </w:t>
       </w:r>
     </w:p>
     <w:p>
@@ -17925,21 +17063,7 @@
         <w:rPr>
           <w:rFonts w:ascii="Arial" w:hAnsi="Arial" w:cs="Arial"/>
         </w:rPr>
-        <w:t xml:space="preserve"> _</w:t>
-      </w:r>
-      <w:proofErr w:type="gramStart"/>
-      <w:r>
-        <w:rPr>
-          <w:rFonts w:ascii="Arial" w:hAnsi="Arial" w:cs="Arial"/>
-        </w:rPr>
-        <w:t>R(</w:t>
-      </w:r>
-      <w:proofErr w:type="gramEnd"/>
-      <w:r>
-        <w:rPr>
-          <w:rFonts w:ascii="Arial" w:hAnsi="Arial" w:cs="Arial"/>
-        </w:rPr>
-        <w:t xml:space="preserve">) muestra en pantalla la suma y en este caso, la suma es una fusión de las claves y valores de ambas matrices. Dentro del </w:t>
+        <w:t xml:space="preserve"> _R() muestra en pantalla la suma y en este caso, la suma es una fusión de las claves y valores de ambas matrices. Dentro del </w:t>
       </w:r>
       <w:proofErr w:type="spellStart"/>
       <w:r>
@@ -17965,7 +17089,7 @@
           <w:color w:val="D4D4D4"/>
           <w:sz w:val="21"/>
           <w:szCs w:val="21"/>
-          <w:lang w:eastAsia="es-ES"/>
+          <w:lang w:val="en-US" w:eastAsia="es-ES"/>
         </w:rPr>
       </w:pPr>
       <w:r>
@@ -17974,7 +17098,7 @@
           <w:color w:val="9CDCFE"/>
           <w:sz w:val="21"/>
           <w:szCs w:val="21"/>
-          <w:lang w:eastAsia="es-ES"/>
+          <w:lang w:val="en-US" w:eastAsia="es-ES"/>
         </w:rPr>
         <w:t>$x</w:t>
       </w:r>
@@ -17984,18 +17108,17 @@
           <w:color w:val="D4D4D4"/>
           <w:sz w:val="21"/>
           <w:szCs w:val="21"/>
-          <w:lang w:eastAsia="es-ES"/>
+          <w:lang w:val="en-US" w:eastAsia="es-ES"/>
         </w:rPr>
         <w:t xml:space="preserve"> = </w:t>
       </w:r>
-      <w:proofErr w:type="gramStart"/>
       <w:r>
         <w:rPr>
           <w:rFonts w:ascii="Consolas" w:eastAsia="Times New Roman" w:hAnsi="Consolas" w:cs="Times New Roman"/>
           <w:color w:val="DCDCAA"/>
           <w:sz w:val="21"/>
           <w:szCs w:val="21"/>
-          <w:lang w:eastAsia="es-ES"/>
+          <w:lang w:val="en-US" w:eastAsia="es-ES"/>
         </w:rPr>
         <w:t>array</w:t>
       </w:r>
@@ -18005,18 +17128,17 @@
           <w:color w:val="D4D4D4"/>
           <w:sz w:val="21"/>
           <w:szCs w:val="21"/>
-          <w:lang w:eastAsia="es-ES"/>
+          <w:lang w:val="en-US" w:eastAsia="es-ES"/>
         </w:rPr>
         <w:t>(</w:t>
       </w:r>
-      <w:proofErr w:type="gramEnd"/>
       <w:r>
         <w:rPr>
           <w:rFonts w:ascii="Consolas" w:eastAsia="Times New Roman" w:hAnsi="Consolas" w:cs="Times New Roman"/>
           <w:color w:val="CE9178"/>
           <w:sz w:val="21"/>
           <w:szCs w:val="21"/>
-          <w:lang w:eastAsia="es-ES"/>
+          <w:lang w:val="en-US" w:eastAsia="es-ES"/>
         </w:rPr>
         <w:t>"a"</w:t>
       </w:r>
@@ -18026,7 +17148,7 @@
           <w:color w:val="D4D4D4"/>
           <w:sz w:val="21"/>
           <w:szCs w:val="21"/>
-          <w:lang w:eastAsia="es-ES"/>
+          <w:lang w:val="en-US" w:eastAsia="es-ES"/>
         </w:rPr>
         <w:t xml:space="preserve"> =&gt; </w:t>
       </w:r>
@@ -18036,7 +17158,7 @@
           <w:color w:val="CE9178"/>
           <w:sz w:val="21"/>
           <w:szCs w:val="21"/>
-          <w:lang w:eastAsia="es-ES"/>
+          <w:lang w:val="en-US" w:eastAsia="es-ES"/>
         </w:rPr>
         <w:t>"10"</w:t>
       </w:r>
@@ -18046,7 +17168,7 @@
           <w:color w:val="D4D4D4"/>
           <w:sz w:val="21"/>
           <w:szCs w:val="21"/>
-          <w:lang w:eastAsia="es-ES"/>
+          <w:lang w:val="en-US" w:eastAsia="es-ES"/>
         </w:rPr>
         <w:t xml:space="preserve">, </w:t>
       </w:r>
@@ -18056,7 +17178,7 @@
           <w:color w:val="CE9178"/>
           <w:sz w:val="21"/>
           <w:szCs w:val="21"/>
-          <w:lang w:eastAsia="es-ES"/>
+          <w:lang w:val="en-US" w:eastAsia="es-ES"/>
         </w:rPr>
         <w:t>"b"</w:t>
       </w:r>
@@ -18066,7 +17188,7 @@
           <w:color w:val="D4D4D4"/>
           <w:sz w:val="21"/>
           <w:szCs w:val="21"/>
-          <w:lang w:eastAsia="es-ES"/>
+          <w:lang w:val="en-US" w:eastAsia="es-ES"/>
         </w:rPr>
         <w:t xml:space="preserve"> =&gt; </w:t>
       </w:r>
@@ -18076,39 +17198,17 @@
           <w:color w:val="CE9178"/>
           <w:sz w:val="21"/>
           <w:szCs w:val="21"/>
-          <w:lang w:eastAsia="es-ES"/>
-        </w:rPr>
-        <w:t>"</w:t>
-      </w:r>
-      <w:proofErr w:type="spellStart"/>
-      <w:r>
-        <w:rPr>
-          <w:rFonts w:ascii="Consolas" w:eastAsia="Times New Roman" w:hAnsi="Consolas" w:cs="Times New Roman"/>
-          <w:color w:val="CE9178"/>
-          <w:sz w:val="21"/>
-          <w:szCs w:val="21"/>
-          <w:lang w:eastAsia="es-ES"/>
-        </w:rPr>
-        <w:t>green</w:t>
-      </w:r>
-      <w:proofErr w:type="spellEnd"/>
-      <w:r>
-        <w:rPr>
-          <w:rFonts w:ascii="Consolas" w:eastAsia="Times New Roman" w:hAnsi="Consolas" w:cs="Times New Roman"/>
-          <w:color w:val="CE9178"/>
-          <w:sz w:val="21"/>
-          <w:szCs w:val="21"/>
-          <w:lang w:eastAsia="es-ES"/>
-        </w:rPr>
-        <w:t>"</w:t>
-      </w:r>
-      <w:r>
-        <w:rPr>
-          <w:rFonts w:ascii="Consolas" w:eastAsia="Times New Roman" w:hAnsi="Consolas" w:cs="Times New Roman"/>
-          <w:color w:val="D4D4D4"/>
-          <w:sz w:val="21"/>
-          <w:szCs w:val="21"/>
-          <w:lang w:eastAsia="es-ES"/>
+          <w:lang w:val="en-US" w:eastAsia="es-ES"/>
+        </w:rPr>
+        <w:t>"green"</w:t>
+      </w:r>
+      <w:r>
+        <w:rPr>
+          <w:rFonts w:ascii="Consolas" w:eastAsia="Times New Roman" w:hAnsi="Consolas" w:cs="Times New Roman"/>
+          <w:color w:val="D4D4D4"/>
+          <w:sz w:val="21"/>
+          <w:szCs w:val="21"/>
+          <w:lang w:val="en-US" w:eastAsia="es-ES"/>
         </w:rPr>
         <w:t>);  </w:t>
       </w:r>
@@ -18145,7 +17245,6 @@
         </w:rPr>
         <w:t xml:space="preserve"> = </w:t>
       </w:r>
-      <w:proofErr w:type="gramStart"/>
       <w:r>
         <w:rPr>
           <w:rFonts w:ascii="Consolas" w:eastAsia="Times New Roman" w:hAnsi="Consolas" w:cs="Times New Roman"/>
@@ -18166,7 +17265,6 @@
         </w:rPr>
         <w:t>(</w:t>
       </w:r>
-      <w:proofErr w:type="gramEnd"/>
       <w:r>
         <w:rPr>
           <w:rFonts w:ascii="Consolas" w:eastAsia="Times New Roman" w:hAnsi="Consolas" w:cs="Times New Roman"/>
@@ -18314,9 +17412,9 @@
           <w:szCs w:val="21"/>
           <w:lang w:val="en-US" w:eastAsia="es-ES"/>
         </w:rPr>
-        <w:t>var_</w:t>
-      </w:r>
-      <w:proofErr w:type="gramStart"/>
+        <w:t>var_dump</w:t>
+      </w:r>
+      <w:proofErr w:type="spellEnd"/>
       <w:r>
         <w:rPr>
           <w:rFonts w:ascii="Consolas" w:eastAsia="Times New Roman" w:hAnsi="Consolas" w:cs="Times New Roman"/>
@@ -18325,29 +17423,7 @@
           <w:szCs w:val="21"/>
           <w:lang w:val="en-US" w:eastAsia="es-ES"/>
         </w:rPr>
-        <w:t>dump</w:t>
-      </w:r>
-      <w:proofErr w:type="spellEnd"/>
-      <w:r>
-        <w:rPr>
-          <w:rFonts w:ascii="Consolas" w:eastAsia="Times New Roman" w:hAnsi="Consolas" w:cs="Times New Roman"/>
-          <w:color w:val="6A9955"/>
-          <w:sz w:val="21"/>
-          <w:szCs w:val="21"/>
-          <w:lang w:val="en-US" w:eastAsia="es-ES"/>
-        </w:rPr>
-        <w:t>(</w:t>
-      </w:r>
-      <w:proofErr w:type="gramEnd"/>
-      <w:r>
-        <w:rPr>
-          <w:rFonts w:ascii="Consolas" w:eastAsia="Times New Roman" w:hAnsi="Consolas" w:cs="Times New Roman"/>
-          <w:color w:val="6A9955"/>
-          <w:sz w:val="21"/>
-          <w:szCs w:val="21"/>
-          <w:lang w:val="en-US" w:eastAsia="es-ES"/>
-        </w:rPr>
-        <w:t>$x == $y); //BOOL(TRUE)</w:t>
+        <w:t>($x == $y); //BOOL(TRUE)</w:t>
       </w:r>
     </w:p>
     <w:p>
@@ -18381,9 +17457,9 @@
           <w:szCs w:val="21"/>
           <w:lang w:eastAsia="es-ES"/>
         </w:rPr>
-        <w:t>var_</w:t>
-      </w:r>
-      <w:proofErr w:type="gramStart"/>
+        <w:t>var_dump</w:t>
+      </w:r>
+      <w:proofErr w:type="spellEnd"/>
       <w:r>
         <w:rPr>
           <w:rFonts w:ascii="Consolas" w:eastAsia="Times New Roman" w:hAnsi="Consolas" w:cs="Times New Roman"/>
@@ -18392,29 +17468,7 @@
           <w:szCs w:val="21"/>
           <w:lang w:eastAsia="es-ES"/>
         </w:rPr>
-        <w:t>dump</w:t>
-      </w:r>
-      <w:proofErr w:type="spellEnd"/>
-      <w:r>
-        <w:rPr>
-          <w:rFonts w:ascii="Consolas" w:eastAsia="Times New Roman" w:hAnsi="Consolas" w:cs="Times New Roman"/>
-          <w:color w:val="6A9955"/>
-          <w:sz w:val="21"/>
-          <w:szCs w:val="21"/>
-          <w:lang w:eastAsia="es-ES"/>
-        </w:rPr>
-        <w:t>(</w:t>
-      </w:r>
-      <w:proofErr w:type="gramEnd"/>
-      <w:r>
-        <w:rPr>
-          <w:rFonts w:ascii="Consolas" w:eastAsia="Times New Roman" w:hAnsi="Consolas" w:cs="Times New Roman"/>
-          <w:color w:val="6A9955"/>
-          <w:sz w:val="21"/>
-          <w:szCs w:val="21"/>
-          <w:lang w:eastAsia="es-ES"/>
-        </w:rPr>
-        <w:t>$x === $y); //BOOL(FALSE)</w:t>
+        <w:t>($x === $y); //BOOL(FALSE)</w:t>
       </w:r>
     </w:p>
     <w:p>
@@ -18473,21 +17527,7 @@
         <w:rPr>
           <w:rFonts w:ascii="Arial" w:hAnsi="Arial" w:cs="Arial"/>
         </w:rPr>
-        <w:t xml:space="preserve">En </w:t>
-      </w:r>
-      <w:proofErr w:type="gramStart"/>
-      <w:r>
-        <w:rPr>
-          <w:rFonts w:ascii="Arial" w:hAnsi="Arial" w:cs="Arial"/>
-        </w:rPr>
-        <w:t>cambio</w:t>
-      </w:r>
-      <w:proofErr w:type="gramEnd"/>
-      <w:r>
-        <w:rPr>
-          <w:rFonts w:ascii="Arial" w:hAnsi="Arial" w:cs="Arial"/>
-        </w:rPr>
-        <w:t xml:space="preserve"> cuando sea === tiene que ser tanto la clave como el valor, del mismo tipo y del mismo valor. </w:t>
+        <w:t xml:space="preserve">En cambio cuando sea === tiene que ser tanto la clave como el valor, del mismo tipo y del mismo valor. </w:t>
       </w:r>
     </w:p>
     <w:p>
@@ -18722,21 +17762,7 @@
         <w:rPr>
           <w:rFonts w:ascii="Arial" w:hAnsi="Arial" w:cs="Arial"/>
         </w:rPr>
-        <w:t>&amp;color</w:t>
-      </w:r>
-      <w:proofErr w:type="gramStart"/>
-      <w:r>
-        <w:rPr>
-          <w:rFonts w:ascii="Arial" w:hAnsi="Arial" w:cs="Arial"/>
-        </w:rPr>
-        <w:t>=”blue</w:t>
-      </w:r>
-      <w:proofErr w:type="gramEnd"/>
-      <w:r>
-        <w:rPr>
-          <w:rFonts w:ascii="Arial" w:hAnsi="Arial" w:cs="Arial"/>
-        </w:rPr>
-        <w:t>”.</w:t>
+        <w:t>&amp;color=”blue”.</w:t>
       </w:r>
     </w:p>
     <w:p>
@@ -18837,25 +17863,7 @@
           <w:b/>
           <w:bCs/>
         </w:rPr>
-        <w:t xml:space="preserve">función </w:t>
-      </w:r>
-      <w:proofErr w:type="gramStart"/>
-      <w:r>
-        <w:rPr>
-          <w:rFonts w:ascii="Arial" w:hAnsi="Arial" w:cs="Arial"/>
-          <w:b/>
-          <w:bCs/>
-        </w:rPr>
-        <w:t>pi(</w:t>
-      </w:r>
-      <w:proofErr w:type="gramEnd"/>
-      <w:r>
-        <w:rPr>
-          <w:rFonts w:ascii="Arial" w:hAnsi="Arial" w:cs="Arial"/>
-          <w:b/>
-          <w:bCs/>
-        </w:rPr>
-        <w:t>)</w:t>
+        <w:t>función pi()</w:t>
       </w:r>
       <w:r>
         <w:rPr>
@@ -18918,7 +17926,6 @@
         <w:t xml:space="preserve">Tal como se enseña en </w:t>
       </w:r>
       <w:proofErr w:type="spellStart"/>
-      <w:proofErr w:type="gramStart"/>
       <w:r>
         <w:rPr>
           <w:rFonts w:ascii="Arial" w:hAnsi="Arial" w:cs="Arial"/>
@@ -18930,14 +17937,7 @@
         <w:rPr>
           <w:rFonts w:ascii="Arial" w:hAnsi="Arial" w:cs="Arial"/>
         </w:rPr>
-        <w:t xml:space="preserve"> escuela</w:t>
-      </w:r>
-      <w:proofErr w:type="gramEnd"/>
-      <w:r>
-        <w:rPr>
-          <w:rFonts w:ascii="Arial" w:hAnsi="Arial" w:cs="Arial"/>
-        </w:rPr>
-        <w:t>, PI es el número que se obtiene al dividir la longitud de una circunferencia por su diámetro. Por eso muchos lo asocian exclusivamente a la</w:t>
+        <w:t xml:space="preserve"> escuela, PI es el número que se obtiene al dividir la longitud de una circunferencia por su diámetro. Por eso muchos lo asocian exclusivamente a la</w:t>
       </w:r>
       <w:r>
         <w:rPr>
@@ -19016,7 +18016,6 @@
         <w:t xml:space="preserve"> En la voz del móvil (</w:t>
       </w:r>
       <w:proofErr w:type="spellStart"/>
-      <w:proofErr w:type="gramStart"/>
       <w:r>
         <w:rPr>
           <w:rFonts w:ascii="Arial" w:hAnsi="Arial" w:cs="Arial"/>
@@ -19024,7 +18023,6 @@
         <w:t>T.Fourier</w:t>
       </w:r>
       <w:proofErr w:type="spellEnd"/>
-      <w:proofErr w:type="gramEnd"/>
       <w:r>
         <w:rPr>
           <w:rFonts w:ascii="Arial" w:hAnsi="Arial" w:cs="Arial"/>
@@ -19058,21 +18056,7 @@
         <w:rPr>
           <w:rFonts w:ascii="Arial" w:hAnsi="Arial" w:cs="Arial"/>
         </w:rPr>
-        <w:t xml:space="preserve">Las funciones </w:t>
-      </w:r>
-      <w:proofErr w:type="gramStart"/>
-      <w:r>
-        <w:rPr>
-          <w:rFonts w:ascii="Arial" w:hAnsi="Arial" w:cs="Arial"/>
-        </w:rPr>
-        <w:t>min(</w:t>
-      </w:r>
-      <w:proofErr w:type="gramEnd"/>
-      <w:r>
-        <w:rPr>
-          <w:rFonts w:ascii="Arial" w:hAnsi="Arial" w:cs="Arial"/>
-        </w:rPr>
-        <w:t xml:space="preserve">) y </w:t>
+        <w:t xml:space="preserve">Las funciones min() y </w:t>
       </w:r>
       <w:proofErr w:type="spellStart"/>
       <w:r>
@@ -19157,7 +18141,6 @@
         <w:t xml:space="preserve">Función PHP </w:t>
       </w:r>
       <w:proofErr w:type="spellStart"/>
-      <w:proofErr w:type="gramStart"/>
       <w:r>
         <w:rPr>
           <w:rFonts w:ascii="Arial" w:hAnsi="Arial" w:cs="Arial"/>
@@ -19173,56 +18156,38 @@
           <w:bCs/>
           <w:u w:val="single"/>
         </w:rPr>
-        <w:t>(</w:t>
-      </w:r>
-      <w:proofErr w:type="gramEnd"/>
-      <w:r>
+        <w:t>()</w:t>
+      </w:r>
+    </w:p>
+    <w:p>
+      <w:pPr>
         <w:rPr>
           <w:rFonts w:ascii="Arial" w:hAnsi="Arial" w:cs="Arial"/>
           <w:bCs/>
-          <w:u w:val="single"/>
-        </w:rPr>
-        <w:t>)</w:t>
-      </w:r>
-    </w:p>
-    <w:p>
-      <w:pPr>
+        </w:rPr>
+      </w:pPr>
+      <w:r>
         <w:rPr>
           <w:rFonts w:ascii="Arial" w:hAnsi="Arial" w:cs="Arial"/>
           <w:bCs/>
         </w:rPr>
-      </w:pPr>
+        <w:t xml:space="preserve">La función </w:t>
+      </w:r>
+      <w:proofErr w:type="spellStart"/>
       <w:r>
         <w:rPr>
           <w:rFonts w:ascii="Arial" w:hAnsi="Arial" w:cs="Arial"/>
           <w:bCs/>
         </w:rPr>
-        <w:t xml:space="preserve">La función </w:t>
-      </w:r>
-      <w:proofErr w:type="spellStart"/>
-      <w:proofErr w:type="gramStart"/>
+        <w:t>abs</w:t>
+      </w:r>
+      <w:proofErr w:type="spellEnd"/>
       <w:r>
         <w:rPr>
           <w:rFonts w:ascii="Arial" w:hAnsi="Arial" w:cs="Arial"/>
           <w:bCs/>
         </w:rPr>
-        <w:t>abs</w:t>
-      </w:r>
-      <w:proofErr w:type="spellEnd"/>
-      <w:r>
-        <w:rPr>
-          <w:rFonts w:ascii="Arial" w:hAnsi="Arial" w:cs="Arial"/>
-          <w:bCs/>
-        </w:rPr>
-        <w:t>(</w:t>
-      </w:r>
-      <w:proofErr w:type="gramEnd"/>
-      <w:r>
-        <w:rPr>
-          <w:rFonts w:ascii="Arial" w:hAnsi="Arial" w:cs="Arial"/>
-          <w:bCs/>
-        </w:rPr>
-        <w:t xml:space="preserve">) devuelve el valor absoluto (positivo) de un número: </w:t>
+        <w:t xml:space="preserve">() devuelve el valor absoluto (positivo) de un número: </w:t>
       </w:r>
     </w:p>
     <w:p>
@@ -19291,7 +18256,6 @@
         <w:t xml:space="preserve">Función PHP </w:t>
       </w:r>
       <w:proofErr w:type="spellStart"/>
-      <w:proofErr w:type="gramStart"/>
       <w:r>
         <w:rPr>
           <w:rFonts w:ascii="Arial" w:hAnsi="Arial" w:cs="Arial"/>
@@ -19307,56 +18271,38 @@
           <w:bCs/>
           <w:u w:val="single"/>
         </w:rPr>
-        <w:t>(</w:t>
-      </w:r>
-      <w:proofErr w:type="gramEnd"/>
-      <w:r>
+        <w:t>()</w:t>
+      </w:r>
+    </w:p>
+    <w:p>
+      <w:pPr>
         <w:rPr>
           <w:rFonts w:ascii="Arial" w:hAnsi="Arial" w:cs="Arial"/>
           <w:bCs/>
-          <w:u w:val="single"/>
-        </w:rPr>
-        <w:t>)</w:t>
-      </w:r>
-    </w:p>
-    <w:p>
-      <w:pPr>
+        </w:rPr>
+      </w:pPr>
+      <w:r>
         <w:rPr>
           <w:rFonts w:ascii="Arial" w:hAnsi="Arial" w:cs="Arial"/>
           <w:bCs/>
         </w:rPr>
-      </w:pPr>
+        <w:t xml:space="preserve">La función </w:t>
+      </w:r>
+      <w:proofErr w:type="spellStart"/>
       <w:r>
         <w:rPr>
           <w:rFonts w:ascii="Arial" w:hAnsi="Arial" w:cs="Arial"/>
           <w:bCs/>
         </w:rPr>
-        <w:t xml:space="preserve">La función </w:t>
-      </w:r>
-      <w:proofErr w:type="spellStart"/>
-      <w:proofErr w:type="gramStart"/>
+        <w:t>sqrt</w:t>
+      </w:r>
+      <w:proofErr w:type="spellEnd"/>
       <w:r>
         <w:rPr>
           <w:rFonts w:ascii="Arial" w:hAnsi="Arial" w:cs="Arial"/>
           <w:bCs/>
         </w:rPr>
-        <w:t>sqrt</w:t>
-      </w:r>
-      <w:proofErr w:type="spellEnd"/>
-      <w:r>
-        <w:rPr>
-          <w:rFonts w:ascii="Arial" w:hAnsi="Arial" w:cs="Arial"/>
-          <w:bCs/>
-        </w:rPr>
-        <w:t>(</w:t>
-      </w:r>
-      <w:proofErr w:type="gramEnd"/>
-      <w:r>
-        <w:rPr>
-          <w:rFonts w:ascii="Arial" w:hAnsi="Arial" w:cs="Arial"/>
-          <w:bCs/>
-        </w:rPr>
-        <w:t xml:space="preserve">) devuelve la raíz cuadrada de un número: </w:t>
+        <w:t xml:space="preserve">() devuelve la raíz cuadrada de un número: </w:t>
       </w:r>
     </w:p>
     <w:p>
@@ -19422,56 +18368,22 @@
           <w:bCs/>
           <w:u w:val="single"/>
         </w:rPr>
-        <w:t xml:space="preserve">Función PHP </w:t>
-      </w:r>
-      <w:proofErr w:type="gramStart"/>
-      <w:r>
+        <w:t>Función PHP round()</w:t>
+      </w:r>
+    </w:p>
+    <w:p>
+      <w:pPr>
         <w:rPr>
           <w:rFonts w:ascii="Arial" w:hAnsi="Arial" w:cs="Arial"/>
           <w:bCs/>
-          <w:u w:val="single"/>
-        </w:rPr>
-        <w:t>round(</w:t>
-      </w:r>
-      <w:proofErr w:type="gramEnd"/>
+        </w:rPr>
+      </w:pPr>
       <w:r>
         <w:rPr>
           <w:rFonts w:ascii="Arial" w:hAnsi="Arial" w:cs="Arial"/>
           <w:bCs/>
-          <w:u w:val="single"/>
-        </w:rPr>
-        <w:t>)</w:t>
-      </w:r>
-    </w:p>
-    <w:p>
-      <w:pPr>
-        <w:rPr>
-          <w:rFonts w:ascii="Arial" w:hAnsi="Arial" w:cs="Arial"/>
-          <w:bCs/>
-        </w:rPr>
-      </w:pPr>
-      <w:r>
-        <w:rPr>
-          <w:rFonts w:ascii="Arial" w:hAnsi="Arial" w:cs="Arial"/>
-          <w:bCs/>
-        </w:rPr>
-        <w:t xml:space="preserve">La función </w:t>
-      </w:r>
-      <w:proofErr w:type="gramStart"/>
-      <w:r>
-        <w:rPr>
-          <w:rFonts w:ascii="Arial" w:hAnsi="Arial" w:cs="Arial"/>
-          <w:bCs/>
-        </w:rPr>
-        <w:t>round(</w:t>
-      </w:r>
-      <w:proofErr w:type="gramEnd"/>
-      <w:r>
-        <w:rPr>
-          <w:rFonts w:ascii="Arial" w:hAnsi="Arial" w:cs="Arial"/>
-          <w:bCs/>
-        </w:rPr>
-        <w:t xml:space="preserve">) redondea un número de punto flotante a su entero más cercano: </w:t>
+        </w:rPr>
+        <w:t xml:space="preserve">La función round() redondea un número de punto flotante a su entero más cercano: </w:t>
       </w:r>
     </w:p>
     <w:p>
@@ -19537,56 +18449,22 @@
           <w:bCs/>
           <w:u w:val="single"/>
         </w:rPr>
-        <w:t xml:space="preserve">Números al azar </w:t>
-      </w:r>
-      <w:proofErr w:type="gramStart"/>
-      <w:r>
+        <w:t>Números al azar rand()</w:t>
+      </w:r>
+    </w:p>
+    <w:p>
+      <w:pPr>
         <w:rPr>
           <w:rFonts w:ascii="Arial" w:hAnsi="Arial" w:cs="Arial"/>
           <w:bCs/>
-          <w:u w:val="single"/>
-        </w:rPr>
-        <w:t>rand(</w:t>
-      </w:r>
-      <w:proofErr w:type="gramEnd"/>
+        </w:rPr>
+      </w:pPr>
       <w:r>
         <w:rPr>
           <w:rFonts w:ascii="Arial" w:hAnsi="Arial" w:cs="Arial"/>
           <w:bCs/>
-          <w:u w:val="single"/>
-        </w:rPr>
-        <w:t>)</w:t>
-      </w:r>
-    </w:p>
-    <w:p>
-      <w:pPr>
-        <w:rPr>
-          <w:rFonts w:ascii="Arial" w:hAnsi="Arial" w:cs="Arial"/>
-          <w:bCs/>
-        </w:rPr>
-      </w:pPr>
-      <w:r>
-        <w:rPr>
-          <w:rFonts w:ascii="Arial" w:hAnsi="Arial" w:cs="Arial"/>
-          <w:bCs/>
-        </w:rPr>
-        <w:t xml:space="preserve">La función </w:t>
-      </w:r>
-      <w:proofErr w:type="gramStart"/>
-      <w:r>
-        <w:rPr>
-          <w:rFonts w:ascii="Arial" w:hAnsi="Arial" w:cs="Arial"/>
-          <w:bCs/>
-        </w:rPr>
-        <w:t>rand(</w:t>
-      </w:r>
-      <w:proofErr w:type="gramEnd"/>
-      <w:r>
-        <w:rPr>
-          <w:rFonts w:ascii="Arial" w:hAnsi="Arial" w:cs="Arial"/>
-          <w:bCs/>
-        </w:rPr>
-        <w:t xml:space="preserve">) genera un número aleatorio: </w:t>
+        </w:rPr>
+        <w:t xml:space="preserve">La función rand() genera un número aleatorio: </w:t>
       </w:r>
     </w:p>
     <w:p>
@@ -20348,39 +19226,17 @@
           <w:szCs w:val="21"/>
           <w:lang w:eastAsia="es-ES"/>
         </w:rPr>
-        <w:t xml:space="preserve">'Edad: </w:t>
-      </w:r>
-      <w:proofErr w:type="gramStart"/>
-      <w:r>
-        <w:rPr>
-          <w:rFonts w:ascii="Consolas" w:eastAsia="Times New Roman" w:hAnsi="Consolas" w:cs="Times New Roman"/>
-          <w:color w:val="CE9178"/>
-          <w:sz w:val="21"/>
-          <w:szCs w:val="21"/>
-          <w:lang w:eastAsia="es-ES"/>
-        </w:rPr>
-        <w:t>'</w:t>
-      </w:r>
-      <w:r>
-        <w:rPr>
-          <w:rFonts w:ascii="Consolas" w:eastAsia="Times New Roman" w:hAnsi="Consolas" w:cs="Times New Roman"/>
-          <w:color w:val="D4D4D4"/>
-          <w:sz w:val="21"/>
-          <w:szCs w:val="21"/>
-          <w:lang w:eastAsia="es-ES"/>
-        </w:rPr>
-        <w:t xml:space="preserve"> .</w:t>
-      </w:r>
-      <w:proofErr w:type="gramEnd"/>
-      <w:r>
-        <w:rPr>
-          <w:rFonts w:ascii="Consolas" w:eastAsia="Times New Roman" w:hAnsi="Consolas" w:cs="Times New Roman"/>
-          <w:color w:val="D4D4D4"/>
-          <w:sz w:val="21"/>
-          <w:szCs w:val="21"/>
-          <w:lang w:eastAsia="es-ES"/>
-        </w:rPr>
-        <w:t xml:space="preserve"> </w:t>
+        <w:t>'Edad: '</w:t>
+      </w:r>
+      <w:r>
+        <w:rPr>
+          <w:rFonts w:ascii="Consolas" w:eastAsia="Times New Roman" w:hAnsi="Consolas" w:cs="Times New Roman"/>
+          <w:color w:val="D4D4D4"/>
+          <w:sz w:val="21"/>
+          <w:szCs w:val="21"/>
+          <w:lang w:eastAsia="es-ES"/>
+        </w:rPr>
+        <w:t xml:space="preserve"> . </w:t>
       </w:r>
       <w:r>
         <w:rPr>
@@ -20454,35 +19310,7 @@
         <w:rPr>
           <w:rFonts w:ascii="Arial" w:hAnsi="Arial" w:cs="Arial"/>
         </w:rPr>
-        <w:t>Operador ternario o atajo IF (condición</w:t>
-      </w:r>
-      <w:proofErr w:type="gramStart"/>
-      <w:r>
-        <w:rPr>
-          <w:rFonts w:ascii="Arial" w:hAnsi="Arial" w:cs="Arial"/>
-        </w:rPr>
-        <w:t>) ?</w:t>
-      </w:r>
-      <w:proofErr w:type="gramEnd"/>
-      <w:r>
-        <w:rPr>
-          <w:rFonts w:ascii="Arial" w:hAnsi="Arial" w:cs="Arial"/>
-        </w:rPr>
-        <w:t xml:space="preserve"> (para true este valor</w:t>
-      </w:r>
-      <w:proofErr w:type="gramStart"/>
-      <w:r>
-        <w:rPr>
-          <w:rFonts w:ascii="Arial" w:hAnsi="Arial" w:cs="Arial"/>
-        </w:rPr>
-        <w:t>) :</w:t>
-      </w:r>
-      <w:proofErr w:type="gramEnd"/>
-      <w:r>
-        <w:rPr>
-          <w:rFonts w:ascii="Arial" w:hAnsi="Arial" w:cs="Arial"/>
-        </w:rPr>
-        <w:t xml:space="preserve"> (para false este valor). </w:t>
+        <w:t xml:space="preserve">Operador ternario o atajo IF (condición) ? (para true este valor) : (para false este valor). </w:t>
       </w:r>
     </w:p>
     <w:p>
@@ -20717,29 +19545,7 @@
           <w:szCs w:val="21"/>
           <w:lang w:eastAsia="es-ES"/>
         </w:rPr>
-        <w:t>/</w:t>
-      </w:r>
-      <w:proofErr w:type="gramStart"/>
-      <w:r>
-        <w:rPr>
-          <w:rFonts w:ascii="Consolas" w:eastAsia="Times New Roman" w:hAnsi="Consolas" w:cs="Times New Roman"/>
-          <w:color w:val="6A9955"/>
-          <w:sz w:val="21"/>
-          <w:szCs w:val="21"/>
-          <w:lang w:eastAsia="es-ES"/>
-        </w:rPr>
-        <w:t>/  echo</w:t>
-      </w:r>
-      <w:proofErr w:type="gramEnd"/>
-      <w:r>
-        <w:rPr>
-          <w:rFonts w:ascii="Consolas" w:eastAsia="Times New Roman" w:hAnsi="Consolas" w:cs="Times New Roman"/>
-          <w:color w:val="6A9955"/>
-          <w:sz w:val="21"/>
-          <w:szCs w:val="21"/>
-          <w:lang w:eastAsia="es-ES"/>
-        </w:rPr>
-        <w:t xml:space="preserve"> "Verdadero";</w:t>
+        <w:t>//  echo "Verdadero";</w:t>
       </w:r>
     </w:p>
     <w:p>
@@ -20762,29 +19568,7 @@
           <w:szCs w:val="21"/>
           <w:lang w:eastAsia="es-ES"/>
         </w:rPr>
-        <w:t>/</w:t>
-      </w:r>
-      <w:proofErr w:type="gramStart"/>
-      <w:r>
-        <w:rPr>
-          <w:rFonts w:ascii="Consolas" w:eastAsia="Times New Roman" w:hAnsi="Consolas" w:cs="Times New Roman"/>
-          <w:color w:val="6A9955"/>
-          <w:sz w:val="21"/>
-          <w:szCs w:val="21"/>
-          <w:lang w:eastAsia="es-ES"/>
-        </w:rPr>
-        <w:t>/ }</w:t>
-      </w:r>
-      <w:proofErr w:type="gramEnd"/>
-      <w:r>
-        <w:rPr>
-          <w:rFonts w:ascii="Consolas" w:eastAsia="Times New Roman" w:hAnsi="Consolas" w:cs="Times New Roman"/>
-          <w:color w:val="6A9955"/>
-          <w:sz w:val="21"/>
-          <w:szCs w:val="21"/>
-          <w:lang w:eastAsia="es-ES"/>
-        </w:rPr>
-        <w:t xml:space="preserve"> </w:t>
+        <w:t xml:space="preserve">// } </w:t>
       </w:r>
       <w:proofErr w:type="spellStart"/>
       <w:r>
@@ -20830,29 +19614,7 @@
           <w:lang w:eastAsia="es-ES"/>
         </w:rPr>
         <w:lastRenderedPageBreak/>
-        <w:t>/</w:t>
-      </w:r>
-      <w:proofErr w:type="gramStart"/>
-      <w:r>
-        <w:rPr>
-          <w:rFonts w:ascii="Consolas" w:eastAsia="Times New Roman" w:hAnsi="Consolas" w:cs="Times New Roman"/>
-          <w:color w:val="6A9955"/>
-          <w:sz w:val="21"/>
-          <w:szCs w:val="21"/>
-          <w:lang w:eastAsia="es-ES"/>
-        </w:rPr>
-        <w:t>/  echo</w:t>
-      </w:r>
-      <w:proofErr w:type="gramEnd"/>
-      <w:r>
-        <w:rPr>
-          <w:rFonts w:ascii="Consolas" w:eastAsia="Times New Roman" w:hAnsi="Consolas" w:cs="Times New Roman"/>
-          <w:color w:val="6A9955"/>
-          <w:sz w:val="21"/>
-          <w:szCs w:val="21"/>
-          <w:lang w:eastAsia="es-ES"/>
-        </w:rPr>
-        <w:t xml:space="preserve"> "Falso";</w:t>
+        <w:t>//  echo "Falso";</w:t>
       </w:r>
     </w:p>
     <w:p>
@@ -21074,7 +19836,6 @@
         <w:t xml:space="preserve"> </w:t>
       </w:r>
       <w:proofErr w:type="spellStart"/>
-      <w:proofErr w:type="gramStart"/>
       <w:r>
         <w:rPr>
           <w:rFonts w:ascii="Consolas" w:eastAsia="Times New Roman" w:hAnsi="Consolas" w:cs="Times New Roman"/>
@@ -21096,7 +19857,6 @@
         </w:rPr>
         <w:t>(</w:t>
       </w:r>
-      <w:proofErr w:type="gramEnd"/>
       <w:r>
         <w:rPr>
           <w:rFonts w:ascii="Consolas" w:eastAsia="Times New Roman" w:hAnsi="Consolas" w:cs="Times New Roman"/>
@@ -21295,18 +20055,7 @@
           <w:szCs w:val="21"/>
           <w:lang w:eastAsia="es-ES"/>
         </w:rPr>
-        <w:t>'Julio</w:t>
-      </w:r>
-      <w:proofErr w:type="gramStart"/>
-      <w:r>
-        <w:rPr>
-          <w:rFonts w:ascii="Consolas" w:eastAsia="Times New Roman" w:hAnsi="Consolas" w:cs="Times New Roman"/>
-          <w:color w:val="CE9178"/>
-          <w:sz w:val="21"/>
-          <w:szCs w:val="21"/>
-          <w:lang w:eastAsia="es-ES"/>
-        </w:rPr>
-        <w:t>'</w:t>
+        <w:t>'Julio'</w:t>
       </w:r>
       <w:r>
         <w:rPr>
@@ -21318,7 +20067,6 @@
         </w:rPr>
         <w:t>){</w:t>
       </w:r>
-      <w:proofErr w:type="gramEnd"/>
     </w:p>
     <w:p>
       <w:pPr>
@@ -21392,90 +20140,80 @@
           <w:color w:val="D4D4D4"/>
           <w:sz w:val="21"/>
           <w:szCs w:val="21"/>
-          <w:lang w:val="en-US" w:eastAsia="es-ES"/>
-        </w:rPr>
-      </w:pPr>
-      <w:r>
-        <w:rPr>
-          <w:rFonts w:ascii="Consolas" w:eastAsia="Times New Roman" w:hAnsi="Consolas" w:cs="Times New Roman"/>
-          <w:color w:val="D4D4D4"/>
-          <w:sz w:val="21"/>
-          <w:szCs w:val="21"/>
-          <w:lang w:val="en-US" w:eastAsia="es-ES"/>
+          <w:lang w:eastAsia="es-ES"/>
+        </w:rPr>
+      </w:pPr>
+      <w:r>
+        <w:rPr>
+          <w:rFonts w:ascii="Consolas" w:eastAsia="Times New Roman" w:hAnsi="Consolas" w:cs="Times New Roman"/>
+          <w:color w:val="D4D4D4"/>
+          <w:sz w:val="21"/>
+          <w:szCs w:val="21"/>
+          <w:lang w:eastAsia="es-ES"/>
         </w:rPr>
         <w:t xml:space="preserve">} </w:t>
       </w:r>
+      <w:proofErr w:type="spellStart"/>
       <w:r>
         <w:rPr>
           <w:rFonts w:ascii="Consolas" w:eastAsia="Times New Roman" w:hAnsi="Consolas" w:cs="Times New Roman"/>
           <w:color w:val="C586C0"/>
           <w:sz w:val="21"/>
           <w:szCs w:val="21"/>
-          <w:lang w:val="en-US" w:eastAsia="es-ES"/>
+          <w:lang w:eastAsia="es-ES"/>
         </w:rPr>
         <w:t>else</w:t>
       </w:r>
-      <w:r>
-        <w:rPr>
-          <w:rFonts w:ascii="Consolas" w:eastAsia="Times New Roman" w:hAnsi="Consolas" w:cs="Times New Roman"/>
-          <w:color w:val="D4D4D4"/>
-          <w:sz w:val="21"/>
-          <w:szCs w:val="21"/>
-          <w:lang w:val="en-US" w:eastAsia="es-ES"/>
+      <w:proofErr w:type="spellEnd"/>
+      <w:r>
+        <w:rPr>
+          <w:rFonts w:ascii="Consolas" w:eastAsia="Times New Roman" w:hAnsi="Consolas" w:cs="Times New Roman"/>
+          <w:color w:val="D4D4D4"/>
+          <w:sz w:val="21"/>
+          <w:szCs w:val="21"/>
+          <w:lang w:eastAsia="es-ES"/>
         </w:rPr>
         <w:t xml:space="preserve"> </w:t>
       </w:r>
-      <w:proofErr w:type="gramStart"/>
+      <w:proofErr w:type="spellStart"/>
       <w:r>
         <w:rPr>
           <w:rFonts w:ascii="Consolas" w:eastAsia="Times New Roman" w:hAnsi="Consolas" w:cs="Times New Roman"/>
           <w:color w:val="C586C0"/>
           <w:sz w:val="21"/>
           <w:szCs w:val="21"/>
-          <w:lang w:val="en-US" w:eastAsia="es-ES"/>
+          <w:lang w:eastAsia="es-ES"/>
         </w:rPr>
         <w:t>if</w:t>
       </w:r>
-      <w:r>
-        <w:rPr>
-          <w:rFonts w:ascii="Consolas" w:eastAsia="Times New Roman" w:hAnsi="Consolas" w:cs="Times New Roman"/>
-          <w:color w:val="D4D4D4"/>
-          <w:sz w:val="21"/>
-          <w:szCs w:val="21"/>
-          <w:lang w:val="en-US" w:eastAsia="es-ES"/>
+      <w:proofErr w:type="spellEnd"/>
+      <w:r>
+        <w:rPr>
+          <w:rFonts w:ascii="Consolas" w:eastAsia="Times New Roman" w:hAnsi="Consolas" w:cs="Times New Roman"/>
+          <w:color w:val="D4D4D4"/>
+          <w:sz w:val="21"/>
+          <w:szCs w:val="21"/>
+          <w:lang w:eastAsia="es-ES"/>
         </w:rPr>
         <w:t>(</w:t>
       </w:r>
-      <w:proofErr w:type="gramEnd"/>
       <w:r>
         <w:rPr>
           <w:rFonts w:ascii="Consolas" w:eastAsia="Times New Roman" w:hAnsi="Consolas" w:cs="Times New Roman"/>
           <w:color w:val="9CDCFE"/>
           <w:sz w:val="21"/>
           <w:szCs w:val="21"/>
-          <w:lang w:val="en-US" w:eastAsia="es-ES"/>
-        </w:rPr>
-        <w:t>$</w:t>
-      </w:r>
-      <w:proofErr w:type="spellStart"/>
-      <w:r>
-        <w:rPr>
-          <w:rFonts w:ascii="Consolas" w:eastAsia="Times New Roman" w:hAnsi="Consolas" w:cs="Times New Roman"/>
-          <w:color w:val="9CDCFE"/>
-          <w:sz w:val="21"/>
-          <w:szCs w:val="21"/>
-          <w:lang w:val="en-US" w:eastAsia="es-ES"/>
-        </w:rPr>
-        <w:t>mes</w:t>
-      </w:r>
-      <w:proofErr w:type="spellEnd"/>
-      <w:r>
-        <w:rPr>
-          <w:rFonts w:ascii="Consolas" w:eastAsia="Times New Roman" w:hAnsi="Consolas" w:cs="Times New Roman"/>
-          <w:color w:val="D4D4D4"/>
-          <w:sz w:val="21"/>
-          <w:szCs w:val="21"/>
-          <w:lang w:val="en-US" w:eastAsia="es-ES"/>
+          <w:lang w:eastAsia="es-ES"/>
+        </w:rPr>
+        <w:t>$mes</w:t>
+      </w:r>
+      <w:r>
+        <w:rPr>
+          <w:rFonts w:ascii="Consolas" w:eastAsia="Times New Roman" w:hAnsi="Consolas" w:cs="Times New Roman"/>
+          <w:color w:val="D4D4D4"/>
+          <w:sz w:val="21"/>
+          <w:szCs w:val="21"/>
+          <w:lang w:eastAsia="es-ES"/>
         </w:rPr>
         <w:t xml:space="preserve"> == </w:t>
       </w:r>
@@ -21485,7 +20223,7 @@
           <w:color w:val="CE9178"/>
           <w:sz w:val="21"/>
           <w:szCs w:val="21"/>
-          <w:lang w:val="en-US" w:eastAsia="es-ES"/>
+          <w:lang w:eastAsia="es-ES"/>
         </w:rPr>
         <w:t>'Junio'</w:t>
       </w:r>
@@ -21495,7 +20233,7 @@
           <w:color w:val="D4D4D4"/>
           <w:sz w:val="21"/>
           <w:szCs w:val="21"/>
-          <w:lang w:val="en-US" w:eastAsia="es-ES"/>
+          <w:lang w:eastAsia="es-ES"/>
         </w:rPr>
         <w:t>){</w:t>
       </w:r>
@@ -21509,16 +20247,16 @@
           <w:color w:val="D4D4D4"/>
           <w:sz w:val="21"/>
           <w:szCs w:val="21"/>
-          <w:lang w:val="en-US" w:eastAsia="es-ES"/>
-        </w:rPr>
-      </w:pPr>
-      <w:r>
-        <w:rPr>
-          <w:rFonts w:ascii="Consolas" w:eastAsia="Times New Roman" w:hAnsi="Consolas" w:cs="Times New Roman"/>
-          <w:color w:val="D4D4D4"/>
-          <w:sz w:val="21"/>
-          <w:szCs w:val="21"/>
-          <w:lang w:val="en-US" w:eastAsia="es-ES"/>
+          <w:lang w:eastAsia="es-ES"/>
+        </w:rPr>
+      </w:pPr>
+      <w:r>
+        <w:rPr>
+          <w:rFonts w:ascii="Consolas" w:eastAsia="Times New Roman" w:hAnsi="Consolas" w:cs="Times New Roman"/>
+          <w:color w:val="D4D4D4"/>
+          <w:sz w:val="21"/>
+          <w:szCs w:val="21"/>
+          <w:lang w:eastAsia="es-ES"/>
         </w:rPr>
         <w:t xml:space="preserve">    </w:t>
       </w:r>
@@ -21528,7 +20266,7 @@
           <w:color w:val="DCDCAA"/>
           <w:sz w:val="21"/>
           <w:szCs w:val="21"/>
-          <w:lang w:val="en-US" w:eastAsia="es-ES"/>
+          <w:lang w:eastAsia="es-ES"/>
         </w:rPr>
         <w:t>echo</w:t>
       </w:r>
@@ -21538,7 +20276,7 @@
           <w:color w:val="D4D4D4"/>
           <w:sz w:val="21"/>
           <w:szCs w:val="21"/>
-          <w:lang w:val="en-US" w:eastAsia="es-ES"/>
+          <w:lang w:eastAsia="es-ES"/>
         </w:rPr>
         <w:t xml:space="preserve"> </w:t>
       </w:r>
@@ -21548,7 +20286,7 @@
           <w:color w:val="CE9178"/>
           <w:sz w:val="21"/>
           <w:szCs w:val="21"/>
-          <w:lang w:val="en-US" w:eastAsia="es-ES"/>
+          <w:lang w:eastAsia="es-ES"/>
         </w:rPr>
         <w:t xml:space="preserve">"Bona </w:t>
       </w:r>
@@ -21559,7 +20297,7 @@
           <w:color w:val="CE9178"/>
           <w:sz w:val="21"/>
           <w:szCs w:val="21"/>
-          <w:lang w:val="en-US" w:eastAsia="es-ES"/>
+          <w:lang w:eastAsia="es-ES"/>
         </w:rPr>
         <w:t>revetlla</w:t>
       </w:r>
@@ -21570,7 +20308,7 @@
           <w:color w:val="CE9178"/>
           <w:sz w:val="21"/>
           <w:szCs w:val="21"/>
-          <w:lang w:val="en-US" w:eastAsia="es-ES"/>
+          <w:lang w:eastAsia="es-ES"/>
         </w:rPr>
         <w:t>"</w:t>
       </w:r>
@@ -21580,7 +20318,7 @@
           <w:color w:val="D4D4D4"/>
           <w:sz w:val="21"/>
           <w:szCs w:val="21"/>
-          <w:lang w:val="en-US" w:eastAsia="es-ES"/>
+          <w:lang w:eastAsia="es-ES"/>
         </w:rPr>
         <w:t>;</w:t>
       </w:r>
@@ -21594,56 +20332,60 @@
           <w:color w:val="D4D4D4"/>
           <w:sz w:val="21"/>
           <w:szCs w:val="21"/>
-          <w:lang w:val="en-US" w:eastAsia="es-ES"/>
-        </w:rPr>
-      </w:pPr>
-      <w:r>
-        <w:rPr>
-          <w:rFonts w:ascii="Consolas" w:eastAsia="Times New Roman" w:hAnsi="Consolas" w:cs="Times New Roman"/>
-          <w:color w:val="D4D4D4"/>
-          <w:sz w:val="21"/>
-          <w:szCs w:val="21"/>
-          <w:lang w:val="en-US" w:eastAsia="es-ES"/>
+          <w:lang w:eastAsia="es-ES"/>
+        </w:rPr>
+      </w:pPr>
+      <w:r>
+        <w:rPr>
+          <w:rFonts w:ascii="Consolas" w:eastAsia="Times New Roman" w:hAnsi="Consolas" w:cs="Times New Roman"/>
+          <w:color w:val="D4D4D4"/>
+          <w:sz w:val="21"/>
+          <w:szCs w:val="21"/>
+          <w:lang w:eastAsia="es-ES"/>
         </w:rPr>
         <w:t xml:space="preserve">} </w:t>
       </w:r>
+      <w:proofErr w:type="spellStart"/>
       <w:r>
         <w:rPr>
           <w:rFonts w:ascii="Consolas" w:eastAsia="Times New Roman" w:hAnsi="Consolas" w:cs="Times New Roman"/>
           <w:color w:val="C586C0"/>
           <w:sz w:val="21"/>
           <w:szCs w:val="21"/>
-          <w:lang w:val="en-US" w:eastAsia="es-ES"/>
+          <w:lang w:eastAsia="es-ES"/>
         </w:rPr>
         <w:t>else</w:t>
       </w:r>
-      <w:r>
-        <w:rPr>
-          <w:rFonts w:ascii="Consolas" w:eastAsia="Times New Roman" w:hAnsi="Consolas" w:cs="Times New Roman"/>
-          <w:color w:val="D4D4D4"/>
-          <w:sz w:val="21"/>
-          <w:szCs w:val="21"/>
-          <w:lang w:val="en-US" w:eastAsia="es-ES"/>
+      <w:proofErr w:type="spellEnd"/>
+      <w:r>
+        <w:rPr>
+          <w:rFonts w:ascii="Consolas" w:eastAsia="Times New Roman" w:hAnsi="Consolas" w:cs="Times New Roman"/>
+          <w:color w:val="D4D4D4"/>
+          <w:sz w:val="21"/>
+          <w:szCs w:val="21"/>
+          <w:lang w:eastAsia="es-ES"/>
         </w:rPr>
         <w:t xml:space="preserve"> </w:t>
       </w:r>
+      <w:proofErr w:type="spellStart"/>
       <w:r>
         <w:rPr>
           <w:rFonts w:ascii="Consolas" w:eastAsia="Times New Roman" w:hAnsi="Consolas" w:cs="Times New Roman"/>
           <w:color w:val="C586C0"/>
           <w:sz w:val="21"/>
           <w:szCs w:val="21"/>
-          <w:lang w:val="en-US" w:eastAsia="es-ES"/>
+          <w:lang w:eastAsia="es-ES"/>
         </w:rPr>
         <w:t>if</w:t>
       </w:r>
-      <w:r>
-        <w:rPr>
-          <w:rFonts w:ascii="Consolas" w:eastAsia="Times New Roman" w:hAnsi="Consolas" w:cs="Times New Roman"/>
-          <w:color w:val="D4D4D4"/>
-          <w:sz w:val="21"/>
-          <w:szCs w:val="21"/>
-          <w:lang w:val="en-US" w:eastAsia="es-ES"/>
+      <w:proofErr w:type="spellEnd"/>
+      <w:r>
+        <w:rPr>
+          <w:rFonts w:ascii="Consolas" w:eastAsia="Times New Roman" w:hAnsi="Consolas" w:cs="Times New Roman"/>
+          <w:color w:val="D4D4D4"/>
+          <w:sz w:val="21"/>
+          <w:szCs w:val="21"/>
+          <w:lang w:eastAsia="es-ES"/>
         </w:rPr>
         <w:t xml:space="preserve"> (</w:t>
       </w:r>
@@ -21653,29 +20395,17 @@
           <w:color w:val="9CDCFE"/>
           <w:sz w:val="21"/>
           <w:szCs w:val="21"/>
-          <w:lang w:val="en-US" w:eastAsia="es-ES"/>
-        </w:rPr>
-        <w:t>$</w:t>
-      </w:r>
-      <w:proofErr w:type="spellStart"/>
-      <w:r>
-        <w:rPr>
-          <w:rFonts w:ascii="Consolas" w:eastAsia="Times New Roman" w:hAnsi="Consolas" w:cs="Times New Roman"/>
-          <w:color w:val="9CDCFE"/>
-          <w:sz w:val="21"/>
-          <w:szCs w:val="21"/>
-          <w:lang w:val="en-US" w:eastAsia="es-ES"/>
-        </w:rPr>
-        <w:t>mes</w:t>
-      </w:r>
-      <w:proofErr w:type="spellEnd"/>
-      <w:r>
-        <w:rPr>
-          <w:rFonts w:ascii="Consolas" w:eastAsia="Times New Roman" w:hAnsi="Consolas" w:cs="Times New Roman"/>
-          <w:color w:val="D4D4D4"/>
-          <w:sz w:val="21"/>
-          <w:szCs w:val="21"/>
-          <w:lang w:val="en-US" w:eastAsia="es-ES"/>
+          <w:lang w:eastAsia="es-ES"/>
+        </w:rPr>
+        <w:t>$mes</w:t>
+      </w:r>
+      <w:r>
+        <w:rPr>
+          <w:rFonts w:ascii="Consolas" w:eastAsia="Times New Roman" w:hAnsi="Consolas" w:cs="Times New Roman"/>
+          <w:color w:val="D4D4D4"/>
+          <w:sz w:val="21"/>
+          <w:szCs w:val="21"/>
+          <w:lang w:eastAsia="es-ES"/>
         </w:rPr>
         <w:t xml:space="preserve"> == </w:t>
       </w:r>
@@ -21685,32 +20415,20 @@
           <w:color w:val="CE9178"/>
           <w:sz w:val="21"/>
           <w:szCs w:val="21"/>
-          <w:lang w:val="en-US" w:eastAsia="es-ES"/>
-        </w:rPr>
-        <w:t>'Agosto</w:t>
-      </w:r>
-      <w:proofErr w:type="gramStart"/>
-      <w:r>
-        <w:rPr>
-          <w:rFonts w:ascii="Consolas" w:eastAsia="Times New Roman" w:hAnsi="Consolas" w:cs="Times New Roman"/>
-          <w:color w:val="CE9178"/>
-          <w:sz w:val="21"/>
-          <w:szCs w:val="21"/>
-          <w:lang w:val="en-US" w:eastAsia="es-ES"/>
-        </w:rPr>
-        <w:t>'</w:t>
-      </w:r>
-      <w:r>
-        <w:rPr>
-          <w:rFonts w:ascii="Consolas" w:eastAsia="Times New Roman" w:hAnsi="Consolas" w:cs="Times New Roman"/>
-          <w:color w:val="D4D4D4"/>
-          <w:sz w:val="21"/>
-          <w:szCs w:val="21"/>
-          <w:lang w:val="en-US" w:eastAsia="es-ES"/>
+          <w:lang w:eastAsia="es-ES"/>
+        </w:rPr>
+        <w:t>'Agosto'</w:t>
+      </w:r>
+      <w:r>
+        <w:rPr>
+          <w:rFonts w:ascii="Consolas" w:eastAsia="Times New Roman" w:hAnsi="Consolas" w:cs="Times New Roman"/>
+          <w:color w:val="D4D4D4"/>
+          <w:sz w:val="21"/>
+          <w:szCs w:val="21"/>
+          <w:lang w:eastAsia="es-ES"/>
         </w:rPr>
         <w:t>){</w:t>
       </w:r>
-      <w:proofErr w:type="gramEnd"/>
     </w:p>
     <w:p>
       <w:pPr>
@@ -21730,7 +20448,7 @@
           <w:color w:val="D4D4D4"/>
           <w:sz w:val="21"/>
           <w:szCs w:val="21"/>
-          <w:lang w:val="en-US" w:eastAsia="es-ES"/>
+          <w:lang w:eastAsia="es-ES"/>
         </w:rPr>
         <w:t xml:space="preserve">    </w:t>
       </w:r>
@@ -22269,21 +20987,7 @@
         <w:rPr>
           <w:rFonts w:ascii="Arial" w:hAnsi="Arial" w:cs="Arial"/>
         </w:rPr>
-        <w:t xml:space="preserve">Lo primero declaramos </w:t>
-      </w:r>
-      <w:proofErr w:type="gramStart"/>
-      <w:r>
-        <w:rPr>
-          <w:rFonts w:ascii="Arial" w:hAnsi="Arial" w:cs="Arial"/>
-        </w:rPr>
-        <w:t>los dos array</w:t>
-      </w:r>
-      <w:proofErr w:type="gramEnd"/>
-      <w:r>
-        <w:rPr>
-          <w:rFonts w:ascii="Arial" w:hAnsi="Arial" w:cs="Arial"/>
-        </w:rPr>
-        <w:t xml:space="preserve">: el normal indexado y el asociativo. </w:t>
+        <w:t xml:space="preserve">Lo primero declaramos los dos array: el normal indexado y el asociativo. </w:t>
       </w:r>
     </w:p>
     <w:p>
@@ -22347,7 +21051,6 @@
         </w:rPr>
       </w:pPr>
       <w:proofErr w:type="spellStart"/>
-      <w:proofErr w:type="gramStart"/>
       <w:r>
         <w:rPr>
           <w:rFonts w:ascii="Arial" w:hAnsi="Arial" w:cs="Arial"/>
@@ -22359,14 +21062,7 @@
         <w:rPr>
           <w:rFonts w:ascii="Arial" w:hAnsi="Arial" w:cs="Arial"/>
         </w:rPr>
-        <w:t>(</w:t>
-      </w:r>
-      <w:proofErr w:type="gramEnd"/>
-      <w:r>
-        <w:rPr>
-          <w:rFonts w:ascii="Arial" w:hAnsi="Arial" w:cs="Arial"/>
-        </w:rPr>
-        <w:t>$</w:t>
+        <w:t>($</w:t>
       </w:r>
       <w:proofErr w:type="spellStart"/>
       <w:r>
@@ -22421,24 +21117,9 @@
         <w:rPr>
           <w:rFonts w:ascii="Arial" w:hAnsi="Arial" w:cs="Arial"/>
         </w:rPr>
-        <w:t>&gt;</w:t>
-      </w:r>
-      <w:proofErr w:type="gramStart"/>
-      <w:r>
-        <w:rPr>
-          <w:rFonts w:ascii="Arial" w:hAnsi="Arial" w:cs="Arial"/>
-        </w:rPr>
-        <w:t>’ .</w:t>
-      </w:r>
-      <w:proofErr w:type="gramEnd"/>
-      <w:r>
-        <w:rPr>
-          <w:rFonts w:ascii="Arial" w:hAnsi="Arial" w:cs="Arial"/>
-        </w:rPr>
-        <w:t xml:space="preserve"> $</w:t>
-      </w:r>
-      <w:proofErr w:type="spellStart"/>
-      <w:proofErr w:type="gramStart"/>
+        <w:t>&gt;’ . $</w:t>
+      </w:r>
+      <w:proofErr w:type="spellStart"/>
       <w:r>
         <w:rPr>
           <w:rFonts w:ascii="Arial" w:hAnsi="Arial" w:cs="Arial"/>
@@ -22450,17 +21131,9 @@
         <w:rPr>
           <w:rFonts w:ascii="Arial" w:hAnsi="Arial" w:cs="Arial"/>
         </w:rPr>
-        <w:t xml:space="preserve"> .</w:t>
-      </w:r>
-      <w:proofErr w:type="gramEnd"/>
-      <w:r>
-        <w:rPr>
-          <w:rFonts w:ascii="Arial" w:hAnsi="Arial" w:cs="Arial"/>
-        </w:rPr>
-        <w:t xml:space="preserve"> ‘ : ‘ . $</w:t>
-      </w:r>
-      <w:proofErr w:type="spellStart"/>
-      <w:proofErr w:type="gramStart"/>
+        <w:t xml:space="preserve"> . ‘ : ‘ . $</w:t>
+      </w:r>
+      <w:proofErr w:type="spellStart"/>
       <w:r>
         <w:rPr>
           <w:rFonts w:ascii="Arial" w:hAnsi="Arial" w:cs="Arial"/>
@@ -22472,14 +21145,7 @@
         <w:rPr>
           <w:rFonts w:ascii="Arial" w:hAnsi="Arial" w:cs="Arial"/>
         </w:rPr>
-        <w:t xml:space="preserve"> .</w:t>
-      </w:r>
-      <w:proofErr w:type="gramEnd"/>
-      <w:r>
-        <w:rPr>
-          <w:rFonts w:ascii="Arial" w:hAnsi="Arial" w:cs="Arial"/>
-        </w:rPr>
-        <w:t xml:space="preserve"> ‘&lt;/</w:t>
+        <w:t xml:space="preserve"> . ‘&lt;/</w:t>
       </w:r>
       <w:proofErr w:type="spellStart"/>
       <w:r>
@@ -22574,7 +21240,6 @@
         </w:rPr>
       </w:pPr>
       <w:proofErr w:type="spellStart"/>
-      <w:proofErr w:type="gramStart"/>
       <w:r>
         <w:rPr>
           <w:rFonts w:ascii="Consolas" w:eastAsia="Times New Roman" w:hAnsi="Consolas" w:cs="Times New Roman"/>
@@ -22596,7 +21261,6 @@
         </w:rPr>
         <w:t>(</w:t>
       </w:r>
-      <w:proofErr w:type="gramEnd"/>
       <w:r>
         <w:rPr>
           <w:rFonts w:ascii="Consolas" w:eastAsia="Times New Roman" w:hAnsi="Consolas" w:cs="Times New Roman"/>
@@ -22647,7 +21311,7 @@
           <w:color w:val="D4D4D4"/>
           <w:sz w:val="21"/>
           <w:szCs w:val="21"/>
-          <w:lang w:val="en-US" w:eastAsia="es-ES"/>
+          <w:lang w:eastAsia="es-ES"/>
         </w:rPr>
       </w:pPr>
       <w:r>
@@ -22688,39 +21352,17 @@
           <w:szCs w:val="21"/>
           <w:lang w:eastAsia="es-ES"/>
         </w:rPr>
-        <w:t>$</w:t>
-      </w:r>
-      <w:proofErr w:type="gramStart"/>
-      <w:r>
-        <w:rPr>
-          <w:rFonts w:ascii="Consolas" w:eastAsia="Times New Roman" w:hAnsi="Consolas" w:cs="Times New Roman"/>
-          <w:color w:val="9CDCFE"/>
-          <w:sz w:val="21"/>
-          <w:szCs w:val="21"/>
-          <w:lang w:eastAsia="es-ES"/>
-        </w:rPr>
-        <w:t>x</w:t>
-      </w:r>
-      <w:r>
-        <w:rPr>
-          <w:rFonts w:ascii="Consolas" w:eastAsia="Times New Roman" w:hAnsi="Consolas" w:cs="Times New Roman"/>
-          <w:color w:val="D4D4D4"/>
-          <w:sz w:val="21"/>
-          <w:szCs w:val="21"/>
-          <w:lang w:eastAsia="es-ES"/>
-        </w:rPr>
-        <w:t xml:space="preserve"> .</w:t>
-      </w:r>
-      <w:proofErr w:type="gramEnd"/>
-      <w:r>
-        <w:rPr>
-          <w:rFonts w:ascii="Consolas" w:eastAsia="Times New Roman" w:hAnsi="Consolas" w:cs="Times New Roman"/>
-          <w:color w:val="D4D4D4"/>
-          <w:sz w:val="21"/>
-          <w:szCs w:val="21"/>
-          <w:lang w:eastAsia="es-ES"/>
-        </w:rPr>
-        <w:t xml:space="preserve"> </w:t>
+        <w:t>$x</w:t>
+      </w:r>
+      <w:r>
+        <w:rPr>
+          <w:rFonts w:ascii="Consolas" w:eastAsia="Times New Roman" w:hAnsi="Consolas" w:cs="Times New Roman"/>
+          <w:color w:val="D4D4D4"/>
+          <w:sz w:val="21"/>
+          <w:szCs w:val="21"/>
+          <w:lang w:eastAsia="es-ES"/>
+        </w:rPr>
+        <w:t xml:space="preserve"> . </w:t>
       </w:r>
       <w:r>
         <w:rPr>
@@ -22728,7 +21370,7 @@
           <w:color w:val="CE9178"/>
           <w:sz w:val="21"/>
           <w:szCs w:val="21"/>
-          <w:lang w:val="en-US" w:eastAsia="es-ES"/>
+          <w:lang w:eastAsia="es-ES"/>
         </w:rPr>
         <w:t>'&lt;</w:t>
       </w:r>
@@ -22739,7 +21381,7 @@
           <w:color w:val="CE9178"/>
           <w:sz w:val="21"/>
           <w:szCs w:val="21"/>
-          <w:lang w:val="en-US" w:eastAsia="es-ES"/>
+          <w:lang w:eastAsia="es-ES"/>
         </w:rPr>
         <w:t>br</w:t>
       </w:r>
@@ -22750,7 +21392,7 @@
           <w:color w:val="CE9178"/>
           <w:sz w:val="21"/>
           <w:szCs w:val="21"/>
-          <w:lang w:val="en-US" w:eastAsia="es-ES"/>
+          <w:lang w:eastAsia="es-ES"/>
         </w:rPr>
         <w:t>&gt;'</w:t>
       </w:r>
@@ -22760,7 +21402,7 @@
           <w:color w:val="D4D4D4"/>
           <w:sz w:val="21"/>
           <w:szCs w:val="21"/>
-          <w:lang w:val="en-US" w:eastAsia="es-ES"/>
+          <w:lang w:eastAsia="es-ES"/>
         </w:rPr>
         <w:t>;</w:t>
       </w:r>
@@ -22774,7 +21416,7 @@
           <w:color w:val="D4D4D4"/>
           <w:sz w:val="21"/>
           <w:szCs w:val="21"/>
-          <w:lang w:val="en-US" w:eastAsia="es-ES"/>
+          <w:lang w:eastAsia="es-ES"/>
         </w:rPr>
       </w:pPr>
     </w:p>
@@ -22787,16 +21429,16 @@
           <w:color w:val="D4D4D4"/>
           <w:sz w:val="21"/>
           <w:szCs w:val="21"/>
-          <w:lang w:val="en-US" w:eastAsia="es-ES"/>
-        </w:rPr>
-      </w:pPr>
-      <w:r>
-        <w:rPr>
-          <w:rFonts w:ascii="Consolas" w:eastAsia="Times New Roman" w:hAnsi="Consolas" w:cs="Times New Roman"/>
-          <w:color w:val="D4D4D4"/>
-          <w:sz w:val="21"/>
-          <w:szCs w:val="21"/>
-          <w:lang w:val="en-US" w:eastAsia="es-ES"/>
+          <w:lang w:eastAsia="es-ES"/>
+        </w:rPr>
+      </w:pPr>
+      <w:r>
+        <w:rPr>
+          <w:rFonts w:ascii="Consolas" w:eastAsia="Times New Roman" w:hAnsi="Consolas" w:cs="Times New Roman"/>
+          <w:color w:val="D4D4D4"/>
+          <w:sz w:val="21"/>
+          <w:szCs w:val="21"/>
+          <w:lang w:eastAsia="es-ES"/>
         </w:rPr>
         <w:t xml:space="preserve">    </w:t>
       </w:r>
@@ -22806,7 +21448,7 @@
           <w:color w:val="9CDCFE"/>
           <w:sz w:val="21"/>
           <w:szCs w:val="21"/>
-          <w:lang w:val="en-US" w:eastAsia="es-ES"/>
+          <w:lang w:eastAsia="es-ES"/>
         </w:rPr>
         <w:t>$x</w:t>
       </w:r>
@@ -22816,7 +21458,7 @@
           <w:color w:val="D4D4D4"/>
           <w:sz w:val="21"/>
           <w:szCs w:val="21"/>
-          <w:lang w:val="en-US" w:eastAsia="es-ES"/>
+          <w:lang w:eastAsia="es-ES"/>
         </w:rPr>
         <w:t>--;</w:t>
       </w:r>
@@ -22830,16 +21472,16 @@
           <w:color w:val="D4D4D4"/>
           <w:sz w:val="21"/>
           <w:szCs w:val="21"/>
-          <w:lang w:val="en-US" w:eastAsia="es-ES"/>
-        </w:rPr>
-      </w:pPr>
-      <w:r>
-        <w:rPr>
-          <w:rFonts w:ascii="Consolas" w:eastAsia="Times New Roman" w:hAnsi="Consolas" w:cs="Times New Roman"/>
-          <w:color w:val="D4D4D4"/>
-          <w:sz w:val="21"/>
-          <w:szCs w:val="21"/>
-          <w:lang w:val="en-US" w:eastAsia="es-ES"/>
+          <w:lang w:eastAsia="es-ES"/>
+        </w:rPr>
+      </w:pPr>
+      <w:r>
+        <w:rPr>
+          <w:rFonts w:ascii="Consolas" w:eastAsia="Times New Roman" w:hAnsi="Consolas" w:cs="Times New Roman"/>
+          <w:color w:val="D4D4D4"/>
+          <w:sz w:val="21"/>
+          <w:szCs w:val="21"/>
+          <w:lang w:eastAsia="es-ES"/>
         </w:rPr>
         <w:t>}</w:t>
       </w:r>
@@ -22848,7 +21490,6 @@
       <w:pPr>
         <w:rPr>
           <w:rFonts w:ascii="Arial" w:hAnsi="Arial" w:cs="Arial"/>
-          <w:lang w:val="en-US"/>
         </w:rPr>
       </w:pPr>
     </w:p>
@@ -22858,33 +21499,20 @@
           <w:rFonts w:ascii="Arial" w:hAnsi="Arial" w:cs="Arial"/>
           <w:b/>
           <w:u w:val="single"/>
-          <w:lang w:val="en-US"/>
-        </w:rPr>
-      </w:pPr>
-      <w:proofErr w:type="spellStart"/>
+        </w:rPr>
+      </w:pPr>
       <w:r>
         <w:rPr>
           <w:rFonts w:ascii="Arial" w:hAnsi="Arial" w:cs="Arial"/>
           <w:u w:val="single"/>
-          <w:lang w:val="en-US"/>
-        </w:rPr>
-        <w:t>Estructura</w:t>
-      </w:r>
-      <w:proofErr w:type="spellEnd"/>
-      <w:r>
-        <w:rPr>
-          <w:rFonts w:ascii="Arial" w:hAnsi="Arial" w:cs="Arial"/>
-          <w:u w:val="single"/>
-          <w:lang w:val="en-US"/>
-        </w:rPr>
-        <w:t xml:space="preserve"> </w:t>
+        </w:rPr>
+        <w:t xml:space="preserve">Estructura </w:t>
       </w:r>
       <w:r>
         <w:rPr>
           <w:rFonts w:ascii="Arial" w:hAnsi="Arial" w:cs="Arial"/>
           <w:b/>
           <w:u w:val="single"/>
-          <w:lang w:val="en-US"/>
         </w:rPr>
         <w:t>DO + WHILE</w:t>
       </w:r>
@@ -23702,18 +22330,7 @@
           <w:szCs w:val="21"/>
           <w:lang w:eastAsia="es-ES"/>
         </w:rPr>
-        <w:t>$</w:t>
-      </w:r>
-      <w:proofErr w:type="gramStart"/>
-      <w:r>
-        <w:rPr>
-          <w:rFonts w:ascii="Consolas" w:eastAsia="Times New Roman" w:hAnsi="Consolas" w:cs="Times New Roman"/>
-          <w:color w:val="9CDCFE"/>
-          <w:sz w:val="21"/>
-          <w:szCs w:val="21"/>
-          <w:lang w:eastAsia="es-ES"/>
-        </w:rPr>
-        <w:t>numero</w:t>
+        <w:t>$numero</w:t>
       </w:r>
       <w:r>
         <w:rPr>
@@ -23725,7 +22342,6 @@
         </w:rPr>
         <w:t>){</w:t>
       </w:r>
-      <w:proofErr w:type="gramEnd"/>
     </w:p>
     <w:p>
       <w:pPr>
@@ -23967,21 +22583,7 @@
         <w:rPr>
           <w:rFonts w:ascii="Arial" w:hAnsi="Arial" w:cs="Arial"/>
         </w:rPr>
-        <w:t xml:space="preserve">En </w:t>
-      </w:r>
-      <w:proofErr w:type="gramStart"/>
-      <w:r>
-        <w:rPr>
-          <w:rFonts w:ascii="Arial" w:hAnsi="Arial" w:cs="Arial"/>
-        </w:rPr>
-        <w:t>cambio</w:t>
-      </w:r>
-      <w:proofErr w:type="gramEnd"/>
-      <w:r>
-        <w:rPr>
-          <w:rFonts w:ascii="Arial" w:hAnsi="Arial" w:cs="Arial"/>
-        </w:rPr>
-        <w:t xml:space="preserve"> </w:t>
+        <w:t xml:space="preserve">En cambio </w:t>
       </w:r>
       <w:proofErr w:type="spellStart"/>
       <w:r>
@@ -24048,7 +22650,6 @@
         <w:t xml:space="preserve"> </w:t>
       </w:r>
       <w:proofErr w:type="spellStart"/>
-      <w:proofErr w:type="gramStart"/>
       <w:r>
         <w:rPr>
           <w:rFonts w:ascii="Consolas" w:eastAsia="Times New Roman" w:hAnsi="Consolas" w:cs="Times New Roman"/>
@@ -24068,18 +22669,7 @@
           <w:szCs w:val="21"/>
           <w:lang w:eastAsia="es-ES"/>
         </w:rPr>
-        <w:t>(</w:t>
-      </w:r>
-      <w:proofErr w:type="gramEnd"/>
-      <w:r>
-        <w:rPr>
-          <w:rFonts w:ascii="Consolas" w:eastAsia="Times New Roman" w:hAnsi="Consolas" w:cs="Times New Roman"/>
-          <w:color w:val="D4D4D4"/>
-          <w:sz w:val="21"/>
-          <w:szCs w:val="21"/>
-          <w:lang w:eastAsia="es-ES"/>
-        </w:rPr>
-        <w:t>){</w:t>
+        <w:t>(){</w:t>
       </w:r>
     </w:p>
     <w:p>
@@ -24279,7 +22869,6 @@
         <w:t xml:space="preserve"> </w:t>
       </w:r>
       <w:proofErr w:type="spellStart"/>
-      <w:proofErr w:type="gramStart"/>
       <w:r>
         <w:rPr>
           <w:rFonts w:ascii="Consolas" w:eastAsia="Times New Roman" w:hAnsi="Consolas" w:cs="Times New Roman"/>
@@ -24299,18 +22888,7 @@
           <w:szCs w:val="21"/>
           <w:lang w:eastAsia="es-ES"/>
         </w:rPr>
-        <w:t>(</w:t>
-      </w:r>
-      <w:proofErr w:type="gramEnd"/>
-      <w:r>
-        <w:rPr>
-          <w:rFonts w:ascii="Consolas" w:eastAsia="Times New Roman" w:hAnsi="Consolas" w:cs="Times New Roman"/>
-          <w:color w:val="D4D4D4"/>
-          <w:sz w:val="21"/>
-          <w:szCs w:val="21"/>
-          <w:lang w:eastAsia="es-ES"/>
-        </w:rPr>
-        <w:t>);</w:t>
+        <w:t>();</w:t>
       </w:r>
     </w:p>
     <w:p>
@@ -24346,7 +22924,6 @@
         <w:t xml:space="preserve"> = </w:t>
       </w:r>
       <w:proofErr w:type="spellStart"/>
-      <w:proofErr w:type="gramStart"/>
       <w:r>
         <w:rPr>
           <w:rFonts w:ascii="Consolas" w:eastAsia="Times New Roman" w:hAnsi="Consolas" w:cs="Times New Roman"/>
@@ -24366,18 +22943,7 @@
           <w:szCs w:val="21"/>
           <w:lang w:eastAsia="es-ES"/>
         </w:rPr>
-        <w:t>(</w:t>
-      </w:r>
-      <w:proofErr w:type="gramEnd"/>
-      <w:r>
-        <w:rPr>
-          <w:rFonts w:ascii="Consolas" w:eastAsia="Times New Roman" w:hAnsi="Consolas" w:cs="Times New Roman"/>
-          <w:color w:val="D4D4D4"/>
-          <w:sz w:val="21"/>
-          <w:szCs w:val="21"/>
-          <w:lang w:eastAsia="es-ES"/>
-        </w:rPr>
-        <w:t>);</w:t>
+        <w:t>();</w:t>
       </w:r>
     </w:p>
     <w:p>
@@ -24704,16 +23270,8 @@
         <w:rPr>
           <w:rFonts w:ascii="Arial" w:hAnsi="Arial" w:cs="Arial"/>
         </w:rPr>
-        <w:t>Se coloca la función con los argumentos entre comas (</w:t>
-      </w:r>
-      <w:proofErr w:type="gramStart"/>
-      <w:r>
-        <w:rPr>
-          <w:rFonts w:ascii="Arial" w:hAnsi="Arial" w:cs="Arial"/>
-        </w:rPr>
-        <w:t>, )</w:t>
-      </w:r>
-      <w:proofErr w:type="gramEnd"/>
+        <w:t>Se coloca la función con los argumentos entre comas (, )</w:t>
+      </w:r>
     </w:p>
     <w:p>
       <w:pPr>
@@ -24941,7 +23499,6 @@
         <w:t>En el siguiente ejemplo, creamos una función llamada "</w:t>
       </w:r>
       <w:proofErr w:type="spellStart"/>
-      <w:proofErr w:type="gramStart"/>
       <w:r>
         <w:rPr>
           <w:rFonts w:ascii="Arial" w:hAnsi="Arial" w:cs="Arial"/>
@@ -24953,14 +23510,7 @@
         <w:rPr>
           <w:rFonts w:ascii="Arial" w:hAnsi="Arial" w:cs="Arial"/>
         </w:rPr>
-        <w:t>(</w:t>
-      </w:r>
-      <w:proofErr w:type="gramEnd"/>
-      <w:r>
-        <w:rPr>
-          <w:rFonts w:ascii="Arial" w:hAnsi="Arial" w:cs="Arial"/>
-        </w:rPr>
-        <w:t>)". La llave de apertura ({) indica el comienzo del código de la función y la llave de cierre (}) indica el final de la función. La función emite "</w:t>
+        <w:t>()". La llave de apertura ({) indica el comienzo del código de la función y la llave de cierre (}) indica el final de la función. La función emite "</w:t>
       </w:r>
       <w:proofErr w:type="spellStart"/>
       <w:r>
@@ -25021,15 +23571,7 @@
         <w:pStyle w:val="Citadestacada"/>
       </w:pPr>
       <w:r>
-        <w:t xml:space="preserve">Si subrayas y </w:t>
-      </w:r>
-      <w:proofErr w:type="gramStart"/>
-      <w:r>
-        <w:t>pones  shift</w:t>
-      </w:r>
-      <w:proofErr w:type="gramEnd"/>
-      <w:r>
-        <w:t xml:space="preserve"> 2 y luego se pone </w:t>
+        <w:t xml:space="preserve">Si subrayas y pones  shift 2 y luego se pone </w:t>
       </w:r>
       <w:proofErr w:type="spellStart"/>
       <w:r>
@@ -25066,21 +23608,7 @@
         <w:rPr>
           <w:rFonts w:ascii="Arial" w:hAnsi="Arial" w:cs="Arial"/>
         </w:rPr>
-        <w:t xml:space="preserve">, se guarda el </w:t>
-      </w:r>
-      <w:proofErr w:type="gramStart"/>
-      <w:r>
-        <w:rPr>
-          <w:rFonts w:ascii="Arial" w:hAnsi="Arial" w:cs="Arial"/>
-        </w:rPr>
-        <w:t>resultado</w:t>
-      </w:r>
-      <w:proofErr w:type="gramEnd"/>
-      <w:r>
-        <w:rPr>
-          <w:rFonts w:ascii="Arial" w:hAnsi="Arial" w:cs="Arial"/>
-        </w:rPr>
-        <w:t xml:space="preserve"> pero no se muestra. </w:t>
+        <w:t xml:space="preserve">, se guarda el resultado pero no se muestra. </w:t>
       </w:r>
     </w:p>
     <w:p>
@@ -25376,19 +23904,11 @@
         <w:t>string</w:t>
       </w:r>
       <w:proofErr w:type="spellEnd"/>
-      <w:proofErr w:type="gramStart"/>
-      <w:r>
-        <w:rPr>
-          <w:rFonts w:ascii="Arial" w:hAnsi="Arial" w:cs="Arial"/>
-        </w:rPr>
-        <w:t>):;</w:t>
-      </w:r>
-      <w:proofErr w:type="gramEnd"/>
-      <w:r>
-        <w:rPr>
-          <w:rFonts w:ascii="Arial" w:hAnsi="Arial" w:cs="Arial"/>
-        </w:rPr>
-        <w:t xml:space="preserve"> combinando las dos podemos coger desde la cifra que nos diga hasta el último.</w:t>
+      <w:r>
+        <w:rPr>
+          <w:rFonts w:ascii="Arial" w:hAnsi="Arial" w:cs="Arial"/>
+        </w:rPr>
+        <w:t>):; combinando las dos podemos coger desde la cifra que nos diga hasta el último.</w:t>
       </w:r>
     </w:p>
     <w:p>
@@ -25617,21 +24137,7 @@
         <w:rPr>
           <w:rFonts w:ascii="Arial" w:hAnsi="Arial" w:cs="Arial"/>
         </w:rPr>
-        <w:t xml:space="preserve">solo tiene dos argumentos. Sobre </w:t>
-      </w:r>
-      <w:proofErr w:type="gramStart"/>
-      <w:r>
-        <w:rPr>
-          <w:rFonts w:ascii="Arial" w:hAnsi="Arial" w:cs="Arial"/>
-        </w:rPr>
-        <w:t>todo</w:t>
-      </w:r>
-      <w:proofErr w:type="gramEnd"/>
-      <w:r>
-        <w:rPr>
-          <w:rFonts w:ascii="Arial" w:hAnsi="Arial" w:cs="Arial"/>
-        </w:rPr>
-        <w:t xml:space="preserve"> sirve para identificar la posición de un carácter y número. </w:t>
+        <w:t xml:space="preserve">solo tiene dos argumentos. Sobre todo sirve para identificar la posición de un carácter y número. </w:t>
       </w:r>
     </w:p>
     <w:p>
@@ -25981,7 +24487,6 @@
         </w:rPr>
         <w:t xml:space="preserve"> </w:t>
       </w:r>
-      <w:proofErr w:type="gramStart"/>
       <w:r>
         <w:rPr>
           <w:rFonts w:ascii="Consolas" w:eastAsia="Times New Roman" w:hAnsi="Consolas" w:cs="Times New Roman"/>
@@ -26000,18 +24505,7 @@
           <w:szCs w:val="21"/>
           <w:lang w:eastAsia="es-ES"/>
         </w:rPr>
-        <w:t>(</w:t>
-      </w:r>
-      <w:proofErr w:type="gramEnd"/>
-      <w:r>
-        <w:rPr>
-          <w:rFonts w:ascii="Consolas" w:eastAsia="Times New Roman" w:hAnsi="Consolas" w:cs="Times New Roman"/>
-          <w:color w:val="D4D4D4"/>
-          <w:sz w:val="21"/>
-          <w:szCs w:val="21"/>
-          <w:lang w:eastAsia="es-ES"/>
-        </w:rPr>
-        <w:t xml:space="preserve">); </w:t>
+        <w:t xml:space="preserve">(); </w:t>
       </w:r>
       <w:r>
         <w:rPr>
@@ -26095,21 +24589,7 @@
         <w:rPr>
           <w:rFonts w:ascii="Arial" w:hAnsi="Arial" w:cs="Arial"/>
         </w:rPr>
-        <w:t xml:space="preserve">: lo que hace es que las diferentes claves del array pasan a ser variables cada una por separadas. Solo sirve con la </w:t>
-      </w:r>
-      <w:proofErr w:type="gramStart"/>
-      <w:r>
-        <w:rPr>
-          <w:rFonts w:ascii="Arial" w:hAnsi="Arial" w:cs="Arial"/>
-        </w:rPr>
-        <w:t>array asociativa</w:t>
-      </w:r>
-      <w:proofErr w:type="gramEnd"/>
-      <w:r>
-        <w:rPr>
-          <w:rFonts w:ascii="Arial" w:hAnsi="Arial" w:cs="Arial"/>
-        </w:rPr>
-        <w:t xml:space="preserve">. Las convierte TODAS, no pueden seleccionar cuales si o </w:t>
+        <w:t xml:space="preserve">: lo que hace es que las diferentes claves del array pasan a ser variables cada una por separadas. Solo sirve con la array asociativa. Las convierte TODAS, no pueden seleccionar cuales si o </w:t>
       </w:r>
       <w:proofErr w:type="spellStart"/>
       <w:r>
@@ -26158,172 +24638,171 @@
           <w:b/>
           <w:bCs/>
         </w:rPr>
-        <w:t xml:space="preserve">array </w:t>
-      </w:r>
-      <w:proofErr w:type="gramStart"/>
+        <w:t>array pop</w:t>
+      </w:r>
+      <w:r>
+        <w:rPr>
+          <w:rFonts w:ascii="Arial" w:hAnsi="Arial" w:cs="Arial"/>
+        </w:rPr>
+        <w:t xml:space="preserve">  tipo &amp;</w:t>
+      </w:r>
+      <w:proofErr w:type="spellStart"/>
+      <w:r>
+        <w:rPr>
+          <w:rFonts w:ascii="Arial" w:hAnsi="Arial" w:cs="Arial"/>
+        </w:rPr>
+        <w:t>ultimo_dia</w:t>
+      </w:r>
+      <w:proofErr w:type="spellEnd"/>
+      <w:r>
+        <w:rPr>
+          <w:rFonts w:ascii="Arial" w:hAnsi="Arial" w:cs="Arial"/>
+        </w:rPr>
+        <w:t xml:space="preserve"> = </w:t>
+      </w:r>
+      <w:proofErr w:type="spellStart"/>
+      <w:r>
+        <w:rPr>
+          <w:rFonts w:ascii="Arial" w:hAnsi="Arial" w:cs="Arial"/>
+        </w:rPr>
+        <w:t>array_pop</w:t>
+      </w:r>
+      <w:proofErr w:type="spellEnd"/>
+      <w:r>
+        <w:rPr>
+          <w:rFonts w:ascii="Arial" w:hAnsi="Arial" w:cs="Arial"/>
+        </w:rPr>
+        <w:t xml:space="preserve">($semana) ; extrae el último valor de un array (indexado) y además se lo quita al array </w:t>
+      </w:r>
+      <w:proofErr w:type="spellStart"/>
+      <w:r>
+        <w:rPr>
+          <w:rFonts w:ascii="Arial" w:hAnsi="Arial" w:cs="Arial"/>
+        </w:rPr>
+        <w:t>incial</w:t>
+      </w:r>
+      <w:proofErr w:type="spellEnd"/>
+      <w:r>
+        <w:rPr>
+          <w:rFonts w:ascii="Arial" w:hAnsi="Arial" w:cs="Arial"/>
+        </w:rPr>
+        <w:t xml:space="preserve">. Lo hemos probado con el </w:t>
+      </w:r>
+      <w:proofErr w:type="spellStart"/>
+      <w:r>
+        <w:rPr>
+          <w:rFonts w:ascii="Arial" w:hAnsi="Arial" w:cs="Arial"/>
+        </w:rPr>
+        <w:t>foreach</w:t>
+      </w:r>
+      <w:proofErr w:type="spellEnd"/>
+      <w:r>
+        <w:rPr>
+          <w:rFonts w:ascii="Arial" w:hAnsi="Arial" w:cs="Arial"/>
+        </w:rPr>
+        <w:t xml:space="preserve">. </w:t>
+      </w:r>
+    </w:p>
+    <w:p>
+      <w:pPr>
+        <w:rPr>
+          <w:rFonts w:ascii="Arial" w:hAnsi="Arial" w:cs="Arial"/>
+        </w:rPr>
+      </w:pPr>
+      <w:r>
+        <w:rPr>
+          <w:rFonts w:ascii="Arial" w:hAnsi="Arial" w:cs="Arial"/>
+        </w:rPr>
+        <w:lastRenderedPageBreak/>
+        <w:t xml:space="preserve">En el caso de la función </w:t>
+      </w:r>
       <w:r>
         <w:rPr>
           <w:rFonts w:ascii="Arial" w:hAnsi="Arial" w:cs="Arial"/>
           <w:b/>
           <w:bCs/>
         </w:rPr>
-        <w:t>pop</w:t>
-      </w:r>
-      <w:r>
-        <w:rPr>
-          <w:rFonts w:ascii="Arial" w:hAnsi="Arial" w:cs="Arial"/>
-        </w:rPr>
-        <w:t xml:space="preserve">  tipo</w:t>
-      </w:r>
-      <w:proofErr w:type="gramEnd"/>
-      <w:r>
-        <w:rPr>
-          <w:rFonts w:ascii="Arial" w:hAnsi="Arial" w:cs="Arial"/>
-        </w:rPr>
-        <w:t xml:space="preserve"> &amp;</w:t>
-      </w:r>
-      <w:proofErr w:type="spellStart"/>
-      <w:r>
-        <w:rPr>
-          <w:rFonts w:ascii="Arial" w:hAnsi="Arial" w:cs="Arial"/>
-        </w:rPr>
-        <w:t>ultimo_dia</w:t>
-      </w:r>
-      <w:proofErr w:type="spellEnd"/>
-      <w:r>
-        <w:rPr>
-          <w:rFonts w:ascii="Arial" w:hAnsi="Arial" w:cs="Arial"/>
-        </w:rPr>
-        <w:t xml:space="preserve"> = </w:t>
-      </w:r>
-      <w:proofErr w:type="spellStart"/>
-      <w:r>
-        <w:rPr>
-          <w:rFonts w:ascii="Arial" w:hAnsi="Arial" w:cs="Arial"/>
-        </w:rPr>
-        <w:t>array_pop</w:t>
-      </w:r>
-      <w:proofErr w:type="spellEnd"/>
-      <w:r>
-        <w:rPr>
-          <w:rFonts w:ascii="Arial" w:hAnsi="Arial" w:cs="Arial"/>
-        </w:rPr>
-        <w:t xml:space="preserve">($semana) ; extrae el último valor de un array (indexado) y además se lo quita al array </w:t>
-      </w:r>
-      <w:proofErr w:type="spellStart"/>
-      <w:r>
-        <w:rPr>
-          <w:rFonts w:ascii="Arial" w:hAnsi="Arial" w:cs="Arial"/>
-        </w:rPr>
-        <w:t>incial</w:t>
-      </w:r>
-      <w:proofErr w:type="spellEnd"/>
-      <w:r>
-        <w:rPr>
-          <w:rFonts w:ascii="Arial" w:hAnsi="Arial" w:cs="Arial"/>
-        </w:rPr>
-        <w:t xml:space="preserve">. Lo hemos probado con el </w:t>
-      </w:r>
-      <w:proofErr w:type="spellStart"/>
-      <w:r>
-        <w:rPr>
-          <w:rFonts w:ascii="Arial" w:hAnsi="Arial" w:cs="Arial"/>
-        </w:rPr>
-        <w:t>foreach</w:t>
-      </w:r>
-      <w:proofErr w:type="spellEnd"/>
-      <w:r>
-        <w:rPr>
-          <w:rFonts w:ascii="Arial" w:hAnsi="Arial" w:cs="Arial"/>
-        </w:rPr>
-        <w:t xml:space="preserve">. </w:t>
-      </w:r>
-    </w:p>
-    <w:p>
-      <w:pPr>
-        <w:rPr>
-          <w:rFonts w:ascii="Arial" w:hAnsi="Arial" w:cs="Arial"/>
-        </w:rPr>
-      </w:pPr>
-      <w:r>
-        <w:rPr>
-          <w:rFonts w:ascii="Arial" w:hAnsi="Arial" w:cs="Arial"/>
-        </w:rPr>
-        <w:lastRenderedPageBreak/>
-        <w:t xml:space="preserve">En el caso de la función </w:t>
-      </w:r>
+        <w:t xml:space="preserve">array </w:t>
+      </w:r>
+      <w:proofErr w:type="spellStart"/>
       <w:r>
         <w:rPr>
           <w:rFonts w:ascii="Arial" w:hAnsi="Arial" w:cs="Arial"/>
           <w:b/>
           <w:bCs/>
         </w:rPr>
-        <w:t xml:space="preserve">array </w:t>
-      </w:r>
-      <w:proofErr w:type="spellStart"/>
+        <w:t>push</w:t>
+      </w:r>
+      <w:proofErr w:type="spellEnd"/>
+      <w:r>
+        <w:rPr>
+          <w:rFonts w:ascii="Arial" w:hAnsi="Arial" w:cs="Arial"/>
+        </w:rPr>
+        <w:t xml:space="preserve">, lo que hacemos es añadir una serie de variables a la array </w:t>
+      </w:r>
+      <w:proofErr w:type="spellStart"/>
+      <w:r>
+        <w:rPr>
+          <w:rFonts w:ascii="Arial" w:hAnsi="Arial" w:cs="Arial"/>
+        </w:rPr>
+        <w:t>push</w:t>
+      </w:r>
+      <w:proofErr w:type="spellEnd"/>
+      <w:r>
+        <w:rPr>
+          <w:rFonts w:ascii="Arial" w:hAnsi="Arial" w:cs="Arial"/>
+        </w:rPr>
+        <w:t>.</w:t>
+      </w:r>
+    </w:p>
+    <w:p>
+      <w:pPr>
+        <w:rPr>
+          <w:rFonts w:ascii="Arial" w:hAnsi="Arial" w:cs="Arial"/>
+        </w:rPr>
+      </w:pPr>
+      <w:r>
+        <w:rPr>
+          <w:rFonts w:ascii="Arial" w:hAnsi="Arial" w:cs="Arial"/>
+        </w:rPr>
+        <w:t xml:space="preserve">El </w:t>
+      </w:r>
       <w:r>
         <w:rPr>
           <w:rFonts w:ascii="Arial" w:hAnsi="Arial" w:cs="Arial"/>
           <w:b/>
           <w:bCs/>
         </w:rPr>
-        <w:t>push</w:t>
-      </w:r>
-      <w:proofErr w:type="spellEnd"/>
-      <w:r>
-        <w:rPr>
-          <w:rFonts w:ascii="Arial" w:hAnsi="Arial" w:cs="Arial"/>
-        </w:rPr>
-        <w:t xml:space="preserve">, lo que hacemos es añadir una serie de variables </w:t>
-      </w:r>
-      <w:proofErr w:type="gramStart"/>
-      <w:r>
-        <w:rPr>
-          <w:rFonts w:ascii="Arial" w:hAnsi="Arial" w:cs="Arial"/>
-        </w:rPr>
-        <w:t>a la array</w:t>
-      </w:r>
-      <w:proofErr w:type="gramEnd"/>
-      <w:r>
-        <w:rPr>
-          <w:rFonts w:ascii="Arial" w:hAnsi="Arial" w:cs="Arial"/>
-        </w:rPr>
-        <w:t xml:space="preserve"> </w:t>
-      </w:r>
-      <w:proofErr w:type="spellStart"/>
-      <w:r>
-        <w:rPr>
-          <w:rFonts w:ascii="Arial" w:hAnsi="Arial" w:cs="Arial"/>
-        </w:rPr>
-        <w:t>push</w:t>
-      </w:r>
-      <w:proofErr w:type="spellEnd"/>
-      <w:r>
-        <w:rPr>
-          <w:rFonts w:ascii="Arial" w:hAnsi="Arial" w:cs="Arial"/>
-        </w:rPr>
-        <w:t>.</w:t>
-      </w:r>
-    </w:p>
-    <w:p>
-      <w:pPr>
-        <w:rPr>
-          <w:rFonts w:ascii="Arial" w:hAnsi="Arial" w:cs="Arial"/>
-        </w:rPr>
-      </w:pPr>
-      <w:r>
-        <w:rPr>
-          <w:rFonts w:ascii="Arial" w:hAnsi="Arial" w:cs="Arial"/>
-        </w:rPr>
-        <w:t xml:space="preserve">El </w:t>
-      </w:r>
+        <w:t xml:space="preserve">echo </w:t>
+      </w:r>
+      <w:proofErr w:type="spellStart"/>
       <w:r>
         <w:rPr>
           <w:rFonts w:ascii="Arial" w:hAnsi="Arial" w:cs="Arial"/>
           <w:b/>
           <w:bCs/>
         </w:rPr>
-        <w:t xml:space="preserve">echo </w:t>
+        <w:t>join</w:t>
+      </w:r>
+      <w:proofErr w:type="spellEnd"/>
+      <w:r>
+        <w:rPr>
+          <w:rFonts w:ascii="Arial" w:hAnsi="Arial" w:cs="Arial"/>
+        </w:rPr>
+        <w:t xml:space="preserve">: une todos los valores de un array con un elemento. “Podría ser un elemento un salto de línea”. Todos las funciones que puedan eliminar elementos de concatenación siempre simplificaran el tema. </w:t>
+      </w:r>
+    </w:p>
+    <w:p>
+      <w:pPr>
+        <w:rPr>
+          <w:rFonts w:ascii="Arial" w:hAnsi="Arial" w:cs="Arial"/>
+        </w:rPr>
+      </w:pPr>
+      <w:r>
+        <w:rPr>
+          <w:rFonts w:ascii="Arial" w:hAnsi="Arial" w:cs="Arial"/>
+        </w:rPr>
+        <w:t>$</w:t>
       </w:r>
       <w:proofErr w:type="spellStart"/>
       <w:r>
@@ -26332,49 +24811,6 @@
           <w:b/>
           <w:bCs/>
         </w:rPr>
-        <w:t>join</w:t>
-      </w:r>
-      <w:proofErr w:type="spellEnd"/>
-      <w:r>
-        <w:rPr>
-          <w:rFonts w:ascii="Arial" w:hAnsi="Arial" w:cs="Arial"/>
-        </w:rPr>
-        <w:t xml:space="preserve">: une todos los valores de un array con un elemento. “Podría ser un elemento un salto de línea”. </w:t>
-      </w:r>
-      <w:proofErr w:type="gramStart"/>
-      <w:r>
-        <w:rPr>
-          <w:rFonts w:ascii="Arial" w:hAnsi="Arial" w:cs="Arial"/>
-        </w:rPr>
-        <w:t>Todos las funciones</w:t>
-      </w:r>
-      <w:proofErr w:type="gramEnd"/>
-      <w:r>
-        <w:rPr>
-          <w:rFonts w:ascii="Arial" w:hAnsi="Arial" w:cs="Arial"/>
-        </w:rPr>
-        <w:t xml:space="preserve"> que puedan eliminar elementos de concatenación siempre simplificaran el tema. </w:t>
-      </w:r>
-    </w:p>
-    <w:p>
-      <w:pPr>
-        <w:rPr>
-          <w:rFonts w:ascii="Arial" w:hAnsi="Arial" w:cs="Arial"/>
-        </w:rPr>
-      </w:pPr>
-      <w:r>
-        <w:rPr>
-          <w:rFonts w:ascii="Arial" w:hAnsi="Arial" w:cs="Arial"/>
-        </w:rPr>
-        <w:t>$</w:t>
-      </w:r>
-      <w:proofErr w:type="spellStart"/>
-      <w:r>
-        <w:rPr>
-          <w:rFonts w:ascii="Arial" w:hAnsi="Arial" w:cs="Arial"/>
-          <w:b/>
-          <w:bCs/>
-        </w:rPr>
         <w:t>ARRAY_reverse</w:t>
       </w:r>
       <w:proofErr w:type="spellEnd"/>
@@ -26382,21 +24818,7 @@
         <w:rPr>
           <w:rFonts w:ascii="Arial" w:hAnsi="Arial" w:cs="Arial"/>
         </w:rPr>
-        <w:t xml:space="preserve">: lo que va hacer es leer el array al revés. Es </w:t>
-      </w:r>
-      <w:proofErr w:type="gramStart"/>
-      <w:r>
-        <w:rPr>
-          <w:rFonts w:ascii="Arial" w:hAnsi="Arial" w:cs="Arial"/>
-        </w:rPr>
-        <w:t>decir</w:t>
-      </w:r>
-      <w:proofErr w:type="gramEnd"/>
-      <w:r>
-        <w:rPr>
-          <w:rFonts w:ascii="Arial" w:hAnsi="Arial" w:cs="Arial"/>
-        </w:rPr>
-        <w:t xml:space="preserve"> le va a dar la vuelta al array. </w:t>
+        <w:t xml:space="preserve">: lo que va hacer es leer el array al revés. Es decir le va a dar la vuelta al array. </w:t>
       </w:r>
     </w:p>
     <w:p>
@@ -26952,47 +25374,31 @@
           <w:rFonts w:ascii="Arial" w:hAnsi="Arial" w:cs="Arial"/>
           <w:lang w:val="en-US"/>
         </w:rPr>
-        <w:t>&lt;input type</w:t>
-      </w:r>
-      <w:proofErr w:type="gramStart"/>
+        <w:t>&lt;input type=”submit” value=”</w:t>
+      </w:r>
+      <w:proofErr w:type="spellStart"/>
       <w:r>
         <w:rPr>
           <w:rFonts w:ascii="Arial" w:hAnsi="Arial" w:cs="Arial"/>
           <w:lang w:val="en-US"/>
         </w:rPr>
-        <w:t>=”submit</w:t>
-      </w:r>
-      <w:proofErr w:type="gramEnd"/>
+        <w:t>Enviar</w:t>
+      </w:r>
+      <w:proofErr w:type="spellEnd"/>
       <w:r>
         <w:rPr>
           <w:rFonts w:ascii="Arial" w:hAnsi="Arial" w:cs="Arial"/>
           <w:lang w:val="en-US"/>
         </w:rPr>
-        <w:t>” value=”</w:t>
-      </w:r>
-      <w:proofErr w:type="spellStart"/>
-      <w:r>
+        <w:t>”</w:t>
+      </w:r>
+    </w:p>
+    <w:p>
+      <w:pPr>
         <w:rPr>
           <w:rFonts w:ascii="Arial" w:hAnsi="Arial" w:cs="Arial"/>
           <w:lang w:val="en-US"/>
         </w:rPr>
-        <w:t>Enviar</w:t>
-      </w:r>
-      <w:proofErr w:type="spellEnd"/>
-      <w:r>
-        <w:rPr>
-          <w:rFonts w:ascii="Arial" w:hAnsi="Arial" w:cs="Arial"/>
-          <w:lang w:val="en-US"/>
-        </w:rPr>
-        <w:t>”</w:t>
-      </w:r>
-    </w:p>
-    <w:p>
-      <w:pPr>
-        <w:rPr>
-          <w:rFonts w:ascii="Arial" w:hAnsi="Arial" w:cs="Arial"/>
-          <w:lang w:val="en-US"/>
-        </w:rPr>
       </w:pPr>
     </w:p>
     <w:p>
@@ -27000,26 +25406,46 @@
         <w:rPr>
           <w:rFonts w:ascii="Arial" w:hAnsi="Arial" w:cs="Arial"/>
           <w:u w:val="single"/>
-          <w:lang w:val="en-US"/>
-        </w:rPr>
-      </w:pPr>
-      <w:proofErr w:type="spellStart"/>
+        </w:rPr>
+      </w:pPr>
       <w:r>
         <w:rPr>
           <w:rFonts w:ascii="Arial" w:hAnsi="Arial" w:cs="Arial"/>
           <w:u w:val="single"/>
-          <w:lang w:val="en-US"/>
-        </w:rPr>
-        <w:t>Ejemplo</w:t>
-      </w:r>
-      <w:proofErr w:type="spellEnd"/>
+        </w:rPr>
+        <w:t xml:space="preserve">Ejemplo </w:t>
+      </w:r>
+      <w:proofErr w:type="spellStart"/>
       <w:r>
         <w:rPr>
           <w:rFonts w:ascii="Arial" w:hAnsi="Arial" w:cs="Arial"/>
           <w:u w:val="single"/>
-          <w:lang w:val="en-US"/>
-        </w:rPr>
-        <w:t xml:space="preserve"> form- index: </w:t>
+        </w:rPr>
+        <w:t>form</w:t>
+      </w:r>
+      <w:proofErr w:type="spellEnd"/>
+      <w:r>
+        <w:rPr>
+          <w:rFonts w:ascii="Arial" w:hAnsi="Arial" w:cs="Arial"/>
+          <w:u w:val="single"/>
+        </w:rPr>
+        <w:t xml:space="preserve">- </w:t>
+      </w:r>
+      <w:proofErr w:type="spellStart"/>
+      <w:r>
+        <w:rPr>
+          <w:rFonts w:ascii="Arial" w:hAnsi="Arial" w:cs="Arial"/>
+          <w:u w:val="single"/>
+        </w:rPr>
+        <w:t>index</w:t>
+      </w:r>
+      <w:proofErr w:type="spellEnd"/>
+      <w:r>
+        <w:rPr>
+          <w:rFonts w:ascii="Arial" w:hAnsi="Arial" w:cs="Arial"/>
+          <w:u w:val="single"/>
+        </w:rPr>
+        <w:t xml:space="preserve">: </w:t>
       </w:r>
     </w:p>
     <w:p>
@@ -27197,7 +25623,6 @@
         <w:t>. Lo recibe -</w:t>
       </w:r>
       <w:proofErr w:type="spellStart"/>
-      <w:proofErr w:type="gramStart"/>
       <w:r>
         <w:rPr>
           <w:rFonts w:ascii="Arial" w:hAnsi="Arial" w:cs="Arial"/>
@@ -27209,14 +25634,7 @@
         <w:rPr>
           <w:rFonts w:ascii="Arial" w:hAnsi="Arial" w:cs="Arial"/>
         </w:rPr>
-        <w:t>.`</w:t>
-      </w:r>
-      <w:proofErr w:type="gramEnd"/>
-      <w:r>
-        <w:rPr>
-          <w:rFonts w:ascii="Arial" w:hAnsi="Arial" w:cs="Arial"/>
-        </w:rPr>
-        <w:t xml:space="preserve">h`- </w:t>
+        <w:t xml:space="preserve">.`h`- </w:t>
       </w:r>
     </w:p>
     <w:p>
@@ -27592,21 +26010,7 @@
         <w:rPr>
           <w:rFonts w:ascii="Arial" w:hAnsi="Arial" w:cs="Arial"/>
         </w:rPr>
-        <w:t xml:space="preserve">. No haría falta ni si quiera PHP. En </w:t>
-      </w:r>
-      <w:proofErr w:type="gramStart"/>
-      <w:r>
-        <w:rPr>
-          <w:rFonts w:ascii="Arial" w:hAnsi="Arial" w:cs="Arial"/>
-        </w:rPr>
-        <w:t>cambio</w:t>
-      </w:r>
-      <w:proofErr w:type="gramEnd"/>
-      <w:r>
-        <w:rPr>
-          <w:rFonts w:ascii="Arial" w:hAnsi="Arial" w:cs="Arial"/>
-        </w:rPr>
-        <w:t xml:space="preserve"> en el caso de Post, es Back-</w:t>
+        <w:t>. No haría falta ni si quiera PHP. En cambio en el caso de Post, es Back-</w:t>
       </w:r>
       <w:proofErr w:type="spellStart"/>
       <w:r>
@@ -27648,21 +26052,7 @@
         <w:rPr>
           <w:rFonts w:ascii="Arial" w:hAnsi="Arial" w:cs="Arial"/>
         </w:rPr>
-        <w:t xml:space="preserve">Con el método post, nos da más seguridad. </w:t>
-      </w:r>
-      <w:proofErr w:type="gramStart"/>
-      <w:r>
-        <w:rPr>
-          <w:rFonts w:ascii="Arial" w:hAnsi="Arial" w:cs="Arial"/>
-        </w:rPr>
-        <w:t>Además</w:t>
-      </w:r>
-      <w:proofErr w:type="gramEnd"/>
-      <w:r>
-        <w:rPr>
-          <w:rFonts w:ascii="Arial" w:hAnsi="Arial" w:cs="Arial"/>
-        </w:rPr>
-        <w:t xml:space="preserve"> tenemos la opción de que nos redireccione directamente al formulario. </w:t>
+        <w:t xml:space="preserve">Con el método post, nos da más seguridad. Además tenemos la opción de que nos redireccione directamente al formulario. </w:t>
       </w:r>
     </w:p>
     <w:p>
@@ -27689,7 +26079,6 @@
         <w:t>if</w:t>
       </w:r>
       <w:proofErr w:type="spellEnd"/>
-      <w:proofErr w:type="gramStart"/>
       <w:r>
         <w:rPr>
           <w:rFonts w:ascii="Consolas" w:eastAsia="Times New Roman" w:hAnsi="Consolas" w:cs="Times New Roman"/>
@@ -27708,18 +26097,7 @@
           <w:szCs w:val="21"/>
           <w:lang w:eastAsia="es-ES"/>
         </w:rPr>
-        <w:t>$</w:t>
-      </w:r>
-      <w:proofErr w:type="gramEnd"/>
-      <w:r>
-        <w:rPr>
-          <w:rFonts w:ascii="Consolas" w:eastAsia="Times New Roman" w:hAnsi="Consolas" w:cs="Times New Roman"/>
-          <w:color w:val="9CDCFE"/>
-          <w:sz w:val="21"/>
-          <w:szCs w:val="21"/>
-          <w:lang w:eastAsia="es-ES"/>
-        </w:rPr>
-        <w:t>_POST</w:t>
+        <w:t>$_POST</w:t>
       </w:r>
       <w:r>
         <w:rPr>
@@ -27814,29 +26192,7 @@
           <w:szCs w:val="21"/>
           <w:lang w:eastAsia="es-ES"/>
         </w:rPr>
-        <w:t>'</w:t>
-      </w:r>
-      <w:proofErr w:type="gramStart"/>
-      <w:r>
-        <w:rPr>
-          <w:rFonts w:ascii="Consolas" w:eastAsia="Times New Roman" w:hAnsi="Consolas" w:cs="Times New Roman"/>
-          <w:color w:val="CE9178"/>
-          <w:sz w:val="21"/>
-          <w:szCs w:val="21"/>
-          <w:lang w:eastAsia="es-ES"/>
-        </w:rPr>
-        <w:t>Location:http://localhost/cursoweb2022/PHP/UF1845formulari/12.ejemplo-form-index2.php</w:t>
-      </w:r>
-      <w:proofErr w:type="gramEnd"/>
-      <w:r>
-        <w:rPr>
-          <w:rFonts w:ascii="Consolas" w:eastAsia="Times New Roman" w:hAnsi="Consolas" w:cs="Times New Roman"/>
-          <w:color w:val="CE9178"/>
-          <w:sz w:val="21"/>
-          <w:szCs w:val="21"/>
-          <w:lang w:eastAsia="es-ES"/>
-        </w:rPr>
-        <w:t>'</w:t>
+        <w:t>'Location:http://localhost/cursoweb2022/PHP/UF1845formulari/12.ejemplo-form-index2.php'</w:t>
       </w:r>
       <w:r>
         <w:rPr>
@@ -28296,9 +26652,38 @@
           <w:szCs w:val="21"/>
           <w:lang w:eastAsia="es-ES"/>
         </w:rPr>
-        <w:t xml:space="preserve">'Hola </w:t>
-      </w:r>
-      <w:proofErr w:type="gramStart"/>
+        <w:t>'Hola '</w:t>
+      </w:r>
+      <w:r>
+        <w:rPr>
+          <w:rFonts w:ascii="Consolas" w:eastAsia="Times New Roman" w:hAnsi="Consolas" w:cs="Times New Roman"/>
+          <w:color w:val="D4D4D4"/>
+          <w:sz w:val="21"/>
+          <w:szCs w:val="21"/>
+          <w:lang w:eastAsia="es-ES"/>
+        </w:rPr>
+        <w:t xml:space="preserve"> . </w:t>
+      </w:r>
+      <w:r>
+        <w:rPr>
+          <w:rFonts w:ascii="Consolas" w:eastAsia="Times New Roman" w:hAnsi="Consolas" w:cs="Times New Roman"/>
+          <w:color w:val="9CDCFE"/>
+          <w:sz w:val="21"/>
+          <w:szCs w:val="21"/>
+          <w:lang w:eastAsia="es-ES"/>
+        </w:rPr>
+        <w:t>$nombre</w:t>
+      </w:r>
+      <w:r>
+        <w:rPr>
+          <w:rFonts w:ascii="Consolas" w:eastAsia="Times New Roman" w:hAnsi="Consolas" w:cs="Times New Roman"/>
+          <w:color w:val="D4D4D4"/>
+          <w:sz w:val="21"/>
+          <w:szCs w:val="21"/>
+          <w:lang w:eastAsia="es-ES"/>
+        </w:rPr>
+        <w:t xml:space="preserve"> . </w:t>
+      </w:r>
       <w:r>
         <w:rPr>
           <w:rFonts w:ascii="Consolas" w:eastAsia="Times New Roman" w:hAnsi="Consolas" w:cs="Times New Roman"/>
@@ -28307,214 +26692,964 @@
           <w:szCs w:val="21"/>
           <w:lang w:eastAsia="es-ES"/>
         </w:rPr>
-        <w:t>'</w:t>
-      </w:r>
-      <w:r>
-        <w:rPr>
-          <w:rFonts w:ascii="Consolas" w:eastAsia="Times New Roman" w:hAnsi="Consolas" w:cs="Times New Roman"/>
-          <w:color w:val="D4D4D4"/>
-          <w:sz w:val="21"/>
-          <w:szCs w:val="21"/>
-          <w:lang w:eastAsia="es-ES"/>
-        </w:rPr>
-        <w:t xml:space="preserve"> .</w:t>
-      </w:r>
-      <w:proofErr w:type="gramEnd"/>
-      <w:r>
-        <w:rPr>
-          <w:rFonts w:ascii="Consolas" w:eastAsia="Times New Roman" w:hAnsi="Consolas" w:cs="Times New Roman"/>
-          <w:color w:val="D4D4D4"/>
-          <w:sz w:val="21"/>
-          <w:szCs w:val="21"/>
-          <w:lang w:eastAsia="es-ES"/>
+        <w:t>' eres '</w:t>
+      </w:r>
+      <w:r>
+        <w:rPr>
+          <w:rFonts w:ascii="Consolas" w:eastAsia="Times New Roman" w:hAnsi="Consolas" w:cs="Times New Roman"/>
+          <w:color w:val="D4D4D4"/>
+          <w:sz w:val="21"/>
+          <w:szCs w:val="21"/>
+          <w:lang w:eastAsia="es-ES"/>
+        </w:rPr>
+        <w:t xml:space="preserve"> . </w:t>
+      </w:r>
+      <w:r>
+        <w:rPr>
+          <w:rFonts w:ascii="Consolas" w:eastAsia="Times New Roman" w:hAnsi="Consolas" w:cs="Times New Roman"/>
+          <w:color w:val="9CDCFE"/>
+          <w:sz w:val="21"/>
+          <w:szCs w:val="21"/>
+          <w:lang w:eastAsia="es-ES"/>
+        </w:rPr>
+        <w:t>$sexo</w:t>
+      </w:r>
+      <w:r>
+        <w:rPr>
+          <w:rFonts w:ascii="Consolas" w:eastAsia="Times New Roman" w:hAnsi="Consolas" w:cs="Times New Roman"/>
+          <w:color w:val="D4D4D4"/>
+          <w:sz w:val="21"/>
+          <w:szCs w:val="21"/>
+          <w:lang w:eastAsia="es-ES"/>
+        </w:rPr>
+        <w:t xml:space="preserve"> . </w:t>
+      </w:r>
+      <w:r>
+        <w:rPr>
+          <w:rFonts w:ascii="Consolas" w:eastAsia="Times New Roman" w:hAnsi="Consolas" w:cs="Times New Roman"/>
+          <w:color w:val="CE9178"/>
+          <w:sz w:val="21"/>
+          <w:szCs w:val="21"/>
+          <w:lang w:eastAsia="es-ES"/>
+        </w:rPr>
+        <w:t>' y has escogido la fecha: '</w:t>
+      </w:r>
+      <w:r>
+        <w:rPr>
+          <w:rFonts w:ascii="Consolas" w:eastAsia="Times New Roman" w:hAnsi="Consolas" w:cs="Times New Roman"/>
+          <w:color w:val="D4D4D4"/>
+          <w:sz w:val="21"/>
+          <w:szCs w:val="21"/>
+          <w:lang w:eastAsia="es-ES"/>
+        </w:rPr>
+        <w:t xml:space="preserve">. </w:t>
+      </w:r>
+      <w:r>
+        <w:rPr>
+          <w:rFonts w:ascii="Consolas" w:eastAsia="Times New Roman" w:hAnsi="Consolas" w:cs="Times New Roman"/>
+          <w:color w:val="9CDCFE"/>
+          <w:sz w:val="21"/>
+          <w:szCs w:val="21"/>
+          <w:lang w:eastAsia="es-ES"/>
+        </w:rPr>
+        <w:t>$fecha</w:t>
+      </w:r>
+      <w:r>
+        <w:rPr>
+          <w:rFonts w:ascii="Consolas" w:eastAsia="Times New Roman" w:hAnsi="Consolas" w:cs="Times New Roman"/>
+          <w:color w:val="D4D4D4"/>
+          <w:sz w:val="21"/>
+          <w:szCs w:val="21"/>
+          <w:lang w:eastAsia="es-ES"/>
+        </w:rPr>
+        <w:t xml:space="preserve"> ;</w:t>
+      </w:r>
+    </w:p>
+    <w:p>
+      <w:pPr>
+        <w:rPr>
+          <w:rFonts w:ascii="Arial" w:hAnsi="Arial" w:cs="Arial"/>
+        </w:rPr>
+      </w:pPr>
+    </w:p>
+    <w:p>
+      <w:pPr>
+        <w:rPr>
+          <w:rFonts w:ascii="Arial" w:hAnsi="Arial" w:cs="Arial"/>
+        </w:rPr>
+      </w:pPr>
+      <w:r>
+        <w:rPr>
+          <w:rFonts w:ascii="Arial" w:hAnsi="Arial" w:cs="Arial"/>
+        </w:rPr>
+        <w:t xml:space="preserve">En cada posición. Le estamos asignando a la variable un elemento. Ese nombre es que el usuario ha escrito al formulario. Recibiremos lo que el usuario ha establecido. </w:t>
+      </w:r>
+    </w:p>
+    <w:p>
+      <w:pPr>
+        <w:rPr>
+          <w:rFonts w:ascii="Arial" w:hAnsi="Arial" w:cs="Arial"/>
+        </w:rPr>
+      </w:pPr>
+      <w:r>
+        <w:rPr>
+          <w:rFonts w:ascii="Arial" w:hAnsi="Arial" w:cs="Arial"/>
+        </w:rPr>
+        <w:lastRenderedPageBreak/>
+        <w:t xml:space="preserve">Cuando se abre directamente el archivo recibe post nos va  a redireccionar. No tiene ningún valor. </w:t>
+      </w:r>
+      <w:r>
+        <w:rPr>
+          <w:rFonts w:ascii="Arial" w:hAnsi="Arial" w:cs="Arial"/>
+        </w:rPr>
+        <w:t xml:space="preserve">No podemos abrir el post directamente. Hay que añadírselo mediante un formulario previamente. </w:t>
+      </w:r>
+    </w:p>
+    <w:p>
+      <w:pPr>
+        <w:rPr>
+          <w:rFonts w:ascii="Arial" w:hAnsi="Arial" w:cs="Arial"/>
+        </w:rPr>
+      </w:pPr>
+      <w:r>
+        <w:rPr>
+          <w:rFonts w:ascii="Arial" w:hAnsi="Arial" w:cs="Arial"/>
+        </w:rPr>
+        <w:t xml:space="preserve">Se le podría poner la variable que preferíamos. En vez de asignárselo a otras variables se le podría llamar ahí. Nos podemos ahorrar bastante texto. </w:t>
+      </w:r>
+    </w:p>
+    <w:p>
+      <w:pPr>
+        <w:rPr>
+          <w:rFonts w:ascii="Arial" w:hAnsi="Arial" w:cs="Arial"/>
+        </w:rPr>
+      </w:pPr>
+      <w:r>
+        <w:rPr>
+          <w:rFonts w:ascii="Arial" w:hAnsi="Arial" w:cs="Arial"/>
+        </w:rPr>
+        <w:t>*Establecer que nos salga: “el usuario no ha aceptado los términos” si no nos sale nada”.</w:t>
+      </w:r>
+      <w:r>
+        <w:rPr>
+          <w:rFonts w:ascii="Arial" w:hAnsi="Arial" w:cs="Arial"/>
         </w:rPr>
         <w:t xml:space="preserve"> </w:t>
       </w:r>
-      <w:r>
-        <w:rPr>
-          <w:rFonts w:ascii="Consolas" w:eastAsia="Times New Roman" w:hAnsi="Consolas" w:cs="Times New Roman"/>
-          <w:color w:val="9CDCFE"/>
-          <w:sz w:val="21"/>
-          <w:szCs w:val="21"/>
-          <w:lang w:eastAsia="es-ES"/>
-        </w:rPr>
-        <w:t>$</w:t>
-      </w:r>
-      <w:proofErr w:type="gramStart"/>
-      <w:r>
-        <w:rPr>
-          <w:rFonts w:ascii="Consolas" w:eastAsia="Times New Roman" w:hAnsi="Consolas" w:cs="Times New Roman"/>
-          <w:color w:val="9CDCFE"/>
-          <w:sz w:val="21"/>
-          <w:szCs w:val="21"/>
-          <w:lang w:eastAsia="es-ES"/>
-        </w:rPr>
-        <w:t>nombre</w:t>
-      </w:r>
-      <w:r>
-        <w:rPr>
-          <w:rFonts w:ascii="Consolas" w:eastAsia="Times New Roman" w:hAnsi="Consolas" w:cs="Times New Roman"/>
-          <w:color w:val="D4D4D4"/>
-          <w:sz w:val="21"/>
-          <w:szCs w:val="21"/>
-          <w:lang w:eastAsia="es-ES"/>
-        </w:rPr>
-        <w:t xml:space="preserve"> .</w:t>
-      </w:r>
-      <w:proofErr w:type="gramEnd"/>
-      <w:r>
-        <w:rPr>
-          <w:rFonts w:ascii="Consolas" w:eastAsia="Times New Roman" w:hAnsi="Consolas" w:cs="Times New Roman"/>
-          <w:color w:val="D4D4D4"/>
-          <w:sz w:val="21"/>
-          <w:szCs w:val="21"/>
-          <w:lang w:eastAsia="es-ES"/>
+    </w:p>
+    <w:p>
+      <w:pPr>
+        <w:rPr>
+          <w:rFonts w:ascii="Arial" w:hAnsi="Arial" w:cs="Arial"/>
+          <w:u w:val="single"/>
+        </w:rPr>
+      </w:pPr>
+      <w:r>
+        <w:rPr>
+          <w:rFonts w:ascii="Arial" w:hAnsi="Arial" w:cs="Arial"/>
+          <w:u w:val="single"/>
+        </w:rPr>
+        <w:t>Valida datos formulario</w:t>
+      </w:r>
+    </w:p>
+    <w:p>
+      <w:pPr>
+        <w:rPr>
+          <w:rFonts w:ascii="Arial" w:hAnsi="Arial" w:cs="Arial"/>
+        </w:rPr>
+      </w:pPr>
+      <w:r>
+        <w:rPr>
+          <w:rFonts w:ascii="Arial" w:hAnsi="Arial" w:cs="Arial"/>
+        </w:rPr>
+        <w:t xml:space="preserve">En la parte principal tenemos un filtro bastante largo. </w:t>
+      </w:r>
+    </w:p>
+    <w:p>
+      <w:pPr>
+        <w:rPr>
+          <w:rFonts w:ascii="Arial" w:hAnsi="Arial" w:cs="Arial"/>
+        </w:rPr>
+      </w:pPr>
+      <w:r>
+        <w:rPr>
+          <w:rFonts w:ascii="Arial" w:hAnsi="Arial" w:cs="Arial"/>
+        </w:rPr>
+        <w:t xml:space="preserve">Tenemos 3 </w:t>
+      </w:r>
+      <w:proofErr w:type="spellStart"/>
+      <w:r>
+        <w:rPr>
+          <w:rFonts w:ascii="Arial" w:hAnsi="Arial" w:cs="Arial"/>
+        </w:rPr>
+        <w:t>imputs</w:t>
+      </w:r>
+      <w:proofErr w:type="spellEnd"/>
+      <w:r>
+        <w:rPr>
+          <w:rFonts w:ascii="Arial" w:hAnsi="Arial" w:cs="Arial"/>
+        </w:rPr>
+        <w:t xml:space="preserve">. </w:t>
+      </w:r>
+    </w:p>
+    <w:p>
+      <w:pPr>
+        <w:pStyle w:val="Prrafodelista"/>
+        <w:numPr>
+          <w:ilvl w:val="0"/>
+          <w:numId w:val="10"/>
+        </w:numPr>
+        <w:rPr>
+          <w:rFonts w:ascii="Arial" w:hAnsi="Arial" w:cs="Arial"/>
+        </w:rPr>
+      </w:pPr>
+      <w:r>
+        <w:rPr>
+          <w:rFonts w:ascii="Arial" w:hAnsi="Arial" w:cs="Arial"/>
+        </w:rPr>
+        <w:t>Tipo texto</w:t>
+      </w:r>
+    </w:p>
+    <w:p>
+      <w:pPr>
+        <w:pStyle w:val="Prrafodelista"/>
+        <w:numPr>
+          <w:ilvl w:val="0"/>
+          <w:numId w:val="10"/>
+        </w:numPr>
+        <w:rPr>
+          <w:rFonts w:ascii="Arial" w:hAnsi="Arial" w:cs="Arial"/>
+        </w:rPr>
+      </w:pPr>
+      <w:r>
+        <w:rPr>
+          <w:rFonts w:ascii="Arial" w:hAnsi="Arial" w:cs="Arial"/>
+        </w:rPr>
+        <w:t xml:space="preserve">Tipo texto </w:t>
+      </w:r>
+    </w:p>
+    <w:p>
+      <w:pPr>
+        <w:pStyle w:val="Prrafodelista"/>
+        <w:numPr>
+          <w:ilvl w:val="0"/>
+          <w:numId w:val="10"/>
+        </w:numPr>
+        <w:rPr>
+          <w:rFonts w:ascii="Arial" w:hAnsi="Arial" w:cs="Arial"/>
+        </w:rPr>
+      </w:pPr>
+      <w:r>
+        <w:rPr>
+          <w:rFonts w:ascii="Arial" w:hAnsi="Arial" w:cs="Arial"/>
+        </w:rPr>
+        <w:t xml:space="preserve">Tipo </w:t>
+      </w:r>
+      <w:proofErr w:type="spellStart"/>
+      <w:r>
+        <w:rPr>
+          <w:rFonts w:ascii="Arial" w:hAnsi="Arial" w:cs="Arial"/>
+        </w:rPr>
+        <w:t>submit</w:t>
+      </w:r>
+      <w:proofErr w:type="spellEnd"/>
+      <w:r>
+        <w:rPr>
+          <w:rFonts w:ascii="Arial" w:hAnsi="Arial" w:cs="Arial"/>
+        </w:rPr>
+        <w:t xml:space="preserve">. </w:t>
+      </w:r>
+    </w:p>
+    <w:p>
+      <w:pPr>
+        <w:pStyle w:val="Prrafodelista"/>
+        <w:numPr>
+          <w:ilvl w:val="1"/>
+          <w:numId w:val="10"/>
+        </w:numPr>
+        <w:rPr>
+          <w:rFonts w:ascii="Arial" w:hAnsi="Arial" w:cs="Arial"/>
+        </w:rPr>
+      </w:pPr>
+      <w:r>
+        <w:rPr>
+          <w:rFonts w:ascii="Arial" w:hAnsi="Arial" w:cs="Arial"/>
+        </w:rPr>
+        <w:t xml:space="preserve">Cuando nosotros clicamos es cuando podemos poner un </w:t>
+      </w:r>
+      <w:proofErr w:type="spellStart"/>
+      <w:r>
+        <w:rPr>
+          <w:rFonts w:ascii="Arial" w:hAnsi="Arial" w:cs="Arial"/>
+        </w:rPr>
+        <w:t>action</w:t>
+      </w:r>
+      <w:proofErr w:type="spellEnd"/>
+      <w:r>
+        <w:rPr>
+          <w:rFonts w:ascii="Arial" w:hAnsi="Arial" w:cs="Arial"/>
+        </w:rPr>
+        <w:t xml:space="preserve">. </w:t>
+      </w:r>
+    </w:p>
+    <w:p>
+      <w:pPr>
+        <w:rPr>
+          <w:rFonts w:ascii="Arial" w:hAnsi="Arial" w:cs="Arial"/>
+        </w:rPr>
+      </w:pPr>
+      <w:r>
+        <w:rPr>
+          <w:rFonts w:ascii="Arial" w:hAnsi="Arial" w:cs="Arial"/>
+          <w:u w:val="single"/>
+        </w:rPr>
+        <w:t>Filtro IF</w:t>
+      </w:r>
+      <w:r>
+        <w:rPr>
+          <w:rFonts w:ascii="Arial" w:hAnsi="Arial" w:cs="Arial"/>
+          <w:u w:val="single"/>
+        </w:rPr>
+        <w:t xml:space="preserve"> que se está aplicando.</w:t>
+      </w:r>
+    </w:p>
+    <w:p>
+      <w:pPr>
+        <w:rPr>
+          <w:rFonts w:ascii="Arial" w:hAnsi="Arial" w:cs="Arial"/>
+        </w:rPr>
+      </w:pPr>
+      <w:proofErr w:type="spellStart"/>
+      <w:r>
+        <w:rPr>
+          <w:rFonts w:ascii="Arial" w:hAnsi="Arial" w:cs="Arial"/>
+        </w:rPr>
+        <w:t>Submit</w:t>
+      </w:r>
+      <w:proofErr w:type="spellEnd"/>
+      <w:r>
+        <w:rPr>
+          <w:rFonts w:ascii="Arial" w:hAnsi="Arial" w:cs="Arial"/>
+        </w:rPr>
+        <w:t xml:space="preserve"> ya tiene un valor enviar. Si está seteado. Si tiene valor significa que hemos hecho clic en el </w:t>
+      </w:r>
+      <w:proofErr w:type="spellStart"/>
+      <w:r>
+        <w:rPr>
+          <w:rFonts w:ascii="Arial" w:hAnsi="Arial" w:cs="Arial"/>
+        </w:rPr>
+        <w:t>button</w:t>
+      </w:r>
+      <w:proofErr w:type="spellEnd"/>
+      <w:r>
+        <w:rPr>
+          <w:rFonts w:ascii="Arial" w:hAnsi="Arial" w:cs="Arial"/>
+        </w:rPr>
+        <w:t xml:space="preserve">. </w:t>
+      </w:r>
+    </w:p>
+    <w:p>
+      <w:pPr>
+        <w:pStyle w:val="Prrafodelista"/>
+        <w:numPr>
+          <w:ilvl w:val="0"/>
+          <w:numId w:val="10"/>
+        </w:numPr>
+        <w:rPr>
+          <w:rFonts w:ascii="Arial" w:hAnsi="Arial" w:cs="Arial"/>
+        </w:rPr>
+      </w:pPr>
+      <w:r>
+        <w:rPr>
+          <w:rFonts w:ascii="Arial" w:hAnsi="Arial" w:cs="Arial"/>
+        </w:rPr>
+        <w:t xml:space="preserve">Le asignamos a un valor a las dos variables. </w:t>
+      </w:r>
+    </w:p>
+    <w:p>
+      <w:pPr>
+        <w:pStyle w:val="Prrafodelista"/>
+        <w:numPr>
+          <w:ilvl w:val="0"/>
+          <w:numId w:val="10"/>
+        </w:numPr>
+        <w:rPr>
+          <w:rFonts w:ascii="Arial" w:hAnsi="Arial" w:cs="Arial"/>
+        </w:rPr>
+      </w:pPr>
+      <w:r>
+        <w:rPr>
+          <w:rFonts w:ascii="Arial" w:hAnsi="Arial" w:cs="Arial"/>
+        </w:rPr>
+        <w:t>Si no está vacío</w:t>
+      </w:r>
+    </w:p>
+    <w:p>
+      <w:pPr>
+        <w:pStyle w:val="Prrafodelista"/>
+        <w:numPr>
+          <w:ilvl w:val="1"/>
+          <w:numId w:val="10"/>
+        </w:numPr>
+        <w:rPr>
+          <w:rFonts w:ascii="Arial" w:hAnsi="Arial" w:cs="Arial"/>
+        </w:rPr>
+      </w:pPr>
+      <w:r>
+        <w:rPr>
+          <w:rFonts w:ascii="Arial" w:hAnsi="Arial" w:cs="Arial"/>
+        </w:rPr>
+        <w:t xml:space="preserve">Que el nombre tenga un </w:t>
+      </w:r>
+      <w:proofErr w:type="spellStart"/>
+      <w:r>
+        <w:rPr>
+          <w:rFonts w:ascii="Arial" w:hAnsi="Arial" w:cs="Arial"/>
+        </w:rPr>
+        <w:t>filter_var</w:t>
+      </w:r>
+      <w:proofErr w:type="spellEnd"/>
+      <w:r>
+        <w:rPr>
+          <w:rFonts w:ascii="Arial" w:hAnsi="Arial" w:cs="Arial"/>
+        </w:rPr>
+        <w:t xml:space="preserve">($nombre, FILTER SANITZE STRING). </w:t>
+      </w:r>
+    </w:p>
+    <w:p>
+      <w:pPr>
+        <w:pStyle w:val="Prrafodelista"/>
+        <w:numPr>
+          <w:ilvl w:val="2"/>
+          <w:numId w:val="10"/>
+        </w:numPr>
+        <w:rPr>
+          <w:rFonts w:ascii="Arial" w:hAnsi="Arial" w:cs="Arial"/>
+        </w:rPr>
+      </w:pPr>
+      <w:r>
+        <w:rPr>
+          <w:rFonts w:ascii="Arial" w:hAnsi="Arial" w:cs="Arial"/>
+        </w:rPr>
+        <w:t xml:space="preserve">Sanear significa quitarle los espacios pro delante y por detrás. </w:t>
+      </w:r>
+      <w:r>
+        <w:rPr>
+          <w:rFonts w:ascii="Arial" w:hAnsi="Arial" w:cs="Arial"/>
+        </w:rPr>
+        <w:t xml:space="preserve">Posibles códigos en lugares donde no tendría que haber código. </w:t>
+      </w:r>
+    </w:p>
+    <w:p>
+      <w:pPr>
+        <w:pStyle w:val="Prrafodelista"/>
+        <w:numPr>
+          <w:ilvl w:val="2"/>
+          <w:numId w:val="10"/>
+        </w:numPr>
+        <w:rPr>
+          <w:rFonts w:ascii="Arial" w:hAnsi="Arial" w:cs="Arial"/>
+        </w:rPr>
+      </w:pPr>
+      <w:r>
+        <w:rPr>
+          <w:rFonts w:ascii="Arial" w:hAnsi="Arial" w:cs="Arial"/>
+        </w:rPr>
+        <w:t xml:space="preserve">Validar </w:t>
+      </w:r>
+      <w:proofErr w:type="spellStart"/>
+      <w:r>
+        <w:rPr>
+          <w:rFonts w:ascii="Arial" w:hAnsi="Arial" w:cs="Arial"/>
+        </w:rPr>
+        <w:t>singifica</w:t>
+      </w:r>
+      <w:proofErr w:type="spellEnd"/>
+      <w:r>
+        <w:rPr>
+          <w:rFonts w:ascii="Arial" w:hAnsi="Arial" w:cs="Arial"/>
+        </w:rPr>
+        <w:t xml:space="preserve">, es correo o no es correcto. Es lo que nos está preguntando aquí. </w:t>
+      </w:r>
+    </w:p>
+    <w:p>
+      <w:pPr>
+        <w:pStyle w:val="Prrafodelista"/>
+        <w:numPr>
+          <w:ilvl w:val="1"/>
+          <w:numId w:val="10"/>
+        </w:numPr>
+        <w:rPr>
+          <w:rFonts w:ascii="Arial" w:hAnsi="Arial" w:cs="Arial"/>
+        </w:rPr>
+      </w:pPr>
+      <w:r>
+        <w:rPr>
+          <w:rFonts w:ascii="Arial" w:hAnsi="Arial" w:cs="Arial"/>
+        </w:rPr>
+        <w:t>Si está vacío</w:t>
+      </w:r>
+    </w:p>
+    <w:p>
+      <w:pPr>
+        <w:pStyle w:val="Prrafodelista"/>
+        <w:numPr>
+          <w:ilvl w:val="2"/>
+          <w:numId w:val="10"/>
+        </w:numPr>
+        <w:rPr>
+          <w:rFonts w:ascii="Arial" w:hAnsi="Arial" w:cs="Arial"/>
+        </w:rPr>
+      </w:pPr>
+      <w:r>
+        <w:rPr>
+          <w:rFonts w:ascii="Arial" w:hAnsi="Arial" w:cs="Arial"/>
+        </w:rPr>
+        <w:t xml:space="preserve">Cuando guardamos una variable queremos que se guarde correctamente. De ahí el </w:t>
+      </w:r>
+      <w:proofErr w:type="spellStart"/>
+      <w:r>
+        <w:rPr>
+          <w:rFonts w:ascii="Arial" w:hAnsi="Arial" w:cs="Arial"/>
+        </w:rPr>
+        <w:t>trim</w:t>
+      </w:r>
+      <w:proofErr w:type="spellEnd"/>
+      <w:r>
+        <w:rPr>
+          <w:rFonts w:ascii="Arial" w:hAnsi="Arial" w:cs="Arial"/>
+        </w:rPr>
+        <w:t xml:space="preserve">. </w:t>
+      </w:r>
+    </w:p>
+    <w:p>
+      <w:pPr>
+        <w:pStyle w:val="Prrafodelista"/>
+        <w:numPr>
+          <w:ilvl w:val="2"/>
+          <w:numId w:val="10"/>
+        </w:numPr>
+        <w:rPr>
+          <w:rFonts w:ascii="Arial" w:hAnsi="Arial" w:cs="Arial"/>
+        </w:rPr>
+      </w:pPr>
+      <w:r>
+        <w:rPr>
+          <w:rFonts w:ascii="Arial" w:hAnsi="Arial" w:cs="Arial"/>
+        </w:rPr>
+        <w:t xml:space="preserve">También cuando escribimos código y no se puede ejecutar. </w:t>
+      </w:r>
+      <w:proofErr w:type="spellStart"/>
+      <w:r>
+        <w:rPr>
+          <w:rFonts w:ascii="Arial" w:hAnsi="Arial" w:cs="Arial"/>
+        </w:rPr>
+        <w:t>Tendríamsoq</w:t>
+      </w:r>
+      <w:proofErr w:type="spellEnd"/>
+      <w:r>
+        <w:rPr>
+          <w:rFonts w:ascii="Arial" w:hAnsi="Arial" w:cs="Arial"/>
         </w:rPr>
         <w:t xml:space="preserve"> </w:t>
       </w:r>
-      <w:r>
-        <w:rPr>
-          <w:rFonts w:ascii="Consolas" w:eastAsia="Times New Roman" w:hAnsi="Consolas" w:cs="Times New Roman"/>
-          <w:color w:val="CE9178"/>
-          <w:sz w:val="21"/>
-          <w:szCs w:val="21"/>
-          <w:lang w:eastAsia="es-ES"/>
-        </w:rPr>
-        <w:t xml:space="preserve">' eres </w:t>
-      </w:r>
-      <w:proofErr w:type="gramStart"/>
-      <w:r>
-        <w:rPr>
-          <w:rFonts w:ascii="Consolas" w:eastAsia="Times New Roman" w:hAnsi="Consolas" w:cs="Times New Roman"/>
-          <w:color w:val="CE9178"/>
-          <w:sz w:val="21"/>
-          <w:szCs w:val="21"/>
-          <w:lang w:eastAsia="es-ES"/>
-        </w:rPr>
-        <w:t>'</w:t>
-      </w:r>
-      <w:r>
-        <w:rPr>
-          <w:rFonts w:ascii="Consolas" w:eastAsia="Times New Roman" w:hAnsi="Consolas" w:cs="Times New Roman"/>
-          <w:color w:val="D4D4D4"/>
-          <w:sz w:val="21"/>
-          <w:szCs w:val="21"/>
-          <w:lang w:eastAsia="es-ES"/>
-        </w:rPr>
-        <w:t xml:space="preserve"> .</w:t>
-      </w:r>
-      <w:proofErr w:type="gramEnd"/>
-      <w:r>
-        <w:rPr>
-          <w:rFonts w:ascii="Consolas" w:eastAsia="Times New Roman" w:hAnsi="Consolas" w:cs="Times New Roman"/>
-          <w:color w:val="D4D4D4"/>
-          <w:sz w:val="21"/>
-          <w:szCs w:val="21"/>
-          <w:lang w:eastAsia="es-ES"/>
+      <w:proofErr w:type="spellStart"/>
+      <w:r>
+        <w:rPr>
+          <w:rFonts w:ascii="Arial" w:hAnsi="Arial" w:cs="Arial"/>
+        </w:rPr>
+        <w:t>ue</w:t>
+      </w:r>
+      <w:proofErr w:type="spellEnd"/>
+      <w:r>
+        <w:rPr>
+          <w:rFonts w:ascii="Arial" w:hAnsi="Arial" w:cs="Arial"/>
+        </w:rPr>
+        <w:t xml:space="preserve"> poner </w:t>
+      </w:r>
+      <w:proofErr w:type="spellStart"/>
+      <w:r>
+        <w:rPr>
+          <w:rFonts w:ascii="Arial" w:hAnsi="Arial" w:cs="Arial"/>
+        </w:rPr>
+        <w:t>html</w:t>
+      </w:r>
+      <w:proofErr w:type="spellEnd"/>
+      <w:r>
+        <w:rPr>
+          <w:rFonts w:ascii="Arial" w:hAnsi="Arial" w:cs="Arial"/>
         </w:rPr>
         <w:t xml:space="preserve"> </w:t>
       </w:r>
-      <w:r>
-        <w:rPr>
-          <w:rFonts w:ascii="Consolas" w:eastAsia="Times New Roman" w:hAnsi="Consolas" w:cs="Times New Roman"/>
-          <w:color w:val="9CDCFE"/>
-          <w:sz w:val="21"/>
-          <w:szCs w:val="21"/>
-          <w:lang w:eastAsia="es-ES"/>
-        </w:rPr>
-        <w:t>$</w:t>
-      </w:r>
-      <w:proofErr w:type="gramStart"/>
-      <w:r>
-        <w:rPr>
-          <w:rFonts w:ascii="Consolas" w:eastAsia="Times New Roman" w:hAnsi="Consolas" w:cs="Times New Roman"/>
-          <w:color w:val="9CDCFE"/>
-          <w:sz w:val="21"/>
-          <w:szCs w:val="21"/>
-          <w:lang w:eastAsia="es-ES"/>
-        </w:rPr>
-        <w:t>sexo</w:t>
-      </w:r>
-      <w:r>
-        <w:rPr>
-          <w:rFonts w:ascii="Consolas" w:eastAsia="Times New Roman" w:hAnsi="Consolas" w:cs="Times New Roman"/>
-          <w:color w:val="D4D4D4"/>
-          <w:sz w:val="21"/>
-          <w:szCs w:val="21"/>
-          <w:lang w:eastAsia="es-ES"/>
-        </w:rPr>
-        <w:t xml:space="preserve"> .</w:t>
-      </w:r>
-      <w:proofErr w:type="gramEnd"/>
-      <w:r>
-        <w:rPr>
-          <w:rFonts w:ascii="Consolas" w:eastAsia="Times New Roman" w:hAnsi="Consolas" w:cs="Times New Roman"/>
-          <w:color w:val="D4D4D4"/>
-          <w:sz w:val="21"/>
-          <w:szCs w:val="21"/>
-          <w:lang w:eastAsia="es-ES"/>
+      <w:proofErr w:type="spellStart"/>
+      <w:r>
+        <w:rPr>
+          <w:rFonts w:ascii="Arial" w:hAnsi="Arial" w:cs="Arial"/>
+        </w:rPr>
+        <w:t>speciachars</w:t>
+      </w:r>
+      <w:proofErr w:type="spellEnd"/>
+      <w:r>
+        <w:rPr>
+          <w:rFonts w:ascii="Arial" w:hAnsi="Arial" w:cs="Arial"/>
+        </w:rPr>
+        <w:t xml:space="preserve">. </w:t>
+      </w:r>
+    </w:p>
+    <w:p>
+      <w:pPr>
+        <w:pStyle w:val="Prrafodelista"/>
+        <w:numPr>
+          <w:ilvl w:val="2"/>
+          <w:numId w:val="10"/>
+        </w:numPr>
+        <w:rPr>
+          <w:rFonts w:ascii="Arial" w:hAnsi="Arial" w:cs="Arial"/>
+        </w:rPr>
+      </w:pPr>
+      <w:r>
+        <w:rPr>
+          <w:rFonts w:ascii="Arial" w:hAnsi="Arial" w:cs="Arial"/>
+        </w:rPr>
+        <w:t xml:space="preserve">Miramos un email, filtramos </w:t>
+      </w:r>
+      <w:proofErr w:type="spellStart"/>
+      <w:r>
+        <w:rPr>
+          <w:rFonts w:ascii="Arial" w:hAnsi="Arial" w:cs="Arial"/>
+        </w:rPr>
+        <w:t>sanenado</w:t>
+      </w:r>
+      <w:proofErr w:type="spellEnd"/>
+      <w:r>
+        <w:rPr>
+          <w:rFonts w:ascii="Arial" w:hAnsi="Arial" w:cs="Arial"/>
+        </w:rPr>
+        <w:t xml:space="preserve"> el email. No podremos poner ni caracteres especiales, ni espacios, sin barras. </w:t>
+      </w:r>
+    </w:p>
+    <w:p>
+      <w:pPr>
+        <w:pStyle w:val="Prrafodelista"/>
+        <w:numPr>
+          <w:ilvl w:val="2"/>
+          <w:numId w:val="10"/>
+        </w:numPr>
+        <w:rPr>
+          <w:rFonts w:ascii="Arial" w:hAnsi="Arial" w:cs="Arial"/>
+        </w:rPr>
+      </w:pPr>
+      <w:r>
+        <w:rPr>
+          <w:rFonts w:ascii="Arial" w:hAnsi="Arial" w:cs="Arial"/>
+        </w:rPr>
+        <w:t xml:space="preserve">FILTER SANITZE STRING </w:t>
+      </w:r>
+      <w:r>
+        <w:rPr>
+          <w:rFonts w:ascii="Arial" w:hAnsi="Arial" w:cs="Arial"/>
+        </w:rPr>
+        <w:sym w:font="Wingdings" w:char="F0E0"/>
+      </w:r>
+      <w:r>
+        <w:rPr>
+          <w:rFonts w:ascii="Arial" w:hAnsi="Arial" w:cs="Arial"/>
+        </w:rPr>
+        <w:t xml:space="preserve"> No funciona. </w:t>
+      </w:r>
+      <w:r>
+        <w:rPr>
+          <w:rFonts w:ascii="Arial" w:hAnsi="Arial" w:cs="Arial"/>
+        </w:rPr>
+        <w:t xml:space="preserve">Hay que poner los otros tres: </w:t>
+      </w:r>
+    </w:p>
+    <w:p>
+      <w:pPr>
+        <w:pStyle w:val="Prrafodelista"/>
+        <w:numPr>
+          <w:ilvl w:val="3"/>
+          <w:numId w:val="10"/>
+        </w:numPr>
+        <w:rPr>
+          <w:rFonts w:ascii="Arial" w:hAnsi="Arial" w:cs="Arial"/>
+        </w:rPr>
+      </w:pPr>
+      <w:proofErr w:type="spellStart"/>
+      <w:r>
+        <w:rPr>
+          <w:rFonts w:ascii="Arial" w:hAnsi="Arial" w:cs="Arial"/>
+        </w:rPr>
+        <w:t>Trim</w:t>
+      </w:r>
+      <w:proofErr w:type="spellEnd"/>
+    </w:p>
+    <w:p>
+      <w:pPr>
+        <w:pStyle w:val="Prrafodelista"/>
+        <w:numPr>
+          <w:ilvl w:val="3"/>
+          <w:numId w:val="10"/>
+        </w:numPr>
+        <w:rPr>
+          <w:rFonts w:ascii="Arial" w:hAnsi="Arial" w:cs="Arial"/>
+        </w:rPr>
+      </w:pPr>
+      <w:proofErr w:type="spellStart"/>
+      <w:r>
+        <w:rPr>
+          <w:rFonts w:ascii="Arial" w:hAnsi="Arial" w:cs="Arial"/>
+        </w:rPr>
+        <w:t>Htmlspecialchars</w:t>
+      </w:r>
+      <w:proofErr w:type="spellEnd"/>
+    </w:p>
+    <w:p>
+      <w:pPr>
+        <w:pStyle w:val="Prrafodelista"/>
+        <w:numPr>
+          <w:ilvl w:val="3"/>
+          <w:numId w:val="10"/>
+        </w:numPr>
+        <w:rPr>
+          <w:rFonts w:ascii="Arial" w:hAnsi="Arial" w:cs="Arial"/>
+        </w:rPr>
+      </w:pPr>
+      <w:proofErr w:type="spellStart"/>
+      <w:r>
+        <w:rPr>
+          <w:rFonts w:ascii="Arial" w:hAnsi="Arial" w:cs="Arial"/>
+        </w:rPr>
+        <w:t>Stripslashes</w:t>
+      </w:r>
+      <w:proofErr w:type="spellEnd"/>
+      <w:r>
+        <w:rPr>
+          <w:rFonts w:ascii="Arial" w:hAnsi="Arial" w:cs="Arial"/>
+        </w:rPr>
+        <w:t>(&amp;</w:t>
+      </w:r>
+      <w:proofErr w:type="spellStart"/>
+      <w:r>
+        <w:rPr>
+          <w:rFonts w:ascii="Arial" w:hAnsi="Arial" w:cs="Arial"/>
+        </w:rPr>
+        <w:t>xx</w:t>
+      </w:r>
+      <w:proofErr w:type="spellEnd"/>
+      <w:r>
+        <w:rPr>
+          <w:rFonts w:ascii="Arial" w:hAnsi="Arial" w:cs="Arial"/>
+        </w:rPr>
+        <w:t>)</w:t>
+      </w:r>
+    </w:p>
+    <w:p>
+      <w:pPr>
+        <w:pStyle w:val="Prrafodelista"/>
+        <w:numPr>
+          <w:ilvl w:val="2"/>
+          <w:numId w:val="10"/>
+        </w:numPr>
+        <w:rPr>
+          <w:rFonts w:ascii="Arial" w:hAnsi="Arial" w:cs="Arial"/>
+        </w:rPr>
+      </w:pPr>
+      <w:proofErr w:type="spellStart"/>
+      <w:r>
+        <w:rPr>
+          <w:rFonts w:ascii="Arial" w:hAnsi="Arial" w:cs="Arial"/>
+        </w:rPr>
+        <w:t>Filter</w:t>
+      </w:r>
+      <w:proofErr w:type="spellEnd"/>
+      <w:r>
+        <w:rPr>
+          <w:rFonts w:ascii="Arial" w:hAnsi="Arial" w:cs="Arial"/>
+        </w:rPr>
+        <w:t xml:space="preserve"> Valide Email: Le </w:t>
+      </w:r>
+    </w:p>
+    <w:p>
+      <w:pPr>
+        <w:pStyle w:val="Prrafodelista"/>
+        <w:numPr>
+          <w:ilvl w:val="1"/>
+          <w:numId w:val="10"/>
+        </w:numPr>
+        <w:rPr>
+          <w:rFonts w:ascii="Arial" w:hAnsi="Arial" w:cs="Arial"/>
+        </w:rPr>
+      </w:pPr>
+      <w:proofErr w:type="spellStart"/>
+      <w:r>
+        <w:rPr>
+          <w:rFonts w:ascii="Arial" w:hAnsi="Arial" w:cs="Arial"/>
+        </w:rPr>
+        <w:t>If</w:t>
+      </w:r>
+      <w:proofErr w:type="spellEnd"/>
+      <w:r>
+        <w:rPr>
+          <w:rFonts w:ascii="Arial" w:hAnsi="Arial" w:cs="Arial"/>
         </w:rPr>
         <w:t xml:space="preserve"> </w:t>
       </w:r>
-      <w:r>
-        <w:rPr>
-          <w:rFonts w:ascii="Consolas" w:eastAsia="Times New Roman" w:hAnsi="Consolas" w:cs="Times New Roman"/>
-          <w:color w:val="CE9178"/>
-          <w:sz w:val="21"/>
-          <w:szCs w:val="21"/>
-          <w:lang w:eastAsia="es-ES"/>
-        </w:rPr>
-        <w:t>' y has escogido la fecha: '</w:t>
-      </w:r>
-      <w:r>
-        <w:rPr>
-          <w:rFonts w:ascii="Consolas" w:eastAsia="Times New Roman" w:hAnsi="Consolas" w:cs="Times New Roman"/>
-          <w:color w:val="D4D4D4"/>
-          <w:sz w:val="21"/>
-          <w:szCs w:val="21"/>
-          <w:lang w:eastAsia="es-ES"/>
-        </w:rPr>
-        <w:t xml:space="preserve">. </w:t>
-      </w:r>
-      <w:r>
-        <w:rPr>
-          <w:rFonts w:ascii="Consolas" w:eastAsia="Times New Roman" w:hAnsi="Consolas" w:cs="Times New Roman"/>
-          <w:color w:val="9CDCFE"/>
-          <w:sz w:val="21"/>
-          <w:szCs w:val="21"/>
-          <w:lang w:eastAsia="es-ES"/>
-        </w:rPr>
-        <w:t>$</w:t>
-      </w:r>
-      <w:proofErr w:type="gramStart"/>
-      <w:r>
-        <w:rPr>
-          <w:rFonts w:ascii="Consolas" w:eastAsia="Times New Roman" w:hAnsi="Consolas" w:cs="Times New Roman"/>
-          <w:color w:val="9CDCFE"/>
-          <w:sz w:val="21"/>
-          <w:szCs w:val="21"/>
-          <w:lang w:eastAsia="es-ES"/>
-        </w:rPr>
-        <w:t>fecha</w:t>
-      </w:r>
-      <w:r>
-        <w:rPr>
-          <w:rFonts w:ascii="Consolas" w:eastAsia="Times New Roman" w:hAnsi="Consolas" w:cs="Times New Roman"/>
-          <w:color w:val="D4D4D4"/>
-          <w:sz w:val="21"/>
-          <w:szCs w:val="21"/>
-          <w:lang w:eastAsia="es-ES"/>
-        </w:rPr>
-        <w:t xml:space="preserve"> ;</w:t>
-      </w:r>
-      <w:proofErr w:type="gramEnd"/>
-    </w:p>
-    <w:p>
-      <w:pPr>
-        <w:rPr>
-          <w:rFonts w:ascii="Arial" w:hAnsi="Arial" w:cs="Arial"/>
-        </w:rPr>
-      </w:pPr>
+      <w:proofErr w:type="spellStart"/>
+      <w:r>
+        <w:rPr>
+          <w:rFonts w:ascii="Arial" w:hAnsi="Arial" w:cs="Arial"/>
+        </w:rPr>
+        <w:t>empty</w:t>
+      </w:r>
+      <w:proofErr w:type="spellEnd"/>
+      <w:r>
+        <w:rPr>
+          <w:rFonts w:ascii="Arial" w:hAnsi="Arial" w:cs="Arial"/>
+        </w:rPr>
+        <w:t xml:space="preserve"> email </w:t>
+      </w:r>
+    </w:p>
+    <w:p>
+      <w:pPr>
+        <w:pStyle w:val="Prrafodelista"/>
+        <w:numPr>
+          <w:ilvl w:val="2"/>
+          <w:numId w:val="10"/>
+        </w:numPr>
+        <w:rPr>
+          <w:rFonts w:ascii="Arial" w:hAnsi="Arial" w:cs="Arial"/>
+        </w:rPr>
+      </w:pPr>
+      <w:r>
+        <w:rPr>
+          <w:rFonts w:ascii="Arial" w:hAnsi="Arial" w:cs="Arial"/>
+        </w:rPr>
+        <w:t xml:space="preserve">Tendremos un filtro, de que se cumplan las condiciones del correo. Sanea el correo </w:t>
+      </w:r>
+    </w:p>
+    <w:p>
+      <w:pPr>
+        <w:pStyle w:val="Prrafodelista"/>
+        <w:numPr>
+          <w:ilvl w:val="2"/>
+          <w:numId w:val="10"/>
+        </w:numPr>
+        <w:rPr>
+          <w:rFonts w:ascii="Arial" w:hAnsi="Arial" w:cs="Arial"/>
+        </w:rPr>
+      </w:pPr>
+      <w:r>
+        <w:rPr>
+          <w:rFonts w:ascii="Arial" w:hAnsi="Arial" w:cs="Arial"/>
+        </w:rPr>
+        <w:t xml:space="preserve">Luego validará el formato del correo, si es el que tendría que ser perfecto si no, pondrá : “Por favor escribe un correo válido”. </w:t>
+      </w:r>
+    </w:p>
+    <w:p>
+      <w:pPr>
+        <w:pStyle w:val="Prrafodelista"/>
+        <w:numPr>
+          <w:ilvl w:val="0"/>
+          <w:numId w:val="10"/>
+        </w:numPr>
+        <w:rPr>
+          <w:rFonts w:ascii="Arial" w:hAnsi="Arial" w:cs="Arial"/>
+        </w:rPr>
+      </w:pPr>
+      <w:r>
+        <w:rPr>
+          <w:rFonts w:ascii="Arial" w:hAnsi="Arial" w:cs="Arial"/>
+        </w:rPr>
+        <w:t>Se le puede dar un estilo</w:t>
+      </w:r>
+      <w:r>
+        <w:rPr>
+          <w:rFonts w:ascii="Arial" w:hAnsi="Arial" w:cs="Arial"/>
+        </w:rPr>
+        <w:t xml:space="preserve"> con el CSS.</w:t>
+      </w:r>
+    </w:p>
+    <w:p>
+      <w:pPr>
+        <w:rPr>
+          <w:rFonts w:ascii="Arial" w:hAnsi="Arial" w:cs="Arial"/>
+          <w:u w:val="single"/>
+        </w:rPr>
+      </w:pPr>
+      <w:r>
+        <w:rPr>
+          <w:rFonts w:ascii="Arial" w:hAnsi="Arial" w:cs="Arial"/>
+          <w:u w:val="single"/>
+        </w:rPr>
+        <w:t>Ejercicio clase</w:t>
+      </w:r>
+    </w:p>
+    <w:p>
+      <w:pPr>
+        <w:rPr>
+          <w:rFonts w:ascii="Arial" w:hAnsi="Arial" w:cs="Arial"/>
+        </w:rPr>
+      </w:pPr>
+      <w:r>
+        <w:rPr>
+          <w:rFonts w:ascii="Arial" w:hAnsi="Arial" w:cs="Arial"/>
+        </w:rPr>
+        <w:lastRenderedPageBreak/>
+        <w:t xml:space="preserve">Las cambiamos las variables. </w:t>
+      </w:r>
+    </w:p>
+    <w:p>
+      <w:pPr>
+        <w:pStyle w:val="Prrafodelista"/>
+        <w:numPr>
+          <w:ilvl w:val="0"/>
+          <w:numId w:val="10"/>
+        </w:numPr>
+        <w:rPr>
+          <w:rFonts w:ascii="Arial" w:hAnsi="Arial" w:cs="Arial"/>
+        </w:rPr>
+      </w:pPr>
+      <w:r>
+        <w:rPr>
+          <w:rFonts w:ascii="Arial" w:hAnsi="Arial" w:cs="Arial"/>
+        </w:rPr>
+        <w:t>Si en vez de poner una concatenación</w:t>
+      </w:r>
+      <w:r>
+        <w:rPr>
+          <w:rFonts w:ascii="Arial" w:hAnsi="Arial" w:cs="Arial"/>
+        </w:rPr>
+        <w:t xml:space="preserve"> ponemos un = estamos haciendo la asignación, así no tendremos que declarar las variables arriba por separado. Si queremos declararlas, entonces ya podremos asignarlas y llevar a cabo la concatenación. </w:t>
+      </w:r>
+    </w:p>
+    <w:p>
+      <w:pPr>
+        <w:pStyle w:val="Prrafodelista"/>
+        <w:ind w:left="1125"/>
+        <w:rPr>
+          <w:rFonts w:ascii="Arial" w:hAnsi="Arial" w:cs="Arial"/>
+        </w:rPr>
+      </w:pPr>
+    </w:p>
+    <w:p>
+      <w:pPr>
+        <w:rPr>
+          <w:rFonts w:ascii="Arial" w:hAnsi="Arial" w:cs="Arial"/>
+        </w:rPr>
+      </w:pPr>
+      <w:r>
+        <w:rPr>
+          <w:rFonts w:ascii="Arial" w:hAnsi="Arial" w:cs="Arial"/>
+        </w:rPr>
+        <w:t xml:space="preserve"> </w:t>
+      </w:r>
+      <w:r>
+        <w:rPr>
+          <w:rFonts w:ascii="Arial" w:hAnsi="Arial" w:cs="Arial"/>
+        </w:rPr>
+        <w:t xml:space="preserve"> </w:t>
+      </w:r>
     </w:p>
     <w:p>
       <w:pPr>
@@ -29732,7 +28867,7 @@
         <w:rFonts w:ascii="Courier New" w:hAnsi="Courier New" w:cs="Courier New" w:hint="default"/>
       </w:rPr>
     </w:lvl>
-    <w:lvl w:ilvl="2" w:tplc="0C0A0005" w:tentative="1">
+    <w:lvl w:ilvl="2" w:tplc="0C0A0005">
       <w:start w:val="1"/>
       <w:numFmt w:val="bullet"/>
       <w:lvlText w:val=""/>
@@ -29744,7 +28879,7 @@
         <w:rFonts w:ascii="Wingdings" w:hAnsi="Wingdings" w:hint="default"/>
       </w:rPr>
     </w:lvl>
-    <w:lvl w:ilvl="3" w:tplc="0C0A0001" w:tentative="1">
+    <w:lvl w:ilvl="3" w:tplc="0C0A0001">
       <w:start w:val="1"/>
       <w:numFmt w:val="bullet"/>
       <w:lvlText w:val=""/>

--- a/PHP/Apunts/Apunts PHP..docx
+++ b/PHP/Apunts/Apunts PHP..docx
@@ -968,6 +968,7 @@
           <w:rFonts w:ascii="Arial" w:hAnsi="Arial" w:cs="Arial"/>
         </w:rPr>
       </w:pPr>
+      <w:proofErr w:type="gramStart"/>
       <w:r>
         <w:rPr>
           <w:rFonts w:ascii="Arial" w:hAnsi="Arial" w:cs="Arial"/>
@@ -975,6 +976,7 @@
         <w:t>Un script PHP comienza con &lt;?</w:t>
       </w:r>
       <w:proofErr w:type="spellStart"/>
+      <w:proofErr w:type="gramEnd"/>
       <w:r>
         <w:rPr>
           <w:rFonts w:ascii="Arial" w:hAnsi="Arial" w:cs="Arial"/>
@@ -1017,7 +1019,21 @@
         <w:rPr>
           <w:rFonts w:ascii="Arial" w:hAnsi="Arial" w:cs="Arial"/>
         </w:rPr>
-        <w:t>*La extensión de archivo predeterminada para los archivos PHP  es “.</w:t>
+        <w:t xml:space="preserve">*La extensión de archivo predeterminada para los archivos </w:t>
+      </w:r>
+      <w:proofErr w:type="gramStart"/>
+      <w:r>
+        <w:rPr>
+          <w:rFonts w:ascii="Arial" w:hAnsi="Arial" w:cs="Arial"/>
+        </w:rPr>
+        <w:t>PHP  es</w:t>
+      </w:r>
+      <w:proofErr w:type="gramEnd"/>
+      <w:r>
+        <w:rPr>
+          <w:rFonts w:ascii="Arial" w:hAnsi="Arial" w:cs="Arial"/>
+        </w:rPr>
+        <w:t xml:space="preserve"> “.</w:t>
       </w:r>
       <w:proofErr w:type="spellStart"/>
       <w:r>
@@ -1709,8 +1725,17 @@
           <w:rFonts w:ascii="Arial" w:hAnsi="Arial" w:cs="Arial"/>
           <w:bCs/>
         </w:rPr>
-        <w:t>Y ediciones avanzadas (mejorar el código, errores y mantenimiento) :</w:t>
-      </w:r>
+        <w:t>Y ediciones avanzadas (mejorar el código, errores y mantenimiento</w:t>
+      </w:r>
+      <w:proofErr w:type="gramStart"/>
+      <w:r>
+        <w:rPr>
+          <w:rFonts w:ascii="Arial" w:hAnsi="Arial" w:cs="Arial"/>
+          <w:bCs/>
+        </w:rPr>
+        <w:t>) :</w:t>
+      </w:r>
+      <w:proofErr w:type="gramEnd"/>
     </w:p>
     <w:p>
       <w:pPr>
@@ -3278,7 +3303,21 @@
         <w:rPr>
           <w:rFonts w:ascii="Arial" w:hAnsi="Arial" w:cs="Arial"/>
         </w:rPr>
-        <w:t>Si quiero abrir ese archivo  con las variables PHP, va a escribir básica</w:t>
+        <w:t xml:space="preserve">Si quiero abrir ese </w:t>
+      </w:r>
+      <w:proofErr w:type="gramStart"/>
+      <w:r>
+        <w:rPr>
+          <w:rFonts w:ascii="Arial" w:hAnsi="Arial" w:cs="Arial"/>
+        </w:rPr>
+        <w:t>archivo  con</w:t>
+      </w:r>
+      <w:proofErr w:type="gramEnd"/>
+      <w:r>
+        <w:rPr>
+          <w:rFonts w:ascii="Arial" w:hAnsi="Arial" w:cs="Arial"/>
+        </w:rPr>
+        <w:t xml:space="preserve"> las variables PHP, va a escribir básica</w:t>
       </w:r>
       <w:r>
         <w:rPr>
@@ -3511,7 +3550,21 @@
         <w:rPr>
           <w:rFonts w:ascii="Arial" w:hAnsi="Arial" w:cs="Arial"/>
         </w:rPr>
-        <w:t xml:space="preserve">En este caso, las constantes, cuando son definidas, no puede cambiar de valor. </w:t>
+        <w:t xml:space="preserve">En este caso, las constantes, cuando son definidas, no </w:t>
+      </w:r>
+      <w:proofErr w:type="gramStart"/>
+      <w:r>
+        <w:rPr>
+          <w:rFonts w:ascii="Arial" w:hAnsi="Arial" w:cs="Arial"/>
+        </w:rPr>
+        <w:t>puede</w:t>
+      </w:r>
+      <w:proofErr w:type="gramEnd"/>
+      <w:r>
+        <w:rPr>
+          <w:rFonts w:ascii="Arial" w:hAnsi="Arial" w:cs="Arial"/>
+        </w:rPr>
+        <w:t xml:space="preserve"> cambiar de valor. </w:t>
       </w:r>
     </w:p>
     <w:p>
@@ -3555,8 +3608,16 @@
         <w:rPr>
           <w:rFonts w:ascii="Arial" w:hAnsi="Arial" w:cs="Arial"/>
         </w:rPr>
-        <w:t xml:space="preserve"> … ;</w:t>
-      </w:r>
+        <w:t xml:space="preserve"> </w:t>
+      </w:r>
+      <w:proofErr w:type="gramStart"/>
+      <w:r>
+        <w:rPr>
+          <w:rFonts w:ascii="Arial" w:hAnsi="Arial" w:cs="Arial"/>
+        </w:rPr>
+        <w:t>… ;</w:t>
+      </w:r>
+      <w:proofErr w:type="gramEnd"/>
     </w:p>
     <w:p>
       <w:pPr>
@@ -3565,6 +3626,7 @@
           <w:rFonts w:ascii="Arial" w:hAnsi="Arial" w:cs="Arial"/>
         </w:rPr>
       </w:pPr>
+      <w:proofErr w:type="gramStart"/>
       <w:r>
         <w:rPr>
           <w:rFonts w:ascii="Arial" w:hAnsi="Arial" w:cs="Arial"/>
@@ -3575,7 +3637,14 @@
         <w:rPr>
           <w:rFonts w:ascii="Arial" w:hAnsi="Arial" w:cs="Arial"/>
         </w:rPr>
-        <w:t>fine(…) ;</w:t>
+        <w:t>fine(</w:t>
+      </w:r>
+      <w:proofErr w:type="gramEnd"/>
+      <w:r>
+        <w:rPr>
+          <w:rFonts w:ascii="Arial" w:hAnsi="Arial" w:cs="Arial"/>
+        </w:rPr>
+        <w:t>…) ;</w:t>
       </w:r>
     </w:p>
     <w:p>
@@ -3692,7 +3761,21 @@
         <w:rPr>
           <w:rFonts w:ascii="Arial" w:hAnsi="Arial" w:cs="Arial"/>
         </w:rPr>
-        <w:t>1. Función define()</w:t>
+        <w:t xml:space="preserve">1. Función </w:t>
+      </w:r>
+      <w:proofErr w:type="gramStart"/>
+      <w:r>
+        <w:rPr>
+          <w:rFonts w:ascii="Arial" w:hAnsi="Arial" w:cs="Arial"/>
+        </w:rPr>
+        <w:t>define(</w:t>
+      </w:r>
+      <w:proofErr w:type="gramEnd"/>
+      <w:r>
+        <w:rPr>
+          <w:rFonts w:ascii="Arial" w:hAnsi="Arial" w:cs="Arial"/>
+        </w:rPr>
+        <w:t>)</w:t>
       </w:r>
     </w:p>
     <w:p>
@@ -3742,11 +3825,19 @@
           <w:rFonts w:ascii="Arial" w:hAnsi="Arial" w:cs="Arial"/>
         </w:rPr>
       </w:pPr>
-      <w:r>
-        <w:rPr>
-          <w:rFonts w:ascii="Arial" w:hAnsi="Arial" w:cs="Arial"/>
-        </w:rPr>
-        <w:t>define("CONSTANTE", "Hola mundo.");</w:t>
+      <w:proofErr w:type="gramStart"/>
+      <w:r>
+        <w:rPr>
+          <w:rFonts w:ascii="Arial" w:hAnsi="Arial" w:cs="Arial"/>
+        </w:rPr>
+        <w:t>define(</w:t>
+      </w:r>
+      <w:proofErr w:type="gramEnd"/>
+      <w:r>
+        <w:rPr>
+          <w:rFonts w:ascii="Arial" w:hAnsi="Arial" w:cs="Arial"/>
+        </w:rPr>
+        <w:t>"CONSTANTE", "Hola mundo.");</w:t>
       </w:r>
     </w:p>
     <w:p>
@@ -3794,7 +3885,21 @@
         <w:rPr>
           <w:rFonts w:ascii="Arial" w:hAnsi="Arial" w:cs="Arial"/>
         </w:rPr>
-        <w:t xml:space="preserve">Nota: En la función define() podía haber un tercer </w:t>
+        <w:t xml:space="preserve">Nota: En la función </w:t>
+      </w:r>
+      <w:proofErr w:type="gramStart"/>
+      <w:r>
+        <w:rPr>
+          <w:rFonts w:ascii="Arial" w:hAnsi="Arial" w:cs="Arial"/>
+        </w:rPr>
+        <w:t>define(</w:t>
+      </w:r>
+      <w:proofErr w:type="gramEnd"/>
+      <w:r>
+        <w:rPr>
+          <w:rFonts w:ascii="Arial" w:hAnsi="Arial" w:cs="Arial"/>
+        </w:rPr>
+        <w:t xml:space="preserve">) podía haber un tercer </w:t>
       </w:r>
       <w:proofErr w:type="spellStart"/>
       <w:r>
@@ -3883,6 +3988,7 @@
         <w:t xml:space="preserve">Palabra Clave </w:t>
       </w:r>
       <w:proofErr w:type="spellStart"/>
+      <w:proofErr w:type="gramStart"/>
       <w:r>
         <w:rPr>
           <w:rFonts w:ascii="Arial" w:hAnsi="Arial" w:cs="Arial"/>
@@ -3901,7 +4007,14 @@
         <w:rPr>
           <w:rFonts w:ascii="Arial" w:hAnsi="Arial" w:cs="Arial"/>
         </w:rPr>
-        <w:t xml:space="preserve"> (primero pones la palabra, luego el nombre = el valor)</w:t>
+        <w:t xml:space="preserve"> (</w:t>
+      </w:r>
+      <w:proofErr w:type="gramEnd"/>
+      <w:r>
+        <w:rPr>
+          <w:rFonts w:ascii="Arial" w:hAnsi="Arial" w:cs="Arial"/>
+        </w:rPr>
+        <w:t>primero pones la palabra, luego el nombre = el valor)</w:t>
       </w:r>
     </w:p>
     <w:p>
@@ -4274,14 +4387,29 @@
         <w:rPr>
           <w:rFonts w:ascii="Arial" w:hAnsi="Arial" w:cs="Arial"/>
         </w:rPr>
-        <w:t xml:space="preserve">en cambio para concatenar en PHP se utiliza el </w:t>
+        <w:t xml:space="preserve">en cambio para concatenar en PHP se utiliza </w:t>
+      </w:r>
+      <w:proofErr w:type="gramStart"/>
+      <w:r>
+        <w:rPr>
+          <w:rFonts w:ascii="Arial" w:hAnsi="Arial" w:cs="Arial"/>
+        </w:rPr>
+        <w:t xml:space="preserve">el </w:t>
       </w:r>
       <w:r>
         <w:rPr>
           <w:rFonts w:ascii="Arial" w:hAnsi="Arial" w:cs="Arial"/>
           <w:b/>
         </w:rPr>
-        <w:t>. (punto).</w:t>
+        <w:t>.</w:t>
+      </w:r>
+      <w:proofErr w:type="gramEnd"/>
+      <w:r>
+        <w:rPr>
+          <w:rFonts w:ascii="Arial" w:hAnsi="Arial" w:cs="Arial"/>
+          <w:b/>
+        </w:rPr>
+        <w:t xml:space="preserve"> (punto).</w:t>
       </w:r>
     </w:p>
     <w:p>
@@ -4701,13 +4829,42 @@
         <w:rPr>
           <w:rFonts w:ascii="Arial" w:hAnsi="Arial" w:cs="Arial"/>
         </w:rPr>
-        <w:t xml:space="preserve"> "&lt;h2&gt;" . $txt1 . "&lt;/h2&gt;";</w:t>
-      </w:r>
-    </w:p>
-    <w:p>
-      <w:pPr>
-        <w:rPr>
-          <w:rFonts w:ascii="Arial" w:hAnsi="Arial" w:cs="Arial"/>
+        <w:t xml:space="preserve"> "&lt;h2&gt;</w:t>
+      </w:r>
+      <w:proofErr w:type="gramStart"/>
+      <w:r>
+        <w:rPr>
+          <w:rFonts w:ascii="Arial" w:hAnsi="Arial" w:cs="Arial"/>
+        </w:rPr>
+        <w:t>" .</w:t>
+      </w:r>
+      <w:proofErr w:type="gramEnd"/>
+      <w:r>
+        <w:rPr>
+          <w:rFonts w:ascii="Arial" w:hAnsi="Arial" w:cs="Arial"/>
+        </w:rPr>
+        <w:t xml:space="preserve"> $txt</w:t>
+      </w:r>
+      <w:proofErr w:type="gramStart"/>
+      <w:r>
+        <w:rPr>
+          <w:rFonts w:ascii="Arial" w:hAnsi="Arial" w:cs="Arial"/>
+        </w:rPr>
+        <w:t>1 .</w:t>
+      </w:r>
+      <w:proofErr w:type="gramEnd"/>
+      <w:r>
+        <w:rPr>
+          <w:rFonts w:ascii="Arial" w:hAnsi="Arial" w:cs="Arial"/>
+        </w:rPr>
+        <w:t xml:space="preserve"> "&lt;/h2&gt;";</w:t>
+      </w:r>
+    </w:p>
+    <w:p>
+      <w:pPr>
+        <w:rPr>
+          <w:rFonts w:ascii="Arial" w:hAnsi="Arial" w:cs="Arial"/>
+          <w:lang w:val="en-US"/>
         </w:rPr>
       </w:pPr>
       <w:proofErr w:type="spellStart"/>
@@ -4722,18 +4879,50 @@
         <w:rPr>
           <w:rFonts w:ascii="Arial" w:hAnsi="Arial" w:cs="Arial"/>
         </w:rPr>
-        <w:t xml:space="preserve"> "Estudia PHP con " . </w:t>
-      </w:r>
-      <w:r>
-        <w:rPr>
-          <w:rFonts w:ascii="Arial" w:hAnsi="Arial" w:cs="Arial"/>
-        </w:rPr>
-        <w:t>$txt2 . "&lt;</w:t>
-      </w:r>
-      <w:proofErr w:type="spellStart"/>
-      <w:r>
-        <w:rPr>
-          <w:rFonts w:ascii="Arial" w:hAnsi="Arial" w:cs="Arial"/>
+        <w:t xml:space="preserve"> "Estudia PHP con </w:t>
+      </w:r>
+      <w:proofErr w:type="gramStart"/>
+      <w:r>
+        <w:rPr>
+          <w:rFonts w:ascii="Arial" w:hAnsi="Arial" w:cs="Arial"/>
+        </w:rPr>
+        <w:t>" .</w:t>
+      </w:r>
+      <w:proofErr w:type="gramEnd"/>
+      <w:r>
+        <w:rPr>
+          <w:rFonts w:ascii="Arial" w:hAnsi="Arial" w:cs="Arial"/>
+        </w:rPr>
+        <w:t xml:space="preserve"> </w:t>
+      </w:r>
+      <w:r>
+        <w:rPr>
+          <w:rFonts w:ascii="Arial" w:hAnsi="Arial" w:cs="Arial"/>
+          <w:lang w:val="en-US"/>
+        </w:rPr>
+        <w:t>$txt</w:t>
+      </w:r>
+      <w:proofErr w:type="gramStart"/>
+      <w:r>
+        <w:rPr>
+          <w:rFonts w:ascii="Arial" w:hAnsi="Arial" w:cs="Arial"/>
+          <w:lang w:val="en-US"/>
+        </w:rPr>
+        <w:t>2 .</w:t>
+      </w:r>
+      <w:proofErr w:type="gramEnd"/>
+      <w:r>
+        <w:rPr>
+          <w:rFonts w:ascii="Arial" w:hAnsi="Arial" w:cs="Arial"/>
+          <w:lang w:val="en-US"/>
+        </w:rPr>
+        <w:t xml:space="preserve"> "&lt;</w:t>
+      </w:r>
+      <w:proofErr w:type="spellStart"/>
+      <w:r>
+        <w:rPr>
+          <w:rFonts w:ascii="Arial" w:hAnsi="Arial" w:cs="Arial"/>
+          <w:lang w:val="en-US"/>
         </w:rPr>
         <w:t>br</w:t>
       </w:r>
@@ -4741,6 +4930,7 @@
       <w:r>
         <w:rPr>
           <w:rFonts w:ascii="Arial" w:hAnsi="Arial" w:cs="Arial"/>
+          <w:lang w:val="en-US"/>
         </w:rPr>
         <w:t>&gt;";</w:t>
       </w:r>
@@ -4749,32 +4939,28 @@
       <w:pPr>
         <w:rPr>
           <w:rFonts w:ascii="Arial" w:hAnsi="Arial" w:cs="Arial"/>
-        </w:rPr>
-      </w:pPr>
-      <w:proofErr w:type="spellStart"/>
-      <w:r>
-        <w:rPr>
-          <w:rFonts w:ascii="Arial" w:hAnsi="Arial" w:cs="Arial"/>
-        </w:rPr>
-        <w:t>print</w:t>
-      </w:r>
-      <w:proofErr w:type="spellEnd"/>
-      <w:r>
-        <w:rPr>
-          <w:rFonts w:ascii="Arial" w:hAnsi="Arial" w:cs="Arial"/>
-        </w:rPr>
-        <w:t xml:space="preserve"> $x + $y; //9</w:t>
-      </w:r>
-    </w:p>
-    <w:p>
-      <w:pPr>
-        <w:rPr>
-          <w:rFonts w:ascii="Arial" w:hAnsi="Arial" w:cs="Arial"/>
-        </w:rPr>
-      </w:pPr>
-      <w:r>
-        <w:rPr>
-          <w:rFonts w:ascii="Arial" w:hAnsi="Arial" w:cs="Arial"/>
+          <w:lang w:val="en-US"/>
+        </w:rPr>
+      </w:pPr>
+      <w:r>
+        <w:rPr>
+          <w:rFonts w:ascii="Arial" w:hAnsi="Arial" w:cs="Arial"/>
+          <w:lang w:val="en-US"/>
+        </w:rPr>
+        <w:t>print $x + $y; //9</w:t>
+      </w:r>
+    </w:p>
+    <w:p>
+      <w:pPr>
+        <w:rPr>
+          <w:rFonts w:ascii="Arial" w:hAnsi="Arial" w:cs="Arial"/>
+          <w:lang w:val="en-US"/>
+        </w:rPr>
+      </w:pPr>
+      <w:r>
+        <w:rPr>
+          <w:rFonts w:ascii="Arial" w:hAnsi="Arial" w:cs="Arial"/>
+          <w:lang w:val="en-US"/>
         </w:rPr>
         <w:t>?&gt;</w:t>
       </w:r>
@@ -4785,16 +4971,16 @@
           <w:rFonts w:ascii="Arial" w:hAnsi="Arial" w:cs="Arial"/>
           <w:i/>
           <w:iCs/>
-        </w:rPr>
-      </w:pPr>
-      <w:proofErr w:type="spellStart"/>
-      <w:r>
-        <w:rPr>
-          <w:rFonts w:ascii="Arial" w:hAnsi="Arial" w:cs="Arial"/>
+          <w:lang w:val="en-US"/>
+        </w:rPr>
+      </w:pPr>
+      <w:r>
+        <w:rPr>
+          <w:rFonts w:ascii="Arial" w:hAnsi="Arial" w:cs="Arial"/>
+          <w:lang w:val="en-US"/>
         </w:rPr>
         <w:t>Implode</w:t>
       </w:r>
-      <w:proofErr w:type="spellEnd"/>
     </w:p>
     <w:p>
       <w:pPr>
@@ -4949,11 +5135,19 @@
         </w:rPr>
         <w:t xml:space="preserve">echo “Esta", </w:t>
       </w:r>
-      <w:r>
-        <w:rPr>
-          <w:rFonts w:ascii="Arial" w:hAnsi="Arial" w:cs="Arial"/>
-        </w:rPr>
-        <w:t>“ cadena de texto ", “se ha", “</w:t>
+      <w:proofErr w:type="gramStart"/>
+      <w:r>
+        <w:rPr>
+          <w:rFonts w:ascii="Arial" w:hAnsi="Arial" w:cs="Arial"/>
+        </w:rPr>
+        <w:t>“ cadena</w:t>
+      </w:r>
+      <w:proofErr w:type="gramEnd"/>
+      <w:r>
+        <w:rPr>
+          <w:rFonts w:ascii="Arial" w:hAnsi="Arial" w:cs="Arial"/>
+        </w:rPr>
+        <w:t xml:space="preserve"> de texto ", “se ha", “</w:t>
       </w:r>
       <w:r>
         <w:rPr>
@@ -5105,7 +5299,21 @@
         <w:rPr>
           <w:rFonts w:ascii="Arial" w:hAnsi="Arial" w:cs="Arial"/>
         </w:rPr>
-        <w:t xml:space="preserve">Echo “5 Para escapar caracteres se hace \”así\”” </w:t>
+        <w:t xml:space="preserve">Echo “5 Para escapar caracteres se hace </w:t>
+      </w:r>
+      <w:proofErr w:type="gramStart"/>
+      <w:r>
+        <w:rPr>
+          <w:rFonts w:ascii="Arial" w:hAnsi="Arial" w:cs="Arial"/>
+        </w:rPr>
+        <w:t>\”así</w:t>
+      </w:r>
+      <w:proofErr w:type="gramEnd"/>
+      <w:r>
+        <w:rPr>
+          <w:rFonts w:ascii="Arial" w:hAnsi="Arial" w:cs="Arial"/>
+        </w:rPr>
+        <w:t xml:space="preserve">\”” </w:t>
       </w:r>
     </w:p>
     <w:p>
@@ -5157,6 +5365,7 @@
           <w:i/>
         </w:rPr>
       </w:pPr>
+      <w:proofErr w:type="gramStart"/>
       <w:r>
         <w:rPr>
           <w:rFonts w:ascii="Arial" w:hAnsi="Arial" w:cs="Arial"/>
@@ -5169,7 +5378,16 @@
           <w:b/>
           <w:i/>
         </w:rPr>
-        <w:t>el tema array)</w:t>
+        <w:t>el</w:t>
+      </w:r>
+      <w:proofErr w:type="gramEnd"/>
+      <w:r>
+        <w:rPr>
+          <w:rFonts w:ascii="Arial" w:hAnsi="Arial" w:cs="Arial"/>
+          <w:b/>
+          <w:i/>
+        </w:rPr>
+        <w:t xml:space="preserve"> tema array)</w:t>
       </w:r>
     </w:p>
     <w:p>
@@ -5298,7 +5516,14 @@
           <w:rFonts w:ascii="Arial" w:hAnsi="Arial" w:cs="Arial"/>
         </w:rPr>
         <w:lastRenderedPageBreak/>
-        <w:t xml:space="preserve">($variable) ¿ </w:t>
+        <w:t xml:space="preserve">($variable) </w:t>
+      </w:r>
+      <w:proofErr w:type="gramStart"/>
+      <w:r>
+        <w:rPr>
+          <w:rFonts w:ascii="Arial" w:hAnsi="Arial" w:cs="Arial"/>
+        </w:rPr>
+        <w:t xml:space="preserve">¿ </w:t>
       </w:r>
       <w:proofErr w:type="spellStart"/>
       <w:r>
@@ -5308,6 +5533,7 @@
         <w:t>print</w:t>
       </w:r>
       <w:proofErr w:type="spellEnd"/>
+      <w:proofErr w:type="gramEnd"/>
       <w:r>
         <w:rPr>
           <w:rFonts w:ascii="Arial" w:hAnsi="Arial" w:cs="Arial"/>
@@ -5358,7 +5584,35 @@
         <w:rPr>
           <w:rFonts w:ascii="Arial" w:hAnsi="Arial" w:cs="Arial"/>
         </w:rPr>
-        <w:t>Echo $variable ? ‘true’ : ‘false’  ;</w:t>
+        <w:t>Echo $</w:t>
+      </w:r>
+      <w:proofErr w:type="gramStart"/>
+      <w:r>
+        <w:rPr>
+          <w:rFonts w:ascii="Arial" w:hAnsi="Arial" w:cs="Arial"/>
+        </w:rPr>
+        <w:t>variable ?</w:t>
+      </w:r>
+      <w:proofErr w:type="gramEnd"/>
+      <w:r>
+        <w:rPr>
+          <w:rFonts w:ascii="Arial" w:hAnsi="Arial" w:cs="Arial"/>
+        </w:rPr>
+        <w:t xml:space="preserve"> ‘true</w:t>
+      </w:r>
+      <w:proofErr w:type="gramStart"/>
+      <w:r>
+        <w:rPr>
+          <w:rFonts w:ascii="Arial" w:hAnsi="Arial" w:cs="Arial"/>
+        </w:rPr>
+        <w:t>’ :</w:t>
+      </w:r>
+      <w:proofErr w:type="gramEnd"/>
+      <w:r>
+        <w:rPr>
+          <w:rFonts w:ascii="Arial" w:hAnsi="Arial" w:cs="Arial"/>
+        </w:rPr>
+        <w:t xml:space="preserve"> ‘false’  ;</w:t>
       </w:r>
     </w:p>
     <w:p>
@@ -5677,7 +5931,21 @@
         <w:rPr>
           <w:rFonts w:ascii="Arial" w:hAnsi="Arial" w:cs="Arial"/>
         </w:rPr>
-        <w:t>Línea*/ ?&gt;</w:t>
+        <w:t>Línea*</w:t>
+      </w:r>
+      <w:proofErr w:type="gramStart"/>
+      <w:r>
+        <w:rPr>
+          <w:rFonts w:ascii="Arial" w:hAnsi="Arial" w:cs="Arial"/>
+        </w:rPr>
+        <w:t>/ ?</w:t>
+      </w:r>
+      <w:proofErr w:type="gramEnd"/>
+      <w:r>
+        <w:rPr>
+          <w:rFonts w:ascii="Arial" w:hAnsi="Arial" w:cs="Arial"/>
+        </w:rPr>
+        <w:t>&gt;</w:t>
       </w:r>
     </w:p>
     <w:p>
@@ -7039,7 +7307,23 @@
           <w:rFonts w:ascii="Arial" w:hAnsi="Arial" w:cs="Arial"/>
           <w:iCs/>
         </w:rPr>
-        <w:t xml:space="preserve">Array: también llamada arreglo o matriz. Una matiz almacena varios valores en una variable. </w:t>
+        <w:t xml:space="preserve">Array: también llamada arreglo o matriz. </w:t>
+      </w:r>
+      <w:proofErr w:type="gramStart"/>
+      <w:r>
+        <w:rPr>
+          <w:rFonts w:ascii="Arial" w:hAnsi="Arial" w:cs="Arial"/>
+          <w:iCs/>
+        </w:rPr>
+        <w:t>Una matiz</w:t>
+      </w:r>
+      <w:proofErr w:type="gramEnd"/>
+      <w:r>
+        <w:rPr>
+          <w:rFonts w:ascii="Arial" w:hAnsi="Arial" w:cs="Arial"/>
+          <w:iCs/>
+        </w:rPr>
+        <w:t xml:space="preserve"> almacena varios valores en una variable. </w:t>
       </w:r>
       <w:r>
         <w:rPr>
@@ -7106,7 +7390,23 @@
           <w:rFonts w:ascii="Arial" w:hAnsi="Arial" w:cs="Arial"/>
           <w:iCs/>
         </w:rPr>
-        <w:t xml:space="preserve">Para ir cogiendo las variables de la array se pone el nombre de la variable y entre paréntesis las diferentes variables del </w:t>
+        <w:t xml:space="preserve">Para ir cogiendo las variables </w:t>
+      </w:r>
+      <w:proofErr w:type="gramStart"/>
+      <w:r>
+        <w:rPr>
+          <w:rFonts w:ascii="Arial" w:hAnsi="Arial" w:cs="Arial"/>
+          <w:iCs/>
+        </w:rPr>
+        <w:t>de la array</w:t>
+      </w:r>
+      <w:proofErr w:type="gramEnd"/>
+      <w:r>
+        <w:rPr>
+          <w:rFonts w:ascii="Arial" w:hAnsi="Arial" w:cs="Arial"/>
+          <w:iCs/>
+        </w:rPr>
+        <w:t xml:space="preserve"> se pone el nombre de la variable y entre paréntesis las diferentes variables del </w:t>
       </w:r>
       <w:proofErr w:type="spellStart"/>
       <w:r>
@@ -7654,6 +7954,7 @@
         </w:rPr>
         <w:t xml:space="preserve"> = </w:t>
       </w:r>
+      <w:proofErr w:type="gramStart"/>
       <w:r>
         <w:rPr>
           <w:rFonts w:ascii="Consolas" w:eastAsia="Times New Roman" w:hAnsi="Consolas" w:cs="Times New Roman"/>
@@ -7674,6 +7975,7 @@
         </w:rPr>
         <w:t>(</w:t>
       </w:r>
+      <w:proofErr w:type="gramEnd"/>
     </w:p>
     <w:p>
       <w:pPr>
@@ -7697,6 +7999,7 @@
         </w:rPr>
         <w:t xml:space="preserve">    </w:t>
       </w:r>
+      <w:proofErr w:type="gramStart"/>
       <w:r>
         <w:rPr>
           <w:rFonts w:ascii="Consolas" w:eastAsia="Times New Roman" w:hAnsi="Consolas" w:cs="Times New Roman"/>
@@ -7717,6 +8020,7 @@
         </w:rPr>
         <w:t>(</w:t>
       </w:r>
+      <w:proofErr w:type="gramEnd"/>
       <w:r>
         <w:rPr>
           <w:rFonts w:ascii="Consolas" w:eastAsia="Times New Roman" w:hAnsi="Consolas" w:cs="Times New Roman"/>
@@ -7800,6 +8104,7 @@
         </w:rPr>
         <w:t xml:space="preserve">    </w:t>
       </w:r>
+      <w:proofErr w:type="gramStart"/>
       <w:r>
         <w:rPr>
           <w:rFonts w:ascii="Consolas" w:eastAsia="Times New Roman" w:hAnsi="Consolas" w:cs="Times New Roman"/>
@@ -7820,6 +8125,7 @@
         </w:rPr>
         <w:t>(</w:t>
       </w:r>
+      <w:proofErr w:type="gramEnd"/>
       <w:r>
         <w:rPr>
           <w:rFonts w:ascii="Consolas" w:eastAsia="Times New Roman" w:hAnsi="Consolas" w:cs="Times New Roman"/>
@@ -7903,6 +8209,7 @@
         </w:rPr>
         <w:t xml:space="preserve">    </w:t>
       </w:r>
+      <w:proofErr w:type="gramStart"/>
       <w:r>
         <w:rPr>
           <w:rFonts w:ascii="Consolas" w:eastAsia="Times New Roman" w:hAnsi="Consolas" w:cs="Times New Roman"/>
@@ -7923,6 +8230,7 @@
         </w:rPr>
         <w:t>(</w:t>
       </w:r>
+      <w:proofErr w:type="gramEnd"/>
       <w:r>
         <w:rPr>
           <w:rFonts w:ascii="Consolas" w:eastAsia="Times New Roman" w:hAnsi="Consolas" w:cs="Times New Roman"/>
@@ -8008,11 +8316,19 @@
           <w:lang w:val="en-US"/>
         </w:rPr>
       </w:pPr>
-      <w:r>
-        <w:rPr>
-          <w:rFonts w:ascii="Arial" w:hAnsi="Arial" w:cs="Arial"/>
-        </w:rPr>
-        <w:t>Los array multidimensionales aparecen</w:t>
+      <w:proofErr w:type="gramStart"/>
+      <w:r>
+        <w:rPr>
+          <w:rFonts w:ascii="Arial" w:hAnsi="Arial" w:cs="Arial"/>
+        </w:rPr>
+        <w:t>Los array</w:t>
+      </w:r>
+      <w:proofErr w:type="gramEnd"/>
+      <w:r>
+        <w:rPr>
+          <w:rFonts w:ascii="Arial" w:hAnsi="Arial" w:cs="Arial"/>
+        </w:rPr>
+        <w:t xml:space="preserve"> multidimensionales aparecen</w:t>
       </w:r>
       <w:r>
         <w:rPr>
@@ -8131,13 +8447,22 @@
           <w:lang w:val="en-US"/>
         </w:rPr>
         <w:lastRenderedPageBreak/>
-        <w:t>$amigos = array(</w:t>
-      </w:r>
+        <w:t xml:space="preserve">$amigos = </w:t>
+      </w:r>
+      <w:proofErr w:type="gramStart"/>
       <w:r>
         <w:rPr>
           <w:rFonts w:ascii="Arial" w:hAnsi="Arial" w:cs="Arial"/>
           <w:lang w:val="en-US"/>
         </w:rPr>
+        <w:t>array(</w:t>
+      </w:r>
+      <w:proofErr w:type="gramEnd"/>
+      <w:r>
+        <w:rPr>
+          <w:rFonts w:ascii="Arial" w:hAnsi="Arial" w:cs="Arial"/>
+          <w:lang w:val="en-US"/>
+        </w:rPr>
         <w:br/>
       </w:r>
       <w:r>
@@ -8237,7 +8562,25 @@
           <w:i/>
           <w:iCs/>
         </w:rPr>
-        <w:t xml:space="preserve">*Exponente que no sea en base 10. Si hacemos 1.3e3, es 1.3 por 10 al cubo. En cambio si no se puede hacer de la siguiente manera: </w:t>
+        <w:t xml:space="preserve">*Exponente que no sea en base 10. Si hacemos 1.3e3, es 1.3 por 10 al cubo. En </w:t>
+      </w:r>
+      <w:proofErr w:type="gramStart"/>
+      <w:r>
+        <w:rPr>
+          <w:rFonts w:ascii="Arial" w:hAnsi="Arial" w:cs="Arial"/>
+          <w:i/>
+          <w:iCs/>
+        </w:rPr>
+        <w:t>cambio</w:t>
+      </w:r>
+      <w:proofErr w:type="gramEnd"/>
+      <w:r>
+        <w:rPr>
+          <w:rFonts w:ascii="Arial" w:hAnsi="Arial" w:cs="Arial"/>
+          <w:i/>
+          <w:iCs/>
+        </w:rPr>
+        <w:t xml:space="preserve"> si no se puede hacer de la siguiente manera: </w:t>
       </w:r>
     </w:p>
     <w:p>
@@ -9166,6 +9509,7 @@
         </w:rPr>
       </w:pPr>
       <w:proofErr w:type="spellStart"/>
+      <w:proofErr w:type="gramStart"/>
       <w:r>
         <w:rPr>
           <w:rFonts w:ascii="Consolas" w:eastAsia="Times New Roman" w:hAnsi="Consolas" w:cs="Times New Roman"/>
@@ -9187,6 +9531,7 @@
         </w:rPr>
         <w:t>(</w:t>
       </w:r>
+      <w:proofErr w:type="gramEnd"/>
       <w:r>
         <w:rPr>
           <w:rFonts w:ascii="Consolas" w:eastAsia="Times New Roman" w:hAnsi="Consolas" w:cs="Times New Roman"/>
@@ -9300,6 +9645,112 @@
           <w:szCs w:val="21"/>
           <w:lang w:eastAsia="es-ES"/>
         </w:rPr>
+        <w:t>&gt;</w:t>
+      </w:r>
+      <w:proofErr w:type="gramStart"/>
+      <w:r>
+        <w:rPr>
+          <w:rFonts w:ascii="Consolas" w:eastAsia="Times New Roman" w:hAnsi="Consolas" w:cs="Times New Roman"/>
+          <w:color w:val="CE9178"/>
+          <w:sz w:val="21"/>
+          <w:szCs w:val="21"/>
+          <w:lang w:eastAsia="es-ES"/>
+        </w:rPr>
+        <w:t>'</w:t>
+      </w:r>
+      <w:r>
+        <w:rPr>
+          <w:rFonts w:ascii="Consolas" w:eastAsia="Times New Roman" w:hAnsi="Consolas" w:cs="Times New Roman"/>
+          <w:color w:val="D4D4D4"/>
+          <w:sz w:val="21"/>
+          <w:szCs w:val="21"/>
+          <w:lang w:eastAsia="es-ES"/>
+        </w:rPr>
+        <w:t xml:space="preserve"> .</w:t>
+      </w:r>
+      <w:proofErr w:type="gramEnd"/>
+      <w:r>
+        <w:rPr>
+          <w:rFonts w:ascii="Consolas" w:eastAsia="Times New Roman" w:hAnsi="Consolas" w:cs="Times New Roman"/>
+          <w:color w:val="D4D4D4"/>
+          <w:sz w:val="21"/>
+          <w:szCs w:val="21"/>
+          <w:lang w:eastAsia="es-ES"/>
+        </w:rPr>
+        <w:t xml:space="preserve"> </w:t>
+      </w:r>
+      <w:r>
+        <w:rPr>
+          <w:rFonts w:ascii="Consolas" w:eastAsia="Times New Roman" w:hAnsi="Consolas" w:cs="Times New Roman"/>
+          <w:color w:val="9CDCFE"/>
+          <w:sz w:val="21"/>
+          <w:szCs w:val="21"/>
+          <w:lang w:eastAsia="es-ES"/>
+        </w:rPr>
+        <w:t>$</w:t>
+      </w:r>
+      <w:proofErr w:type="gramStart"/>
+      <w:r>
+        <w:rPr>
+          <w:rFonts w:ascii="Consolas" w:eastAsia="Times New Roman" w:hAnsi="Consolas" w:cs="Times New Roman"/>
+          <w:color w:val="9CDCFE"/>
+          <w:sz w:val="21"/>
+          <w:szCs w:val="21"/>
+          <w:lang w:eastAsia="es-ES"/>
+        </w:rPr>
+        <w:t>mes</w:t>
+      </w:r>
+      <w:r>
+        <w:rPr>
+          <w:rFonts w:ascii="Consolas" w:eastAsia="Times New Roman" w:hAnsi="Consolas" w:cs="Times New Roman"/>
+          <w:color w:val="D4D4D4"/>
+          <w:sz w:val="21"/>
+          <w:szCs w:val="21"/>
+          <w:lang w:eastAsia="es-ES"/>
+        </w:rPr>
+        <w:t xml:space="preserve"> .</w:t>
+      </w:r>
+      <w:proofErr w:type="gramEnd"/>
+      <w:r>
+        <w:rPr>
+          <w:rFonts w:ascii="Consolas" w:eastAsia="Times New Roman" w:hAnsi="Consolas" w:cs="Times New Roman"/>
+          <w:color w:val="D4D4D4"/>
+          <w:sz w:val="21"/>
+          <w:szCs w:val="21"/>
+          <w:lang w:eastAsia="es-ES"/>
+        </w:rPr>
+        <w:t xml:space="preserve"> </w:t>
+      </w:r>
+      <w:r>
+        <w:rPr>
+          <w:rFonts w:ascii="Consolas" w:eastAsia="Times New Roman" w:hAnsi="Consolas" w:cs="Times New Roman"/>
+          <w:color w:val="CE9178"/>
+          <w:sz w:val="21"/>
+          <w:szCs w:val="21"/>
+          <w:lang w:eastAsia="es-ES"/>
+        </w:rPr>
+        <w:t>'&lt;/</w:t>
+      </w:r>
+      <w:proofErr w:type="spellStart"/>
+      <w:r>
+        <w:rPr>
+          <w:rFonts w:ascii="Consolas" w:eastAsia="Times New Roman" w:hAnsi="Consolas" w:cs="Times New Roman"/>
+          <w:color w:val="CE9178"/>
+          <w:sz w:val="21"/>
+          <w:szCs w:val="21"/>
+          <w:lang w:eastAsia="es-ES"/>
+        </w:rPr>
+        <w:t>li</w:t>
+      </w:r>
+      <w:proofErr w:type="spellEnd"/>
+      <w:r>
+        <w:rPr>
+          <w:rFonts w:ascii="Consolas" w:eastAsia="Times New Roman" w:hAnsi="Consolas" w:cs="Times New Roman"/>
+          <w:color w:val="CE9178"/>
+          <w:sz w:val="21"/>
+          <w:szCs w:val="21"/>
+          <w:lang w:eastAsia="es-ES"/>
+        </w:rPr>
         <w:t>&gt;'</w:t>
       </w:r>
       <w:r>
@@ -9310,68 +9761,6 @@
           <w:szCs w:val="21"/>
           <w:lang w:eastAsia="es-ES"/>
         </w:rPr>
-        <w:t xml:space="preserve"> . </w:t>
-      </w:r>
-      <w:r>
-        <w:rPr>
-          <w:rFonts w:ascii="Consolas" w:eastAsia="Times New Roman" w:hAnsi="Consolas" w:cs="Times New Roman"/>
-          <w:color w:val="9CDCFE"/>
-          <w:sz w:val="21"/>
-          <w:szCs w:val="21"/>
-          <w:lang w:eastAsia="es-ES"/>
-        </w:rPr>
-        <w:t>$mes</w:t>
-      </w:r>
-      <w:r>
-        <w:rPr>
-          <w:rFonts w:ascii="Consolas" w:eastAsia="Times New Roman" w:hAnsi="Consolas" w:cs="Times New Roman"/>
-          <w:color w:val="D4D4D4"/>
-          <w:sz w:val="21"/>
-          <w:szCs w:val="21"/>
-          <w:lang w:eastAsia="es-ES"/>
-        </w:rPr>
-        <w:t xml:space="preserve"> . </w:t>
-      </w:r>
-      <w:r>
-        <w:rPr>
-          <w:rFonts w:ascii="Consolas" w:eastAsia="Times New Roman" w:hAnsi="Consolas" w:cs="Times New Roman"/>
-          <w:color w:val="CE9178"/>
-          <w:sz w:val="21"/>
-          <w:szCs w:val="21"/>
-          <w:lang w:eastAsia="es-ES"/>
-        </w:rPr>
-        <w:t>'&lt;/</w:t>
-      </w:r>
-      <w:proofErr w:type="spellStart"/>
-      <w:r>
-        <w:rPr>
-          <w:rFonts w:ascii="Consolas" w:eastAsia="Times New Roman" w:hAnsi="Consolas" w:cs="Times New Roman"/>
-          <w:color w:val="CE9178"/>
-          <w:sz w:val="21"/>
-          <w:szCs w:val="21"/>
-          <w:lang w:eastAsia="es-ES"/>
-        </w:rPr>
-        <w:t>li</w:t>
-      </w:r>
-      <w:proofErr w:type="spellEnd"/>
-      <w:r>
-        <w:rPr>
-          <w:rFonts w:ascii="Consolas" w:eastAsia="Times New Roman" w:hAnsi="Consolas" w:cs="Times New Roman"/>
-          <w:color w:val="CE9178"/>
-          <w:sz w:val="21"/>
-          <w:szCs w:val="21"/>
-          <w:lang w:eastAsia="es-ES"/>
-        </w:rPr>
-        <w:t>&gt;'</w:t>
-      </w:r>
-      <w:r>
-        <w:rPr>
-          <w:rFonts w:ascii="Consolas" w:eastAsia="Times New Roman" w:hAnsi="Consolas" w:cs="Times New Roman"/>
-          <w:color w:val="D4D4D4"/>
-          <w:sz w:val="21"/>
-          <w:szCs w:val="21"/>
-          <w:lang w:eastAsia="es-ES"/>
-        </w:rPr>
         <w:t xml:space="preserve">; </w:t>
       </w:r>
       <w:r>
@@ -9382,7 +9771,29 @@
           <w:szCs w:val="21"/>
           <w:lang w:eastAsia="es-ES"/>
         </w:rPr>
-        <w:t xml:space="preserve">// echo $meses[0]; solo </w:t>
+        <w:t>// echo $</w:t>
+      </w:r>
+      <w:proofErr w:type="gramStart"/>
+      <w:r>
+        <w:rPr>
+          <w:rFonts w:ascii="Consolas" w:eastAsia="Times New Roman" w:hAnsi="Consolas" w:cs="Times New Roman"/>
+          <w:color w:val="6A9955"/>
+          <w:sz w:val="21"/>
+          <w:szCs w:val="21"/>
+          <w:lang w:eastAsia="es-ES"/>
+        </w:rPr>
+        <w:t>meses[</w:t>
+      </w:r>
+      <w:proofErr w:type="gramEnd"/>
+      <w:r>
+        <w:rPr>
+          <w:rFonts w:ascii="Consolas" w:eastAsia="Times New Roman" w:hAnsi="Consolas" w:cs="Times New Roman"/>
+          <w:color w:val="6A9955"/>
+          <w:sz w:val="21"/>
+          <w:szCs w:val="21"/>
+          <w:lang w:eastAsia="es-ES"/>
+        </w:rPr>
+        <w:t xml:space="preserve">0]; solo </w:t>
       </w:r>
       <w:proofErr w:type="spellStart"/>
       <w:r>
@@ -9652,48 +10063,48 @@
           <w:color w:val="D4D4D4"/>
           <w:sz w:val="21"/>
           <w:szCs w:val="21"/>
-          <w:lang w:eastAsia="es-ES"/>
-        </w:rPr>
-      </w:pPr>
-      <w:r>
-        <w:rPr>
-          <w:rFonts w:ascii="Consolas" w:eastAsia="Times New Roman" w:hAnsi="Consolas" w:cs="Times New Roman"/>
-          <w:color w:val="D4D4D4"/>
-          <w:sz w:val="21"/>
-          <w:szCs w:val="21"/>
           <w:lang w:val="en-US" w:eastAsia="es-ES"/>
         </w:rPr>
+      </w:pPr>
+      <w:r>
+        <w:rPr>
+          <w:rFonts w:ascii="Consolas" w:eastAsia="Times New Roman" w:hAnsi="Consolas" w:cs="Times New Roman"/>
+          <w:color w:val="D4D4D4"/>
+          <w:sz w:val="21"/>
+          <w:szCs w:val="21"/>
+          <w:lang w:val="en-US" w:eastAsia="es-ES"/>
+        </w:rPr>
         <w:t xml:space="preserve">            </w:t>
       </w:r>
-      <w:proofErr w:type="spellStart"/>
+      <w:proofErr w:type="gramStart"/>
       <w:r>
         <w:rPr>
           <w:rFonts w:ascii="Consolas" w:eastAsia="Times New Roman" w:hAnsi="Consolas" w:cs="Times New Roman"/>
           <w:color w:val="C586C0"/>
           <w:sz w:val="21"/>
           <w:szCs w:val="21"/>
-          <w:lang w:eastAsia="es-ES"/>
+          <w:lang w:val="en-US" w:eastAsia="es-ES"/>
         </w:rPr>
         <w:t>foreach</w:t>
       </w:r>
-      <w:proofErr w:type="spellEnd"/>
-      <w:r>
-        <w:rPr>
-          <w:rFonts w:ascii="Consolas" w:eastAsia="Times New Roman" w:hAnsi="Consolas" w:cs="Times New Roman"/>
-          <w:color w:val="D4D4D4"/>
-          <w:sz w:val="21"/>
-          <w:szCs w:val="21"/>
-          <w:lang w:eastAsia="es-ES"/>
+      <w:r>
+        <w:rPr>
+          <w:rFonts w:ascii="Consolas" w:eastAsia="Times New Roman" w:hAnsi="Consolas" w:cs="Times New Roman"/>
+          <w:color w:val="D4D4D4"/>
+          <w:sz w:val="21"/>
+          <w:szCs w:val="21"/>
+          <w:lang w:val="en-US" w:eastAsia="es-ES"/>
         </w:rPr>
         <w:t>(</w:t>
       </w:r>
+      <w:proofErr w:type="gramEnd"/>
       <w:r>
         <w:rPr>
           <w:rFonts w:ascii="Consolas" w:eastAsia="Times New Roman" w:hAnsi="Consolas" w:cs="Times New Roman"/>
           <w:color w:val="9CDCFE"/>
           <w:sz w:val="21"/>
           <w:szCs w:val="21"/>
-          <w:lang w:eastAsia="es-ES"/>
+          <w:lang w:val="en-US" w:eastAsia="es-ES"/>
         </w:rPr>
         <w:t>$</w:t>
       </w:r>
@@ -9704,7 +10115,7 @@
           <w:color w:val="9CDCFE"/>
           <w:sz w:val="21"/>
           <w:szCs w:val="21"/>
-          <w:lang w:eastAsia="es-ES"/>
+          <w:lang w:val="en-US" w:eastAsia="es-ES"/>
         </w:rPr>
         <w:t>numeros</w:t>
       </w:r>
@@ -9715,7 +10126,7 @@
           <w:color w:val="D4D4D4"/>
           <w:sz w:val="21"/>
           <w:szCs w:val="21"/>
-          <w:lang w:eastAsia="es-ES"/>
+          <w:lang w:val="en-US" w:eastAsia="es-ES"/>
         </w:rPr>
         <w:t xml:space="preserve"> as </w:t>
       </w:r>
@@ -9725,17 +10136,29 @@
           <w:color w:val="9CDCFE"/>
           <w:sz w:val="21"/>
           <w:szCs w:val="21"/>
-          <w:lang w:eastAsia="es-ES"/>
-        </w:rPr>
-        <w:t>$numero</w:t>
-      </w:r>
-      <w:r>
-        <w:rPr>
-          <w:rFonts w:ascii="Consolas" w:eastAsia="Times New Roman" w:hAnsi="Consolas" w:cs="Times New Roman"/>
-          <w:color w:val="D4D4D4"/>
-          <w:sz w:val="21"/>
-          <w:szCs w:val="21"/>
-          <w:lang w:eastAsia="es-ES"/>
+          <w:lang w:val="en-US" w:eastAsia="es-ES"/>
+        </w:rPr>
+        <w:t>$</w:t>
+      </w:r>
+      <w:proofErr w:type="spellStart"/>
+      <w:r>
+        <w:rPr>
+          <w:rFonts w:ascii="Consolas" w:eastAsia="Times New Roman" w:hAnsi="Consolas" w:cs="Times New Roman"/>
+          <w:color w:val="9CDCFE"/>
+          <w:sz w:val="21"/>
+          <w:szCs w:val="21"/>
+          <w:lang w:val="en-US" w:eastAsia="es-ES"/>
+        </w:rPr>
+        <w:t>numero</w:t>
+      </w:r>
+      <w:proofErr w:type="spellEnd"/>
+      <w:r>
+        <w:rPr>
+          <w:rFonts w:ascii="Consolas" w:eastAsia="Times New Roman" w:hAnsi="Consolas" w:cs="Times New Roman"/>
+          <w:color w:val="D4D4D4"/>
+          <w:sz w:val="21"/>
+          <w:szCs w:val="21"/>
+          <w:lang w:val="en-US" w:eastAsia="es-ES"/>
         </w:rPr>
         <w:t>){</w:t>
       </w:r>
@@ -9758,7 +10181,7 @@
           <w:color w:val="D4D4D4"/>
           <w:sz w:val="21"/>
           <w:szCs w:val="21"/>
-          <w:lang w:eastAsia="es-ES"/>
+          <w:lang w:val="en-US" w:eastAsia="es-ES"/>
         </w:rPr>
         <w:t xml:space="preserve">                </w:t>
       </w:r>
@@ -9812,17 +10235,39 @@
           <w:szCs w:val="21"/>
           <w:lang w:eastAsia="es-ES"/>
         </w:rPr>
-        <w:t>&gt;'</w:t>
-      </w:r>
-      <w:r>
-        <w:rPr>
-          <w:rFonts w:ascii="Consolas" w:eastAsia="Times New Roman" w:hAnsi="Consolas" w:cs="Times New Roman"/>
-          <w:color w:val="D4D4D4"/>
-          <w:sz w:val="21"/>
-          <w:szCs w:val="21"/>
-          <w:lang w:eastAsia="es-ES"/>
-        </w:rPr>
-        <w:t xml:space="preserve"> . </w:t>
+        <w:t>&gt;</w:t>
+      </w:r>
+      <w:proofErr w:type="gramStart"/>
+      <w:r>
+        <w:rPr>
+          <w:rFonts w:ascii="Consolas" w:eastAsia="Times New Roman" w:hAnsi="Consolas" w:cs="Times New Roman"/>
+          <w:color w:val="CE9178"/>
+          <w:sz w:val="21"/>
+          <w:szCs w:val="21"/>
+          <w:lang w:eastAsia="es-ES"/>
+        </w:rPr>
+        <w:t>'</w:t>
+      </w:r>
+      <w:r>
+        <w:rPr>
+          <w:rFonts w:ascii="Consolas" w:eastAsia="Times New Roman" w:hAnsi="Consolas" w:cs="Times New Roman"/>
+          <w:color w:val="D4D4D4"/>
+          <w:sz w:val="21"/>
+          <w:szCs w:val="21"/>
+          <w:lang w:eastAsia="es-ES"/>
+        </w:rPr>
+        <w:t xml:space="preserve"> .</w:t>
+      </w:r>
+      <w:proofErr w:type="gramEnd"/>
+      <w:r>
+        <w:rPr>
+          <w:rFonts w:ascii="Consolas" w:eastAsia="Times New Roman" w:hAnsi="Consolas" w:cs="Times New Roman"/>
+          <w:color w:val="D4D4D4"/>
+          <w:sz w:val="21"/>
+          <w:szCs w:val="21"/>
+          <w:lang w:eastAsia="es-ES"/>
+        </w:rPr>
+        <w:t xml:space="preserve"> </w:t>
       </w:r>
       <w:r>
         <w:rPr>
@@ -9832,17 +10277,39 @@
           <w:szCs w:val="21"/>
           <w:lang w:eastAsia="es-ES"/>
         </w:rPr>
-        <w:t>$numero</w:t>
-      </w:r>
-      <w:r>
-        <w:rPr>
-          <w:rFonts w:ascii="Consolas" w:eastAsia="Times New Roman" w:hAnsi="Consolas" w:cs="Times New Roman"/>
-          <w:color w:val="D4D4D4"/>
-          <w:sz w:val="21"/>
-          <w:szCs w:val="21"/>
-          <w:lang w:eastAsia="es-ES"/>
-        </w:rPr>
-        <w:t xml:space="preserve"> . </w:t>
+        <w:t>$</w:t>
+      </w:r>
+      <w:proofErr w:type="gramStart"/>
+      <w:r>
+        <w:rPr>
+          <w:rFonts w:ascii="Consolas" w:eastAsia="Times New Roman" w:hAnsi="Consolas" w:cs="Times New Roman"/>
+          <w:color w:val="9CDCFE"/>
+          <w:sz w:val="21"/>
+          <w:szCs w:val="21"/>
+          <w:lang w:eastAsia="es-ES"/>
+        </w:rPr>
+        <w:t>numero</w:t>
+      </w:r>
+      <w:r>
+        <w:rPr>
+          <w:rFonts w:ascii="Consolas" w:eastAsia="Times New Roman" w:hAnsi="Consolas" w:cs="Times New Roman"/>
+          <w:color w:val="D4D4D4"/>
+          <w:sz w:val="21"/>
+          <w:szCs w:val="21"/>
+          <w:lang w:eastAsia="es-ES"/>
+        </w:rPr>
+        <w:t xml:space="preserve"> .</w:t>
+      </w:r>
+      <w:proofErr w:type="gramEnd"/>
+      <w:r>
+        <w:rPr>
+          <w:rFonts w:ascii="Consolas" w:eastAsia="Times New Roman" w:hAnsi="Consolas" w:cs="Times New Roman"/>
+          <w:color w:val="D4D4D4"/>
+          <w:sz w:val="21"/>
+          <w:szCs w:val="21"/>
+          <w:lang w:eastAsia="es-ES"/>
+        </w:rPr>
+        <w:t xml:space="preserve"> </w:t>
       </w:r>
       <w:r>
         <w:rPr>
@@ -9975,48 +10442,48 @@
           <w:color w:val="D4D4D4"/>
           <w:sz w:val="21"/>
           <w:szCs w:val="21"/>
-          <w:lang w:eastAsia="es-ES"/>
-        </w:rPr>
-      </w:pPr>
-      <w:r>
-        <w:rPr>
-          <w:rFonts w:ascii="Consolas" w:eastAsia="Times New Roman" w:hAnsi="Consolas" w:cs="Times New Roman"/>
-          <w:color w:val="D4D4D4"/>
-          <w:sz w:val="21"/>
-          <w:szCs w:val="21"/>
           <w:lang w:val="en-US" w:eastAsia="es-ES"/>
         </w:rPr>
+      </w:pPr>
+      <w:r>
+        <w:rPr>
+          <w:rFonts w:ascii="Consolas" w:eastAsia="Times New Roman" w:hAnsi="Consolas" w:cs="Times New Roman"/>
+          <w:color w:val="D4D4D4"/>
+          <w:sz w:val="21"/>
+          <w:szCs w:val="21"/>
+          <w:lang w:val="en-US" w:eastAsia="es-ES"/>
+        </w:rPr>
         <w:t xml:space="preserve">            </w:t>
       </w:r>
-      <w:proofErr w:type="spellStart"/>
+      <w:proofErr w:type="gramStart"/>
       <w:r>
         <w:rPr>
           <w:rFonts w:ascii="Consolas" w:eastAsia="Times New Roman" w:hAnsi="Consolas" w:cs="Times New Roman"/>
           <w:color w:val="C586C0"/>
           <w:sz w:val="21"/>
           <w:szCs w:val="21"/>
-          <w:lang w:eastAsia="es-ES"/>
+          <w:lang w:val="en-US" w:eastAsia="es-ES"/>
         </w:rPr>
         <w:t>foreach</w:t>
       </w:r>
-      <w:proofErr w:type="spellEnd"/>
-      <w:r>
-        <w:rPr>
-          <w:rFonts w:ascii="Consolas" w:eastAsia="Times New Roman" w:hAnsi="Consolas" w:cs="Times New Roman"/>
-          <w:color w:val="D4D4D4"/>
-          <w:sz w:val="21"/>
-          <w:szCs w:val="21"/>
-          <w:lang w:eastAsia="es-ES"/>
+      <w:r>
+        <w:rPr>
+          <w:rFonts w:ascii="Consolas" w:eastAsia="Times New Roman" w:hAnsi="Consolas" w:cs="Times New Roman"/>
+          <w:color w:val="D4D4D4"/>
+          <w:sz w:val="21"/>
+          <w:szCs w:val="21"/>
+          <w:lang w:val="en-US" w:eastAsia="es-ES"/>
         </w:rPr>
         <w:t>(</w:t>
       </w:r>
+      <w:proofErr w:type="gramEnd"/>
       <w:r>
         <w:rPr>
           <w:rFonts w:ascii="Consolas" w:eastAsia="Times New Roman" w:hAnsi="Consolas" w:cs="Times New Roman"/>
           <w:color w:val="9CDCFE"/>
           <w:sz w:val="21"/>
           <w:szCs w:val="21"/>
-          <w:lang w:eastAsia="es-ES"/>
+          <w:lang w:val="en-US" w:eastAsia="es-ES"/>
         </w:rPr>
         <w:t>$meses</w:t>
       </w:r>
@@ -10026,7 +10493,7 @@
           <w:color w:val="D4D4D4"/>
           <w:sz w:val="21"/>
           <w:szCs w:val="21"/>
-          <w:lang w:eastAsia="es-ES"/>
+          <w:lang w:val="en-US" w:eastAsia="es-ES"/>
         </w:rPr>
         <w:t xml:space="preserve"> as </w:t>
       </w:r>
@@ -10036,17 +10503,29 @@
           <w:color w:val="9CDCFE"/>
           <w:sz w:val="21"/>
           <w:szCs w:val="21"/>
-          <w:lang w:eastAsia="es-ES"/>
-        </w:rPr>
-        <w:t>$mes</w:t>
-      </w:r>
-      <w:r>
-        <w:rPr>
-          <w:rFonts w:ascii="Consolas" w:eastAsia="Times New Roman" w:hAnsi="Consolas" w:cs="Times New Roman"/>
-          <w:color w:val="D4D4D4"/>
-          <w:sz w:val="21"/>
-          <w:szCs w:val="21"/>
-          <w:lang w:eastAsia="es-ES"/>
+          <w:lang w:val="en-US" w:eastAsia="es-ES"/>
+        </w:rPr>
+        <w:t>$</w:t>
+      </w:r>
+      <w:proofErr w:type="spellStart"/>
+      <w:r>
+        <w:rPr>
+          <w:rFonts w:ascii="Consolas" w:eastAsia="Times New Roman" w:hAnsi="Consolas" w:cs="Times New Roman"/>
+          <w:color w:val="9CDCFE"/>
+          <w:sz w:val="21"/>
+          <w:szCs w:val="21"/>
+          <w:lang w:val="en-US" w:eastAsia="es-ES"/>
+        </w:rPr>
+        <w:t>mes</w:t>
+      </w:r>
+      <w:proofErr w:type="spellEnd"/>
+      <w:r>
+        <w:rPr>
+          <w:rFonts w:ascii="Consolas" w:eastAsia="Times New Roman" w:hAnsi="Consolas" w:cs="Times New Roman"/>
+          <w:color w:val="D4D4D4"/>
+          <w:sz w:val="21"/>
+          <w:szCs w:val="21"/>
+          <w:lang w:val="en-US" w:eastAsia="es-ES"/>
         </w:rPr>
         <w:t>){</w:t>
       </w:r>
@@ -10069,7 +10548,7 @@
           <w:color w:val="D4D4D4"/>
           <w:sz w:val="21"/>
           <w:szCs w:val="21"/>
-          <w:lang w:eastAsia="es-ES"/>
+          <w:lang w:val="en-US" w:eastAsia="es-ES"/>
         </w:rPr>
         <w:t xml:space="preserve">                </w:t>
       </w:r>
@@ -10123,17 +10602,39 @@
           <w:szCs w:val="21"/>
           <w:lang w:eastAsia="es-ES"/>
         </w:rPr>
-        <w:t>&gt;'</w:t>
-      </w:r>
-      <w:r>
-        <w:rPr>
-          <w:rFonts w:ascii="Consolas" w:eastAsia="Times New Roman" w:hAnsi="Consolas" w:cs="Times New Roman"/>
-          <w:color w:val="D4D4D4"/>
-          <w:sz w:val="21"/>
-          <w:szCs w:val="21"/>
-          <w:lang w:eastAsia="es-ES"/>
-        </w:rPr>
-        <w:t xml:space="preserve"> . </w:t>
+        <w:t>&gt;</w:t>
+      </w:r>
+      <w:proofErr w:type="gramStart"/>
+      <w:r>
+        <w:rPr>
+          <w:rFonts w:ascii="Consolas" w:eastAsia="Times New Roman" w:hAnsi="Consolas" w:cs="Times New Roman"/>
+          <w:color w:val="CE9178"/>
+          <w:sz w:val="21"/>
+          <w:szCs w:val="21"/>
+          <w:lang w:eastAsia="es-ES"/>
+        </w:rPr>
+        <w:t>'</w:t>
+      </w:r>
+      <w:r>
+        <w:rPr>
+          <w:rFonts w:ascii="Consolas" w:eastAsia="Times New Roman" w:hAnsi="Consolas" w:cs="Times New Roman"/>
+          <w:color w:val="D4D4D4"/>
+          <w:sz w:val="21"/>
+          <w:szCs w:val="21"/>
+          <w:lang w:eastAsia="es-ES"/>
+        </w:rPr>
+        <w:t xml:space="preserve"> .</w:t>
+      </w:r>
+      <w:proofErr w:type="gramEnd"/>
+      <w:r>
+        <w:rPr>
+          <w:rFonts w:ascii="Consolas" w:eastAsia="Times New Roman" w:hAnsi="Consolas" w:cs="Times New Roman"/>
+          <w:color w:val="D4D4D4"/>
+          <w:sz w:val="21"/>
+          <w:szCs w:val="21"/>
+          <w:lang w:eastAsia="es-ES"/>
+        </w:rPr>
+        <w:t xml:space="preserve"> </w:t>
       </w:r>
       <w:r>
         <w:rPr>
@@ -10143,17 +10644,39 @@
           <w:szCs w:val="21"/>
           <w:lang w:eastAsia="es-ES"/>
         </w:rPr>
-        <w:t>$mes</w:t>
-      </w:r>
-      <w:r>
-        <w:rPr>
-          <w:rFonts w:ascii="Consolas" w:eastAsia="Times New Roman" w:hAnsi="Consolas" w:cs="Times New Roman"/>
-          <w:color w:val="D4D4D4"/>
-          <w:sz w:val="21"/>
-          <w:szCs w:val="21"/>
-          <w:lang w:eastAsia="es-ES"/>
-        </w:rPr>
-        <w:t xml:space="preserve"> . </w:t>
+        <w:t>$</w:t>
+      </w:r>
+      <w:proofErr w:type="gramStart"/>
+      <w:r>
+        <w:rPr>
+          <w:rFonts w:ascii="Consolas" w:eastAsia="Times New Roman" w:hAnsi="Consolas" w:cs="Times New Roman"/>
+          <w:color w:val="9CDCFE"/>
+          <w:sz w:val="21"/>
+          <w:szCs w:val="21"/>
+          <w:lang w:eastAsia="es-ES"/>
+        </w:rPr>
+        <w:t>mes</w:t>
+      </w:r>
+      <w:r>
+        <w:rPr>
+          <w:rFonts w:ascii="Consolas" w:eastAsia="Times New Roman" w:hAnsi="Consolas" w:cs="Times New Roman"/>
+          <w:color w:val="D4D4D4"/>
+          <w:sz w:val="21"/>
+          <w:szCs w:val="21"/>
+          <w:lang w:eastAsia="es-ES"/>
+        </w:rPr>
+        <w:t xml:space="preserve"> .</w:t>
+      </w:r>
+      <w:proofErr w:type="gramEnd"/>
+      <w:r>
+        <w:rPr>
+          <w:rFonts w:ascii="Consolas" w:eastAsia="Times New Roman" w:hAnsi="Consolas" w:cs="Times New Roman"/>
+          <w:color w:val="D4D4D4"/>
+          <w:sz w:val="21"/>
+          <w:szCs w:val="21"/>
+          <w:lang w:eastAsia="es-ES"/>
+        </w:rPr>
+        <w:t xml:space="preserve"> </w:t>
       </w:r>
       <w:r>
         <w:rPr>
@@ -10307,7 +10830,23 @@
           <w:rFonts w:ascii="Arial" w:hAnsi="Arial" w:cs="Arial"/>
           <w:iCs/>
         </w:rPr>
-        <w:t xml:space="preserve"> és </w:t>
+        <w:t xml:space="preserve"> </w:t>
+      </w:r>
+      <w:proofErr w:type="spellStart"/>
+      <w:r>
+        <w:rPr>
+          <w:rFonts w:ascii="Arial" w:hAnsi="Arial" w:cs="Arial"/>
+          <w:iCs/>
+        </w:rPr>
+        <w:t>és</w:t>
+      </w:r>
+      <w:proofErr w:type="spellEnd"/>
+      <w:r>
+        <w:rPr>
+          <w:rFonts w:ascii="Arial" w:hAnsi="Arial" w:cs="Arial"/>
+          <w:iCs/>
+        </w:rPr>
+        <w:t xml:space="preserve"> </w:t>
       </w:r>
       <w:proofErr w:type="spellStart"/>
       <w:r>
@@ -10605,7 +11144,23 @@
           <w:rFonts w:ascii="Arial" w:hAnsi="Arial" w:cs="Arial"/>
           <w:iCs/>
         </w:rPr>
-        <w:t xml:space="preserve">Llamamos al servidor, sabemos la web pero no al IP. </w:t>
+        <w:t xml:space="preserve">Llamamos al servidor, sabemos la </w:t>
+      </w:r>
+      <w:proofErr w:type="gramStart"/>
+      <w:r>
+        <w:rPr>
+          <w:rFonts w:ascii="Arial" w:hAnsi="Arial" w:cs="Arial"/>
+          <w:iCs/>
+        </w:rPr>
+        <w:t>web</w:t>
+      </w:r>
+      <w:proofErr w:type="gramEnd"/>
+      <w:r>
+        <w:rPr>
+          <w:rFonts w:ascii="Arial" w:hAnsi="Arial" w:cs="Arial"/>
+          <w:iCs/>
+        </w:rPr>
+        <w:t xml:space="preserve"> pero no al IP. </w:t>
       </w:r>
       <w:proofErr w:type="spellStart"/>
       <w:r>
@@ -10720,7 +11275,23 @@
           <w:rFonts w:ascii="Arial" w:hAnsi="Arial" w:cs="Arial"/>
           <w:iCs/>
         </w:rPr>
-        <w:t xml:space="preserve"> hablando de instanciar una variable, eso lo que hace es convertirla en un objeto. Es decir en vez de que sea </w:t>
+        <w:t xml:space="preserve"> hablando de instanciar una variable, eso lo que hace es convertirla en un objeto. Es </w:t>
+      </w:r>
+      <w:proofErr w:type="gramStart"/>
+      <w:r>
+        <w:rPr>
+          <w:rFonts w:ascii="Arial" w:hAnsi="Arial" w:cs="Arial"/>
+          <w:iCs/>
+        </w:rPr>
+        <w:t>decir</w:t>
+      </w:r>
+      <w:proofErr w:type="gramEnd"/>
+      <w:r>
+        <w:rPr>
+          <w:rFonts w:ascii="Arial" w:hAnsi="Arial" w:cs="Arial"/>
+          <w:iCs/>
+        </w:rPr>
+        <w:t xml:space="preserve"> en vez de que sea </w:t>
       </w:r>
       <w:proofErr w:type="spellStart"/>
       <w:r>
@@ -10832,6 +11403,7 @@
         <w:t xml:space="preserve"> que se habrá convertido en un objeto. Si hacemos echo </w:t>
       </w:r>
       <w:proofErr w:type="spellStart"/>
+      <w:proofErr w:type="gramStart"/>
       <w:r>
         <w:rPr>
           <w:rFonts w:ascii="Arial" w:hAnsi="Arial" w:cs="Arial"/>
@@ -10845,7 +11417,15 @@
           <w:rFonts w:ascii="Arial" w:hAnsi="Arial" w:cs="Arial"/>
           <w:iCs/>
         </w:rPr>
-        <w:t>($nombre del objeto) nos mostrará tipo “</w:t>
+        <w:t>(</w:t>
+      </w:r>
+      <w:proofErr w:type="gramEnd"/>
+      <w:r>
+        <w:rPr>
+          <w:rFonts w:ascii="Arial" w:hAnsi="Arial" w:cs="Arial"/>
+          <w:iCs/>
+        </w:rPr>
+        <w:t>$nombre del objeto) nos mostrará tipo “</w:t>
       </w:r>
       <w:proofErr w:type="spellStart"/>
       <w:r>
@@ -10916,6 +11496,7 @@
         </w:rPr>
         <w:t xml:space="preserve"> </w:t>
       </w:r>
+      <w:proofErr w:type="gramStart"/>
       <w:r>
         <w:rPr>
           <w:rFonts w:ascii="Consolas" w:eastAsia="Times New Roman" w:hAnsi="Consolas" w:cs="Times New Roman"/>
@@ -10934,7 +11515,18 @@
           <w:szCs w:val="21"/>
           <w:lang w:eastAsia="es-ES"/>
         </w:rPr>
-        <w:t xml:space="preserve">(); </w:t>
+        <w:t>(</w:t>
+      </w:r>
+      <w:proofErr w:type="gramEnd"/>
+      <w:r>
+        <w:rPr>
+          <w:rFonts w:ascii="Consolas" w:eastAsia="Times New Roman" w:hAnsi="Consolas" w:cs="Times New Roman"/>
+          <w:color w:val="D4D4D4"/>
+          <w:sz w:val="21"/>
+          <w:szCs w:val="21"/>
+          <w:lang w:eastAsia="es-ES"/>
+        </w:rPr>
+        <w:t xml:space="preserve">); </w:t>
       </w:r>
       <w:r>
         <w:rPr>
@@ -11052,18 +11644,9 @@
           <w:szCs w:val="21"/>
           <w:lang w:eastAsia="es-ES"/>
         </w:rPr>
-        <w:t>&gt;"</w:t>
-      </w:r>
-      <w:r>
-        <w:rPr>
-          <w:rFonts w:ascii="Consolas" w:eastAsia="Times New Roman" w:hAnsi="Consolas" w:cs="Times New Roman"/>
-          <w:color w:val="D4D4D4"/>
-          <w:sz w:val="21"/>
-          <w:szCs w:val="21"/>
-          <w:lang w:eastAsia="es-ES"/>
-        </w:rPr>
-        <w:t xml:space="preserve"> . </w:t>
-      </w:r>
+        <w:t>&gt;</w:t>
+      </w:r>
+      <w:proofErr w:type="gramStart"/>
       <w:r>
         <w:rPr>
           <w:rFonts w:ascii="Consolas" w:eastAsia="Times New Roman" w:hAnsi="Consolas" w:cs="Times New Roman"/>
@@ -11072,17 +11655,70 @@
           <w:szCs w:val="21"/>
           <w:lang w:eastAsia="es-ES"/>
         </w:rPr>
-        <w:t>'El color del coche es '</w:t>
-      </w:r>
-      <w:r>
-        <w:rPr>
-          <w:rFonts w:ascii="Consolas" w:eastAsia="Times New Roman" w:hAnsi="Consolas" w:cs="Times New Roman"/>
-          <w:color w:val="D4D4D4"/>
-          <w:sz w:val="21"/>
-          <w:szCs w:val="21"/>
-          <w:lang w:eastAsia="es-ES"/>
-        </w:rPr>
-        <w:t xml:space="preserve"> . </w:t>
+        <w:t>"</w:t>
+      </w:r>
+      <w:r>
+        <w:rPr>
+          <w:rFonts w:ascii="Consolas" w:eastAsia="Times New Roman" w:hAnsi="Consolas" w:cs="Times New Roman"/>
+          <w:color w:val="D4D4D4"/>
+          <w:sz w:val="21"/>
+          <w:szCs w:val="21"/>
+          <w:lang w:eastAsia="es-ES"/>
+        </w:rPr>
+        <w:t xml:space="preserve"> .</w:t>
+      </w:r>
+      <w:proofErr w:type="gramEnd"/>
+      <w:r>
+        <w:rPr>
+          <w:rFonts w:ascii="Consolas" w:eastAsia="Times New Roman" w:hAnsi="Consolas" w:cs="Times New Roman"/>
+          <w:color w:val="D4D4D4"/>
+          <w:sz w:val="21"/>
+          <w:szCs w:val="21"/>
+          <w:lang w:eastAsia="es-ES"/>
+        </w:rPr>
+        <w:t xml:space="preserve"> </w:t>
+      </w:r>
+      <w:r>
+        <w:rPr>
+          <w:rFonts w:ascii="Consolas" w:eastAsia="Times New Roman" w:hAnsi="Consolas" w:cs="Times New Roman"/>
+          <w:color w:val="CE9178"/>
+          <w:sz w:val="21"/>
+          <w:szCs w:val="21"/>
+          <w:lang w:eastAsia="es-ES"/>
+        </w:rPr>
+        <w:t xml:space="preserve">'El color del coche es </w:t>
+      </w:r>
+      <w:proofErr w:type="gramStart"/>
+      <w:r>
+        <w:rPr>
+          <w:rFonts w:ascii="Consolas" w:eastAsia="Times New Roman" w:hAnsi="Consolas" w:cs="Times New Roman"/>
+          <w:color w:val="CE9178"/>
+          <w:sz w:val="21"/>
+          <w:szCs w:val="21"/>
+          <w:lang w:eastAsia="es-ES"/>
+        </w:rPr>
+        <w:t>'</w:t>
+      </w:r>
+      <w:r>
+        <w:rPr>
+          <w:rFonts w:ascii="Consolas" w:eastAsia="Times New Roman" w:hAnsi="Consolas" w:cs="Times New Roman"/>
+          <w:color w:val="D4D4D4"/>
+          <w:sz w:val="21"/>
+          <w:szCs w:val="21"/>
+          <w:lang w:eastAsia="es-ES"/>
+        </w:rPr>
+        <w:t xml:space="preserve"> .</w:t>
+      </w:r>
+      <w:proofErr w:type="gramEnd"/>
+      <w:r>
+        <w:rPr>
+          <w:rFonts w:ascii="Consolas" w:eastAsia="Times New Roman" w:hAnsi="Consolas" w:cs="Times New Roman"/>
+          <w:color w:val="D4D4D4"/>
+          <w:sz w:val="21"/>
+          <w:szCs w:val="21"/>
+          <w:lang w:eastAsia="es-ES"/>
+        </w:rPr>
+        <w:t xml:space="preserve"> </w:t>
       </w:r>
       <w:r>
         <w:rPr>
@@ -11104,6 +11740,7 @@
         </w:rPr>
         <w:t>-&gt;</w:t>
       </w:r>
+      <w:proofErr w:type="gramStart"/>
       <w:r>
         <w:rPr>
           <w:rFonts w:ascii="Consolas" w:eastAsia="Times New Roman" w:hAnsi="Consolas" w:cs="Times New Roman"/>
@@ -11122,7 +11759,18 @@
           <w:szCs w:val="21"/>
           <w:lang w:eastAsia="es-ES"/>
         </w:rPr>
-        <w:t xml:space="preserve"> . </w:t>
+        <w:t xml:space="preserve"> .</w:t>
+      </w:r>
+      <w:proofErr w:type="gramEnd"/>
+      <w:r>
+        <w:rPr>
+          <w:rFonts w:ascii="Consolas" w:eastAsia="Times New Roman" w:hAnsi="Consolas" w:cs="Times New Roman"/>
+          <w:color w:val="D4D4D4"/>
+          <w:sz w:val="21"/>
+          <w:szCs w:val="21"/>
+          <w:lang w:eastAsia="es-ES"/>
+        </w:rPr>
+        <w:t xml:space="preserve"> </w:t>
       </w:r>
       <w:r>
         <w:rPr>
@@ -11272,6 +11920,7 @@
         </w:rPr>
         <w:t>-&gt;</w:t>
       </w:r>
+      <w:proofErr w:type="gramStart"/>
       <w:r>
         <w:rPr>
           <w:rFonts w:ascii="Consolas" w:eastAsia="Times New Roman" w:hAnsi="Consolas" w:cs="Times New Roman"/>
@@ -11292,6 +11941,7 @@
         </w:rPr>
         <w:t>(</w:t>
       </w:r>
+      <w:proofErr w:type="gramEnd"/>
       <w:r>
         <w:rPr>
           <w:rFonts w:ascii="Consolas" w:eastAsia="Times New Roman" w:hAnsi="Consolas" w:cs="Times New Roman"/>
@@ -11374,26 +12024,44 @@
         <w:t>pow</w:t>
       </w:r>
       <w:proofErr w:type="spellEnd"/>
+      <w:proofErr w:type="gramStart"/>
       <w:r>
         <w:rPr>
           <w:rFonts w:ascii="Arial" w:hAnsi="Arial" w:cs="Arial"/>
           <w:i/>
           <w:iCs/>
         </w:rPr>
-        <w:t xml:space="preserve">)(2,8)); </w:t>
-      </w:r>
-    </w:p>
-    <w:p>
-      <w:pPr>
-        <w:rPr>
-          <w:rFonts w:ascii="Arial" w:hAnsi="Arial" w:cs="Arial"/>
-        </w:rPr>
-      </w:pPr>
-      <w:r>
-        <w:rPr>
-          <w:rFonts w:ascii="Arial" w:hAnsi="Arial" w:cs="Arial"/>
-        </w:rPr>
-        <w:t>Los array multidimensionales aparecen</w:t>
+        <w:t>)(</w:t>
+      </w:r>
+      <w:proofErr w:type="gramEnd"/>
+      <w:r>
+        <w:rPr>
+          <w:rFonts w:ascii="Arial" w:hAnsi="Arial" w:cs="Arial"/>
+          <w:i/>
+          <w:iCs/>
+        </w:rPr>
+        <w:t xml:space="preserve">2,8)); </w:t>
+      </w:r>
+    </w:p>
+    <w:p>
+      <w:pPr>
+        <w:rPr>
+          <w:rFonts w:ascii="Arial" w:hAnsi="Arial" w:cs="Arial"/>
+        </w:rPr>
+      </w:pPr>
+      <w:proofErr w:type="gramStart"/>
+      <w:r>
+        <w:rPr>
+          <w:rFonts w:ascii="Arial" w:hAnsi="Arial" w:cs="Arial"/>
+        </w:rPr>
+        <w:t>Los array</w:t>
+      </w:r>
+      <w:proofErr w:type="gramEnd"/>
+      <w:r>
+        <w:rPr>
+          <w:rFonts w:ascii="Arial" w:hAnsi="Arial" w:cs="Arial"/>
+        </w:rPr>
+        <w:t xml:space="preserve"> multidimensionales aparecen</w:t>
       </w:r>
       <w:r>
         <w:rPr>
@@ -12115,6 +12783,7 @@
         <w:t xml:space="preserve"> </w:t>
       </w:r>
       <w:proofErr w:type="spellStart"/>
+      <w:proofErr w:type="gramStart"/>
       <w:r>
         <w:rPr>
           <w:rFonts w:ascii="Consolas" w:eastAsia="Times New Roman" w:hAnsi="Consolas" w:cs="Times New Roman"/>
@@ -12134,7 +12803,18 @@
           <w:szCs w:val="21"/>
           <w:lang w:eastAsia="es-ES"/>
         </w:rPr>
-        <w:t>();</w:t>
+        <w:t>(</w:t>
+      </w:r>
+      <w:proofErr w:type="gramEnd"/>
+      <w:r>
+        <w:rPr>
+          <w:rFonts w:ascii="Consolas" w:eastAsia="Times New Roman" w:hAnsi="Consolas" w:cs="Times New Roman"/>
+          <w:color w:val="D4D4D4"/>
+          <w:sz w:val="21"/>
+          <w:szCs w:val="21"/>
+          <w:lang w:eastAsia="es-ES"/>
+        </w:rPr>
+        <w:t>);</w:t>
       </w:r>
     </w:p>
     <w:p>
@@ -12739,6 +13419,7 @@
         <w:t xml:space="preserve"> </w:t>
       </w:r>
       <w:proofErr w:type="spellStart"/>
+      <w:proofErr w:type="gramStart"/>
       <w:r>
         <w:rPr>
           <w:rFonts w:ascii="Consolas" w:eastAsia="Times New Roman" w:hAnsi="Consolas" w:cs="Times New Roman"/>
@@ -12758,7 +13439,18 @@
           <w:szCs w:val="21"/>
           <w:lang w:eastAsia="es-ES"/>
         </w:rPr>
-        <w:t>();</w:t>
+        <w:t>(</w:t>
+      </w:r>
+      <w:proofErr w:type="gramEnd"/>
+      <w:r>
+        <w:rPr>
+          <w:rFonts w:ascii="Consolas" w:eastAsia="Times New Roman" w:hAnsi="Consolas" w:cs="Times New Roman"/>
+          <w:color w:val="D4D4D4"/>
+          <w:sz w:val="21"/>
+          <w:szCs w:val="21"/>
+          <w:lang w:eastAsia="es-ES"/>
+        </w:rPr>
+        <w:t>);</w:t>
       </w:r>
     </w:p>
     <w:p>
@@ -12951,6 +13643,7 @@
         <w:t>$objeto-&gt;</w:t>
       </w:r>
       <w:proofErr w:type="spellStart"/>
+      <w:proofErr w:type="gramStart"/>
       <w:r>
         <w:rPr>
           <w:rFonts w:ascii="Arial" w:hAnsi="Arial" w:cs="Arial"/>
@@ -12962,7 +13655,14 @@
         <w:rPr>
           <w:rFonts w:ascii="Arial" w:hAnsi="Arial" w:cs="Arial"/>
         </w:rPr>
-        <w:t>()</w:t>
+        <w:t>(</w:t>
+      </w:r>
+      <w:proofErr w:type="gramEnd"/>
+      <w:r>
+        <w:rPr>
+          <w:rFonts w:ascii="Arial" w:hAnsi="Arial" w:cs="Arial"/>
+        </w:rPr>
+        <w:t>)</w:t>
       </w:r>
     </w:p>
     <w:p>
@@ -13832,6 +14532,7 @@
         </w:rPr>
         <w:t xml:space="preserve"> </w:t>
       </w:r>
+      <w:proofErr w:type="gramStart"/>
       <w:r>
         <w:rPr>
           <w:rFonts w:ascii="Consolas" w:eastAsia="Times New Roman" w:hAnsi="Consolas" w:cs="Times New Roman"/>
@@ -13850,7 +14551,18 @@
           <w:szCs w:val="21"/>
           <w:lang w:val="en-US" w:eastAsia="es-ES"/>
         </w:rPr>
-        <w:t>();</w:t>
+        <w:t>(</w:t>
+      </w:r>
+      <w:proofErr w:type="gramEnd"/>
+      <w:r>
+        <w:rPr>
+          <w:rFonts w:ascii="Consolas" w:eastAsia="Times New Roman" w:hAnsi="Consolas" w:cs="Times New Roman"/>
+          <w:color w:val="D4D4D4"/>
+          <w:sz w:val="21"/>
+          <w:szCs w:val="21"/>
+          <w:lang w:val="en-US" w:eastAsia="es-ES"/>
+        </w:rPr>
+        <w:t>);</w:t>
       </w:r>
     </w:p>
     <w:p>
@@ -14411,6 +15123,7 @@
         </w:rPr>
         <w:t xml:space="preserve"> </w:t>
       </w:r>
+      <w:proofErr w:type="gramStart"/>
       <w:r>
         <w:rPr>
           <w:rFonts w:ascii="Consolas" w:eastAsia="Times New Roman" w:hAnsi="Consolas" w:cs="Times New Roman"/>
@@ -14429,7 +15142,18 @@
           <w:szCs w:val="21"/>
           <w:lang w:val="en-US" w:eastAsia="es-ES"/>
         </w:rPr>
-        <w:t>();</w:t>
+        <w:t>(</w:t>
+      </w:r>
+      <w:proofErr w:type="gramEnd"/>
+      <w:r>
+        <w:rPr>
+          <w:rFonts w:ascii="Consolas" w:eastAsia="Times New Roman" w:hAnsi="Consolas" w:cs="Times New Roman"/>
+          <w:color w:val="D4D4D4"/>
+          <w:sz w:val="21"/>
+          <w:szCs w:val="21"/>
+          <w:lang w:val="en-US" w:eastAsia="es-ES"/>
+        </w:rPr>
+        <w:t>);</w:t>
       </w:r>
     </w:p>
     <w:p>
@@ -14759,17 +15483,39 @@
           <w:szCs w:val="21"/>
           <w:lang w:eastAsia="es-ES"/>
         </w:rPr>
-        <w:t>&gt; Mi fruta preferida es la "</w:t>
-      </w:r>
-      <w:r>
-        <w:rPr>
-          <w:rFonts w:ascii="Consolas" w:eastAsia="Times New Roman" w:hAnsi="Consolas" w:cs="Times New Roman"/>
-          <w:color w:val="D4D4D4"/>
-          <w:sz w:val="21"/>
-          <w:szCs w:val="21"/>
-          <w:lang w:eastAsia="es-ES"/>
-        </w:rPr>
-        <w:t xml:space="preserve"> . </w:t>
+        <w:t xml:space="preserve">&gt; Mi fruta preferida es la </w:t>
+      </w:r>
+      <w:proofErr w:type="gramStart"/>
+      <w:r>
+        <w:rPr>
+          <w:rFonts w:ascii="Consolas" w:eastAsia="Times New Roman" w:hAnsi="Consolas" w:cs="Times New Roman"/>
+          <w:color w:val="CE9178"/>
+          <w:sz w:val="21"/>
+          <w:szCs w:val="21"/>
+          <w:lang w:eastAsia="es-ES"/>
+        </w:rPr>
+        <w:t>"</w:t>
+      </w:r>
+      <w:r>
+        <w:rPr>
+          <w:rFonts w:ascii="Consolas" w:eastAsia="Times New Roman" w:hAnsi="Consolas" w:cs="Times New Roman"/>
+          <w:color w:val="D4D4D4"/>
+          <w:sz w:val="21"/>
+          <w:szCs w:val="21"/>
+          <w:lang w:eastAsia="es-ES"/>
+        </w:rPr>
+        <w:t xml:space="preserve"> .</w:t>
+      </w:r>
+      <w:proofErr w:type="gramEnd"/>
+      <w:r>
+        <w:rPr>
+          <w:rFonts w:ascii="Consolas" w:eastAsia="Times New Roman" w:hAnsi="Consolas" w:cs="Times New Roman"/>
+          <w:color w:val="D4D4D4"/>
+          <w:sz w:val="21"/>
+          <w:szCs w:val="21"/>
+          <w:lang w:eastAsia="es-ES"/>
+        </w:rPr>
+        <w:t xml:space="preserve"> </w:t>
       </w:r>
       <w:r>
         <w:rPr>
@@ -15546,8 +16292,16 @@
         <w:rPr>
           <w:rFonts w:ascii="Arial" w:hAnsi="Arial" w:cs="Arial"/>
         </w:rPr>
-        <w:t xml:space="preserve"> hablar($mensaje){</w:t>
-      </w:r>
+        <w:t xml:space="preserve"> hablar($</w:t>
+      </w:r>
+      <w:proofErr w:type="gramStart"/>
+      <w:r>
+        <w:rPr>
+          <w:rFonts w:ascii="Arial" w:hAnsi="Arial" w:cs="Arial"/>
+        </w:rPr>
+        <w:t>mensaje){</w:t>
+      </w:r>
+      <w:proofErr w:type="gramEnd"/>
     </w:p>
     <w:p>
       <w:pPr>
@@ -15598,7 +16352,21 @@
         <w:rPr>
           <w:rFonts w:ascii="Arial" w:hAnsi="Arial" w:cs="Arial"/>
         </w:rPr>
-        <w:t>$persona = new Profesor();</w:t>
+        <w:t xml:space="preserve">$persona = new </w:t>
+      </w:r>
+      <w:proofErr w:type="gramStart"/>
+      <w:r>
+        <w:rPr>
+          <w:rFonts w:ascii="Arial" w:hAnsi="Arial" w:cs="Arial"/>
+        </w:rPr>
+        <w:t>Profesor(</w:t>
+      </w:r>
+      <w:proofErr w:type="gramEnd"/>
+      <w:r>
+        <w:rPr>
+          <w:rFonts w:ascii="Arial" w:hAnsi="Arial" w:cs="Arial"/>
+        </w:rPr>
+        <w:t>);</w:t>
       </w:r>
     </w:p>
     <w:p>
@@ -15624,7 +16392,21 @@
         <w:rPr>
           <w:rFonts w:ascii="Arial" w:hAnsi="Arial" w:cs="Arial"/>
         </w:rPr>
-        <w:t>// $persona-&gt;hablar("Un cordial saludo");</w:t>
+        <w:t>// $persona-&gt;</w:t>
+      </w:r>
+      <w:proofErr w:type="gramStart"/>
+      <w:r>
+        <w:rPr>
+          <w:rFonts w:ascii="Arial" w:hAnsi="Arial" w:cs="Arial"/>
+        </w:rPr>
+        <w:t>hablar(</w:t>
+      </w:r>
+      <w:proofErr w:type="gramEnd"/>
+      <w:r>
+        <w:rPr>
+          <w:rFonts w:ascii="Arial" w:hAnsi="Arial" w:cs="Arial"/>
+        </w:rPr>
+        <w:t>"Un cordial saludo");</w:t>
       </w:r>
       <w:r>
         <w:rPr>
@@ -15720,13 +16502,27 @@
         <w:rPr>
           <w:rFonts w:ascii="Arial" w:hAnsi="Arial" w:cs="Arial"/>
         </w:rPr>
-        <w:t xml:space="preserve"> Profesor</w:t>
-      </w:r>
-      <w:r>
-        <w:rPr>
-          <w:rFonts w:ascii="Arial" w:hAnsi="Arial" w:cs="Arial"/>
-        </w:rPr>
-        <w:t xml:space="preserve">{} con un </w:t>
+        <w:t xml:space="preserve"> </w:t>
+      </w:r>
+      <w:proofErr w:type="gramStart"/>
+      <w:r>
+        <w:rPr>
+          <w:rFonts w:ascii="Arial" w:hAnsi="Arial" w:cs="Arial"/>
+        </w:rPr>
+        <w:t>Profesor</w:t>
+      </w:r>
+      <w:r>
+        <w:rPr>
+          <w:rFonts w:ascii="Arial" w:hAnsi="Arial" w:cs="Arial"/>
+        </w:rPr>
+        <w:t>{</w:t>
+      </w:r>
+      <w:proofErr w:type="gramEnd"/>
+      <w:r>
+        <w:rPr>
+          <w:rFonts w:ascii="Arial" w:hAnsi="Arial" w:cs="Arial"/>
+        </w:rPr>
+        <w:t xml:space="preserve">} con un </w:t>
       </w:r>
       <w:r>
         <w:rPr>
@@ -16092,7 +16888,21 @@
         <w:rPr>
           <w:rFonts w:ascii="Arial" w:hAnsi="Arial" w:cs="Arial"/>
         </w:rPr>
-        <w:t xml:space="preserve">, de hecho por eso se llama comparativo. </w:t>
+        <w:t xml:space="preserve">, de </w:t>
+      </w:r>
+      <w:proofErr w:type="gramStart"/>
+      <w:r>
+        <w:rPr>
+          <w:rFonts w:ascii="Arial" w:hAnsi="Arial" w:cs="Arial"/>
+        </w:rPr>
+        <w:t>hecho</w:t>
+      </w:r>
+      <w:proofErr w:type="gramEnd"/>
+      <w:r>
+        <w:rPr>
+          <w:rFonts w:ascii="Arial" w:hAnsi="Arial" w:cs="Arial"/>
+        </w:rPr>
+        <w:t xml:space="preserve"> por eso se llama comparativo. </w:t>
       </w:r>
       <w:r>
         <w:rPr>
@@ -16365,6 +17175,7 @@
         <w:t>$</w:t>
       </w:r>
       <w:proofErr w:type="spellStart"/>
+      <w:proofErr w:type="gramStart"/>
       <w:r>
         <w:rPr>
           <w:rFonts w:ascii="Arial" w:hAnsi="Arial" w:cs="Arial"/>
@@ -16372,6 +17183,7 @@
         <w:t>x”Hola</w:t>
       </w:r>
       <w:proofErr w:type="spellEnd"/>
+      <w:proofErr w:type="gramEnd"/>
       <w:r>
         <w:rPr>
           <w:rFonts w:ascii="Arial" w:hAnsi="Arial" w:cs="Arial"/>
@@ -16389,7 +17201,21 @@
         <w:rPr>
           <w:rFonts w:ascii="Arial" w:hAnsi="Arial" w:cs="Arial"/>
         </w:rPr>
-        <w:t>$y = ”¿Qué tal?;</w:t>
+        <w:t xml:space="preserve">$y </w:t>
+      </w:r>
+      <w:proofErr w:type="gramStart"/>
+      <w:r>
+        <w:rPr>
+          <w:rFonts w:ascii="Arial" w:hAnsi="Arial" w:cs="Arial"/>
+        </w:rPr>
+        <w:t>= ”</w:t>
+      </w:r>
+      <w:proofErr w:type="gramEnd"/>
+      <w:r>
+        <w:rPr>
+          <w:rFonts w:ascii="Arial" w:hAnsi="Arial" w:cs="Arial"/>
+        </w:rPr>
+        <w:t>¿Qué tal?;</w:t>
       </w:r>
     </w:p>
     <w:p>
@@ -16475,11 +17301,19 @@
           <w:rFonts w:ascii="Arial" w:hAnsi="Arial" w:cs="Arial"/>
         </w:rPr>
       </w:pPr>
-      <w:r>
-        <w:rPr>
-          <w:rFonts w:ascii="Arial" w:hAnsi="Arial" w:cs="Arial"/>
-        </w:rPr>
-        <w:t xml:space="preserve">X .=y      </w:t>
+      <w:proofErr w:type="gramStart"/>
+      <w:r>
+        <w:rPr>
+          <w:rFonts w:ascii="Arial" w:hAnsi="Arial" w:cs="Arial"/>
+        </w:rPr>
+        <w:t>X .</w:t>
+      </w:r>
+      <w:proofErr w:type="gramEnd"/>
+      <w:r>
+        <w:rPr>
+          <w:rFonts w:ascii="Arial" w:hAnsi="Arial" w:cs="Arial"/>
+        </w:rPr>
+        <w:t xml:space="preserve">=y      </w:t>
       </w:r>
       <w:r>
         <w:rPr>
@@ -16695,7 +17529,21 @@
         <w:rPr>
           <w:rFonts w:ascii="Arial" w:hAnsi="Arial" w:cs="Arial"/>
         </w:rPr>
-        <w:t xml:space="preserve">. Yo lo consigo. La condición uno no se cumple pero la otra. Solo si, la condición 1 o la 2 será false. Sería como la suma, o se cumple o se cumple la otra. </w:t>
+        <w:t xml:space="preserve">. Yo lo consigo. La condición uno no se </w:t>
+      </w:r>
+      <w:proofErr w:type="gramStart"/>
+      <w:r>
+        <w:rPr>
+          <w:rFonts w:ascii="Arial" w:hAnsi="Arial" w:cs="Arial"/>
+        </w:rPr>
+        <w:t>cumple</w:t>
+      </w:r>
+      <w:proofErr w:type="gramEnd"/>
+      <w:r>
+        <w:rPr>
+          <w:rFonts w:ascii="Arial" w:hAnsi="Arial" w:cs="Arial"/>
+        </w:rPr>
+        <w:t xml:space="preserve"> pero la otra. Solo si, la condición 1 o la 2 será false. Sería como la suma, o se cumple o se cumple la otra. </w:t>
       </w:r>
     </w:p>
     <w:p>
@@ -16802,7 +17650,21 @@
         <w:rPr>
           <w:rFonts w:ascii="Arial" w:hAnsi="Arial" w:cs="Arial"/>
         </w:rPr>
-        <w:t xml:space="preserve">. Por ejemplo si asignamos: </w:t>
+        <w:t xml:space="preserve">. Por </w:t>
+      </w:r>
+      <w:proofErr w:type="gramStart"/>
+      <w:r>
+        <w:rPr>
+          <w:rFonts w:ascii="Arial" w:hAnsi="Arial" w:cs="Arial"/>
+        </w:rPr>
+        <w:t>ejemplo</w:t>
+      </w:r>
+      <w:proofErr w:type="gramEnd"/>
+      <w:r>
+        <w:rPr>
+          <w:rFonts w:ascii="Arial" w:hAnsi="Arial" w:cs="Arial"/>
+        </w:rPr>
+        <w:t xml:space="preserve"> si asignamos: </w:t>
       </w:r>
     </w:p>
     <w:p>
@@ -17063,7 +17925,21 @@
         <w:rPr>
           <w:rFonts w:ascii="Arial" w:hAnsi="Arial" w:cs="Arial"/>
         </w:rPr>
-        <w:t xml:space="preserve"> _R() muestra en pantalla la suma y en este caso, la suma es una fusión de las claves y valores de ambas matrices. Dentro del </w:t>
+        <w:t xml:space="preserve"> _</w:t>
+      </w:r>
+      <w:proofErr w:type="gramStart"/>
+      <w:r>
+        <w:rPr>
+          <w:rFonts w:ascii="Arial" w:hAnsi="Arial" w:cs="Arial"/>
+        </w:rPr>
+        <w:t>R(</w:t>
+      </w:r>
+      <w:proofErr w:type="gramEnd"/>
+      <w:r>
+        <w:rPr>
+          <w:rFonts w:ascii="Arial" w:hAnsi="Arial" w:cs="Arial"/>
+        </w:rPr>
+        <w:t xml:space="preserve">) muestra en pantalla la suma y en este caso, la suma es una fusión de las claves y valores de ambas matrices. Dentro del </w:t>
       </w:r>
       <w:proofErr w:type="spellStart"/>
       <w:r>
@@ -17089,7 +17965,7 @@
           <w:color w:val="D4D4D4"/>
           <w:sz w:val="21"/>
           <w:szCs w:val="21"/>
-          <w:lang w:val="en-US" w:eastAsia="es-ES"/>
+          <w:lang w:eastAsia="es-ES"/>
         </w:rPr>
       </w:pPr>
       <w:r>
@@ -17098,7 +17974,7 @@
           <w:color w:val="9CDCFE"/>
           <w:sz w:val="21"/>
           <w:szCs w:val="21"/>
-          <w:lang w:val="en-US" w:eastAsia="es-ES"/>
+          <w:lang w:eastAsia="es-ES"/>
         </w:rPr>
         <w:t>$x</w:t>
       </w:r>
@@ -17108,17 +17984,18 @@
           <w:color w:val="D4D4D4"/>
           <w:sz w:val="21"/>
           <w:szCs w:val="21"/>
-          <w:lang w:val="en-US" w:eastAsia="es-ES"/>
+          <w:lang w:eastAsia="es-ES"/>
         </w:rPr>
         <w:t xml:space="preserve"> = </w:t>
       </w:r>
+      <w:proofErr w:type="gramStart"/>
       <w:r>
         <w:rPr>
           <w:rFonts w:ascii="Consolas" w:eastAsia="Times New Roman" w:hAnsi="Consolas" w:cs="Times New Roman"/>
           <w:color w:val="DCDCAA"/>
           <w:sz w:val="21"/>
           <w:szCs w:val="21"/>
-          <w:lang w:val="en-US" w:eastAsia="es-ES"/>
+          <w:lang w:eastAsia="es-ES"/>
         </w:rPr>
         <w:t>array</w:t>
       </w:r>
@@ -17128,17 +18005,18 @@
           <w:color w:val="D4D4D4"/>
           <w:sz w:val="21"/>
           <w:szCs w:val="21"/>
-          <w:lang w:val="en-US" w:eastAsia="es-ES"/>
+          <w:lang w:eastAsia="es-ES"/>
         </w:rPr>
         <w:t>(</w:t>
       </w:r>
+      <w:proofErr w:type="gramEnd"/>
       <w:r>
         <w:rPr>
           <w:rFonts w:ascii="Consolas" w:eastAsia="Times New Roman" w:hAnsi="Consolas" w:cs="Times New Roman"/>
           <w:color w:val="CE9178"/>
           <w:sz w:val="21"/>
           <w:szCs w:val="21"/>
-          <w:lang w:val="en-US" w:eastAsia="es-ES"/>
+          <w:lang w:eastAsia="es-ES"/>
         </w:rPr>
         <w:t>"a"</w:t>
       </w:r>
@@ -17148,7 +18026,7 @@
           <w:color w:val="D4D4D4"/>
           <w:sz w:val="21"/>
           <w:szCs w:val="21"/>
-          <w:lang w:val="en-US" w:eastAsia="es-ES"/>
+          <w:lang w:eastAsia="es-ES"/>
         </w:rPr>
         <w:t xml:space="preserve"> =&gt; </w:t>
       </w:r>
@@ -17158,7 +18036,7 @@
           <w:color w:val="CE9178"/>
           <w:sz w:val="21"/>
           <w:szCs w:val="21"/>
-          <w:lang w:val="en-US" w:eastAsia="es-ES"/>
+          <w:lang w:eastAsia="es-ES"/>
         </w:rPr>
         <w:t>"10"</w:t>
       </w:r>
@@ -17168,7 +18046,7 @@
           <w:color w:val="D4D4D4"/>
           <w:sz w:val="21"/>
           <w:szCs w:val="21"/>
-          <w:lang w:val="en-US" w:eastAsia="es-ES"/>
+          <w:lang w:eastAsia="es-ES"/>
         </w:rPr>
         <w:t xml:space="preserve">, </w:t>
       </w:r>
@@ -17178,7 +18056,7 @@
           <w:color w:val="CE9178"/>
           <w:sz w:val="21"/>
           <w:szCs w:val="21"/>
-          <w:lang w:val="en-US" w:eastAsia="es-ES"/>
+          <w:lang w:eastAsia="es-ES"/>
         </w:rPr>
         <w:t>"b"</w:t>
       </w:r>
@@ -17188,7 +18066,7 @@
           <w:color w:val="D4D4D4"/>
           <w:sz w:val="21"/>
           <w:szCs w:val="21"/>
-          <w:lang w:val="en-US" w:eastAsia="es-ES"/>
+          <w:lang w:eastAsia="es-ES"/>
         </w:rPr>
         <w:t xml:space="preserve"> =&gt; </w:t>
       </w:r>
@@ -17198,17 +18076,39 @@
           <w:color w:val="CE9178"/>
           <w:sz w:val="21"/>
           <w:szCs w:val="21"/>
-          <w:lang w:val="en-US" w:eastAsia="es-ES"/>
-        </w:rPr>
-        <w:t>"green"</w:t>
-      </w:r>
-      <w:r>
-        <w:rPr>
-          <w:rFonts w:ascii="Consolas" w:eastAsia="Times New Roman" w:hAnsi="Consolas" w:cs="Times New Roman"/>
-          <w:color w:val="D4D4D4"/>
-          <w:sz w:val="21"/>
-          <w:szCs w:val="21"/>
-          <w:lang w:val="en-US" w:eastAsia="es-ES"/>
+          <w:lang w:eastAsia="es-ES"/>
+        </w:rPr>
+        <w:t>"</w:t>
+      </w:r>
+      <w:proofErr w:type="spellStart"/>
+      <w:r>
+        <w:rPr>
+          <w:rFonts w:ascii="Consolas" w:eastAsia="Times New Roman" w:hAnsi="Consolas" w:cs="Times New Roman"/>
+          <w:color w:val="CE9178"/>
+          <w:sz w:val="21"/>
+          <w:szCs w:val="21"/>
+          <w:lang w:eastAsia="es-ES"/>
+        </w:rPr>
+        <w:t>green</w:t>
+      </w:r>
+      <w:proofErr w:type="spellEnd"/>
+      <w:r>
+        <w:rPr>
+          <w:rFonts w:ascii="Consolas" w:eastAsia="Times New Roman" w:hAnsi="Consolas" w:cs="Times New Roman"/>
+          <w:color w:val="CE9178"/>
+          <w:sz w:val="21"/>
+          <w:szCs w:val="21"/>
+          <w:lang w:eastAsia="es-ES"/>
+        </w:rPr>
+        <w:t>"</w:t>
+      </w:r>
+      <w:r>
+        <w:rPr>
+          <w:rFonts w:ascii="Consolas" w:eastAsia="Times New Roman" w:hAnsi="Consolas" w:cs="Times New Roman"/>
+          <w:color w:val="D4D4D4"/>
+          <w:sz w:val="21"/>
+          <w:szCs w:val="21"/>
+          <w:lang w:eastAsia="es-ES"/>
         </w:rPr>
         <w:t>);  </w:t>
       </w:r>
@@ -17245,6 +18145,7 @@
         </w:rPr>
         <w:t xml:space="preserve"> = </w:t>
       </w:r>
+      <w:proofErr w:type="gramStart"/>
       <w:r>
         <w:rPr>
           <w:rFonts w:ascii="Consolas" w:eastAsia="Times New Roman" w:hAnsi="Consolas" w:cs="Times New Roman"/>
@@ -17265,6 +18166,7 @@
         </w:rPr>
         <w:t>(</w:t>
       </w:r>
+      <w:proofErr w:type="gramEnd"/>
       <w:r>
         <w:rPr>
           <w:rFonts w:ascii="Consolas" w:eastAsia="Times New Roman" w:hAnsi="Consolas" w:cs="Times New Roman"/>
@@ -17412,9 +18314,9 @@
           <w:szCs w:val="21"/>
           <w:lang w:val="en-US" w:eastAsia="es-ES"/>
         </w:rPr>
-        <w:t>var_dump</w:t>
-      </w:r>
-      <w:proofErr w:type="spellEnd"/>
+        <w:t>var_</w:t>
+      </w:r>
+      <w:proofErr w:type="gramStart"/>
       <w:r>
         <w:rPr>
           <w:rFonts w:ascii="Consolas" w:eastAsia="Times New Roman" w:hAnsi="Consolas" w:cs="Times New Roman"/>
@@ -17423,7 +18325,29 @@
           <w:szCs w:val="21"/>
           <w:lang w:val="en-US" w:eastAsia="es-ES"/>
         </w:rPr>
-        <w:t>($x == $y); //BOOL(TRUE)</w:t>
+        <w:t>dump</w:t>
+      </w:r>
+      <w:proofErr w:type="spellEnd"/>
+      <w:r>
+        <w:rPr>
+          <w:rFonts w:ascii="Consolas" w:eastAsia="Times New Roman" w:hAnsi="Consolas" w:cs="Times New Roman"/>
+          <w:color w:val="6A9955"/>
+          <w:sz w:val="21"/>
+          <w:szCs w:val="21"/>
+          <w:lang w:val="en-US" w:eastAsia="es-ES"/>
+        </w:rPr>
+        <w:t>(</w:t>
+      </w:r>
+      <w:proofErr w:type="gramEnd"/>
+      <w:r>
+        <w:rPr>
+          <w:rFonts w:ascii="Consolas" w:eastAsia="Times New Roman" w:hAnsi="Consolas" w:cs="Times New Roman"/>
+          <w:color w:val="6A9955"/>
+          <w:sz w:val="21"/>
+          <w:szCs w:val="21"/>
+          <w:lang w:val="en-US" w:eastAsia="es-ES"/>
+        </w:rPr>
+        <w:t>$x == $y); //BOOL(TRUE)</w:t>
       </w:r>
     </w:p>
     <w:p>
@@ -17457,9 +18381,9 @@
           <w:szCs w:val="21"/>
           <w:lang w:eastAsia="es-ES"/>
         </w:rPr>
-        <w:t>var_dump</w:t>
-      </w:r>
-      <w:proofErr w:type="spellEnd"/>
+        <w:t>var_</w:t>
+      </w:r>
+      <w:proofErr w:type="gramStart"/>
       <w:r>
         <w:rPr>
           <w:rFonts w:ascii="Consolas" w:eastAsia="Times New Roman" w:hAnsi="Consolas" w:cs="Times New Roman"/>
@@ -17468,7 +18392,29 @@
           <w:szCs w:val="21"/>
           <w:lang w:eastAsia="es-ES"/>
         </w:rPr>
-        <w:t>($x === $y); //BOOL(FALSE)</w:t>
+        <w:t>dump</w:t>
+      </w:r>
+      <w:proofErr w:type="spellEnd"/>
+      <w:r>
+        <w:rPr>
+          <w:rFonts w:ascii="Consolas" w:eastAsia="Times New Roman" w:hAnsi="Consolas" w:cs="Times New Roman"/>
+          <w:color w:val="6A9955"/>
+          <w:sz w:val="21"/>
+          <w:szCs w:val="21"/>
+          <w:lang w:eastAsia="es-ES"/>
+        </w:rPr>
+        <w:t>(</w:t>
+      </w:r>
+      <w:proofErr w:type="gramEnd"/>
+      <w:r>
+        <w:rPr>
+          <w:rFonts w:ascii="Consolas" w:eastAsia="Times New Roman" w:hAnsi="Consolas" w:cs="Times New Roman"/>
+          <w:color w:val="6A9955"/>
+          <w:sz w:val="21"/>
+          <w:szCs w:val="21"/>
+          <w:lang w:eastAsia="es-ES"/>
+        </w:rPr>
+        <w:t>$x === $y); //BOOL(FALSE)</w:t>
       </w:r>
     </w:p>
     <w:p>
@@ -17527,7 +18473,21 @@
         <w:rPr>
           <w:rFonts w:ascii="Arial" w:hAnsi="Arial" w:cs="Arial"/>
         </w:rPr>
-        <w:t xml:space="preserve">En cambio cuando sea === tiene que ser tanto la clave como el valor, del mismo tipo y del mismo valor. </w:t>
+        <w:t xml:space="preserve">En </w:t>
+      </w:r>
+      <w:proofErr w:type="gramStart"/>
+      <w:r>
+        <w:rPr>
+          <w:rFonts w:ascii="Arial" w:hAnsi="Arial" w:cs="Arial"/>
+        </w:rPr>
+        <w:t>cambio</w:t>
+      </w:r>
+      <w:proofErr w:type="gramEnd"/>
+      <w:r>
+        <w:rPr>
+          <w:rFonts w:ascii="Arial" w:hAnsi="Arial" w:cs="Arial"/>
+        </w:rPr>
+        <w:t xml:space="preserve"> cuando sea === tiene que ser tanto la clave como el valor, del mismo tipo y del mismo valor. </w:t>
       </w:r>
     </w:p>
     <w:p>
@@ -17762,7 +18722,21 @@
         <w:rPr>
           <w:rFonts w:ascii="Arial" w:hAnsi="Arial" w:cs="Arial"/>
         </w:rPr>
-        <w:t>&amp;color=”blue”.</w:t>
+        <w:t>&amp;color</w:t>
+      </w:r>
+      <w:proofErr w:type="gramStart"/>
+      <w:r>
+        <w:rPr>
+          <w:rFonts w:ascii="Arial" w:hAnsi="Arial" w:cs="Arial"/>
+        </w:rPr>
+        <w:t>=”blue</w:t>
+      </w:r>
+      <w:proofErr w:type="gramEnd"/>
+      <w:r>
+        <w:rPr>
+          <w:rFonts w:ascii="Arial" w:hAnsi="Arial" w:cs="Arial"/>
+        </w:rPr>
+        <w:t>”.</w:t>
       </w:r>
     </w:p>
     <w:p>
@@ -17863,7 +18837,25 @@
           <w:b/>
           <w:bCs/>
         </w:rPr>
-        <w:t>función pi()</w:t>
+        <w:t xml:space="preserve">función </w:t>
+      </w:r>
+      <w:proofErr w:type="gramStart"/>
+      <w:r>
+        <w:rPr>
+          <w:rFonts w:ascii="Arial" w:hAnsi="Arial" w:cs="Arial"/>
+          <w:b/>
+          <w:bCs/>
+        </w:rPr>
+        <w:t>pi(</w:t>
+      </w:r>
+      <w:proofErr w:type="gramEnd"/>
+      <w:r>
+        <w:rPr>
+          <w:rFonts w:ascii="Arial" w:hAnsi="Arial" w:cs="Arial"/>
+          <w:b/>
+          <w:bCs/>
+        </w:rPr>
+        <w:t>)</w:t>
       </w:r>
       <w:r>
         <w:rPr>
@@ -17926,6 +18918,7 @@
         <w:t xml:space="preserve">Tal como se enseña en </w:t>
       </w:r>
       <w:proofErr w:type="spellStart"/>
+      <w:proofErr w:type="gramStart"/>
       <w:r>
         <w:rPr>
           <w:rFonts w:ascii="Arial" w:hAnsi="Arial" w:cs="Arial"/>
@@ -17937,7 +18930,14 @@
         <w:rPr>
           <w:rFonts w:ascii="Arial" w:hAnsi="Arial" w:cs="Arial"/>
         </w:rPr>
-        <w:t xml:space="preserve"> escuela, PI es el número que se obtiene al dividir la longitud de una circunferencia por su diámetro. Por eso muchos lo asocian exclusivamente a la</w:t>
+        <w:t xml:space="preserve"> escuela</w:t>
+      </w:r>
+      <w:proofErr w:type="gramEnd"/>
+      <w:r>
+        <w:rPr>
+          <w:rFonts w:ascii="Arial" w:hAnsi="Arial" w:cs="Arial"/>
+        </w:rPr>
+        <w:t>, PI es el número que se obtiene al dividir la longitud de una circunferencia por su diámetro. Por eso muchos lo asocian exclusivamente a la</w:t>
       </w:r>
       <w:r>
         <w:rPr>
@@ -18016,6 +19016,7 @@
         <w:t xml:space="preserve"> En la voz del móvil (</w:t>
       </w:r>
       <w:proofErr w:type="spellStart"/>
+      <w:proofErr w:type="gramStart"/>
       <w:r>
         <w:rPr>
           <w:rFonts w:ascii="Arial" w:hAnsi="Arial" w:cs="Arial"/>
@@ -18023,6 +19024,7 @@
         <w:t>T.Fourier</w:t>
       </w:r>
       <w:proofErr w:type="spellEnd"/>
+      <w:proofErr w:type="gramEnd"/>
       <w:r>
         <w:rPr>
           <w:rFonts w:ascii="Arial" w:hAnsi="Arial" w:cs="Arial"/>
@@ -18056,7 +19058,21 @@
         <w:rPr>
           <w:rFonts w:ascii="Arial" w:hAnsi="Arial" w:cs="Arial"/>
         </w:rPr>
-        <w:t xml:space="preserve">Las funciones min() y </w:t>
+        <w:t xml:space="preserve">Las funciones </w:t>
+      </w:r>
+      <w:proofErr w:type="gramStart"/>
+      <w:r>
+        <w:rPr>
+          <w:rFonts w:ascii="Arial" w:hAnsi="Arial" w:cs="Arial"/>
+        </w:rPr>
+        <w:t>min(</w:t>
+      </w:r>
+      <w:proofErr w:type="gramEnd"/>
+      <w:r>
+        <w:rPr>
+          <w:rFonts w:ascii="Arial" w:hAnsi="Arial" w:cs="Arial"/>
+        </w:rPr>
+        <w:t xml:space="preserve">) y </w:t>
       </w:r>
       <w:proofErr w:type="spellStart"/>
       <w:r>
@@ -18141,6 +19157,7 @@
         <w:t xml:space="preserve">Función PHP </w:t>
       </w:r>
       <w:proofErr w:type="spellStart"/>
+      <w:proofErr w:type="gramStart"/>
       <w:r>
         <w:rPr>
           <w:rFonts w:ascii="Arial" w:hAnsi="Arial" w:cs="Arial"/>
@@ -18156,24 +19173,34 @@
           <w:bCs/>
           <w:u w:val="single"/>
         </w:rPr>
-        <w:t>()</w:t>
-      </w:r>
-    </w:p>
-    <w:p>
-      <w:pPr>
+        <w:t>(</w:t>
+      </w:r>
+      <w:proofErr w:type="gramEnd"/>
+      <w:r>
         <w:rPr>
           <w:rFonts w:ascii="Arial" w:hAnsi="Arial" w:cs="Arial"/>
           <w:bCs/>
-        </w:rPr>
-      </w:pPr>
-      <w:r>
+          <w:u w:val="single"/>
+        </w:rPr>
+        <w:t>)</w:t>
+      </w:r>
+    </w:p>
+    <w:p>
+      <w:pPr>
         <w:rPr>
           <w:rFonts w:ascii="Arial" w:hAnsi="Arial" w:cs="Arial"/>
           <w:bCs/>
         </w:rPr>
+      </w:pPr>
+      <w:r>
+        <w:rPr>
+          <w:rFonts w:ascii="Arial" w:hAnsi="Arial" w:cs="Arial"/>
+          <w:bCs/>
+        </w:rPr>
         <w:t xml:space="preserve">La función </w:t>
       </w:r>
       <w:proofErr w:type="spellStart"/>
+      <w:proofErr w:type="gramStart"/>
       <w:r>
         <w:rPr>
           <w:rFonts w:ascii="Arial" w:hAnsi="Arial" w:cs="Arial"/>
@@ -18187,7 +19214,15 @@
           <w:rFonts w:ascii="Arial" w:hAnsi="Arial" w:cs="Arial"/>
           <w:bCs/>
         </w:rPr>
-        <w:t xml:space="preserve">() devuelve el valor absoluto (positivo) de un número: </w:t>
+        <w:t>(</w:t>
+      </w:r>
+      <w:proofErr w:type="gramEnd"/>
+      <w:r>
+        <w:rPr>
+          <w:rFonts w:ascii="Arial" w:hAnsi="Arial" w:cs="Arial"/>
+          <w:bCs/>
+        </w:rPr>
+        <w:t xml:space="preserve">) devuelve el valor absoluto (positivo) de un número: </w:t>
       </w:r>
     </w:p>
     <w:p>
@@ -18256,6 +19291,7 @@
         <w:t xml:space="preserve">Función PHP </w:t>
       </w:r>
       <w:proofErr w:type="spellStart"/>
+      <w:proofErr w:type="gramStart"/>
       <w:r>
         <w:rPr>
           <w:rFonts w:ascii="Arial" w:hAnsi="Arial" w:cs="Arial"/>
@@ -18271,24 +19307,34 @@
           <w:bCs/>
           <w:u w:val="single"/>
         </w:rPr>
-        <w:t>()</w:t>
-      </w:r>
-    </w:p>
-    <w:p>
-      <w:pPr>
+        <w:t>(</w:t>
+      </w:r>
+      <w:proofErr w:type="gramEnd"/>
+      <w:r>
         <w:rPr>
           <w:rFonts w:ascii="Arial" w:hAnsi="Arial" w:cs="Arial"/>
           <w:bCs/>
-        </w:rPr>
-      </w:pPr>
-      <w:r>
+          <w:u w:val="single"/>
+        </w:rPr>
+        <w:t>)</w:t>
+      </w:r>
+    </w:p>
+    <w:p>
+      <w:pPr>
         <w:rPr>
           <w:rFonts w:ascii="Arial" w:hAnsi="Arial" w:cs="Arial"/>
           <w:bCs/>
         </w:rPr>
+      </w:pPr>
+      <w:r>
+        <w:rPr>
+          <w:rFonts w:ascii="Arial" w:hAnsi="Arial" w:cs="Arial"/>
+          <w:bCs/>
+        </w:rPr>
         <w:t xml:space="preserve">La función </w:t>
       </w:r>
       <w:proofErr w:type="spellStart"/>
+      <w:proofErr w:type="gramStart"/>
       <w:r>
         <w:rPr>
           <w:rFonts w:ascii="Arial" w:hAnsi="Arial" w:cs="Arial"/>
@@ -18302,7 +19348,15 @@
           <w:rFonts w:ascii="Arial" w:hAnsi="Arial" w:cs="Arial"/>
           <w:bCs/>
         </w:rPr>
-        <w:t xml:space="preserve">() devuelve la raíz cuadrada de un número: </w:t>
+        <w:t>(</w:t>
+      </w:r>
+      <w:proofErr w:type="gramEnd"/>
+      <w:r>
+        <w:rPr>
+          <w:rFonts w:ascii="Arial" w:hAnsi="Arial" w:cs="Arial"/>
+          <w:bCs/>
+        </w:rPr>
+        <w:t xml:space="preserve">) devuelve la raíz cuadrada de un número: </w:t>
       </w:r>
     </w:p>
     <w:p>
@@ -18368,22 +19422,56 @@
           <w:bCs/>
           <w:u w:val="single"/>
         </w:rPr>
-        <w:t>Función PHP round()</w:t>
-      </w:r>
-    </w:p>
-    <w:p>
-      <w:pPr>
+        <w:t xml:space="preserve">Función PHP </w:t>
+      </w:r>
+      <w:proofErr w:type="gramStart"/>
+      <w:r>
         <w:rPr>
           <w:rFonts w:ascii="Arial" w:hAnsi="Arial" w:cs="Arial"/>
           <w:bCs/>
-        </w:rPr>
-      </w:pPr>
+          <w:u w:val="single"/>
+        </w:rPr>
+        <w:t>round(</w:t>
+      </w:r>
+      <w:proofErr w:type="gramEnd"/>
       <w:r>
         <w:rPr>
           <w:rFonts w:ascii="Arial" w:hAnsi="Arial" w:cs="Arial"/>
           <w:bCs/>
-        </w:rPr>
-        <w:t xml:space="preserve">La función round() redondea un número de punto flotante a su entero más cercano: </w:t>
+          <w:u w:val="single"/>
+        </w:rPr>
+        <w:t>)</w:t>
+      </w:r>
+    </w:p>
+    <w:p>
+      <w:pPr>
+        <w:rPr>
+          <w:rFonts w:ascii="Arial" w:hAnsi="Arial" w:cs="Arial"/>
+          <w:bCs/>
+        </w:rPr>
+      </w:pPr>
+      <w:r>
+        <w:rPr>
+          <w:rFonts w:ascii="Arial" w:hAnsi="Arial" w:cs="Arial"/>
+          <w:bCs/>
+        </w:rPr>
+        <w:t xml:space="preserve">La función </w:t>
+      </w:r>
+      <w:proofErr w:type="gramStart"/>
+      <w:r>
+        <w:rPr>
+          <w:rFonts w:ascii="Arial" w:hAnsi="Arial" w:cs="Arial"/>
+          <w:bCs/>
+        </w:rPr>
+        <w:t>round(</w:t>
+      </w:r>
+      <w:proofErr w:type="gramEnd"/>
+      <w:r>
+        <w:rPr>
+          <w:rFonts w:ascii="Arial" w:hAnsi="Arial" w:cs="Arial"/>
+          <w:bCs/>
+        </w:rPr>
+        <w:t xml:space="preserve">) redondea un número de punto flotante a su entero más cercano: </w:t>
       </w:r>
     </w:p>
     <w:p>
@@ -18449,22 +19537,56 @@
           <w:bCs/>
           <w:u w:val="single"/>
         </w:rPr>
-        <w:t>Números al azar rand()</w:t>
-      </w:r>
-    </w:p>
-    <w:p>
-      <w:pPr>
+        <w:t xml:space="preserve">Números al azar </w:t>
+      </w:r>
+      <w:proofErr w:type="gramStart"/>
+      <w:r>
         <w:rPr>
           <w:rFonts w:ascii="Arial" w:hAnsi="Arial" w:cs="Arial"/>
           <w:bCs/>
-        </w:rPr>
-      </w:pPr>
+          <w:u w:val="single"/>
+        </w:rPr>
+        <w:t>rand(</w:t>
+      </w:r>
+      <w:proofErr w:type="gramEnd"/>
       <w:r>
         <w:rPr>
           <w:rFonts w:ascii="Arial" w:hAnsi="Arial" w:cs="Arial"/>
           <w:bCs/>
-        </w:rPr>
-        <w:t xml:space="preserve">La función rand() genera un número aleatorio: </w:t>
+          <w:u w:val="single"/>
+        </w:rPr>
+        <w:t>)</w:t>
+      </w:r>
+    </w:p>
+    <w:p>
+      <w:pPr>
+        <w:rPr>
+          <w:rFonts w:ascii="Arial" w:hAnsi="Arial" w:cs="Arial"/>
+          <w:bCs/>
+        </w:rPr>
+      </w:pPr>
+      <w:r>
+        <w:rPr>
+          <w:rFonts w:ascii="Arial" w:hAnsi="Arial" w:cs="Arial"/>
+          <w:bCs/>
+        </w:rPr>
+        <w:t xml:space="preserve">La función </w:t>
+      </w:r>
+      <w:proofErr w:type="gramStart"/>
+      <w:r>
+        <w:rPr>
+          <w:rFonts w:ascii="Arial" w:hAnsi="Arial" w:cs="Arial"/>
+          <w:bCs/>
+        </w:rPr>
+        <w:t>rand(</w:t>
+      </w:r>
+      <w:proofErr w:type="gramEnd"/>
+      <w:r>
+        <w:rPr>
+          <w:rFonts w:ascii="Arial" w:hAnsi="Arial" w:cs="Arial"/>
+          <w:bCs/>
+        </w:rPr>
+        <w:t xml:space="preserve">) genera un número aleatorio: </w:t>
       </w:r>
     </w:p>
     <w:p>
@@ -19226,17 +20348,39 @@
           <w:szCs w:val="21"/>
           <w:lang w:eastAsia="es-ES"/>
         </w:rPr>
-        <w:t>'Edad: '</w:t>
-      </w:r>
-      <w:r>
-        <w:rPr>
-          <w:rFonts w:ascii="Consolas" w:eastAsia="Times New Roman" w:hAnsi="Consolas" w:cs="Times New Roman"/>
-          <w:color w:val="D4D4D4"/>
-          <w:sz w:val="21"/>
-          <w:szCs w:val="21"/>
-          <w:lang w:eastAsia="es-ES"/>
-        </w:rPr>
-        <w:t xml:space="preserve"> . </w:t>
+        <w:t xml:space="preserve">'Edad: </w:t>
+      </w:r>
+      <w:proofErr w:type="gramStart"/>
+      <w:r>
+        <w:rPr>
+          <w:rFonts w:ascii="Consolas" w:eastAsia="Times New Roman" w:hAnsi="Consolas" w:cs="Times New Roman"/>
+          <w:color w:val="CE9178"/>
+          <w:sz w:val="21"/>
+          <w:szCs w:val="21"/>
+          <w:lang w:eastAsia="es-ES"/>
+        </w:rPr>
+        <w:t>'</w:t>
+      </w:r>
+      <w:r>
+        <w:rPr>
+          <w:rFonts w:ascii="Consolas" w:eastAsia="Times New Roman" w:hAnsi="Consolas" w:cs="Times New Roman"/>
+          <w:color w:val="D4D4D4"/>
+          <w:sz w:val="21"/>
+          <w:szCs w:val="21"/>
+          <w:lang w:eastAsia="es-ES"/>
+        </w:rPr>
+        <w:t xml:space="preserve"> .</w:t>
+      </w:r>
+      <w:proofErr w:type="gramEnd"/>
+      <w:r>
+        <w:rPr>
+          <w:rFonts w:ascii="Consolas" w:eastAsia="Times New Roman" w:hAnsi="Consolas" w:cs="Times New Roman"/>
+          <w:color w:val="D4D4D4"/>
+          <w:sz w:val="21"/>
+          <w:szCs w:val="21"/>
+          <w:lang w:eastAsia="es-ES"/>
+        </w:rPr>
+        <w:t xml:space="preserve"> </w:t>
       </w:r>
       <w:r>
         <w:rPr>
@@ -19310,7 +20454,35 @@
         <w:rPr>
           <w:rFonts w:ascii="Arial" w:hAnsi="Arial" w:cs="Arial"/>
         </w:rPr>
-        <w:t xml:space="preserve">Operador ternario o atajo IF (condición) ? (para true este valor) : (para false este valor). </w:t>
+        <w:t>Operador ternario o atajo IF (condición</w:t>
+      </w:r>
+      <w:proofErr w:type="gramStart"/>
+      <w:r>
+        <w:rPr>
+          <w:rFonts w:ascii="Arial" w:hAnsi="Arial" w:cs="Arial"/>
+        </w:rPr>
+        <w:t>) ?</w:t>
+      </w:r>
+      <w:proofErr w:type="gramEnd"/>
+      <w:r>
+        <w:rPr>
+          <w:rFonts w:ascii="Arial" w:hAnsi="Arial" w:cs="Arial"/>
+        </w:rPr>
+        <w:t xml:space="preserve"> (para true este valor</w:t>
+      </w:r>
+      <w:proofErr w:type="gramStart"/>
+      <w:r>
+        <w:rPr>
+          <w:rFonts w:ascii="Arial" w:hAnsi="Arial" w:cs="Arial"/>
+        </w:rPr>
+        <w:t>) :</w:t>
+      </w:r>
+      <w:proofErr w:type="gramEnd"/>
+      <w:r>
+        <w:rPr>
+          <w:rFonts w:ascii="Arial" w:hAnsi="Arial" w:cs="Arial"/>
+        </w:rPr>
+        <w:t xml:space="preserve"> (para false este valor). </w:t>
       </w:r>
     </w:p>
     <w:p>
@@ -19545,7 +20717,29 @@
           <w:szCs w:val="21"/>
           <w:lang w:eastAsia="es-ES"/>
         </w:rPr>
-        <w:t>//  echo "Verdadero";</w:t>
+        <w:t>/</w:t>
+      </w:r>
+      <w:proofErr w:type="gramStart"/>
+      <w:r>
+        <w:rPr>
+          <w:rFonts w:ascii="Consolas" w:eastAsia="Times New Roman" w:hAnsi="Consolas" w:cs="Times New Roman"/>
+          <w:color w:val="6A9955"/>
+          <w:sz w:val="21"/>
+          <w:szCs w:val="21"/>
+          <w:lang w:eastAsia="es-ES"/>
+        </w:rPr>
+        <w:t>/  echo</w:t>
+      </w:r>
+      <w:proofErr w:type="gramEnd"/>
+      <w:r>
+        <w:rPr>
+          <w:rFonts w:ascii="Consolas" w:eastAsia="Times New Roman" w:hAnsi="Consolas" w:cs="Times New Roman"/>
+          <w:color w:val="6A9955"/>
+          <w:sz w:val="21"/>
+          <w:szCs w:val="21"/>
+          <w:lang w:eastAsia="es-ES"/>
+        </w:rPr>
+        <w:t xml:space="preserve"> "Verdadero";</w:t>
       </w:r>
     </w:p>
     <w:p>
@@ -19568,7 +20762,29 @@
           <w:szCs w:val="21"/>
           <w:lang w:eastAsia="es-ES"/>
         </w:rPr>
-        <w:t xml:space="preserve">// } </w:t>
+        <w:t>/</w:t>
+      </w:r>
+      <w:proofErr w:type="gramStart"/>
+      <w:r>
+        <w:rPr>
+          <w:rFonts w:ascii="Consolas" w:eastAsia="Times New Roman" w:hAnsi="Consolas" w:cs="Times New Roman"/>
+          <w:color w:val="6A9955"/>
+          <w:sz w:val="21"/>
+          <w:szCs w:val="21"/>
+          <w:lang w:eastAsia="es-ES"/>
+        </w:rPr>
+        <w:t>/ }</w:t>
+      </w:r>
+      <w:proofErr w:type="gramEnd"/>
+      <w:r>
+        <w:rPr>
+          <w:rFonts w:ascii="Consolas" w:eastAsia="Times New Roman" w:hAnsi="Consolas" w:cs="Times New Roman"/>
+          <w:color w:val="6A9955"/>
+          <w:sz w:val="21"/>
+          <w:szCs w:val="21"/>
+          <w:lang w:eastAsia="es-ES"/>
+        </w:rPr>
+        <w:t xml:space="preserve"> </w:t>
       </w:r>
       <w:proofErr w:type="spellStart"/>
       <w:r>
@@ -19614,7 +20830,29 @@
           <w:lang w:eastAsia="es-ES"/>
         </w:rPr>
         <w:lastRenderedPageBreak/>
-        <w:t>//  echo "Falso";</w:t>
+        <w:t>/</w:t>
+      </w:r>
+      <w:proofErr w:type="gramStart"/>
+      <w:r>
+        <w:rPr>
+          <w:rFonts w:ascii="Consolas" w:eastAsia="Times New Roman" w:hAnsi="Consolas" w:cs="Times New Roman"/>
+          <w:color w:val="6A9955"/>
+          <w:sz w:val="21"/>
+          <w:szCs w:val="21"/>
+          <w:lang w:eastAsia="es-ES"/>
+        </w:rPr>
+        <w:t>/  echo</w:t>
+      </w:r>
+      <w:proofErr w:type="gramEnd"/>
+      <w:r>
+        <w:rPr>
+          <w:rFonts w:ascii="Consolas" w:eastAsia="Times New Roman" w:hAnsi="Consolas" w:cs="Times New Roman"/>
+          <w:color w:val="6A9955"/>
+          <w:sz w:val="21"/>
+          <w:szCs w:val="21"/>
+          <w:lang w:eastAsia="es-ES"/>
+        </w:rPr>
+        <w:t xml:space="preserve"> "Falso";</w:t>
       </w:r>
     </w:p>
     <w:p>
@@ -19836,6 +21074,7 @@
         <w:t xml:space="preserve"> </w:t>
       </w:r>
       <w:proofErr w:type="spellStart"/>
+      <w:proofErr w:type="gramStart"/>
       <w:r>
         <w:rPr>
           <w:rFonts w:ascii="Consolas" w:eastAsia="Times New Roman" w:hAnsi="Consolas" w:cs="Times New Roman"/>
@@ -19857,6 +21096,7 @@
         </w:rPr>
         <w:t>(</w:t>
       </w:r>
+      <w:proofErr w:type="gramEnd"/>
       <w:r>
         <w:rPr>
           <w:rFonts w:ascii="Consolas" w:eastAsia="Times New Roman" w:hAnsi="Consolas" w:cs="Times New Roman"/>
@@ -20055,7 +21295,18 @@
           <w:szCs w:val="21"/>
           <w:lang w:eastAsia="es-ES"/>
         </w:rPr>
-        <w:t>'Julio'</w:t>
+        <w:t>'Julio</w:t>
+      </w:r>
+      <w:proofErr w:type="gramStart"/>
+      <w:r>
+        <w:rPr>
+          <w:rFonts w:ascii="Consolas" w:eastAsia="Times New Roman" w:hAnsi="Consolas" w:cs="Times New Roman"/>
+          <w:color w:val="CE9178"/>
+          <w:sz w:val="21"/>
+          <w:szCs w:val="21"/>
+          <w:lang w:eastAsia="es-ES"/>
+        </w:rPr>
+        <w:t>'</w:t>
       </w:r>
       <w:r>
         <w:rPr>
@@ -20067,6 +21318,7 @@
         </w:rPr>
         <w:t>){</w:t>
       </w:r>
+      <w:proofErr w:type="gramEnd"/>
     </w:p>
     <w:p>
       <w:pPr>
@@ -20140,80 +21392,90 @@
           <w:color w:val="D4D4D4"/>
           <w:sz w:val="21"/>
           <w:szCs w:val="21"/>
-          <w:lang w:eastAsia="es-ES"/>
-        </w:rPr>
-      </w:pPr>
-      <w:r>
-        <w:rPr>
-          <w:rFonts w:ascii="Consolas" w:eastAsia="Times New Roman" w:hAnsi="Consolas" w:cs="Times New Roman"/>
-          <w:color w:val="D4D4D4"/>
-          <w:sz w:val="21"/>
-          <w:szCs w:val="21"/>
-          <w:lang w:eastAsia="es-ES"/>
+          <w:lang w:val="en-US" w:eastAsia="es-ES"/>
+        </w:rPr>
+      </w:pPr>
+      <w:r>
+        <w:rPr>
+          <w:rFonts w:ascii="Consolas" w:eastAsia="Times New Roman" w:hAnsi="Consolas" w:cs="Times New Roman"/>
+          <w:color w:val="D4D4D4"/>
+          <w:sz w:val="21"/>
+          <w:szCs w:val="21"/>
+          <w:lang w:val="en-US" w:eastAsia="es-ES"/>
         </w:rPr>
         <w:t xml:space="preserve">} </w:t>
       </w:r>
-      <w:proofErr w:type="spellStart"/>
       <w:r>
         <w:rPr>
           <w:rFonts w:ascii="Consolas" w:eastAsia="Times New Roman" w:hAnsi="Consolas" w:cs="Times New Roman"/>
           <w:color w:val="C586C0"/>
           <w:sz w:val="21"/>
           <w:szCs w:val="21"/>
-          <w:lang w:eastAsia="es-ES"/>
+          <w:lang w:val="en-US" w:eastAsia="es-ES"/>
         </w:rPr>
         <w:t>else</w:t>
       </w:r>
-      <w:proofErr w:type="spellEnd"/>
-      <w:r>
-        <w:rPr>
-          <w:rFonts w:ascii="Consolas" w:eastAsia="Times New Roman" w:hAnsi="Consolas" w:cs="Times New Roman"/>
-          <w:color w:val="D4D4D4"/>
-          <w:sz w:val="21"/>
-          <w:szCs w:val="21"/>
-          <w:lang w:eastAsia="es-ES"/>
+      <w:r>
+        <w:rPr>
+          <w:rFonts w:ascii="Consolas" w:eastAsia="Times New Roman" w:hAnsi="Consolas" w:cs="Times New Roman"/>
+          <w:color w:val="D4D4D4"/>
+          <w:sz w:val="21"/>
+          <w:szCs w:val="21"/>
+          <w:lang w:val="en-US" w:eastAsia="es-ES"/>
         </w:rPr>
         <w:t xml:space="preserve"> </w:t>
       </w:r>
-      <w:proofErr w:type="spellStart"/>
+      <w:proofErr w:type="gramStart"/>
       <w:r>
         <w:rPr>
           <w:rFonts w:ascii="Consolas" w:eastAsia="Times New Roman" w:hAnsi="Consolas" w:cs="Times New Roman"/>
           <w:color w:val="C586C0"/>
           <w:sz w:val="21"/>
           <w:szCs w:val="21"/>
-          <w:lang w:eastAsia="es-ES"/>
+          <w:lang w:val="en-US" w:eastAsia="es-ES"/>
         </w:rPr>
         <w:t>if</w:t>
       </w:r>
-      <w:proofErr w:type="spellEnd"/>
-      <w:r>
-        <w:rPr>
-          <w:rFonts w:ascii="Consolas" w:eastAsia="Times New Roman" w:hAnsi="Consolas" w:cs="Times New Roman"/>
-          <w:color w:val="D4D4D4"/>
-          <w:sz w:val="21"/>
-          <w:szCs w:val="21"/>
-          <w:lang w:eastAsia="es-ES"/>
+      <w:r>
+        <w:rPr>
+          <w:rFonts w:ascii="Consolas" w:eastAsia="Times New Roman" w:hAnsi="Consolas" w:cs="Times New Roman"/>
+          <w:color w:val="D4D4D4"/>
+          <w:sz w:val="21"/>
+          <w:szCs w:val="21"/>
+          <w:lang w:val="en-US" w:eastAsia="es-ES"/>
         </w:rPr>
         <w:t>(</w:t>
       </w:r>
+      <w:proofErr w:type="gramEnd"/>
       <w:r>
         <w:rPr>
           <w:rFonts w:ascii="Consolas" w:eastAsia="Times New Roman" w:hAnsi="Consolas" w:cs="Times New Roman"/>
           <w:color w:val="9CDCFE"/>
           <w:sz w:val="21"/>
           <w:szCs w:val="21"/>
-          <w:lang w:eastAsia="es-ES"/>
-        </w:rPr>
-        <w:t>$mes</w:t>
-      </w:r>
-      <w:r>
-        <w:rPr>
-          <w:rFonts w:ascii="Consolas" w:eastAsia="Times New Roman" w:hAnsi="Consolas" w:cs="Times New Roman"/>
-          <w:color w:val="D4D4D4"/>
-          <w:sz w:val="21"/>
-          <w:szCs w:val="21"/>
-          <w:lang w:eastAsia="es-ES"/>
+          <w:lang w:val="en-US" w:eastAsia="es-ES"/>
+        </w:rPr>
+        <w:t>$</w:t>
+      </w:r>
+      <w:proofErr w:type="spellStart"/>
+      <w:r>
+        <w:rPr>
+          <w:rFonts w:ascii="Consolas" w:eastAsia="Times New Roman" w:hAnsi="Consolas" w:cs="Times New Roman"/>
+          <w:color w:val="9CDCFE"/>
+          <w:sz w:val="21"/>
+          <w:szCs w:val="21"/>
+          <w:lang w:val="en-US" w:eastAsia="es-ES"/>
+        </w:rPr>
+        <w:t>mes</w:t>
+      </w:r>
+      <w:proofErr w:type="spellEnd"/>
+      <w:r>
+        <w:rPr>
+          <w:rFonts w:ascii="Consolas" w:eastAsia="Times New Roman" w:hAnsi="Consolas" w:cs="Times New Roman"/>
+          <w:color w:val="D4D4D4"/>
+          <w:sz w:val="21"/>
+          <w:szCs w:val="21"/>
+          <w:lang w:val="en-US" w:eastAsia="es-ES"/>
         </w:rPr>
         <w:t xml:space="preserve"> == </w:t>
       </w:r>
@@ -20223,7 +21485,7 @@
           <w:color w:val="CE9178"/>
           <w:sz w:val="21"/>
           <w:szCs w:val="21"/>
-          <w:lang w:eastAsia="es-ES"/>
+          <w:lang w:val="en-US" w:eastAsia="es-ES"/>
         </w:rPr>
         <w:t>'Junio'</w:t>
       </w:r>
@@ -20233,7 +21495,7 @@
           <w:color w:val="D4D4D4"/>
           <w:sz w:val="21"/>
           <w:szCs w:val="21"/>
-          <w:lang w:eastAsia="es-ES"/>
+          <w:lang w:val="en-US" w:eastAsia="es-ES"/>
         </w:rPr>
         <w:t>){</w:t>
       </w:r>
@@ -20247,16 +21509,16 @@
           <w:color w:val="D4D4D4"/>
           <w:sz w:val="21"/>
           <w:szCs w:val="21"/>
-          <w:lang w:eastAsia="es-ES"/>
-        </w:rPr>
-      </w:pPr>
-      <w:r>
-        <w:rPr>
-          <w:rFonts w:ascii="Consolas" w:eastAsia="Times New Roman" w:hAnsi="Consolas" w:cs="Times New Roman"/>
-          <w:color w:val="D4D4D4"/>
-          <w:sz w:val="21"/>
-          <w:szCs w:val="21"/>
-          <w:lang w:eastAsia="es-ES"/>
+          <w:lang w:val="en-US" w:eastAsia="es-ES"/>
+        </w:rPr>
+      </w:pPr>
+      <w:r>
+        <w:rPr>
+          <w:rFonts w:ascii="Consolas" w:eastAsia="Times New Roman" w:hAnsi="Consolas" w:cs="Times New Roman"/>
+          <w:color w:val="D4D4D4"/>
+          <w:sz w:val="21"/>
+          <w:szCs w:val="21"/>
+          <w:lang w:val="en-US" w:eastAsia="es-ES"/>
         </w:rPr>
         <w:t xml:space="preserve">    </w:t>
       </w:r>
@@ -20266,7 +21528,7 @@
           <w:color w:val="DCDCAA"/>
           <w:sz w:val="21"/>
           <w:szCs w:val="21"/>
-          <w:lang w:eastAsia="es-ES"/>
+          <w:lang w:val="en-US" w:eastAsia="es-ES"/>
         </w:rPr>
         <w:t>echo</w:t>
       </w:r>
@@ -20276,7 +21538,7 @@
           <w:color w:val="D4D4D4"/>
           <w:sz w:val="21"/>
           <w:szCs w:val="21"/>
-          <w:lang w:eastAsia="es-ES"/>
+          <w:lang w:val="en-US" w:eastAsia="es-ES"/>
         </w:rPr>
         <w:t xml:space="preserve"> </w:t>
       </w:r>
@@ -20286,7 +21548,7 @@
           <w:color w:val="CE9178"/>
           <w:sz w:val="21"/>
           <w:szCs w:val="21"/>
-          <w:lang w:eastAsia="es-ES"/>
+          <w:lang w:val="en-US" w:eastAsia="es-ES"/>
         </w:rPr>
         <w:t xml:space="preserve">"Bona </w:t>
       </w:r>
@@ -20297,7 +21559,7 @@
           <w:color w:val="CE9178"/>
           <w:sz w:val="21"/>
           <w:szCs w:val="21"/>
-          <w:lang w:eastAsia="es-ES"/>
+          <w:lang w:val="en-US" w:eastAsia="es-ES"/>
         </w:rPr>
         <w:t>revetlla</w:t>
       </w:r>
@@ -20308,7 +21570,7 @@
           <w:color w:val="CE9178"/>
           <w:sz w:val="21"/>
           <w:szCs w:val="21"/>
-          <w:lang w:eastAsia="es-ES"/>
+          <w:lang w:val="en-US" w:eastAsia="es-ES"/>
         </w:rPr>
         <w:t>"</w:t>
       </w:r>
@@ -20318,7 +21580,7 @@
           <w:color w:val="D4D4D4"/>
           <w:sz w:val="21"/>
           <w:szCs w:val="21"/>
-          <w:lang w:eastAsia="es-ES"/>
+          <w:lang w:val="en-US" w:eastAsia="es-ES"/>
         </w:rPr>
         <w:t>;</w:t>
       </w:r>
@@ -20332,60 +21594,56 @@
           <w:color w:val="D4D4D4"/>
           <w:sz w:val="21"/>
           <w:szCs w:val="21"/>
-          <w:lang w:eastAsia="es-ES"/>
-        </w:rPr>
-      </w:pPr>
-      <w:r>
-        <w:rPr>
-          <w:rFonts w:ascii="Consolas" w:eastAsia="Times New Roman" w:hAnsi="Consolas" w:cs="Times New Roman"/>
-          <w:color w:val="D4D4D4"/>
-          <w:sz w:val="21"/>
-          <w:szCs w:val="21"/>
-          <w:lang w:eastAsia="es-ES"/>
+          <w:lang w:val="en-US" w:eastAsia="es-ES"/>
+        </w:rPr>
+      </w:pPr>
+      <w:r>
+        <w:rPr>
+          <w:rFonts w:ascii="Consolas" w:eastAsia="Times New Roman" w:hAnsi="Consolas" w:cs="Times New Roman"/>
+          <w:color w:val="D4D4D4"/>
+          <w:sz w:val="21"/>
+          <w:szCs w:val="21"/>
+          <w:lang w:val="en-US" w:eastAsia="es-ES"/>
         </w:rPr>
         <w:t xml:space="preserve">} </w:t>
       </w:r>
-      <w:proofErr w:type="spellStart"/>
       <w:r>
         <w:rPr>
           <w:rFonts w:ascii="Consolas" w:eastAsia="Times New Roman" w:hAnsi="Consolas" w:cs="Times New Roman"/>
           <w:color w:val="C586C0"/>
           <w:sz w:val="21"/>
           <w:szCs w:val="21"/>
-          <w:lang w:eastAsia="es-ES"/>
+          <w:lang w:val="en-US" w:eastAsia="es-ES"/>
         </w:rPr>
         <w:t>else</w:t>
       </w:r>
-      <w:proofErr w:type="spellEnd"/>
-      <w:r>
-        <w:rPr>
-          <w:rFonts w:ascii="Consolas" w:eastAsia="Times New Roman" w:hAnsi="Consolas" w:cs="Times New Roman"/>
-          <w:color w:val="D4D4D4"/>
-          <w:sz w:val="21"/>
-          <w:szCs w:val="21"/>
-          <w:lang w:eastAsia="es-ES"/>
+      <w:r>
+        <w:rPr>
+          <w:rFonts w:ascii="Consolas" w:eastAsia="Times New Roman" w:hAnsi="Consolas" w:cs="Times New Roman"/>
+          <w:color w:val="D4D4D4"/>
+          <w:sz w:val="21"/>
+          <w:szCs w:val="21"/>
+          <w:lang w:val="en-US" w:eastAsia="es-ES"/>
         </w:rPr>
         <w:t xml:space="preserve"> </w:t>
       </w:r>
-      <w:proofErr w:type="spellStart"/>
       <w:r>
         <w:rPr>
           <w:rFonts w:ascii="Consolas" w:eastAsia="Times New Roman" w:hAnsi="Consolas" w:cs="Times New Roman"/>
           <w:color w:val="C586C0"/>
           <w:sz w:val="21"/>
           <w:szCs w:val="21"/>
-          <w:lang w:eastAsia="es-ES"/>
+          <w:lang w:val="en-US" w:eastAsia="es-ES"/>
         </w:rPr>
         <w:t>if</w:t>
       </w:r>
-      <w:proofErr w:type="spellEnd"/>
-      <w:r>
-        <w:rPr>
-          <w:rFonts w:ascii="Consolas" w:eastAsia="Times New Roman" w:hAnsi="Consolas" w:cs="Times New Roman"/>
-          <w:color w:val="D4D4D4"/>
-          <w:sz w:val="21"/>
-          <w:szCs w:val="21"/>
-          <w:lang w:eastAsia="es-ES"/>
+      <w:r>
+        <w:rPr>
+          <w:rFonts w:ascii="Consolas" w:eastAsia="Times New Roman" w:hAnsi="Consolas" w:cs="Times New Roman"/>
+          <w:color w:val="D4D4D4"/>
+          <w:sz w:val="21"/>
+          <w:szCs w:val="21"/>
+          <w:lang w:val="en-US" w:eastAsia="es-ES"/>
         </w:rPr>
         <w:t xml:space="preserve"> (</w:t>
       </w:r>
@@ -20395,17 +21653,29 @@
           <w:color w:val="9CDCFE"/>
           <w:sz w:val="21"/>
           <w:szCs w:val="21"/>
-          <w:lang w:eastAsia="es-ES"/>
-        </w:rPr>
-        <w:t>$mes</w:t>
-      </w:r>
-      <w:r>
-        <w:rPr>
-          <w:rFonts w:ascii="Consolas" w:eastAsia="Times New Roman" w:hAnsi="Consolas" w:cs="Times New Roman"/>
-          <w:color w:val="D4D4D4"/>
-          <w:sz w:val="21"/>
-          <w:szCs w:val="21"/>
-          <w:lang w:eastAsia="es-ES"/>
+          <w:lang w:val="en-US" w:eastAsia="es-ES"/>
+        </w:rPr>
+        <w:t>$</w:t>
+      </w:r>
+      <w:proofErr w:type="spellStart"/>
+      <w:r>
+        <w:rPr>
+          <w:rFonts w:ascii="Consolas" w:eastAsia="Times New Roman" w:hAnsi="Consolas" w:cs="Times New Roman"/>
+          <w:color w:val="9CDCFE"/>
+          <w:sz w:val="21"/>
+          <w:szCs w:val="21"/>
+          <w:lang w:val="en-US" w:eastAsia="es-ES"/>
+        </w:rPr>
+        <w:t>mes</w:t>
+      </w:r>
+      <w:proofErr w:type="spellEnd"/>
+      <w:r>
+        <w:rPr>
+          <w:rFonts w:ascii="Consolas" w:eastAsia="Times New Roman" w:hAnsi="Consolas" w:cs="Times New Roman"/>
+          <w:color w:val="D4D4D4"/>
+          <w:sz w:val="21"/>
+          <w:szCs w:val="21"/>
+          <w:lang w:val="en-US" w:eastAsia="es-ES"/>
         </w:rPr>
         <w:t xml:space="preserve"> == </w:t>
       </w:r>
@@ -20415,20 +21685,32 @@
           <w:color w:val="CE9178"/>
           <w:sz w:val="21"/>
           <w:szCs w:val="21"/>
-          <w:lang w:eastAsia="es-ES"/>
-        </w:rPr>
-        <w:t>'Agosto'</w:t>
-      </w:r>
-      <w:r>
-        <w:rPr>
-          <w:rFonts w:ascii="Consolas" w:eastAsia="Times New Roman" w:hAnsi="Consolas" w:cs="Times New Roman"/>
-          <w:color w:val="D4D4D4"/>
-          <w:sz w:val="21"/>
-          <w:szCs w:val="21"/>
-          <w:lang w:eastAsia="es-ES"/>
+          <w:lang w:val="en-US" w:eastAsia="es-ES"/>
+        </w:rPr>
+        <w:t>'Agosto</w:t>
+      </w:r>
+      <w:proofErr w:type="gramStart"/>
+      <w:r>
+        <w:rPr>
+          <w:rFonts w:ascii="Consolas" w:eastAsia="Times New Roman" w:hAnsi="Consolas" w:cs="Times New Roman"/>
+          <w:color w:val="CE9178"/>
+          <w:sz w:val="21"/>
+          <w:szCs w:val="21"/>
+          <w:lang w:val="en-US" w:eastAsia="es-ES"/>
+        </w:rPr>
+        <w:t>'</w:t>
+      </w:r>
+      <w:r>
+        <w:rPr>
+          <w:rFonts w:ascii="Consolas" w:eastAsia="Times New Roman" w:hAnsi="Consolas" w:cs="Times New Roman"/>
+          <w:color w:val="D4D4D4"/>
+          <w:sz w:val="21"/>
+          <w:szCs w:val="21"/>
+          <w:lang w:val="en-US" w:eastAsia="es-ES"/>
         </w:rPr>
         <w:t>){</w:t>
       </w:r>
+      <w:proofErr w:type="gramEnd"/>
     </w:p>
     <w:p>
       <w:pPr>
@@ -20448,7 +21730,7 @@
           <w:color w:val="D4D4D4"/>
           <w:sz w:val="21"/>
           <w:szCs w:val="21"/>
-          <w:lang w:eastAsia="es-ES"/>
+          <w:lang w:val="en-US" w:eastAsia="es-ES"/>
         </w:rPr>
         <w:t xml:space="preserve">    </w:t>
       </w:r>
@@ -20987,7 +22269,21 @@
         <w:rPr>
           <w:rFonts w:ascii="Arial" w:hAnsi="Arial" w:cs="Arial"/>
         </w:rPr>
-        <w:t xml:space="preserve">Lo primero declaramos los dos array: el normal indexado y el asociativo. </w:t>
+        <w:t xml:space="preserve">Lo primero declaramos </w:t>
+      </w:r>
+      <w:proofErr w:type="gramStart"/>
+      <w:r>
+        <w:rPr>
+          <w:rFonts w:ascii="Arial" w:hAnsi="Arial" w:cs="Arial"/>
+        </w:rPr>
+        <w:t>los dos array</w:t>
+      </w:r>
+      <w:proofErr w:type="gramEnd"/>
+      <w:r>
+        <w:rPr>
+          <w:rFonts w:ascii="Arial" w:hAnsi="Arial" w:cs="Arial"/>
+        </w:rPr>
+        <w:t xml:space="preserve">: el normal indexado y el asociativo. </w:t>
       </w:r>
     </w:p>
     <w:p>
@@ -21051,6 +22347,7 @@
         </w:rPr>
       </w:pPr>
       <w:proofErr w:type="spellStart"/>
+      <w:proofErr w:type="gramStart"/>
       <w:r>
         <w:rPr>
           <w:rFonts w:ascii="Arial" w:hAnsi="Arial" w:cs="Arial"/>
@@ -21062,7 +22359,14 @@
         <w:rPr>
           <w:rFonts w:ascii="Arial" w:hAnsi="Arial" w:cs="Arial"/>
         </w:rPr>
-        <w:t>($</w:t>
+        <w:t>(</w:t>
+      </w:r>
+      <w:proofErr w:type="gramEnd"/>
+      <w:r>
+        <w:rPr>
+          <w:rFonts w:ascii="Arial" w:hAnsi="Arial" w:cs="Arial"/>
+        </w:rPr>
+        <w:t>$</w:t>
       </w:r>
       <w:proofErr w:type="spellStart"/>
       <w:r>
@@ -21117,9 +22421,24 @@
         <w:rPr>
           <w:rFonts w:ascii="Arial" w:hAnsi="Arial" w:cs="Arial"/>
         </w:rPr>
-        <w:t>&gt;’ . $</w:t>
-      </w:r>
-      <w:proofErr w:type="spellStart"/>
+        <w:t>&gt;</w:t>
+      </w:r>
+      <w:proofErr w:type="gramStart"/>
+      <w:r>
+        <w:rPr>
+          <w:rFonts w:ascii="Arial" w:hAnsi="Arial" w:cs="Arial"/>
+        </w:rPr>
+        <w:t>’ .</w:t>
+      </w:r>
+      <w:proofErr w:type="gramEnd"/>
+      <w:r>
+        <w:rPr>
+          <w:rFonts w:ascii="Arial" w:hAnsi="Arial" w:cs="Arial"/>
+        </w:rPr>
+        <w:t xml:space="preserve"> $</w:t>
+      </w:r>
+      <w:proofErr w:type="spellStart"/>
+      <w:proofErr w:type="gramStart"/>
       <w:r>
         <w:rPr>
           <w:rFonts w:ascii="Arial" w:hAnsi="Arial" w:cs="Arial"/>
@@ -21131,9 +22450,17 @@
         <w:rPr>
           <w:rFonts w:ascii="Arial" w:hAnsi="Arial" w:cs="Arial"/>
         </w:rPr>
-        <w:t xml:space="preserve"> . ‘ : ‘ . $</w:t>
-      </w:r>
-      <w:proofErr w:type="spellStart"/>
+        <w:t xml:space="preserve"> .</w:t>
+      </w:r>
+      <w:proofErr w:type="gramEnd"/>
+      <w:r>
+        <w:rPr>
+          <w:rFonts w:ascii="Arial" w:hAnsi="Arial" w:cs="Arial"/>
+        </w:rPr>
+        <w:t xml:space="preserve"> ‘ : ‘ . $</w:t>
+      </w:r>
+      <w:proofErr w:type="spellStart"/>
+      <w:proofErr w:type="gramStart"/>
       <w:r>
         <w:rPr>
           <w:rFonts w:ascii="Arial" w:hAnsi="Arial" w:cs="Arial"/>
@@ -21145,7 +22472,14 @@
         <w:rPr>
           <w:rFonts w:ascii="Arial" w:hAnsi="Arial" w:cs="Arial"/>
         </w:rPr>
-        <w:t xml:space="preserve"> . ‘&lt;/</w:t>
+        <w:t xml:space="preserve"> .</w:t>
+      </w:r>
+      <w:proofErr w:type="gramEnd"/>
+      <w:r>
+        <w:rPr>
+          <w:rFonts w:ascii="Arial" w:hAnsi="Arial" w:cs="Arial"/>
+        </w:rPr>
+        <w:t xml:space="preserve"> ‘&lt;/</w:t>
       </w:r>
       <w:proofErr w:type="spellStart"/>
       <w:r>
@@ -21240,6 +22574,7 @@
         </w:rPr>
       </w:pPr>
       <w:proofErr w:type="spellStart"/>
+      <w:proofErr w:type="gramStart"/>
       <w:r>
         <w:rPr>
           <w:rFonts w:ascii="Consolas" w:eastAsia="Times New Roman" w:hAnsi="Consolas" w:cs="Times New Roman"/>
@@ -21261,6 +22596,7 @@
         </w:rPr>
         <w:t>(</w:t>
       </w:r>
+      <w:proofErr w:type="gramEnd"/>
       <w:r>
         <w:rPr>
           <w:rFonts w:ascii="Consolas" w:eastAsia="Times New Roman" w:hAnsi="Consolas" w:cs="Times New Roman"/>
@@ -21311,7 +22647,7 @@
           <w:color w:val="D4D4D4"/>
           <w:sz w:val="21"/>
           <w:szCs w:val="21"/>
-          <w:lang w:eastAsia="es-ES"/>
+          <w:lang w:val="en-US" w:eastAsia="es-ES"/>
         </w:rPr>
       </w:pPr>
       <w:r>
@@ -21352,17 +22688,39 @@
           <w:szCs w:val="21"/>
           <w:lang w:eastAsia="es-ES"/>
         </w:rPr>
-        <w:t>$x</w:t>
-      </w:r>
-      <w:r>
-        <w:rPr>
-          <w:rFonts w:ascii="Consolas" w:eastAsia="Times New Roman" w:hAnsi="Consolas" w:cs="Times New Roman"/>
-          <w:color w:val="D4D4D4"/>
-          <w:sz w:val="21"/>
-          <w:szCs w:val="21"/>
-          <w:lang w:eastAsia="es-ES"/>
-        </w:rPr>
-        <w:t xml:space="preserve"> . </w:t>
+        <w:t>$</w:t>
+      </w:r>
+      <w:proofErr w:type="gramStart"/>
+      <w:r>
+        <w:rPr>
+          <w:rFonts w:ascii="Consolas" w:eastAsia="Times New Roman" w:hAnsi="Consolas" w:cs="Times New Roman"/>
+          <w:color w:val="9CDCFE"/>
+          <w:sz w:val="21"/>
+          <w:szCs w:val="21"/>
+          <w:lang w:eastAsia="es-ES"/>
+        </w:rPr>
+        <w:t>x</w:t>
+      </w:r>
+      <w:r>
+        <w:rPr>
+          <w:rFonts w:ascii="Consolas" w:eastAsia="Times New Roman" w:hAnsi="Consolas" w:cs="Times New Roman"/>
+          <w:color w:val="D4D4D4"/>
+          <w:sz w:val="21"/>
+          <w:szCs w:val="21"/>
+          <w:lang w:eastAsia="es-ES"/>
+        </w:rPr>
+        <w:t xml:space="preserve"> .</w:t>
+      </w:r>
+      <w:proofErr w:type="gramEnd"/>
+      <w:r>
+        <w:rPr>
+          <w:rFonts w:ascii="Consolas" w:eastAsia="Times New Roman" w:hAnsi="Consolas" w:cs="Times New Roman"/>
+          <w:color w:val="D4D4D4"/>
+          <w:sz w:val="21"/>
+          <w:szCs w:val="21"/>
+          <w:lang w:eastAsia="es-ES"/>
+        </w:rPr>
+        <w:t xml:space="preserve"> </w:t>
       </w:r>
       <w:r>
         <w:rPr>
@@ -21370,7 +22728,7 @@
           <w:color w:val="CE9178"/>
           <w:sz w:val="21"/>
           <w:szCs w:val="21"/>
-          <w:lang w:eastAsia="es-ES"/>
+          <w:lang w:val="en-US" w:eastAsia="es-ES"/>
         </w:rPr>
         <w:t>'&lt;</w:t>
       </w:r>
@@ -21381,7 +22739,7 @@
           <w:color w:val="CE9178"/>
           <w:sz w:val="21"/>
           <w:szCs w:val="21"/>
-          <w:lang w:eastAsia="es-ES"/>
+          <w:lang w:val="en-US" w:eastAsia="es-ES"/>
         </w:rPr>
         <w:t>br</w:t>
       </w:r>
@@ -21392,7 +22750,7 @@
           <w:color w:val="CE9178"/>
           <w:sz w:val="21"/>
           <w:szCs w:val="21"/>
-          <w:lang w:eastAsia="es-ES"/>
+          <w:lang w:val="en-US" w:eastAsia="es-ES"/>
         </w:rPr>
         <w:t>&gt;'</w:t>
       </w:r>
@@ -21402,7 +22760,7 @@
           <w:color w:val="D4D4D4"/>
           <w:sz w:val="21"/>
           <w:szCs w:val="21"/>
-          <w:lang w:eastAsia="es-ES"/>
+          <w:lang w:val="en-US" w:eastAsia="es-ES"/>
         </w:rPr>
         <w:t>;</w:t>
       </w:r>
@@ -21416,7 +22774,7 @@
           <w:color w:val="D4D4D4"/>
           <w:sz w:val="21"/>
           <w:szCs w:val="21"/>
-          <w:lang w:eastAsia="es-ES"/>
+          <w:lang w:val="en-US" w:eastAsia="es-ES"/>
         </w:rPr>
       </w:pPr>
     </w:p>
@@ -21429,16 +22787,16 @@
           <w:color w:val="D4D4D4"/>
           <w:sz w:val="21"/>
           <w:szCs w:val="21"/>
-          <w:lang w:eastAsia="es-ES"/>
-        </w:rPr>
-      </w:pPr>
-      <w:r>
-        <w:rPr>
-          <w:rFonts w:ascii="Consolas" w:eastAsia="Times New Roman" w:hAnsi="Consolas" w:cs="Times New Roman"/>
-          <w:color w:val="D4D4D4"/>
-          <w:sz w:val="21"/>
-          <w:szCs w:val="21"/>
-          <w:lang w:eastAsia="es-ES"/>
+          <w:lang w:val="en-US" w:eastAsia="es-ES"/>
+        </w:rPr>
+      </w:pPr>
+      <w:r>
+        <w:rPr>
+          <w:rFonts w:ascii="Consolas" w:eastAsia="Times New Roman" w:hAnsi="Consolas" w:cs="Times New Roman"/>
+          <w:color w:val="D4D4D4"/>
+          <w:sz w:val="21"/>
+          <w:szCs w:val="21"/>
+          <w:lang w:val="en-US" w:eastAsia="es-ES"/>
         </w:rPr>
         <w:t xml:space="preserve">    </w:t>
       </w:r>
@@ -21448,7 +22806,7 @@
           <w:color w:val="9CDCFE"/>
           <w:sz w:val="21"/>
           <w:szCs w:val="21"/>
-          <w:lang w:eastAsia="es-ES"/>
+          <w:lang w:val="en-US" w:eastAsia="es-ES"/>
         </w:rPr>
         <w:t>$x</w:t>
       </w:r>
@@ -21458,7 +22816,7 @@
           <w:color w:val="D4D4D4"/>
           <w:sz w:val="21"/>
           <w:szCs w:val="21"/>
-          <w:lang w:eastAsia="es-ES"/>
+          <w:lang w:val="en-US" w:eastAsia="es-ES"/>
         </w:rPr>
         <w:t>--;</w:t>
       </w:r>
@@ -21472,16 +22830,16 @@
           <w:color w:val="D4D4D4"/>
           <w:sz w:val="21"/>
           <w:szCs w:val="21"/>
-          <w:lang w:eastAsia="es-ES"/>
-        </w:rPr>
-      </w:pPr>
-      <w:r>
-        <w:rPr>
-          <w:rFonts w:ascii="Consolas" w:eastAsia="Times New Roman" w:hAnsi="Consolas" w:cs="Times New Roman"/>
-          <w:color w:val="D4D4D4"/>
-          <w:sz w:val="21"/>
-          <w:szCs w:val="21"/>
-          <w:lang w:eastAsia="es-ES"/>
+          <w:lang w:val="en-US" w:eastAsia="es-ES"/>
+        </w:rPr>
+      </w:pPr>
+      <w:r>
+        <w:rPr>
+          <w:rFonts w:ascii="Consolas" w:eastAsia="Times New Roman" w:hAnsi="Consolas" w:cs="Times New Roman"/>
+          <w:color w:val="D4D4D4"/>
+          <w:sz w:val="21"/>
+          <w:szCs w:val="21"/>
+          <w:lang w:val="en-US" w:eastAsia="es-ES"/>
         </w:rPr>
         <w:t>}</w:t>
       </w:r>
@@ -21490,6 +22848,7 @@
       <w:pPr>
         <w:rPr>
           <w:rFonts w:ascii="Arial" w:hAnsi="Arial" w:cs="Arial"/>
+          <w:lang w:val="en-US"/>
         </w:rPr>
       </w:pPr>
     </w:p>
@@ -21499,20 +22858,33 @@
           <w:rFonts w:ascii="Arial" w:hAnsi="Arial" w:cs="Arial"/>
           <w:b/>
           <w:u w:val="single"/>
-        </w:rPr>
-      </w:pPr>
+          <w:lang w:val="en-US"/>
+        </w:rPr>
+      </w:pPr>
+      <w:proofErr w:type="spellStart"/>
       <w:r>
         <w:rPr>
           <w:rFonts w:ascii="Arial" w:hAnsi="Arial" w:cs="Arial"/>
           <w:u w:val="single"/>
-        </w:rPr>
-        <w:t xml:space="preserve">Estructura </w:t>
+          <w:lang w:val="en-US"/>
+        </w:rPr>
+        <w:t>Estructura</w:t>
+      </w:r>
+      <w:proofErr w:type="spellEnd"/>
+      <w:r>
+        <w:rPr>
+          <w:rFonts w:ascii="Arial" w:hAnsi="Arial" w:cs="Arial"/>
+          <w:u w:val="single"/>
+          <w:lang w:val="en-US"/>
+        </w:rPr>
+        <w:t xml:space="preserve"> </w:t>
       </w:r>
       <w:r>
         <w:rPr>
           <w:rFonts w:ascii="Arial" w:hAnsi="Arial" w:cs="Arial"/>
           <w:b/>
           <w:u w:val="single"/>
+          <w:lang w:val="en-US"/>
         </w:rPr>
         <w:t>DO + WHILE</w:t>
       </w:r>
@@ -22330,7 +23702,18 @@
           <w:szCs w:val="21"/>
           <w:lang w:eastAsia="es-ES"/>
         </w:rPr>
-        <w:t>$numero</w:t>
+        <w:t>$</w:t>
+      </w:r>
+      <w:proofErr w:type="gramStart"/>
+      <w:r>
+        <w:rPr>
+          <w:rFonts w:ascii="Consolas" w:eastAsia="Times New Roman" w:hAnsi="Consolas" w:cs="Times New Roman"/>
+          <w:color w:val="9CDCFE"/>
+          <w:sz w:val="21"/>
+          <w:szCs w:val="21"/>
+          <w:lang w:eastAsia="es-ES"/>
+        </w:rPr>
+        <w:t>numero</w:t>
       </w:r>
       <w:r>
         <w:rPr>
@@ -22342,6 +23725,7 @@
         </w:rPr>
         <w:t>){</w:t>
       </w:r>
+      <w:proofErr w:type="gramEnd"/>
     </w:p>
     <w:p>
       <w:pPr>
@@ -22583,7 +23967,21 @@
         <w:rPr>
           <w:rFonts w:ascii="Arial" w:hAnsi="Arial" w:cs="Arial"/>
         </w:rPr>
-        <w:t xml:space="preserve">En cambio </w:t>
+        <w:t xml:space="preserve">En </w:t>
+      </w:r>
+      <w:proofErr w:type="gramStart"/>
+      <w:r>
+        <w:rPr>
+          <w:rFonts w:ascii="Arial" w:hAnsi="Arial" w:cs="Arial"/>
+        </w:rPr>
+        <w:t>cambio</w:t>
+      </w:r>
+      <w:proofErr w:type="gramEnd"/>
+      <w:r>
+        <w:rPr>
+          <w:rFonts w:ascii="Arial" w:hAnsi="Arial" w:cs="Arial"/>
+        </w:rPr>
+        <w:t xml:space="preserve"> </w:t>
       </w:r>
       <w:proofErr w:type="spellStart"/>
       <w:r>
@@ -22650,6 +24048,7 @@
         <w:t xml:space="preserve"> </w:t>
       </w:r>
       <w:proofErr w:type="spellStart"/>
+      <w:proofErr w:type="gramStart"/>
       <w:r>
         <w:rPr>
           <w:rFonts w:ascii="Consolas" w:eastAsia="Times New Roman" w:hAnsi="Consolas" w:cs="Times New Roman"/>
@@ -22669,7 +24068,18 @@
           <w:szCs w:val="21"/>
           <w:lang w:eastAsia="es-ES"/>
         </w:rPr>
-        <w:t>(){</w:t>
+        <w:t>(</w:t>
+      </w:r>
+      <w:proofErr w:type="gramEnd"/>
+      <w:r>
+        <w:rPr>
+          <w:rFonts w:ascii="Consolas" w:eastAsia="Times New Roman" w:hAnsi="Consolas" w:cs="Times New Roman"/>
+          <w:color w:val="D4D4D4"/>
+          <w:sz w:val="21"/>
+          <w:szCs w:val="21"/>
+          <w:lang w:eastAsia="es-ES"/>
+        </w:rPr>
+        <w:t>){</w:t>
       </w:r>
     </w:p>
     <w:p>
@@ -22869,6 +24279,7 @@
         <w:t xml:space="preserve"> </w:t>
       </w:r>
       <w:proofErr w:type="spellStart"/>
+      <w:proofErr w:type="gramStart"/>
       <w:r>
         <w:rPr>
           <w:rFonts w:ascii="Consolas" w:eastAsia="Times New Roman" w:hAnsi="Consolas" w:cs="Times New Roman"/>
@@ -22888,7 +24299,18 @@
           <w:szCs w:val="21"/>
           <w:lang w:eastAsia="es-ES"/>
         </w:rPr>
-        <w:t>();</w:t>
+        <w:t>(</w:t>
+      </w:r>
+      <w:proofErr w:type="gramEnd"/>
+      <w:r>
+        <w:rPr>
+          <w:rFonts w:ascii="Consolas" w:eastAsia="Times New Roman" w:hAnsi="Consolas" w:cs="Times New Roman"/>
+          <w:color w:val="D4D4D4"/>
+          <w:sz w:val="21"/>
+          <w:szCs w:val="21"/>
+          <w:lang w:eastAsia="es-ES"/>
+        </w:rPr>
+        <w:t>);</w:t>
       </w:r>
     </w:p>
     <w:p>
@@ -22924,6 +24346,7 @@
         <w:t xml:space="preserve"> = </w:t>
       </w:r>
       <w:proofErr w:type="spellStart"/>
+      <w:proofErr w:type="gramStart"/>
       <w:r>
         <w:rPr>
           <w:rFonts w:ascii="Consolas" w:eastAsia="Times New Roman" w:hAnsi="Consolas" w:cs="Times New Roman"/>
@@ -22943,7 +24366,18 @@
           <w:szCs w:val="21"/>
           <w:lang w:eastAsia="es-ES"/>
         </w:rPr>
-        <w:t>();</w:t>
+        <w:t>(</w:t>
+      </w:r>
+      <w:proofErr w:type="gramEnd"/>
+      <w:r>
+        <w:rPr>
+          <w:rFonts w:ascii="Consolas" w:eastAsia="Times New Roman" w:hAnsi="Consolas" w:cs="Times New Roman"/>
+          <w:color w:val="D4D4D4"/>
+          <w:sz w:val="21"/>
+          <w:szCs w:val="21"/>
+          <w:lang w:eastAsia="es-ES"/>
+        </w:rPr>
+        <w:t>);</w:t>
       </w:r>
     </w:p>
     <w:p>
@@ -23270,8 +24704,16 @@
         <w:rPr>
           <w:rFonts w:ascii="Arial" w:hAnsi="Arial" w:cs="Arial"/>
         </w:rPr>
-        <w:t>Se coloca la función con los argumentos entre comas (, )</w:t>
-      </w:r>
+        <w:t>Se coloca la función con los argumentos entre comas (</w:t>
+      </w:r>
+      <w:proofErr w:type="gramStart"/>
+      <w:r>
+        <w:rPr>
+          <w:rFonts w:ascii="Arial" w:hAnsi="Arial" w:cs="Arial"/>
+        </w:rPr>
+        <w:t>, )</w:t>
+      </w:r>
+      <w:proofErr w:type="gramEnd"/>
     </w:p>
     <w:p>
       <w:pPr>
@@ -23499,6 +24941,7 @@
         <w:t>En el siguiente ejemplo, creamos una función llamada "</w:t>
       </w:r>
       <w:proofErr w:type="spellStart"/>
+      <w:proofErr w:type="gramStart"/>
       <w:r>
         <w:rPr>
           <w:rFonts w:ascii="Arial" w:hAnsi="Arial" w:cs="Arial"/>
@@ -23510,7 +24953,14 @@
         <w:rPr>
           <w:rFonts w:ascii="Arial" w:hAnsi="Arial" w:cs="Arial"/>
         </w:rPr>
-        <w:t>()". La llave de apertura ({) indica el comienzo del código de la función y la llave de cierre (}) indica el final de la función. La función emite "</w:t>
+        <w:t>(</w:t>
+      </w:r>
+      <w:proofErr w:type="gramEnd"/>
+      <w:r>
+        <w:rPr>
+          <w:rFonts w:ascii="Arial" w:hAnsi="Arial" w:cs="Arial"/>
+        </w:rPr>
+        <w:t>)". La llave de apertura ({) indica el comienzo del código de la función y la llave de cierre (}) indica el final de la función. La función emite "</w:t>
       </w:r>
       <w:proofErr w:type="spellStart"/>
       <w:r>
@@ -23571,7 +25021,15 @@
         <w:pStyle w:val="Citadestacada"/>
       </w:pPr>
       <w:r>
-        <w:t xml:space="preserve">Si subrayas y pones  shift 2 y luego se pone </w:t>
+        <w:t xml:space="preserve">Si subrayas y </w:t>
+      </w:r>
+      <w:proofErr w:type="gramStart"/>
+      <w:r>
+        <w:t>pones  shift</w:t>
+      </w:r>
+      <w:proofErr w:type="gramEnd"/>
+      <w:r>
+        <w:t xml:space="preserve"> 2 y luego se pone </w:t>
       </w:r>
       <w:proofErr w:type="spellStart"/>
       <w:r>
@@ -23608,7 +25066,21 @@
         <w:rPr>
           <w:rFonts w:ascii="Arial" w:hAnsi="Arial" w:cs="Arial"/>
         </w:rPr>
-        <w:t xml:space="preserve">, se guarda el resultado pero no se muestra. </w:t>
+        <w:t xml:space="preserve">, se guarda el </w:t>
+      </w:r>
+      <w:proofErr w:type="gramStart"/>
+      <w:r>
+        <w:rPr>
+          <w:rFonts w:ascii="Arial" w:hAnsi="Arial" w:cs="Arial"/>
+        </w:rPr>
+        <w:t>resultado</w:t>
+      </w:r>
+      <w:proofErr w:type="gramEnd"/>
+      <w:r>
+        <w:rPr>
+          <w:rFonts w:ascii="Arial" w:hAnsi="Arial" w:cs="Arial"/>
+        </w:rPr>
+        <w:t xml:space="preserve"> pero no se muestra. </w:t>
       </w:r>
     </w:p>
     <w:p>
@@ -23904,11 +25376,19 @@
         <w:t>string</w:t>
       </w:r>
       <w:proofErr w:type="spellEnd"/>
-      <w:r>
-        <w:rPr>
-          <w:rFonts w:ascii="Arial" w:hAnsi="Arial" w:cs="Arial"/>
-        </w:rPr>
-        <w:t>):; combinando las dos podemos coger desde la cifra que nos diga hasta el último.</w:t>
+      <w:proofErr w:type="gramStart"/>
+      <w:r>
+        <w:rPr>
+          <w:rFonts w:ascii="Arial" w:hAnsi="Arial" w:cs="Arial"/>
+        </w:rPr>
+        <w:t>):;</w:t>
+      </w:r>
+      <w:proofErr w:type="gramEnd"/>
+      <w:r>
+        <w:rPr>
+          <w:rFonts w:ascii="Arial" w:hAnsi="Arial" w:cs="Arial"/>
+        </w:rPr>
+        <w:t xml:space="preserve"> combinando las dos podemos coger desde la cifra que nos diga hasta el último.</w:t>
       </w:r>
     </w:p>
     <w:p>
@@ -24137,7 +25617,21 @@
         <w:rPr>
           <w:rFonts w:ascii="Arial" w:hAnsi="Arial" w:cs="Arial"/>
         </w:rPr>
-        <w:t xml:space="preserve">solo tiene dos argumentos. Sobre todo sirve para identificar la posición de un carácter y número. </w:t>
+        <w:t xml:space="preserve">solo tiene dos argumentos. Sobre </w:t>
+      </w:r>
+      <w:proofErr w:type="gramStart"/>
+      <w:r>
+        <w:rPr>
+          <w:rFonts w:ascii="Arial" w:hAnsi="Arial" w:cs="Arial"/>
+        </w:rPr>
+        <w:t>todo</w:t>
+      </w:r>
+      <w:proofErr w:type="gramEnd"/>
+      <w:r>
+        <w:rPr>
+          <w:rFonts w:ascii="Arial" w:hAnsi="Arial" w:cs="Arial"/>
+        </w:rPr>
+        <w:t xml:space="preserve"> sirve para identificar la posición de un carácter y número. </w:t>
       </w:r>
     </w:p>
     <w:p>
@@ -24487,6 +25981,7 @@
         </w:rPr>
         <w:t xml:space="preserve"> </w:t>
       </w:r>
+      <w:proofErr w:type="gramStart"/>
       <w:r>
         <w:rPr>
           <w:rFonts w:ascii="Consolas" w:eastAsia="Times New Roman" w:hAnsi="Consolas" w:cs="Times New Roman"/>
@@ -24505,7 +26000,18 @@
           <w:szCs w:val="21"/>
           <w:lang w:eastAsia="es-ES"/>
         </w:rPr>
-        <w:t xml:space="preserve">(); </w:t>
+        <w:t>(</w:t>
+      </w:r>
+      <w:proofErr w:type="gramEnd"/>
+      <w:r>
+        <w:rPr>
+          <w:rFonts w:ascii="Consolas" w:eastAsia="Times New Roman" w:hAnsi="Consolas" w:cs="Times New Roman"/>
+          <w:color w:val="D4D4D4"/>
+          <w:sz w:val="21"/>
+          <w:szCs w:val="21"/>
+          <w:lang w:eastAsia="es-ES"/>
+        </w:rPr>
+        <w:t xml:space="preserve">); </w:t>
       </w:r>
       <w:r>
         <w:rPr>
@@ -24589,7 +26095,21 @@
         <w:rPr>
           <w:rFonts w:ascii="Arial" w:hAnsi="Arial" w:cs="Arial"/>
         </w:rPr>
-        <w:t xml:space="preserve">: lo que hace es que las diferentes claves del array pasan a ser variables cada una por separadas. Solo sirve con la array asociativa. Las convierte TODAS, no pueden seleccionar cuales si o </w:t>
+        <w:t xml:space="preserve">: lo que hace es que las diferentes claves del array pasan a ser variables cada una por separadas. Solo sirve con la </w:t>
+      </w:r>
+      <w:proofErr w:type="gramStart"/>
+      <w:r>
+        <w:rPr>
+          <w:rFonts w:ascii="Arial" w:hAnsi="Arial" w:cs="Arial"/>
+        </w:rPr>
+        <w:t>array asociativa</w:t>
+      </w:r>
+      <w:proofErr w:type="gramEnd"/>
+      <w:r>
+        <w:rPr>
+          <w:rFonts w:ascii="Arial" w:hAnsi="Arial" w:cs="Arial"/>
+        </w:rPr>
+        <w:t xml:space="preserve">. Las convierte TODAS, no pueden seleccionar cuales si o </w:t>
       </w:r>
       <w:proofErr w:type="spellStart"/>
       <w:r>
@@ -24638,13 +26158,29 @@
           <w:b/>
           <w:bCs/>
         </w:rPr>
-        <w:t>array pop</w:t>
-      </w:r>
-      <w:r>
-        <w:rPr>
-          <w:rFonts w:ascii="Arial" w:hAnsi="Arial" w:cs="Arial"/>
-        </w:rPr>
-        <w:t xml:space="preserve">  tipo &amp;</w:t>
+        <w:t xml:space="preserve">array </w:t>
+      </w:r>
+      <w:proofErr w:type="gramStart"/>
+      <w:r>
+        <w:rPr>
+          <w:rFonts w:ascii="Arial" w:hAnsi="Arial" w:cs="Arial"/>
+          <w:b/>
+          <w:bCs/>
+        </w:rPr>
+        <w:t>pop</w:t>
+      </w:r>
+      <w:r>
+        <w:rPr>
+          <w:rFonts w:ascii="Arial" w:hAnsi="Arial" w:cs="Arial"/>
+        </w:rPr>
+        <w:t xml:space="preserve">  tipo</w:t>
+      </w:r>
+      <w:proofErr w:type="gramEnd"/>
+      <w:r>
+        <w:rPr>
+          <w:rFonts w:ascii="Arial" w:hAnsi="Arial" w:cs="Arial"/>
+        </w:rPr>
+        <w:t xml:space="preserve"> &amp;</w:t>
       </w:r>
       <w:proofErr w:type="spellStart"/>
       <w:r>
@@ -24738,7 +26274,21 @@
         <w:rPr>
           <w:rFonts w:ascii="Arial" w:hAnsi="Arial" w:cs="Arial"/>
         </w:rPr>
-        <w:t xml:space="preserve">, lo que hacemos es añadir una serie de variables a la array </w:t>
+        <w:t xml:space="preserve">, lo que hacemos es añadir una serie de variables </w:t>
+      </w:r>
+      <w:proofErr w:type="gramStart"/>
+      <w:r>
+        <w:rPr>
+          <w:rFonts w:ascii="Arial" w:hAnsi="Arial" w:cs="Arial"/>
+        </w:rPr>
+        <w:t>a la array</w:t>
+      </w:r>
+      <w:proofErr w:type="gramEnd"/>
+      <w:r>
+        <w:rPr>
+          <w:rFonts w:ascii="Arial" w:hAnsi="Arial" w:cs="Arial"/>
+        </w:rPr>
+        <w:t xml:space="preserve"> </w:t>
       </w:r>
       <w:proofErr w:type="spellStart"/>
       <w:r>
@@ -24789,7 +26339,21 @@
         <w:rPr>
           <w:rFonts w:ascii="Arial" w:hAnsi="Arial" w:cs="Arial"/>
         </w:rPr>
-        <w:t xml:space="preserve">: une todos los valores de un array con un elemento. “Podría ser un elemento un salto de línea”. Todos las funciones que puedan eliminar elementos de concatenación siempre simplificaran el tema. </w:t>
+        <w:t xml:space="preserve">: une todos los valores de un array con un elemento. “Podría ser un elemento un salto de línea”. </w:t>
+      </w:r>
+      <w:proofErr w:type="gramStart"/>
+      <w:r>
+        <w:rPr>
+          <w:rFonts w:ascii="Arial" w:hAnsi="Arial" w:cs="Arial"/>
+        </w:rPr>
+        <w:t>Todos las funciones</w:t>
+      </w:r>
+      <w:proofErr w:type="gramEnd"/>
+      <w:r>
+        <w:rPr>
+          <w:rFonts w:ascii="Arial" w:hAnsi="Arial" w:cs="Arial"/>
+        </w:rPr>
+        <w:t xml:space="preserve"> que puedan eliminar elementos de concatenación siempre simplificaran el tema. </w:t>
       </w:r>
     </w:p>
     <w:p>
@@ -24818,7 +26382,21 @@
         <w:rPr>
           <w:rFonts w:ascii="Arial" w:hAnsi="Arial" w:cs="Arial"/>
         </w:rPr>
-        <w:t xml:space="preserve">: lo que va hacer es leer el array al revés. Es decir le va a dar la vuelta al array. </w:t>
+        <w:t xml:space="preserve">: lo que va hacer es leer el array al revés. Es </w:t>
+      </w:r>
+      <w:proofErr w:type="gramStart"/>
+      <w:r>
+        <w:rPr>
+          <w:rFonts w:ascii="Arial" w:hAnsi="Arial" w:cs="Arial"/>
+        </w:rPr>
+        <w:t>decir</w:t>
+      </w:r>
+      <w:proofErr w:type="gramEnd"/>
+      <w:r>
+        <w:rPr>
+          <w:rFonts w:ascii="Arial" w:hAnsi="Arial" w:cs="Arial"/>
+        </w:rPr>
+        <w:t xml:space="preserve"> le va a dar la vuelta al array. </w:t>
       </w:r>
     </w:p>
     <w:p>
@@ -25374,7 +26952,23 @@
           <w:rFonts w:ascii="Arial" w:hAnsi="Arial" w:cs="Arial"/>
           <w:lang w:val="en-US"/>
         </w:rPr>
-        <w:t>&lt;input type=”submit” value=”</w:t>
+        <w:t>&lt;input type</w:t>
+      </w:r>
+      <w:proofErr w:type="gramStart"/>
+      <w:r>
+        <w:rPr>
+          <w:rFonts w:ascii="Arial" w:hAnsi="Arial" w:cs="Arial"/>
+          <w:lang w:val="en-US"/>
+        </w:rPr>
+        <w:t>=”submit</w:t>
+      </w:r>
+      <w:proofErr w:type="gramEnd"/>
+      <w:r>
+        <w:rPr>
+          <w:rFonts w:ascii="Arial" w:hAnsi="Arial" w:cs="Arial"/>
+          <w:lang w:val="en-US"/>
+        </w:rPr>
+        <w:t>” value=”</w:t>
       </w:r>
       <w:proofErr w:type="spellStart"/>
       <w:r>
@@ -25623,6 +27217,7 @@
         <w:t>. Lo recibe -</w:t>
       </w:r>
       <w:proofErr w:type="spellStart"/>
+      <w:proofErr w:type="gramStart"/>
       <w:r>
         <w:rPr>
           <w:rFonts w:ascii="Arial" w:hAnsi="Arial" w:cs="Arial"/>
@@ -25634,7 +27229,14 @@
         <w:rPr>
           <w:rFonts w:ascii="Arial" w:hAnsi="Arial" w:cs="Arial"/>
         </w:rPr>
-        <w:t xml:space="preserve">.`h`- </w:t>
+        <w:t>.`</w:t>
+      </w:r>
+      <w:proofErr w:type="gramEnd"/>
+      <w:r>
+        <w:rPr>
+          <w:rFonts w:ascii="Arial" w:hAnsi="Arial" w:cs="Arial"/>
+        </w:rPr>
+        <w:t xml:space="preserve">h`- </w:t>
       </w:r>
     </w:p>
     <w:p>
@@ -26010,7 +27612,21 @@
         <w:rPr>
           <w:rFonts w:ascii="Arial" w:hAnsi="Arial" w:cs="Arial"/>
         </w:rPr>
-        <w:t>. No haría falta ni si quiera PHP. En cambio en el caso de Post, es Back-</w:t>
+        <w:t xml:space="preserve">. No haría falta ni si quiera PHP. En </w:t>
+      </w:r>
+      <w:proofErr w:type="gramStart"/>
+      <w:r>
+        <w:rPr>
+          <w:rFonts w:ascii="Arial" w:hAnsi="Arial" w:cs="Arial"/>
+        </w:rPr>
+        <w:t>cambio</w:t>
+      </w:r>
+      <w:proofErr w:type="gramEnd"/>
+      <w:r>
+        <w:rPr>
+          <w:rFonts w:ascii="Arial" w:hAnsi="Arial" w:cs="Arial"/>
+        </w:rPr>
+        <w:t xml:space="preserve"> en el caso de Post, es Back-</w:t>
       </w:r>
       <w:proofErr w:type="spellStart"/>
       <w:r>
@@ -26052,7 +27668,21 @@
         <w:rPr>
           <w:rFonts w:ascii="Arial" w:hAnsi="Arial" w:cs="Arial"/>
         </w:rPr>
-        <w:t xml:space="preserve">Con el método post, nos da más seguridad. Además tenemos la opción de que nos redireccione directamente al formulario. </w:t>
+        <w:t xml:space="preserve">Con el método post, nos da más seguridad. </w:t>
+      </w:r>
+      <w:proofErr w:type="gramStart"/>
+      <w:r>
+        <w:rPr>
+          <w:rFonts w:ascii="Arial" w:hAnsi="Arial" w:cs="Arial"/>
+        </w:rPr>
+        <w:t>Además</w:t>
+      </w:r>
+      <w:proofErr w:type="gramEnd"/>
+      <w:r>
+        <w:rPr>
+          <w:rFonts w:ascii="Arial" w:hAnsi="Arial" w:cs="Arial"/>
+        </w:rPr>
+        <w:t xml:space="preserve"> tenemos la opción de que nos redireccione directamente al formulario. </w:t>
       </w:r>
     </w:p>
     <w:p>
@@ -26079,6 +27709,7 @@
         <w:t>if</w:t>
       </w:r>
       <w:proofErr w:type="spellEnd"/>
+      <w:proofErr w:type="gramStart"/>
       <w:r>
         <w:rPr>
           <w:rFonts w:ascii="Consolas" w:eastAsia="Times New Roman" w:hAnsi="Consolas" w:cs="Times New Roman"/>
@@ -26097,7 +27728,18 @@
           <w:szCs w:val="21"/>
           <w:lang w:eastAsia="es-ES"/>
         </w:rPr>
-        <w:t>$_POST</w:t>
+        <w:t>$</w:t>
+      </w:r>
+      <w:proofErr w:type="gramEnd"/>
+      <w:r>
+        <w:rPr>
+          <w:rFonts w:ascii="Consolas" w:eastAsia="Times New Roman" w:hAnsi="Consolas" w:cs="Times New Roman"/>
+          <w:color w:val="9CDCFE"/>
+          <w:sz w:val="21"/>
+          <w:szCs w:val="21"/>
+          <w:lang w:eastAsia="es-ES"/>
+        </w:rPr>
+        <w:t>_POST</w:t>
       </w:r>
       <w:r>
         <w:rPr>
@@ -26192,7 +27834,29 @@
           <w:szCs w:val="21"/>
           <w:lang w:eastAsia="es-ES"/>
         </w:rPr>
-        <w:t>'Location:http://localhost/cursoweb2022/PHP/UF1845formulari/12.ejemplo-form-index2.php'</w:t>
+        <w:t>'</w:t>
+      </w:r>
+      <w:proofErr w:type="gramStart"/>
+      <w:r>
+        <w:rPr>
+          <w:rFonts w:ascii="Consolas" w:eastAsia="Times New Roman" w:hAnsi="Consolas" w:cs="Times New Roman"/>
+          <w:color w:val="CE9178"/>
+          <w:sz w:val="21"/>
+          <w:szCs w:val="21"/>
+          <w:lang w:eastAsia="es-ES"/>
+        </w:rPr>
+        <w:t>Location:http://localhost/cursoweb2022/PHP/UF1845formulari/12.ejemplo-form-index2.php</w:t>
+      </w:r>
+      <w:proofErr w:type="gramEnd"/>
+      <w:r>
+        <w:rPr>
+          <w:rFonts w:ascii="Consolas" w:eastAsia="Times New Roman" w:hAnsi="Consolas" w:cs="Times New Roman"/>
+          <w:color w:val="CE9178"/>
+          <w:sz w:val="21"/>
+          <w:szCs w:val="21"/>
+          <w:lang w:eastAsia="es-ES"/>
+        </w:rPr>
+        <w:t>'</w:t>
       </w:r>
       <w:r>
         <w:rPr>
@@ -26652,17 +28316,39 @@
           <w:szCs w:val="21"/>
           <w:lang w:eastAsia="es-ES"/>
         </w:rPr>
-        <w:t>'Hola '</w:t>
-      </w:r>
-      <w:r>
-        <w:rPr>
-          <w:rFonts w:ascii="Consolas" w:eastAsia="Times New Roman" w:hAnsi="Consolas" w:cs="Times New Roman"/>
-          <w:color w:val="D4D4D4"/>
-          <w:sz w:val="21"/>
-          <w:szCs w:val="21"/>
-          <w:lang w:eastAsia="es-ES"/>
-        </w:rPr>
-        <w:t xml:space="preserve"> . </w:t>
+        <w:t xml:space="preserve">'Hola </w:t>
+      </w:r>
+      <w:proofErr w:type="gramStart"/>
+      <w:r>
+        <w:rPr>
+          <w:rFonts w:ascii="Consolas" w:eastAsia="Times New Roman" w:hAnsi="Consolas" w:cs="Times New Roman"/>
+          <w:color w:val="CE9178"/>
+          <w:sz w:val="21"/>
+          <w:szCs w:val="21"/>
+          <w:lang w:eastAsia="es-ES"/>
+        </w:rPr>
+        <w:t>'</w:t>
+      </w:r>
+      <w:r>
+        <w:rPr>
+          <w:rFonts w:ascii="Consolas" w:eastAsia="Times New Roman" w:hAnsi="Consolas" w:cs="Times New Roman"/>
+          <w:color w:val="D4D4D4"/>
+          <w:sz w:val="21"/>
+          <w:szCs w:val="21"/>
+          <w:lang w:eastAsia="es-ES"/>
+        </w:rPr>
+        <w:t xml:space="preserve"> .</w:t>
+      </w:r>
+      <w:proofErr w:type="gramEnd"/>
+      <w:r>
+        <w:rPr>
+          <w:rFonts w:ascii="Consolas" w:eastAsia="Times New Roman" w:hAnsi="Consolas" w:cs="Times New Roman"/>
+          <w:color w:val="D4D4D4"/>
+          <w:sz w:val="21"/>
+          <w:szCs w:val="21"/>
+          <w:lang w:eastAsia="es-ES"/>
+        </w:rPr>
+        <w:t xml:space="preserve"> </w:t>
       </w:r>
       <w:r>
         <w:rPr>
@@ -26672,17 +28358,39 @@
           <w:szCs w:val="21"/>
           <w:lang w:eastAsia="es-ES"/>
         </w:rPr>
-        <w:t>$nombre</w:t>
-      </w:r>
-      <w:r>
-        <w:rPr>
-          <w:rFonts w:ascii="Consolas" w:eastAsia="Times New Roman" w:hAnsi="Consolas" w:cs="Times New Roman"/>
-          <w:color w:val="D4D4D4"/>
-          <w:sz w:val="21"/>
-          <w:szCs w:val="21"/>
-          <w:lang w:eastAsia="es-ES"/>
-        </w:rPr>
-        <w:t xml:space="preserve"> . </w:t>
+        <w:t>$</w:t>
+      </w:r>
+      <w:proofErr w:type="gramStart"/>
+      <w:r>
+        <w:rPr>
+          <w:rFonts w:ascii="Consolas" w:eastAsia="Times New Roman" w:hAnsi="Consolas" w:cs="Times New Roman"/>
+          <w:color w:val="9CDCFE"/>
+          <w:sz w:val="21"/>
+          <w:szCs w:val="21"/>
+          <w:lang w:eastAsia="es-ES"/>
+        </w:rPr>
+        <w:t>nombre</w:t>
+      </w:r>
+      <w:r>
+        <w:rPr>
+          <w:rFonts w:ascii="Consolas" w:eastAsia="Times New Roman" w:hAnsi="Consolas" w:cs="Times New Roman"/>
+          <w:color w:val="D4D4D4"/>
+          <w:sz w:val="21"/>
+          <w:szCs w:val="21"/>
+          <w:lang w:eastAsia="es-ES"/>
+        </w:rPr>
+        <w:t xml:space="preserve"> .</w:t>
+      </w:r>
+      <w:proofErr w:type="gramEnd"/>
+      <w:r>
+        <w:rPr>
+          <w:rFonts w:ascii="Consolas" w:eastAsia="Times New Roman" w:hAnsi="Consolas" w:cs="Times New Roman"/>
+          <w:color w:val="D4D4D4"/>
+          <w:sz w:val="21"/>
+          <w:szCs w:val="21"/>
+          <w:lang w:eastAsia="es-ES"/>
+        </w:rPr>
+        <w:t xml:space="preserve"> </w:t>
       </w:r>
       <w:r>
         <w:rPr>
@@ -26692,17 +28400,39 @@
           <w:szCs w:val="21"/>
           <w:lang w:eastAsia="es-ES"/>
         </w:rPr>
-        <w:t>' eres '</w:t>
-      </w:r>
-      <w:r>
-        <w:rPr>
-          <w:rFonts w:ascii="Consolas" w:eastAsia="Times New Roman" w:hAnsi="Consolas" w:cs="Times New Roman"/>
-          <w:color w:val="D4D4D4"/>
-          <w:sz w:val="21"/>
-          <w:szCs w:val="21"/>
-          <w:lang w:eastAsia="es-ES"/>
-        </w:rPr>
-        <w:t xml:space="preserve"> . </w:t>
+        <w:t xml:space="preserve">' eres </w:t>
+      </w:r>
+      <w:proofErr w:type="gramStart"/>
+      <w:r>
+        <w:rPr>
+          <w:rFonts w:ascii="Consolas" w:eastAsia="Times New Roman" w:hAnsi="Consolas" w:cs="Times New Roman"/>
+          <w:color w:val="CE9178"/>
+          <w:sz w:val="21"/>
+          <w:szCs w:val="21"/>
+          <w:lang w:eastAsia="es-ES"/>
+        </w:rPr>
+        <w:t>'</w:t>
+      </w:r>
+      <w:r>
+        <w:rPr>
+          <w:rFonts w:ascii="Consolas" w:eastAsia="Times New Roman" w:hAnsi="Consolas" w:cs="Times New Roman"/>
+          <w:color w:val="D4D4D4"/>
+          <w:sz w:val="21"/>
+          <w:szCs w:val="21"/>
+          <w:lang w:eastAsia="es-ES"/>
+        </w:rPr>
+        <w:t xml:space="preserve"> .</w:t>
+      </w:r>
+      <w:proofErr w:type="gramEnd"/>
+      <w:r>
+        <w:rPr>
+          <w:rFonts w:ascii="Consolas" w:eastAsia="Times New Roman" w:hAnsi="Consolas" w:cs="Times New Roman"/>
+          <w:color w:val="D4D4D4"/>
+          <w:sz w:val="21"/>
+          <w:szCs w:val="21"/>
+          <w:lang w:eastAsia="es-ES"/>
+        </w:rPr>
+        <w:t xml:space="preserve"> </w:t>
       </w:r>
       <w:r>
         <w:rPr>
@@ -26712,17 +28442,39 @@
           <w:szCs w:val="21"/>
           <w:lang w:eastAsia="es-ES"/>
         </w:rPr>
-        <w:t>$sexo</w:t>
-      </w:r>
-      <w:r>
-        <w:rPr>
-          <w:rFonts w:ascii="Consolas" w:eastAsia="Times New Roman" w:hAnsi="Consolas" w:cs="Times New Roman"/>
-          <w:color w:val="D4D4D4"/>
-          <w:sz w:val="21"/>
-          <w:szCs w:val="21"/>
-          <w:lang w:eastAsia="es-ES"/>
-        </w:rPr>
-        <w:t xml:space="preserve"> . </w:t>
+        <w:t>$</w:t>
+      </w:r>
+      <w:proofErr w:type="gramStart"/>
+      <w:r>
+        <w:rPr>
+          <w:rFonts w:ascii="Consolas" w:eastAsia="Times New Roman" w:hAnsi="Consolas" w:cs="Times New Roman"/>
+          <w:color w:val="9CDCFE"/>
+          <w:sz w:val="21"/>
+          <w:szCs w:val="21"/>
+          <w:lang w:eastAsia="es-ES"/>
+        </w:rPr>
+        <w:t>sexo</w:t>
+      </w:r>
+      <w:r>
+        <w:rPr>
+          <w:rFonts w:ascii="Consolas" w:eastAsia="Times New Roman" w:hAnsi="Consolas" w:cs="Times New Roman"/>
+          <w:color w:val="D4D4D4"/>
+          <w:sz w:val="21"/>
+          <w:szCs w:val="21"/>
+          <w:lang w:eastAsia="es-ES"/>
+        </w:rPr>
+        <w:t xml:space="preserve"> .</w:t>
+      </w:r>
+      <w:proofErr w:type="gramEnd"/>
+      <w:r>
+        <w:rPr>
+          <w:rFonts w:ascii="Consolas" w:eastAsia="Times New Roman" w:hAnsi="Consolas" w:cs="Times New Roman"/>
+          <w:color w:val="D4D4D4"/>
+          <w:sz w:val="21"/>
+          <w:szCs w:val="21"/>
+          <w:lang w:eastAsia="es-ES"/>
+        </w:rPr>
+        <w:t xml:space="preserve"> </w:t>
       </w:r>
       <w:r>
         <w:rPr>
@@ -26752,7 +28504,18 @@
           <w:szCs w:val="21"/>
           <w:lang w:eastAsia="es-ES"/>
         </w:rPr>
-        <w:t>$fecha</w:t>
+        <w:t>$</w:t>
+      </w:r>
+      <w:proofErr w:type="gramStart"/>
+      <w:r>
+        <w:rPr>
+          <w:rFonts w:ascii="Consolas" w:eastAsia="Times New Roman" w:hAnsi="Consolas" w:cs="Times New Roman"/>
+          <w:color w:val="9CDCFE"/>
+          <w:sz w:val="21"/>
+          <w:szCs w:val="21"/>
+          <w:lang w:eastAsia="es-ES"/>
+        </w:rPr>
+        <w:t>fecha</w:t>
       </w:r>
       <w:r>
         <w:rPr>
@@ -26764,6 +28527,7 @@
         </w:rPr>
         <w:t xml:space="preserve"> ;</w:t>
       </w:r>
+      <w:proofErr w:type="gramEnd"/>
     </w:p>
     <w:p>
       <w:pPr>
@@ -26796,7 +28560,21 @@
           <w:rFonts w:ascii="Arial" w:hAnsi="Arial" w:cs="Arial"/>
         </w:rPr>
         <w:lastRenderedPageBreak/>
-        <w:t xml:space="preserve">Cuando se abre directamente el archivo recibe post nos va  a redireccionar. No tiene ningún valor. </w:t>
+        <w:t xml:space="preserve">Cuando se abre directamente el archivo recibe post nos </w:t>
+      </w:r>
+      <w:proofErr w:type="gramStart"/>
+      <w:r>
+        <w:rPr>
+          <w:rFonts w:ascii="Arial" w:hAnsi="Arial" w:cs="Arial"/>
+        </w:rPr>
+        <w:t>va  a</w:t>
+      </w:r>
+      <w:proofErr w:type="gramEnd"/>
+      <w:r>
+        <w:rPr>
+          <w:rFonts w:ascii="Arial" w:hAnsi="Arial" w:cs="Arial"/>
+        </w:rPr>
+        <w:t xml:space="preserve"> redireccionar. No tiene ningún valor. </w:t>
       </w:r>
       <w:r>
         <w:rPr>
@@ -26849,8 +28627,17 @@
           <w:rFonts w:ascii="Arial" w:hAnsi="Arial" w:cs="Arial"/>
           <w:u w:val="single"/>
         </w:rPr>
-        <w:t>Valida datos formulario</w:t>
-      </w:r>
+        <w:t xml:space="preserve">Valida </w:t>
+      </w:r>
+      <w:proofErr w:type="gramStart"/>
+      <w:r>
+        <w:rPr>
+          <w:rFonts w:ascii="Arial" w:hAnsi="Arial" w:cs="Arial"/>
+          <w:u w:val="single"/>
+        </w:rPr>
+        <w:t>datos formulario</w:t>
+      </w:r>
+      <w:proofErr w:type="gramEnd"/>
     </w:p>
     <w:p>
       <w:pPr>
@@ -27106,14 +28893,28 @@
         <w:rPr>
           <w:rFonts w:ascii="Arial" w:hAnsi="Arial" w:cs="Arial"/>
         </w:rPr>
-        <w:t>filter_var</w:t>
-      </w:r>
-      <w:proofErr w:type="spellEnd"/>
-      <w:r>
-        <w:rPr>
-          <w:rFonts w:ascii="Arial" w:hAnsi="Arial" w:cs="Arial"/>
-        </w:rPr>
-        <w:t xml:space="preserve">($nombre, FILTER SANITZE STRING). </w:t>
+        <w:t>filter_</w:t>
+      </w:r>
+      <w:proofErr w:type="gramStart"/>
+      <w:r>
+        <w:rPr>
+          <w:rFonts w:ascii="Arial" w:hAnsi="Arial" w:cs="Arial"/>
+        </w:rPr>
+        <w:t>var</w:t>
+      </w:r>
+      <w:proofErr w:type="spellEnd"/>
+      <w:r>
+        <w:rPr>
+          <w:rFonts w:ascii="Arial" w:hAnsi="Arial" w:cs="Arial"/>
+        </w:rPr>
+        <w:t>(</w:t>
+      </w:r>
+      <w:proofErr w:type="gramEnd"/>
+      <w:r>
+        <w:rPr>
+          <w:rFonts w:ascii="Arial" w:hAnsi="Arial" w:cs="Arial"/>
+        </w:rPr>
+        <w:t xml:space="preserve">$nombre, FILTER SANITZE STRING). </w:t>
       </w:r>
     </w:p>
     <w:p>
@@ -27543,7 +29344,21 @@
         <w:rPr>
           <w:rFonts w:ascii="Arial" w:hAnsi="Arial" w:cs="Arial"/>
         </w:rPr>
-        <w:t xml:space="preserve">Luego validará el formato del correo, si es el que tendría que ser perfecto si no, pondrá : “Por favor escribe un correo válido”. </w:t>
+        <w:t xml:space="preserve">Luego validará el formato del correo, si es el que tendría que ser perfecto si no, </w:t>
+      </w:r>
+      <w:proofErr w:type="gramStart"/>
+      <w:r>
+        <w:rPr>
+          <w:rFonts w:ascii="Arial" w:hAnsi="Arial" w:cs="Arial"/>
+        </w:rPr>
+        <w:t>pondrá :</w:t>
+      </w:r>
+      <w:proofErr w:type="gramEnd"/>
+      <w:r>
+        <w:rPr>
+          <w:rFonts w:ascii="Arial" w:hAnsi="Arial" w:cs="Arial"/>
+        </w:rPr>
+        <w:t xml:space="preserve"> “Por favor escribe un correo válido”. </w:t>
       </w:r>
     </w:p>
     <w:p>
@@ -27636,14 +29451,566 @@
       <w:pPr>
         <w:rPr>
           <w:rFonts w:ascii="Arial" w:hAnsi="Arial" w:cs="Arial"/>
-        </w:rPr>
-      </w:pPr>
+          <w:u w:val="single"/>
+        </w:rPr>
+      </w:pPr>
+      <w:r>
+        <w:rPr>
+          <w:rFonts w:ascii="Arial" w:hAnsi="Arial" w:cs="Arial"/>
+          <w:u w:val="single"/>
+        </w:rPr>
+        <w:t xml:space="preserve">Documento de valida datos. </w:t>
+      </w:r>
+    </w:p>
+    <w:p>
+      <w:pPr>
+        <w:rPr>
+          <w:rFonts w:ascii="Arial" w:hAnsi="Arial" w:cs="Arial"/>
+        </w:rPr>
+      </w:pPr>
+      <w:r>
+        <w:rPr>
+          <w:rFonts w:ascii="Arial" w:hAnsi="Arial" w:cs="Arial"/>
+        </w:rPr>
+        <w:t xml:space="preserve">Ejercicio 1: </w:t>
+      </w:r>
+    </w:p>
+    <w:p>
+      <w:pPr>
+        <w:rPr>
+          <w:rFonts w:ascii="Arial" w:hAnsi="Arial" w:cs="Arial"/>
+        </w:rPr>
+      </w:pPr>
+      <w:r>
+        <w:rPr>
+          <w:rFonts w:ascii="Arial" w:hAnsi="Arial" w:cs="Arial"/>
+        </w:rPr>
+        <w:t xml:space="preserve">Estamos poniendo que nos muestro cual es el tipo de envío. </w:t>
+      </w:r>
+    </w:p>
+    <w:p>
+      <w:pPr>
+        <w:rPr>
+          <w:rFonts w:ascii="Arial" w:hAnsi="Arial" w:cs="Arial"/>
+        </w:rPr>
+      </w:pPr>
+      <w:r>
+        <w:rPr>
+          <w:rFonts w:ascii="Arial" w:hAnsi="Arial" w:cs="Arial"/>
+        </w:rPr>
+        <w:t xml:space="preserve">Ejercicio 2: </w:t>
+      </w:r>
+    </w:p>
+    <w:p>
+      <w:pPr>
+        <w:rPr>
+          <w:rFonts w:ascii="Arial" w:hAnsi="Arial" w:cs="Arial"/>
+        </w:rPr>
+      </w:pPr>
+      <w:r>
+        <w:rPr>
+          <w:rFonts w:ascii="Arial" w:hAnsi="Arial" w:cs="Arial"/>
+        </w:rPr>
+        <w:t xml:space="preserve">Poner dos formularios con tipo GET. </w:t>
+      </w:r>
+    </w:p>
+    <w:p>
+      <w:pPr>
+        <w:rPr>
+          <w:rFonts w:ascii="Arial" w:hAnsi="Arial" w:cs="Arial"/>
+        </w:rPr>
+      </w:pPr>
+      <w:r>
+        <w:rPr>
+          <w:rFonts w:ascii="Arial" w:hAnsi="Arial" w:cs="Arial"/>
+        </w:rPr>
+        <w:t xml:space="preserve">Ejercicio 3: </w:t>
+      </w:r>
+    </w:p>
+    <w:p>
+      <w:pPr>
+        <w:rPr>
+          <w:rFonts w:ascii="Arial" w:hAnsi="Arial" w:cs="Arial"/>
+        </w:rPr>
+      </w:pPr>
+      <w:r>
+        <w:rPr>
+          <w:rFonts w:ascii="Arial" w:hAnsi="Arial" w:cs="Arial"/>
+        </w:rPr>
+        <w:t>Nos pide reconocer que tipo de método es. Antes de nada.</w:t>
+      </w:r>
+    </w:p>
+    <w:p>
+      <w:pPr>
+        <w:pStyle w:val="Prrafodelista"/>
+        <w:numPr>
+          <w:ilvl w:val="0"/>
+          <w:numId w:val="10"/>
+        </w:numPr>
+        <w:rPr>
+          <w:rFonts w:ascii="Arial" w:hAnsi="Arial" w:cs="Arial"/>
+        </w:rPr>
+      </w:pPr>
+      <w:r>
+        <w:rPr>
+          <w:rFonts w:ascii="Arial" w:hAnsi="Arial" w:cs="Arial"/>
+        </w:rPr>
+        <w:t xml:space="preserve">Si es tipo GET, entra dentro del IF. Y mostrará tanto para formulario 1 como para formulario 2. Los dos elementos. </w:t>
+      </w:r>
+    </w:p>
+    <w:p>
+      <w:pPr>
+        <w:pStyle w:val="Prrafodelista"/>
+        <w:numPr>
+          <w:ilvl w:val="0"/>
+          <w:numId w:val="10"/>
+        </w:numPr>
+        <w:rPr>
+          <w:rFonts w:ascii="Arial" w:hAnsi="Arial" w:cs="Arial"/>
+        </w:rPr>
+      </w:pPr>
+      <w:r>
+        <w:rPr>
+          <w:rFonts w:ascii="Arial" w:hAnsi="Arial" w:cs="Arial"/>
+        </w:rPr>
+        <w:t xml:space="preserve">Si es tipo POST se irá al ELSE. </w:t>
+      </w:r>
+    </w:p>
+    <w:p>
+      <w:pPr>
+        <w:rPr>
+          <w:rFonts w:ascii="Arial" w:hAnsi="Arial" w:cs="Arial"/>
+        </w:rPr>
+      </w:pPr>
+    </w:p>
+    <w:p>
+      <w:pPr>
+        <w:rPr>
+          <w:rFonts w:ascii="Arial" w:hAnsi="Arial" w:cs="Arial"/>
+          <w:u w:val="single"/>
+        </w:rPr>
+      </w:pPr>
+      <w:r>
+        <w:rPr>
+          <w:rFonts w:ascii="Arial" w:hAnsi="Arial" w:cs="Arial"/>
+          <w:u w:val="single"/>
+        </w:rPr>
+        <w:t>Aplicativo concreto</w:t>
+      </w:r>
+    </w:p>
+    <w:p>
+      <w:pPr>
+        <w:rPr>
+          <w:rFonts w:ascii="Arial" w:hAnsi="Arial" w:cs="Arial"/>
+          <w:lang w:val="en-US"/>
+        </w:rPr>
+      </w:pPr>
+      <w:r>
+        <w:rPr>
+          <w:rFonts w:ascii="Arial" w:hAnsi="Arial" w:cs="Arial"/>
+          <w:lang w:val="en-US"/>
+        </w:rPr>
+        <w:t>V</w:t>
+      </w:r>
+      <w:r>
+        <w:rPr>
+          <w:rFonts w:ascii="Arial" w:hAnsi="Arial" w:cs="Arial"/>
+          <w:lang w:val="en-US"/>
+        </w:rPr>
+        <w:t xml:space="preserve">IEW </w:t>
+      </w:r>
+      <w:r>
+        <w:rPr>
+          <w:rFonts w:ascii="Arial" w:hAnsi="Arial" w:cs="Arial"/>
+          <w:lang w:val="en-US"/>
+        </w:rPr>
+        <w:sym w:font="Wingdings" w:char="F0E0"/>
+      </w:r>
+      <w:r>
+        <w:rPr>
+          <w:rFonts w:ascii="Arial" w:hAnsi="Arial" w:cs="Arial"/>
+          <w:lang w:val="en-US"/>
+        </w:rPr>
+        <w:t xml:space="preserve"> “HTML” </w:t>
+      </w:r>
+      <w:proofErr w:type="spellStart"/>
+      <w:r>
+        <w:rPr>
+          <w:rFonts w:ascii="Arial" w:hAnsi="Arial" w:cs="Arial"/>
+          <w:lang w:val="en-US"/>
+        </w:rPr>
+        <w:t>plantilla</w:t>
+      </w:r>
+      <w:proofErr w:type="spellEnd"/>
+      <w:r>
+        <w:rPr>
+          <w:rFonts w:ascii="Arial" w:hAnsi="Arial" w:cs="Arial"/>
+          <w:lang w:val="en-US"/>
+        </w:rPr>
+        <w:t xml:space="preserve"> (require PHP)</w:t>
+      </w:r>
+    </w:p>
+    <w:p>
+      <w:pPr>
+        <w:rPr>
+          <w:rFonts w:ascii="Arial" w:hAnsi="Arial" w:cs="Arial"/>
+          <w:lang w:val="en-US"/>
+        </w:rPr>
+      </w:pPr>
+      <w:r>
+        <w:rPr>
+          <w:rFonts w:ascii="Arial" w:hAnsi="Arial" w:cs="Arial"/>
+          <w:lang w:val="en-US"/>
+        </w:rPr>
+        <w:t xml:space="preserve">STYLE </w:t>
+      </w:r>
+      <w:r>
+        <w:rPr>
+          <w:rFonts w:ascii="Arial" w:hAnsi="Arial" w:cs="Arial"/>
+          <w:lang w:val="en-US"/>
+        </w:rPr>
+        <w:sym w:font="Wingdings" w:char="F0E0"/>
+      </w:r>
+      <w:r>
+        <w:rPr>
+          <w:rFonts w:ascii="Arial" w:hAnsi="Arial" w:cs="Arial"/>
+          <w:lang w:val="en-US"/>
+        </w:rPr>
+        <w:t xml:space="preserve"> “CSS” </w:t>
+      </w:r>
+      <w:proofErr w:type="spellStart"/>
+      <w:r>
+        <w:rPr>
+          <w:rFonts w:ascii="Arial" w:hAnsi="Arial" w:cs="Arial"/>
+          <w:lang w:val="en-US"/>
+        </w:rPr>
+        <w:t>formato</w:t>
+      </w:r>
+      <w:proofErr w:type="spellEnd"/>
+    </w:p>
+    <w:p>
+      <w:pPr>
+        <w:rPr>
+          <w:rFonts w:ascii="Arial" w:hAnsi="Arial" w:cs="Arial"/>
+        </w:rPr>
+      </w:pPr>
+      <w:r>
+        <w:rPr>
+          <w:rFonts w:ascii="Arial" w:hAnsi="Arial" w:cs="Arial"/>
+        </w:rPr>
+        <w:t xml:space="preserve">LÓGICA </w:t>
+      </w:r>
+      <w:r>
+        <w:rPr>
+          <w:rFonts w:ascii="Arial" w:hAnsi="Arial" w:cs="Arial"/>
+          <w:lang w:val="en-US"/>
+        </w:rPr>
+        <w:sym w:font="Wingdings" w:char="F0E0"/>
+      </w:r>
+      <w:r>
+        <w:rPr>
+          <w:rFonts w:ascii="Arial" w:hAnsi="Arial" w:cs="Arial"/>
+        </w:rPr>
+        <w:t xml:space="preserve"> “P</w:t>
+      </w:r>
+      <w:r>
+        <w:rPr>
+          <w:rFonts w:ascii="Arial" w:hAnsi="Arial" w:cs="Arial"/>
+        </w:rPr>
+        <w:t xml:space="preserve">HP” COMPORTA -variables, - </w:t>
+      </w:r>
+      <w:proofErr w:type="spellStart"/>
+      <w:r>
+        <w:rPr>
+          <w:rFonts w:ascii="Arial" w:hAnsi="Arial" w:cs="Arial"/>
+        </w:rPr>
+        <w:t>method</w:t>
+      </w:r>
+      <w:proofErr w:type="spellEnd"/>
+      <w:r>
+        <w:rPr>
+          <w:rFonts w:ascii="Arial" w:hAnsi="Arial" w:cs="Arial"/>
+        </w:rPr>
+        <w:t xml:space="preserve">, </w:t>
+      </w:r>
+    </w:p>
+    <w:p>
+      <w:pPr>
+        <w:rPr>
+          <w:rFonts w:ascii="Arial" w:hAnsi="Arial" w:cs="Arial"/>
+        </w:rPr>
+      </w:pPr>
+      <w:r>
+        <w:rPr>
+          <w:rFonts w:ascii="Arial" w:hAnsi="Arial" w:cs="Arial"/>
+        </w:rPr>
+        <w:tab/>
+        <w:t>Comporta</w:t>
+      </w:r>
+    </w:p>
+    <w:p>
+      <w:pPr>
+        <w:pStyle w:val="Prrafodelista"/>
+        <w:numPr>
+          <w:ilvl w:val="1"/>
+          <w:numId w:val="10"/>
+        </w:numPr>
+        <w:rPr>
+          <w:rFonts w:ascii="Arial" w:hAnsi="Arial" w:cs="Arial"/>
+        </w:rPr>
+      </w:pPr>
+      <w:proofErr w:type="spellStart"/>
+      <w:r>
+        <w:rPr>
+          <w:rFonts w:ascii="Arial" w:hAnsi="Arial" w:cs="Arial"/>
+        </w:rPr>
+        <w:t>Varialbes</w:t>
+      </w:r>
+      <w:proofErr w:type="spellEnd"/>
+    </w:p>
+    <w:p>
+      <w:pPr>
+        <w:pStyle w:val="Prrafodelista"/>
+        <w:numPr>
+          <w:ilvl w:val="1"/>
+          <w:numId w:val="10"/>
+        </w:numPr>
+        <w:rPr>
+          <w:rFonts w:ascii="Arial" w:hAnsi="Arial" w:cs="Arial"/>
+        </w:rPr>
+      </w:pPr>
+      <w:proofErr w:type="spellStart"/>
+      <w:r>
+        <w:rPr>
+          <w:rFonts w:ascii="Arial" w:hAnsi="Arial" w:cs="Arial"/>
+        </w:rPr>
+        <w:t>Mehod</w:t>
+      </w:r>
+      <w:proofErr w:type="spellEnd"/>
+    </w:p>
+    <w:p>
+      <w:pPr>
+        <w:pStyle w:val="Prrafodelista"/>
+        <w:numPr>
+          <w:ilvl w:val="1"/>
+          <w:numId w:val="10"/>
+        </w:numPr>
+        <w:rPr>
+          <w:rFonts w:ascii="Arial" w:hAnsi="Arial" w:cs="Arial"/>
+        </w:rPr>
+      </w:pPr>
+      <w:proofErr w:type="spellStart"/>
+      <w:r>
+        <w:rPr>
+          <w:rFonts w:ascii="Arial" w:hAnsi="Arial" w:cs="Arial"/>
+        </w:rPr>
+        <w:t>Submit</w:t>
+      </w:r>
+      <w:proofErr w:type="spellEnd"/>
+    </w:p>
+    <w:p>
+      <w:pPr>
+        <w:pStyle w:val="Prrafodelista"/>
+        <w:numPr>
+          <w:ilvl w:val="1"/>
+          <w:numId w:val="10"/>
+        </w:numPr>
+        <w:rPr>
+          <w:rFonts w:ascii="Arial" w:hAnsi="Arial" w:cs="Arial"/>
+        </w:rPr>
+      </w:pPr>
+      <w:proofErr w:type="spellStart"/>
+      <w:r>
+        <w:rPr>
+          <w:rFonts w:ascii="Arial" w:hAnsi="Arial" w:cs="Arial"/>
+        </w:rPr>
+        <w:t>Action</w:t>
+      </w:r>
+      <w:proofErr w:type="spellEnd"/>
+    </w:p>
+    <w:p>
+      <w:pPr>
+        <w:rPr>
+          <w:rFonts w:ascii="Arial" w:hAnsi="Arial" w:cs="Arial"/>
+          <w:u w:val="single"/>
+          <w:lang w:val="en-US"/>
+        </w:rPr>
+      </w:pPr>
+      <w:proofErr w:type="spellStart"/>
+      <w:r>
+        <w:rPr>
+          <w:rFonts w:ascii="Arial" w:hAnsi="Arial" w:cs="Arial"/>
+          <w:u w:val="single"/>
+          <w:lang w:val="en-US"/>
+        </w:rPr>
+        <w:t>Estilo</w:t>
+      </w:r>
+      <w:proofErr w:type="spellEnd"/>
+    </w:p>
+    <w:p>
+      <w:pPr>
+        <w:rPr>
+          <w:rFonts w:ascii="Arial" w:hAnsi="Arial" w:cs="Arial"/>
+        </w:rPr>
+      </w:pPr>
+      <w:r>
+        <w:rPr>
+          <w:rFonts w:ascii="Arial" w:hAnsi="Arial" w:cs="Arial"/>
+        </w:rPr>
+        <w:t>L</w:t>
+      </w:r>
+      <w:r>
+        <w:rPr>
+          <w:rFonts w:ascii="Arial" w:hAnsi="Arial" w:cs="Arial"/>
+        </w:rPr>
+        <w:t xml:space="preserve">e hemos quitado los </w:t>
+      </w:r>
+      <w:proofErr w:type="spellStart"/>
+      <w:r>
+        <w:rPr>
+          <w:rFonts w:ascii="Arial" w:hAnsi="Arial" w:cs="Arial"/>
+        </w:rPr>
+        <w:t>margin</w:t>
+      </w:r>
+      <w:proofErr w:type="spellEnd"/>
+      <w:r>
+        <w:rPr>
+          <w:rFonts w:ascii="Arial" w:hAnsi="Arial" w:cs="Arial"/>
+        </w:rPr>
+        <w:t xml:space="preserve"> y los </w:t>
+      </w:r>
+      <w:proofErr w:type="spellStart"/>
+      <w:r>
+        <w:rPr>
+          <w:rFonts w:ascii="Arial" w:hAnsi="Arial" w:cs="Arial"/>
+        </w:rPr>
+        <w:t>paddings</w:t>
+      </w:r>
+      <w:proofErr w:type="spellEnd"/>
+      <w:r>
+        <w:rPr>
+          <w:rFonts w:ascii="Arial" w:hAnsi="Arial" w:cs="Arial"/>
+        </w:rPr>
+        <w:t xml:space="preserve">. Al </w:t>
+      </w:r>
+      <w:proofErr w:type="spellStart"/>
+      <w:r>
+        <w:rPr>
+          <w:rFonts w:ascii="Arial" w:hAnsi="Arial" w:cs="Arial"/>
+        </w:rPr>
+        <w:t>body</w:t>
+      </w:r>
+      <w:proofErr w:type="spellEnd"/>
+      <w:r>
+        <w:rPr>
+          <w:rFonts w:ascii="Arial" w:hAnsi="Arial" w:cs="Arial"/>
+        </w:rPr>
+        <w:t xml:space="preserve">, le pedimos un color gris. </w:t>
+      </w:r>
+    </w:p>
+    <w:p>
+      <w:pPr>
+        <w:rPr>
+          <w:rFonts w:ascii="Arial" w:hAnsi="Arial" w:cs="Arial"/>
+        </w:rPr>
+      </w:pPr>
+      <w:r>
+        <w:rPr>
+          <w:rFonts w:ascii="Arial" w:hAnsi="Arial" w:cs="Arial"/>
+        </w:rPr>
+        <w:t xml:space="preserve">Se </w:t>
+      </w:r>
+      <w:r>
+        <w:rPr>
+          <w:rFonts w:ascii="Arial" w:hAnsi="Arial" w:cs="Arial"/>
+        </w:rPr>
+        <w:t xml:space="preserve">utiliza la </w:t>
+      </w:r>
+      <w:proofErr w:type="spellStart"/>
+      <w:proofErr w:type="gramStart"/>
+      <w:r>
+        <w:rPr>
+          <w:rFonts w:ascii="Arial" w:hAnsi="Arial" w:cs="Arial"/>
+        </w:rPr>
+        <w:t>clase.wrap</w:t>
+      </w:r>
+      <w:proofErr w:type="spellEnd"/>
+      <w:proofErr w:type="gramEnd"/>
+      <w:r>
+        <w:rPr>
+          <w:rFonts w:ascii="Arial" w:hAnsi="Arial" w:cs="Arial"/>
+        </w:rPr>
+        <w:t xml:space="preserve"> que es de Bootstrap.</w:t>
+      </w:r>
+    </w:p>
+    <w:p>
+      <w:pPr>
+        <w:rPr>
+          <w:rFonts w:ascii="Arial" w:hAnsi="Arial" w:cs="Arial"/>
+        </w:rPr>
+      </w:pPr>
+      <w:r>
+        <w:rPr>
+          <w:rFonts w:ascii="Arial" w:hAnsi="Arial" w:cs="Arial"/>
+        </w:rPr>
+        <w:t>Con la hoja de estilo l</w:t>
+      </w:r>
+      <w:r>
+        <w:rPr>
+          <w:rFonts w:ascii="Arial" w:hAnsi="Arial" w:cs="Arial"/>
+        </w:rPr>
+        <w:t xml:space="preserve">e estamos dando un formato importante al formulario. EL </w:t>
+      </w:r>
+      <w:proofErr w:type="spellStart"/>
+      <w:r>
+        <w:rPr>
+          <w:rFonts w:ascii="Arial" w:hAnsi="Arial" w:cs="Arial"/>
+        </w:rPr>
+        <w:t>index</w:t>
+      </w:r>
+      <w:proofErr w:type="spellEnd"/>
       <w:r>
         <w:rPr>
           <w:rFonts w:ascii="Arial" w:hAnsi="Arial" w:cs="Arial"/>
         </w:rPr>
         <w:t xml:space="preserve"> </w:t>
       </w:r>
+      <w:proofErr w:type="spellStart"/>
+      <w:r>
+        <w:rPr>
+          <w:rFonts w:ascii="Arial" w:hAnsi="Arial" w:cs="Arial"/>
+        </w:rPr>
+        <w:t>view</w:t>
+      </w:r>
+      <w:proofErr w:type="spellEnd"/>
+      <w:r>
+        <w:rPr>
+          <w:rFonts w:ascii="Arial" w:hAnsi="Arial" w:cs="Arial"/>
+        </w:rPr>
+        <w:t xml:space="preserve"> es el </w:t>
+      </w:r>
+      <w:proofErr w:type="spellStart"/>
+      <w:r>
+        <w:rPr>
+          <w:rFonts w:ascii="Arial" w:hAnsi="Arial" w:cs="Arial"/>
+        </w:rPr>
+        <w:t>html</w:t>
+      </w:r>
+      <w:proofErr w:type="spellEnd"/>
+      <w:r>
+        <w:rPr>
+          <w:rFonts w:ascii="Arial" w:hAnsi="Arial" w:cs="Arial"/>
+        </w:rPr>
+        <w:t xml:space="preserve"> que pedirá el PHP </w:t>
+      </w:r>
+      <w:proofErr w:type="spellStart"/>
+      <w:r>
+        <w:rPr>
+          <w:rFonts w:ascii="Arial" w:hAnsi="Arial" w:cs="Arial"/>
+        </w:rPr>
+        <w:t>index.php</w:t>
+      </w:r>
+      <w:proofErr w:type="spellEnd"/>
       <w:r>
         <w:rPr>
           <w:rFonts w:ascii="Arial" w:hAnsi="Arial" w:cs="Arial"/>
@@ -27657,13 +30024,266 @@
           <w:rFonts w:ascii="Arial" w:hAnsi="Arial" w:cs="Arial"/>
         </w:rPr>
       </w:pPr>
-    </w:p>
-    <w:p>
-      <w:pPr>
-        <w:rPr>
-          <w:rFonts w:ascii="Arial" w:hAnsi="Arial" w:cs="Arial"/>
-        </w:rPr>
-      </w:pPr>
+      <w:r>
+        <w:rPr>
+          <w:rFonts w:ascii="Arial" w:hAnsi="Arial" w:cs="Arial"/>
+        </w:rPr>
+        <w:t xml:space="preserve">Puedes poner también cuales son los mensajes </w:t>
+      </w:r>
+      <w:proofErr w:type="spellStart"/>
+      <w:r>
+        <w:rPr>
+          <w:rFonts w:ascii="Arial" w:hAnsi="Arial" w:cs="Arial"/>
+        </w:rPr>
+        <w:t>alert</w:t>
+      </w:r>
+      <w:proofErr w:type="spellEnd"/>
+      <w:r>
+        <w:rPr>
+          <w:rFonts w:ascii="Arial" w:hAnsi="Arial" w:cs="Arial"/>
+        </w:rPr>
+        <w:t xml:space="preserve">. Cual es la clase de </w:t>
+      </w:r>
+      <w:proofErr w:type="spellStart"/>
+      <w:r>
+        <w:rPr>
+          <w:rFonts w:ascii="Arial" w:hAnsi="Arial" w:cs="Arial"/>
+        </w:rPr>
+        <w:t>esots</w:t>
+      </w:r>
+      <w:proofErr w:type="spellEnd"/>
+      <w:r>
+        <w:rPr>
+          <w:rFonts w:ascii="Arial" w:hAnsi="Arial" w:cs="Arial"/>
+        </w:rPr>
+        <w:t xml:space="preserve"> mensajes. </w:t>
+      </w:r>
+    </w:p>
+    <w:p>
+      <w:pPr>
+        <w:pStyle w:val="Prrafodelista"/>
+        <w:numPr>
+          <w:ilvl w:val="0"/>
+          <w:numId w:val="10"/>
+        </w:numPr>
+        <w:rPr>
+          <w:rFonts w:ascii="Arial" w:hAnsi="Arial" w:cs="Arial"/>
+        </w:rPr>
+      </w:pPr>
+      <w:proofErr w:type="spellStart"/>
+      <w:r>
+        <w:rPr>
+          <w:rFonts w:ascii="Arial" w:hAnsi="Arial" w:cs="Arial"/>
+        </w:rPr>
+        <w:t>Alert</w:t>
+      </w:r>
+      <w:proofErr w:type="spellEnd"/>
+      <w:r>
+        <w:rPr>
+          <w:rFonts w:ascii="Arial" w:hAnsi="Arial" w:cs="Arial"/>
+        </w:rPr>
+        <w:t xml:space="preserve"> error</w:t>
+      </w:r>
+      <w:r>
+        <w:rPr>
+          <w:rFonts w:ascii="Arial" w:hAnsi="Arial" w:cs="Arial"/>
+        </w:rPr>
+        <w:t xml:space="preserve">: hay algún problema de envío. Texto rojo. </w:t>
+      </w:r>
+    </w:p>
+    <w:p>
+      <w:pPr>
+        <w:pStyle w:val="Prrafodelista"/>
+        <w:numPr>
+          <w:ilvl w:val="0"/>
+          <w:numId w:val="10"/>
+        </w:numPr>
+        <w:rPr>
+          <w:rFonts w:ascii="Arial" w:hAnsi="Arial" w:cs="Arial"/>
+        </w:rPr>
+      </w:pPr>
+      <w:proofErr w:type="spellStart"/>
+      <w:r>
+        <w:rPr>
+          <w:rFonts w:ascii="Arial" w:hAnsi="Arial" w:cs="Arial"/>
+        </w:rPr>
+        <w:t>Alert</w:t>
+      </w:r>
+      <w:proofErr w:type="spellEnd"/>
+      <w:r>
+        <w:rPr>
+          <w:rFonts w:ascii="Arial" w:hAnsi="Arial" w:cs="Arial"/>
+        </w:rPr>
+        <w:t xml:space="preserve"> </w:t>
+      </w:r>
+      <w:proofErr w:type="spellStart"/>
+      <w:r>
+        <w:rPr>
+          <w:rFonts w:ascii="Arial" w:hAnsi="Arial" w:cs="Arial"/>
+        </w:rPr>
+        <w:t>succes</w:t>
+      </w:r>
+      <w:proofErr w:type="spellEnd"/>
+      <w:r>
+        <w:rPr>
+          <w:rFonts w:ascii="Arial" w:hAnsi="Arial" w:cs="Arial"/>
+        </w:rPr>
+        <w:t xml:space="preserve">: color correcto, en verde. Todo lo demás hay varios inputs. </w:t>
+      </w:r>
+      <w:r>
+        <w:rPr>
+          <w:rFonts w:ascii="Arial" w:hAnsi="Arial" w:cs="Arial"/>
+        </w:rPr>
+        <w:t>+</w:t>
+      </w:r>
+    </w:p>
+    <w:p>
+      <w:pPr>
+        <w:pStyle w:val="Prrafodelista"/>
+        <w:numPr>
+          <w:ilvl w:val="0"/>
+          <w:numId w:val="10"/>
+        </w:numPr>
+        <w:rPr>
+          <w:rFonts w:ascii="Arial" w:hAnsi="Arial" w:cs="Arial"/>
+        </w:rPr>
+      </w:pPr>
+      <w:proofErr w:type="spellStart"/>
+      <w:r>
+        <w:rPr>
+          <w:rFonts w:ascii="Arial" w:hAnsi="Arial" w:cs="Arial"/>
+        </w:rPr>
+        <w:t>Alert</w:t>
+      </w:r>
+      <w:proofErr w:type="spellEnd"/>
+      <w:r>
+        <w:rPr>
+          <w:rFonts w:ascii="Arial" w:hAnsi="Arial" w:cs="Arial"/>
+        </w:rPr>
+        <w:t xml:space="preserve"> son todos: hace un recuadro para todos.</w:t>
+      </w:r>
+    </w:p>
+    <w:p>
+      <w:pPr>
+        <w:rPr>
+          <w:rFonts w:ascii="Arial" w:hAnsi="Arial" w:cs="Arial"/>
+        </w:rPr>
+      </w:pPr>
+      <w:proofErr w:type="gramStart"/>
+      <w:r>
+        <w:rPr>
+          <w:rFonts w:ascii="Arial" w:hAnsi="Arial" w:cs="Arial"/>
+        </w:rPr>
+        <w:t>.</w:t>
+      </w:r>
+      <w:proofErr w:type="spellStart"/>
+      <w:r>
+        <w:rPr>
+          <w:rFonts w:ascii="Arial" w:hAnsi="Arial" w:cs="Arial"/>
+        </w:rPr>
+        <w:t>btn</w:t>
+      </w:r>
+      <w:proofErr w:type="spellEnd"/>
+      <w:proofErr w:type="gramEnd"/>
+      <w:r>
+        <w:rPr>
+          <w:rFonts w:ascii="Arial" w:hAnsi="Arial" w:cs="Arial"/>
+        </w:rPr>
+        <w:t xml:space="preserve"> es el </w:t>
+      </w:r>
+      <w:proofErr w:type="spellStart"/>
+      <w:r>
+        <w:rPr>
+          <w:rFonts w:ascii="Arial" w:hAnsi="Arial" w:cs="Arial"/>
+        </w:rPr>
+        <w:t>butón</w:t>
+      </w:r>
+      <w:proofErr w:type="spellEnd"/>
+      <w:r>
+        <w:rPr>
+          <w:rFonts w:ascii="Arial" w:hAnsi="Arial" w:cs="Arial"/>
+        </w:rPr>
+        <w:t xml:space="preserve">.  </w:t>
+      </w:r>
+      <w:proofErr w:type="spellStart"/>
+      <w:r>
+        <w:rPr>
+          <w:rFonts w:ascii="Arial" w:hAnsi="Arial" w:cs="Arial"/>
+        </w:rPr>
+        <w:t>Btn</w:t>
+      </w:r>
+      <w:proofErr w:type="spellEnd"/>
+      <w:r>
+        <w:rPr>
+          <w:rFonts w:ascii="Arial" w:hAnsi="Arial" w:cs="Arial"/>
+        </w:rPr>
+        <w:t xml:space="preserve"> y </w:t>
+      </w:r>
+      <w:proofErr w:type="spellStart"/>
+      <w:r>
+        <w:rPr>
+          <w:rFonts w:ascii="Arial" w:hAnsi="Arial" w:cs="Arial"/>
+        </w:rPr>
+        <w:t>btn</w:t>
+      </w:r>
+      <w:proofErr w:type="spellEnd"/>
+      <w:r>
+        <w:rPr>
+          <w:rFonts w:ascii="Arial" w:hAnsi="Arial" w:cs="Arial"/>
+        </w:rPr>
+        <w:t xml:space="preserve"> </w:t>
+      </w:r>
+      <w:proofErr w:type="spellStart"/>
+      <w:r>
+        <w:rPr>
+          <w:rFonts w:ascii="Arial" w:hAnsi="Arial" w:cs="Arial"/>
+        </w:rPr>
+        <w:t>primary</w:t>
+      </w:r>
+      <w:proofErr w:type="spellEnd"/>
+      <w:r>
+        <w:rPr>
+          <w:rFonts w:ascii="Arial" w:hAnsi="Arial" w:cs="Arial"/>
+        </w:rPr>
+        <w:t xml:space="preserve"> establecen el estilo. </w:t>
+      </w:r>
+    </w:p>
+    <w:p>
+      <w:pPr>
+        <w:rPr>
+          <w:rFonts w:ascii="Arial" w:hAnsi="Arial" w:cs="Arial"/>
+          <w:u w:val="single"/>
+        </w:rPr>
+      </w:pPr>
+      <w:proofErr w:type="gramStart"/>
+      <w:r>
+        <w:rPr>
+          <w:rFonts w:ascii="Arial" w:hAnsi="Arial" w:cs="Arial"/>
+        </w:rPr>
+        <w:lastRenderedPageBreak/>
+        <w:t>Además</w:t>
+      </w:r>
+      <w:proofErr w:type="gramEnd"/>
+      <w:r>
+        <w:rPr>
+          <w:rFonts w:ascii="Arial" w:hAnsi="Arial" w:cs="Arial"/>
+        </w:rPr>
+        <w:t xml:space="preserve"> tenemos el </w:t>
+      </w:r>
+      <w:proofErr w:type="spellStart"/>
+      <w:r>
+        <w:rPr>
+          <w:rFonts w:ascii="Arial" w:hAnsi="Arial" w:cs="Arial"/>
+        </w:rPr>
+        <w:t>hover</w:t>
+      </w:r>
+      <w:proofErr w:type="spellEnd"/>
+      <w:r>
+        <w:rPr>
+          <w:rFonts w:ascii="Arial" w:hAnsi="Arial" w:cs="Arial"/>
+        </w:rPr>
+        <w:t xml:space="preserve"> para cuando pasamos el ratón por encima. </w:t>
+      </w:r>
     </w:p>
     <w:sectPr>
       <w:pgSz w:w="11906" w:h="16838"/>

--- a/PHP/Apunts/Apunts PHP..docx
+++ b/PHP/Apunts/Apunts PHP..docx
@@ -1,6 +1,6 @@
 
 <file path=word/document.xml><?xml version="1.0" encoding="utf-8"?>
-<w:document xmlns:wpc="http://schemas.microsoft.com/office/word/2010/wordprocessingCanvas" xmlns:cx="http://schemas.microsoft.com/office/drawing/2014/chartex" xmlns:cx1="http://schemas.microsoft.com/office/drawing/2015/9/8/chartex" xmlns:cx2="http://schemas.microsoft.com/office/drawing/2015/10/21/chartex" xmlns:cx3="http://schemas.microsoft.com/office/drawing/2016/5/9/chartex" xmlns:cx4="http://schemas.microsoft.com/office/drawing/2016/5/10/chartex" xmlns:cx5="http://schemas.microsoft.com/office/drawing/2016/5/11/chartex" xmlns:cx6="http://schemas.microsoft.com/office/drawing/2016/5/12/chartex" xmlns:cx7="http://schemas.microsoft.com/office/drawing/2016/5/13/chartex" xmlns:cx8="http://schemas.microsoft.com/office/drawing/2016/5/14/chartex" xmlns:mc="http://schemas.openxmlformats.org/markup-compatibility/2006" xmlns:aink="http://schemas.microsoft.com/office/drawing/2016/ink" xmlns:am3d="http://schemas.microsoft.com/office/drawing/2017/model3d" xmlns:o="urn:schemas-microsoft-com:office:office" xmlns:oel="http://schemas.microsoft.com/office/2019/extlst" xmlns:r="http://schemas.openxmlformats.org/officeDocument/2006/relationships" xmlns:m="http://schemas.openxmlformats.org/officeDocument/2006/math" xmlns:v="urn:schemas-microsoft-com:vml" xmlns:wp14="http://schemas.microsoft.com/office/word/2010/wordprocessingDrawing" xmlns:wp="http://schemas.openxmlformats.org/drawingml/2006/wordprocessingDrawing" xmlns:w10="urn:schemas-microsoft-com:office:word" xmlns:w="http://schemas.openxmlformats.org/wordprocessingml/2006/main" xmlns:w14="http://schemas.microsoft.com/office/word/2010/wordml" xmlns:w15="http://schemas.microsoft.com/office/word/2012/wordml" xmlns:w16cex="http://schemas.microsoft.com/office/word/2018/wordml/cex" xmlns:w16cid="http://schemas.microsoft.com/office/word/2016/wordml/cid" xmlns:w16="http://schemas.microsoft.com/office/word/2018/wordml" xmlns:w16sdtdh="http://schemas.microsoft.com/office/word/2020/wordml/sdtdatahash" xmlns:w16se="http://schemas.microsoft.com/office/word/2015/wordml/symex" xmlns:wpg="http://schemas.microsoft.com/office/word/2010/wordprocessingGroup" xmlns:wpi="http://schemas.microsoft.com/office/word/2010/wordprocessingInk" xmlns:wne="http://schemas.microsoft.com/office/word/2006/wordml" xmlns:wps="http://schemas.microsoft.com/office/word/2010/wordprocessingShape" mc:Ignorable="w14 w15 w16se w16cid w16 w16cex w16sdtdh wp14">
+<w:document xmlns:wpc="http://schemas.microsoft.com/office/word/2010/wordprocessingCanvas" xmlns:cx="http://schemas.microsoft.com/office/drawing/2014/chartex" xmlns:cx1="http://schemas.microsoft.com/office/drawing/2015/9/8/chartex" xmlns:mc="http://schemas.openxmlformats.org/markup-compatibility/2006" xmlns:o="urn:schemas-microsoft-com:office:office" xmlns:r="http://schemas.openxmlformats.org/officeDocument/2006/relationships" xmlns:m="http://schemas.openxmlformats.org/officeDocument/2006/math" xmlns:v="urn:schemas-microsoft-com:vml" xmlns:wp14="http://schemas.microsoft.com/office/word/2010/wordprocessingDrawing" xmlns:wp="http://schemas.openxmlformats.org/drawingml/2006/wordprocessingDrawing" xmlns:w10="urn:schemas-microsoft-com:office:word" xmlns:w="http://schemas.openxmlformats.org/wordprocessingml/2006/main" xmlns:w14="http://schemas.microsoft.com/office/word/2010/wordml" xmlns:w15="http://schemas.microsoft.com/office/word/2012/wordml" xmlns:w16se="http://schemas.microsoft.com/office/word/2015/wordml/symex" xmlns:wpg="http://schemas.microsoft.com/office/word/2010/wordprocessingGroup" xmlns:wpi="http://schemas.microsoft.com/office/word/2010/wordprocessingInk" xmlns:wne="http://schemas.microsoft.com/office/word/2006/wordml" xmlns:wps="http://schemas.microsoft.com/office/word/2010/wordprocessingShape" mc:Ignorable="w14 w15 w16se wp14">
   <w:body>
     <w:p>
       <w:pPr>
@@ -968,22 +968,28 @@
           <w:rFonts w:ascii="Arial" w:hAnsi="Arial" w:cs="Arial"/>
         </w:rPr>
       </w:pPr>
+      <w:r>
+        <w:rPr>
+          <w:rFonts w:ascii="Arial" w:hAnsi="Arial" w:cs="Arial"/>
+        </w:rPr>
+        <w:t xml:space="preserve">Un script PHP comienza con </w:t>
+      </w:r>
       <w:proofErr w:type="gramStart"/>
       <w:r>
         <w:rPr>
           <w:rFonts w:ascii="Arial" w:hAnsi="Arial" w:cs="Arial"/>
         </w:rPr>
-        <w:t>Un script PHP comienza con &lt;?</w:t>
-      </w:r>
-      <w:proofErr w:type="spellStart"/>
+        <w:t>&lt;?</w:t>
+      </w:r>
+      <w:proofErr w:type="spellStart"/>
+      <w:r>
+        <w:rPr>
+          <w:rFonts w:ascii="Arial" w:hAnsi="Arial" w:cs="Arial"/>
+        </w:rPr>
+        <w:t>php</w:t>
+      </w:r>
+      <w:proofErr w:type="spellEnd"/>
       <w:proofErr w:type="gramEnd"/>
-      <w:r>
-        <w:rPr>
-          <w:rFonts w:ascii="Arial" w:hAnsi="Arial" w:cs="Arial"/>
-        </w:rPr>
-        <w:t>php</w:t>
-      </w:r>
-      <w:proofErr w:type="spellEnd"/>
       <w:r>
         <w:rPr>
           <w:rFonts w:ascii="Arial" w:hAnsi="Arial" w:cs="Arial"/>
@@ -1073,21 +1079,7 @@
         <w:rPr>
           <w:rFonts w:ascii="Arial" w:hAnsi="Arial" w:cs="Arial"/>
         </w:rPr>
-        <w:t xml:space="preserve">Diapositiva </w:t>
-      </w:r>
-      <w:proofErr w:type="spellStart"/>
-      <w:r>
-        <w:rPr>
-          <w:rFonts w:ascii="Arial" w:hAnsi="Arial" w:cs="Arial"/>
-        </w:rPr>
-        <w:t>nº</w:t>
-      </w:r>
-      <w:proofErr w:type="spellEnd"/>
-      <w:r>
-        <w:rPr>
-          <w:rFonts w:ascii="Arial" w:hAnsi="Arial" w:cs="Arial"/>
-        </w:rPr>
-        <w:t xml:space="preserve"> 12: normalmente se pone una línea por sentencia. </w:t>
+        <w:t xml:space="preserve">Diapositiva nº 12: normalmente se pone una línea por sentencia. </w:t>
       </w:r>
     </w:p>
     <w:p>
@@ -2998,6 +2990,7 @@
       <w:r>
         <w:rPr>
           <w:noProof/>
+          <w:lang w:eastAsia="es-ES"/>
         </w:rPr>
         <w:drawing>
           <wp:anchor distT="0" distB="0" distL="114300" distR="114300" simplePos="0" relativeHeight="251666432" behindDoc="0" locked="0" layoutInCell="1" allowOverlap="1" wp14:anchorId="3C59A2A5" wp14:editId="4C377B0D">
@@ -3123,6 +3116,7 @@
       <w:r>
         <w:rPr>
           <w:noProof/>
+          <w:lang w:eastAsia="es-ES"/>
         </w:rPr>
         <w:lastRenderedPageBreak/>
         <w:drawing>
@@ -3550,21 +3544,7 @@
         <w:rPr>
           <w:rFonts w:ascii="Arial" w:hAnsi="Arial" w:cs="Arial"/>
         </w:rPr>
-        <w:t xml:space="preserve">En este caso, las constantes, cuando son definidas, no </w:t>
-      </w:r>
-      <w:proofErr w:type="gramStart"/>
-      <w:r>
-        <w:rPr>
-          <w:rFonts w:ascii="Arial" w:hAnsi="Arial" w:cs="Arial"/>
-        </w:rPr>
-        <w:t>puede</w:t>
-      </w:r>
-      <w:proofErr w:type="gramEnd"/>
-      <w:r>
-        <w:rPr>
-          <w:rFonts w:ascii="Arial" w:hAnsi="Arial" w:cs="Arial"/>
-        </w:rPr>
-        <w:t xml:space="preserve"> cambiar de valor. </w:t>
+        <w:t xml:space="preserve">En este caso, las constantes, cuando son definidas, no puede cambiar de valor. </w:t>
       </w:r>
     </w:p>
     <w:p>
@@ -4900,7 +4880,7 @@
           <w:rFonts w:ascii="Arial" w:hAnsi="Arial" w:cs="Arial"/>
           <w:lang w:val="en-US"/>
         </w:rPr>
-        <w:t>$txt</w:t>
+        <w:t>$</w:t>
       </w:r>
       <w:proofErr w:type="gramStart"/>
       <w:r>
@@ -4908,7 +4888,7 @@
           <w:rFonts w:ascii="Arial" w:hAnsi="Arial" w:cs="Arial"/>
           <w:lang w:val="en-US"/>
         </w:rPr>
-        <w:t>2 .</w:t>
+        <w:t>txt2 .</w:t>
       </w:r>
       <w:proofErr w:type="gramEnd"/>
       <w:r>
@@ -6136,11 +6116,19 @@
           <w:rFonts w:ascii="Arial" w:hAnsi="Arial" w:cs="Arial"/>
         </w:rPr>
       </w:pPr>
-      <w:r>
-        <w:rPr>
-          <w:rFonts w:ascii="Arial" w:hAnsi="Arial" w:cs="Arial"/>
-        </w:rPr>
-        <w:t>Array (</w:t>
+      <w:proofErr w:type="spellStart"/>
+      <w:r>
+        <w:rPr>
+          <w:rFonts w:ascii="Arial" w:hAnsi="Arial" w:cs="Arial"/>
+        </w:rPr>
+        <w:t>Array</w:t>
+      </w:r>
+      <w:proofErr w:type="spellEnd"/>
+      <w:r>
+        <w:rPr>
+          <w:rFonts w:ascii="Arial" w:hAnsi="Arial" w:cs="Arial"/>
+        </w:rPr>
+        <w:t xml:space="preserve"> (</w:t>
       </w:r>
       <w:proofErr w:type="spellStart"/>
       <w:r>
@@ -6426,23 +6414,7 @@
           <w:rFonts w:ascii="Arial" w:hAnsi="Arial" w:cs="Arial"/>
           <w:iCs/>
         </w:rPr>
-        <w:t xml:space="preserve"> </w:t>
-      </w:r>
-      <w:proofErr w:type="spellStart"/>
-      <w:r>
-        <w:rPr>
-          <w:rFonts w:ascii="Arial" w:hAnsi="Arial" w:cs="Arial"/>
-          <w:iCs/>
-        </w:rPr>
-        <w:t>info</w:t>
-      </w:r>
-      <w:proofErr w:type="spellEnd"/>
-      <w:r>
-        <w:rPr>
-          <w:rFonts w:ascii="Arial" w:hAnsi="Arial" w:cs="Arial"/>
-          <w:iCs/>
-        </w:rPr>
-        <w:t xml:space="preserve">: Nos devuelve un </w:t>
+        <w:t xml:space="preserve"> info: Nos devuelve un </w:t>
       </w:r>
       <w:proofErr w:type="spellStart"/>
       <w:r>
@@ -6926,8 +6898,18 @@
           <w:iCs/>
           <w:u w:val="single"/>
         </w:rPr>
-        <w:t>PHP Array</w:t>
-      </w:r>
+        <w:t xml:space="preserve">PHP </w:t>
+      </w:r>
+      <w:proofErr w:type="spellStart"/>
+      <w:r>
+        <w:rPr>
+          <w:rFonts w:ascii="Arial" w:hAnsi="Arial" w:cs="Arial"/>
+          <w:iCs/>
+          <w:u w:val="single"/>
+        </w:rPr>
+        <w:t>Array</w:t>
+      </w:r>
+      <w:proofErr w:type="spellEnd"/>
       <w:r>
         <w:rPr>
           <w:rFonts w:ascii="Arial" w:hAnsi="Arial" w:cs="Arial"/>
@@ -7345,7 +7327,23 @@
           <w:rFonts w:ascii="Arial" w:hAnsi="Arial" w:cs="Arial"/>
           <w:iCs/>
         </w:rPr>
-        <w:t xml:space="preserve">n array (arreglo </w:t>
+        <w:t xml:space="preserve">n </w:t>
+      </w:r>
+      <w:proofErr w:type="spellStart"/>
+      <w:r>
+        <w:rPr>
+          <w:rFonts w:ascii="Arial" w:hAnsi="Arial" w:cs="Arial"/>
+          <w:iCs/>
+        </w:rPr>
+        <w:t>array</w:t>
+      </w:r>
+      <w:proofErr w:type="spellEnd"/>
+      <w:r>
+        <w:rPr>
+          <w:rFonts w:ascii="Arial" w:hAnsi="Arial" w:cs="Arial"/>
+          <w:iCs/>
+        </w:rPr>
+        <w:t xml:space="preserve"> (arreglo </w:t>
       </w:r>
       <w:proofErr w:type="spellStart"/>
       <w:r>
@@ -7390,23 +7388,7 @@
           <w:rFonts w:ascii="Arial" w:hAnsi="Arial" w:cs="Arial"/>
           <w:iCs/>
         </w:rPr>
-        <w:t xml:space="preserve">Para ir cogiendo las variables </w:t>
-      </w:r>
-      <w:proofErr w:type="gramStart"/>
-      <w:r>
-        <w:rPr>
-          <w:rFonts w:ascii="Arial" w:hAnsi="Arial" w:cs="Arial"/>
-          <w:iCs/>
-        </w:rPr>
-        <w:t>de la array</w:t>
-      </w:r>
-      <w:proofErr w:type="gramEnd"/>
-      <w:r>
-        <w:rPr>
-          <w:rFonts w:ascii="Arial" w:hAnsi="Arial" w:cs="Arial"/>
-          <w:iCs/>
-        </w:rPr>
-        <w:t xml:space="preserve"> se pone el nombre de la variable y entre paréntesis las diferentes variables del </w:t>
+        <w:t xml:space="preserve">Para ir cogiendo las variables de la array se pone el nombre de la variable y entre paréntesis las diferentes variables del </w:t>
       </w:r>
       <w:proofErr w:type="spellStart"/>
       <w:r>
@@ -8316,19 +8298,11 @@
           <w:lang w:val="en-US"/>
         </w:rPr>
       </w:pPr>
-      <w:proofErr w:type="gramStart"/>
-      <w:r>
-        <w:rPr>
-          <w:rFonts w:ascii="Arial" w:hAnsi="Arial" w:cs="Arial"/>
-        </w:rPr>
-        <w:t>Los array</w:t>
-      </w:r>
-      <w:proofErr w:type="gramEnd"/>
-      <w:r>
-        <w:rPr>
-          <w:rFonts w:ascii="Arial" w:hAnsi="Arial" w:cs="Arial"/>
-        </w:rPr>
-        <w:t xml:space="preserve"> multidimensionales aparecen</w:t>
+      <w:r>
+        <w:rPr>
+          <w:rFonts w:ascii="Arial" w:hAnsi="Arial" w:cs="Arial"/>
+        </w:rPr>
+        <w:t>Los array multidimensionales aparecen</w:t>
       </w:r>
       <w:r>
         <w:rPr>
@@ -9623,9 +9597,9 @@
           <w:szCs w:val="21"/>
           <w:lang w:eastAsia="es-ES"/>
         </w:rPr>
-        <w:t>'&lt;</w:t>
-      </w:r>
-      <w:proofErr w:type="spellStart"/>
+        <w:t>'&lt;li&gt;</w:t>
+      </w:r>
+      <w:proofErr w:type="gramStart"/>
       <w:r>
         <w:rPr>
           <w:rFonts w:ascii="Consolas" w:eastAsia="Times New Roman" w:hAnsi="Consolas" w:cs="Times New Roman"/>
@@ -9634,9 +9608,71 @@
           <w:szCs w:val="21"/>
           <w:lang w:eastAsia="es-ES"/>
         </w:rPr>
-        <w:t>li</w:t>
-      </w:r>
-      <w:proofErr w:type="spellEnd"/>
+        <w:t>'</w:t>
+      </w:r>
+      <w:r>
+        <w:rPr>
+          <w:rFonts w:ascii="Consolas" w:eastAsia="Times New Roman" w:hAnsi="Consolas" w:cs="Times New Roman"/>
+          <w:color w:val="D4D4D4"/>
+          <w:sz w:val="21"/>
+          <w:szCs w:val="21"/>
+          <w:lang w:eastAsia="es-ES"/>
+        </w:rPr>
+        <w:t xml:space="preserve"> .</w:t>
+      </w:r>
+      <w:proofErr w:type="gramEnd"/>
+      <w:r>
+        <w:rPr>
+          <w:rFonts w:ascii="Consolas" w:eastAsia="Times New Roman" w:hAnsi="Consolas" w:cs="Times New Roman"/>
+          <w:color w:val="D4D4D4"/>
+          <w:sz w:val="21"/>
+          <w:szCs w:val="21"/>
+          <w:lang w:eastAsia="es-ES"/>
+        </w:rPr>
+        <w:t xml:space="preserve"> </w:t>
+      </w:r>
+      <w:r>
+        <w:rPr>
+          <w:rFonts w:ascii="Consolas" w:eastAsia="Times New Roman" w:hAnsi="Consolas" w:cs="Times New Roman"/>
+          <w:color w:val="9CDCFE"/>
+          <w:sz w:val="21"/>
+          <w:szCs w:val="21"/>
+          <w:lang w:eastAsia="es-ES"/>
+        </w:rPr>
+        <w:t>$</w:t>
+      </w:r>
+      <w:proofErr w:type="gramStart"/>
+      <w:r>
+        <w:rPr>
+          <w:rFonts w:ascii="Consolas" w:eastAsia="Times New Roman" w:hAnsi="Consolas" w:cs="Times New Roman"/>
+          <w:color w:val="9CDCFE"/>
+          <w:sz w:val="21"/>
+          <w:szCs w:val="21"/>
+          <w:lang w:eastAsia="es-ES"/>
+        </w:rPr>
+        <w:t>mes</w:t>
+      </w:r>
+      <w:r>
+        <w:rPr>
+          <w:rFonts w:ascii="Consolas" w:eastAsia="Times New Roman" w:hAnsi="Consolas" w:cs="Times New Roman"/>
+          <w:color w:val="D4D4D4"/>
+          <w:sz w:val="21"/>
+          <w:szCs w:val="21"/>
+          <w:lang w:eastAsia="es-ES"/>
+        </w:rPr>
+        <w:t xml:space="preserve"> .</w:t>
+      </w:r>
+      <w:proofErr w:type="gramEnd"/>
+      <w:r>
+        <w:rPr>
+          <w:rFonts w:ascii="Consolas" w:eastAsia="Times New Roman" w:hAnsi="Consolas" w:cs="Times New Roman"/>
+          <w:color w:val="D4D4D4"/>
+          <w:sz w:val="21"/>
+          <w:szCs w:val="21"/>
+          <w:lang w:eastAsia="es-ES"/>
+        </w:rPr>
+        <w:t xml:space="preserve"> </w:t>
+      </w:r>
       <w:r>
         <w:rPr>
           <w:rFonts w:ascii="Consolas" w:eastAsia="Times New Roman" w:hAnsi="Consolas" w:cs="Times New Roman"/>
@@ -9645,332 +9681,262 @@
           <w:szCs w:val="21"/>
           <w:lang w:eastAsia="es-ES"/>
         </w:rPr>
-        <w:t>&gt;</w:t>
+        <w:t>'&lt;/li&gt;'</w:t>
+      </w:r>
+      <w:r>
+        <w:rPr>
+          <w:rFonts w:ascii="Consolas" w:eastAsia="Times New Roman" w:hAnsi="Consolas" w:cs="Times New Roman"/>
+          <w:color w:val="D4D4D4"/>
+          <w:sz w:val="21"/>
+          <w:szCs w:val="21"/>
+          <w:lang w:eastAsia="es-ES"/>
+        </w:rPr>
+        <w:t xml:space="preserve">; </w:t>
+      </w:r>
+      <w:r>
+        <w:rPr>
+          <w:rFonts w:ascii="Consolas" w:eastAsia="Times New Roman" w:hAnsi="Consolas" w:cs="Times New Roman"/>
+          <w:color w:val="6A9955"/>
+          <w:sz w:val="21"/>
+          <w:szCs w:val="21"/>
+          <w:lang w:eastAsia="es-ES"/>
+        </w:rPr>
+        <w:t>// echo $</w:t>
       </w:r>
       <w:proofErr w:type="gramStart"/>
       <w:r>
         <w:rPr>
           <w:rFonts w:ascii="Consolas" w:eastAsia="Times New Roman" w:hAnsi="Consolas" w:cs="Times New Roman"/>
-          <w:color w:val="CE9178"/>
-          <w:sz w:val="21"/>
-          <w:szCs w:val="21"/>
-          <w:lang w:eastAsia="es-ES"/>
-        </w:rPr>
-        <w:t>'</w:t>
-      </w:r>
-      <w:r>
-        <w:rPr>
-          <w:rFonts w:ascii="Consolas" w:eastAsia="Times New Roman" w:hAnsi="Consolas" w:cs="Times New Roman"/>
-          <w:color w:val="D4D4D4"/>
-          <w:sz w:val="21"/>
-          <w:szCs w:val="21"/>
-          <w:lang w:eastAsia="es-ES"/>
-        </w:rPr>
-        <w:t xml:space="preserve"> .</w:t>
+          <w:color w:val="6A9955"/>
+          <w:sz w:val="21"/>
+          <w:szCs w:val="21"/>
+          <w:lang w:eastAsia="es-ES"/>
+        </w:rPr>
+        <w:t>meses[</w:t>
       </w:r>
       <w:proofErr w:type="gramEnd"/>
       <w:r>
         <w:rPr>
           <w:rFonts w:ascii="Consolas" w:eastAsia="Times New Roman" w:hAnsi="Consolas" w:cs="Times New Roman"/>
-          <w:color w:val="D4D4D4"/>
-          <w:sz w:val="21"/>
-          <w:szCs w:val="21"/>
-          <w:lang w:eastAsia="es-ES"/>
+          <w:color w:val="6A9955"/>
+          <w:sz w:val="21"/>
+          <w:szCs w:val="21"/>
+          <w:lang w:eastAsia="es-ES"/>
+        </w:rPr>
+        <w:t xml:space="preserve">0]; solo </w:t>
+      </w:r>
+      <w:proofErr w:type="spellStart"/>
+      <w:r>
+        <w:rPr>
+          <w:rFonts w:ascii="Consolas" w:eastAsia="Times New Roman" w:hAnsi="Consolas" w:cs="Times New Roman"/>
+          <w:color w:val="6A9955"/>
+          <w:sz w:val="21"/>
+          <w:szCs w:val="21"/>
+          <w:lang w:eastAsia="es-ES"/>
+        </w:rPr>
+        <w:t>repetiria</w:t>
+      </w:r>
+      <w:proofErr w:type="spellEnd"/>
+      <w:r>
+        <w:rPr>
+          <w:rFonts w:ascii="Consolas" w:eastAsia="Times New Roman" w:hAnsi="Consolas" w:cs="Times New Roman"/>
+          <w:color w:val="6A9955"/>
+          <w:sz w:val="21"/>
+          <w:szCs w:val="21"/>
+          <w:lang w:eastAsia="es-ES"/>
+        </w:rPr>
+        <w:t xml:space="preserve"> el primero</w:t>
+      </w:r>
+    </w:p>
+    <w:p>
+      <w:pPr>
+        <w:rPr>
+          <w:rFonts w:ascii="Arial" w:hAnsi="Arial" w:cs="Arial"/>
+          <w:iCs/>
+        </w:rPr>
+      </w:pPr>
+    </w:p>
+    <w:p>
+      <w:pPr>
+        <w:rPr>
+          <w:rFonts w:ascii="Arial" w:hAnsi="Arial" w:cs="Arial"/>
+          <w:bCs/>
+          <w:iCs/>
+          <w:u w:val="single"/>
+        </w:rPr>
+      </w:pPr>
+      <w:r>
+        <w:rPr>
+          <w:rFonts w:ascii="Arial" w:hAnsi="Arial" w:cs="Arial"/>
+          <w:bCs/>
+          <w:iCs/>
+          <w:u w:val="single"/>
+        </w:rPr>
+        <w:t xml:space="preserve">Ordenar </w:t>
+      </w:r>
+      <w:proofErr w:type="spellStart"/>
+      <w:r>
+        <w:rPr>
+          <w:rFonts w:ascii="Arial" w:hAnsi="Arial" w:cs="Arial"/>
+          <w:bCs/>
+          <w:iCs/>
+          <w:u w:val="single"/>
+        </w:rPr>
+        <w:t>array</w:t>
+      </w:r>
+      <w:proofErr w:type="spellEnd"/>
+      <w:r>
+        <w:rPr>
+          <w:rFonts w:ascii="Arial" w:hAnsi="Arial" w:cs="Arial"/>
+          <w:bCs/>
+          <w:iCs/>
+          <w:u w:val="single"/>
+        </w:rPr>
+        <w:t xml:space="preserve"> resort / </w:t>
+      </w:r>
+      <w:proofErr w:type="spellStart"/>
+      <w:r>
+        <w:rPr>
+          <w:rFonts w:ascii="Arial" w:hAnsi="Arial" w:cs="Arial"/>
+          <w:bCs/>
+          <w:iCs/>
+          <w:u w:val="single"/>
+        </w:rPr>
+        <w:t>sort</w:t>
+      </w:r>
+      <w:proofErr w:type="spellEnd"/>
+    </w:p>
+    <w:p>
+      <w:pPr>
+        <w:rPr>
+          <w:rFonts w:ascii="Arial" w:hAnsi="Arial" w:cs="Arial"/>
+          <w:iCs/>
+        </w:rPr>
+      </w:pPr>
+      <w:r>
+        <w:rPr>
+          <w:rFonts w:ascii="Arial" w:hAnsi="Arial" w:cs="Arial"/>
+          <w:iCs/>
+        </w:rPr>
+        <w:sym w:font="Wingdings" w:char="F0E0"/>
+      </w:r>
+      <w:r>
+        <w:rPr>
+          <w:rFonts w:ascii="Arial" w:hAnsi="Arial" w:cs="Arial"/>
+          <w:iCs/>
         </w:rPr>
         <w:t xml:space="preserve"> </w:t>
       </w:r>
-      <w:r>
-        <w:rPr>
-          <w:rFonts w:ascii="Consolas" w:eastAsia="Times New Roman" w:hAnsi="Consolas" w:cs="Times New Roman"/>
-          <w:color w:val="9CDCFE"/>
-          <w:sz w:val="21"/>
-          <w:szCs w:val="21"/>
-          <w:lang w:eastAsia="es-ES"/>
-        </w:rPr>
-        <w:t>$</w:t>
-      </w:r>
-      <w:proofErr w:type="gramStart"/>
-      <w:r>
-        <w:rPr>
-          <w:rFonts w:ascii="Consolas" w:eastAsia="Times New Roman" w:hAnsi="Consolas" w:cs="Times New Roman"/>
-          <w:color w:val="9CDCFE"/>
-          <w:sz w:val="21"/>
-          <w:szCs w:val="21"/>
-          <w:lang w:eastAsia="es-ES"/>
-        </w:rPr>
-        <w:t>mes</w:t>
-      </w:r>
-      <w:r>
-        <w:rPr>
-          <w:rFonts w:ascii="Consolas" w:eastAsia="Times New Roman" w:hAnsi="Consolas" w:cs="Times New Roman"/>
-          <w:color w:val="D4D4D4"/>
-          <w:sz w:val="21"/>
-          <w:szCs w:val="21"/>
-          <w:lang w:eastAsia="es-ES"/>
-        </w:rPr>
-        <w:t xml:space="preserve"> .</w:t>
-      </w:r>
-      <w:proofErr w:type="gramEnd"/>
-      <w:r>
-        <w:rPr>
-          <w:rFonts w:ascii="Consolas" w:eastAsia="Times New Roman" w:hAnsi="Consolas" w:cs="Times New Roman"/>
-          <w:color w:val="D4D4D4"/>
-          <w:sz w:val="21"/>
-          <w:szCs w:val="21"/>
-          <w:lang w:eastAsia="es-ES"/>
+      <w:proofErr w:type="spellStart"/>
+      <w:r>
+        <w:rPr>
+          <w:rFonts w:ascii="Arial" w:hAnsi="Arial" w:cs="Arial"/>
+          <w:iCs/>
+        </w:rPr>
+        <w:t>sort</w:t>
+      </w:r>
+      <w:proofErr w:type="spellEnd"/>
+      <w:r>
+        <w:rPr>
+          <w:rFonts w:ascii="Arial" w:hAnsi="Arial" w:cs="Arial"/>
+          <w:iCs/>
+        </w:rPr>
+        <w:t xml:space="preserve"> ($</w:t>
+      </w:r>
+      <w:proofErr w:type="spellStart"/>
+      <w:r>
+        <w:rPr>
+          <w:rFonts w:ascii="Arial" w:hAnsi="Arial" w:cs="Arial"/>
+          <w:iCs/>
+        </w:rPr>
+        <w:t>array</w:t>
+      </w:r>
+      <w:proofErr w:type="spellEnd"/>
+      <w:r>
+        <w:rPr>
+          <w:rFonts w:ascii="Arial" w:hAnsi="Arial" w:cs="Arial"/>
+          <w:iCs/>
+        </w:rPr>
+        <w:t xml:space="preserve">) // ordena Menor </w:t>
+      </w:r>
+      <w:r>
+        <w:rPr>
+          <w:rFonts w:ascii="Arial" w:hAnsi="Arial" w:cs="Arial"/>
+          <w:iCs/>
+        </w:rPr>
+        <w:sym w:font="Wingdings" w:char="F0E0"/>
+      </w:r>
+      <w:r>
+        <w:rPr>
+          <w:rFonts w:ascii="Arial" w:hAnsi="Arial" w:cs="Arial"/>
+          <w:iCs/>
+        </w:rPr>
+        <w:t xml:space="preserve"> Mayo</w:t>
+      </w:r>
+      <w:r>
+        <w:rPr>
+          <w:rFonts w:ascii="Arial" w:hAnsi="Arial" w:cs="Arial"/>
+          <w:iCs/>
+        </w:rPr>
+        <w:t>r (0 al</w:t>
+      </w:r>
+      <w:r>
+        <w:rPr>
+          <w:rFonts w:ascii="Arial" w:hAnsi="Arial" w:cs="Arial"/>
+          <w:iCs/>
+        </w:rPr>
+        <w:t xml:space="preserve"> 100 / </w:t>
+      </w:r>
+      <w:r>
+        <w:rPr>
+          <w:rFonts w:ascii="Arial" w:hAnsi="Arial" w:cs="Arial"/>
+          <w:iCs/>
+        </w:rPr>
+        <w:t>A</w:t>
+      </w:r>
+      <w:r>
+        <w:rPr>
+          <w:rFonts w:ascii="Arial" w:hAnsi="Arial" w:cs="Arial"/>
+          <w:iCs/>
+        </w:rPr>
+        <w:t xml:space="preserve"> la </w:t>
+      </w:r>
+      <w:r>
+        <w:rPr>
+          <w:rFonts w:ascii="Arial" w:hAnsi="Arial" w:cs="Arial"/>
+          <w:iCs/>
+        </w:rPr>
+        <w:t>Z</w:t>
+      </w:r>
+      <w:r>
+        <w:rPr>
+          <w:rFonts w:ascii="Arial" w:hAnsi="Arial" w:cs="Arial"/>
+          <w:iCs/>
+        </w:rPr>
+        <w:t>)</w:t>
+      </w:r>
+    </w:p>
+    <w:p>
+      <w:pPr>
+        <w:rPr>
+          <w:rFonts w:ascii="Arial" w:hAnsi="Arial" w:cs="Arial"/>
+          <w:iCs/>
+        </w:rPr>
+      </w:pPr>
+      <w:r>
+        <w:rPr>
+          <w:rFonts w:ascii="Arial" w:hAnsi="Arial" w:cs="Arial"/>
+          <w:iCs/>
+        </w:rPr>
+        <w:sym w:font="Wingdings" w:char="F0E0"/>
+      </w:r>
+      <w:r>
+        <w:rPr>
+          <w:rFonts w:ascii="Arial" w:hAnsi="Arial" w:cs="Arial"/>
+          <w:iCs/>
         </w:rPr>
         <w:t xml:space="preserve"> </w:t>
       </w:r>
-      <w:r>
-        <w:rPr>
-          <w:rFonts w:ascii="Consolas" w:eastAsia="Times New Roman" w:hAnsi="Consolas" w:cs="Times New Roman"/>
-          <w:color w:val="CE9178"/>
-          <w:sz w:val="21"/>
-          <w:szCs w:val="21"/>
-          <w:lang w:eastAsia="es-ES"/>
-        </w:rPr>
-        <w:t>'&lt;/</w:t>
-      </w:r>
-      <w:proofErr w:type="spellStart"/>
-      <w:r>
-        <w:rPr>
-          <w:rFonts w:ascii="Consolas" w:eastAsia="Times New Roman" w:hAnsi="Consolas" w:cs="Times New Roman"/>
-          <w:color w:val="CE9178"/>
-          <w:sz w:val="21"/>
-          <w:szCs w:val="21"/>
-          <w:lang w:eastAsia="es-ES"/>
-        </w:rPr>
-        <w:t>li</w:t>
-      </w:r>
-      <w:proofErr w:type="spellEnd"/>
-      <w:r>
-        <w:rPr>
-          <w:rFonts w:ascii="Consolas" w:eastAsia="Times New Roman" w:hAnsi="Consolas" w:cs="Times New Roman"/>
-          <w:color w:val="CE9178"/>
-          <w:sz w:val="21"/>
-          <w:szCs w:val="21"/>
-          <w:lang w:eastAsia="es-ES"/>
-        </w:rPr>
-        <w:t>&gt;'</w:t>
-      </w:r>
-      <w:r>
-        <w:rPr>
-          <w:rFonts w:ascii="Consolas" w:eastAsia="Times New Roman" w:hAnsi="Consolas" w:cs="Times New Roman"/>
-          <w:color w:val="D4D4D4"/>
-          <w:sz w:val="21"/>
-          <w:szCs w:val="21"/>
-          <w:lang w:eastAsia="es-ES"/>
-        </w:rPr>
-        <w:t xml:space="preserve">; </w:t>
-      </w:r>
-      <w:r>
-        <w:rPr>
-          <w:rFonts w:ascii="Consolas" w:eastAsia="Times New Roman" w:hAnsi="Consolas" w:cs="Times New Roman"/>
-          <w:color w:val="6A9955"/>
-          <w:sz w:val="21"/>
-          <w:szCs w:val="21"/>
-          <w:lang w:eastAsia="es-ES"/>
-        </w:rPr>
-        <w:t>// echo $</w:t>
-      </w:r>
-      <w:proofErr w:type="gramStart"/>
-      <w:r>
-        <w:rPr>
-          <w:rFonts w:ascii="Consolas" w:eastAsia="Times New Roman" w:hAnsi="Consolas" w:cs="Times New Roman"/>
-          <w:color w:val="6A9955"/>
-          <w:sz w:val="21"/>
-          <w:szCs w:val="21"/>
-          <w:lang w:eastAsia="es-ES"/>
-        </w:rPr>
-        <w:t>meses[</w:t>
-      </w:r>
-      <w:proofErr w:type="gramEnd"/>
-      <w:r>
-        <w:rPr>
-          <w:rFonts w:ascii="Consolas" w:eastAsia="Times New Roman" w:hAnsi="Consolas" w:cs="Times New Roman"/>
-          <w:color w:val="6A9955"/>
-          <w:sz w:val="21"/>
-          <w:szCs w:val="21"/>
-          <w:lang w:eastAsia="es-ES"/>
-        </w:rPr>
-        <w:t xml:space="preserve">0]; solo </w:t>
-      </w:r>
-      <w:proofErr w:type="spellStart"/>
-      <w:r>
-        <w:rPr>
-          <w:rFonts w:ascii="Consolas" w:eastAsia="Times New Roman" w:hAnsi="Consolas" w:cs="Times New Roman"/>
-          <w:color w:val="6A9955"/>
-          <w:sz w:val="21"/>
-          <w:szCs w:val="21"/>
-          <w:lang w:eastAsia="es-ES"/>
-        </w:rPr>
-        <w:t>repetiria</w:t>
-      </w:r>
-      <w:proofErr w:type="spellEnd"/>
-      <w:r>
-        <w:rPr>
-          <w:rFonts w:ascii="Consolas" w:eastAsia="Times New Roman" w:hAnsi="Consolas" w:cs="Times New Roman"/>
-          <w:color w:val="6A9955"/>
-          <w:sz w:val="21"/>
-          <w:szCs w:val="21"/>
-          <w:lang w:eastAsia="es-ES"/>
-        </w:rPr>
-        <w:t xml:space="preserve"> el primero</w:t>
-      </w:r>
-    </w:p>
-    <w:p>
-      <w:pPr>
-        <w:rPr>
-          <w:rFonts w:ascii="Arial" w:hAnsi="Arial" w:cs="Arial"/>
-          <w:iCs/>
-        </w:rPr>
-      </w:pPr>
-    </w:p>
-    <w:p>
-      <w:pPr>
-        <w:rPr>
-          <w:rFonts w:ascii="Arial" w:hAnsi="Arial" w:cs="Arial"/>
-          <w:bCs/>
-          <w:iCs/>
-          <w:u w:val="single"/>
-        </w:rPr>
-      </w:pPr>
-      <w:r>
-        <w:rPr>
-          <w:rFonts w:ascii="Arial" w:hAnsi="Arial" w:cs="Arial"/>
-          <w:bCs/>
-          <w:iCs/>
-          <w:u w:val="single"/>
-        </w:rPr>
-        <w:t xml:space="preserve">Ordenar array resort / </w:t>
-      </w:r>
-      <w:proofErr w:type="spellStart"/>
-      <w:r>
-        <w:rPr>
-          <w:rFonts w:ascii="Arial" w:hAnsi="Arial" w:cs="Arial"/>
-          <w:bCs/>
-          <w:iCs/>
-          <w:u w:val="single"/>
-        </w:rPr>
-        <w:t>sort</w:t>
-      </w:r>
-      <w:proofErr w:type="spellEnd"/>
-    </w:p>
-    <w:p>
-      <w:pPr>
-        <w:rPr>
-          <w:rFonts w:ascii="Arial" w:hAnsi="Arial" w:cs="Arial"/>
-          <w:iCs/>
-        </w:rPr>
-      </w:pPr>
-      <w:r>
-        <w:rPr>
-          <w:rFonts w:ascii="Arial" w:hAnsi="Arial" w:cs="Arial"/>
-          <w:iCs/>
-        </w:rPr>
-        <w:sym w:font="Wingdings" w:char="F0E0"/>
-      </w:r>
-      <w:r>
-        <w:rPr>
-          <w:rFonts w:ascii="Arial" w:hAnsi="Arial" w:cs="Arial"/>
-          <w:iCs/>
-        </w:rPr>
-        <w:t xml:space="preserve"> </w:t>
-      </w:r>
-      <w:proofErr w:type="spellStart"/>
-      <w:r>
-        <w:rPr>
-          <w:rFonts w:ascii="Arial" w:hAnsi="Arial" w:cs="Arial"/>
-          <w:iCs/>
-        </w:rPr>
-        <w:t>sort</w:t>
-      </w:r>
-      <w:proofErr w:type="spellEnd"/>
-      <w:r>
-        <w:rPr>
-          <w:rFonts w:ascii="Arial" w:hAnsi="Arial" w:cs="Arial"/>
-          <w:iCs/>
-        </w:rPr>
-        <w:t xml:space="preserve"> ($array) // ordena Menor </w:t>
-      </w:r>
-      <w:r>
-        <w:rPr>
-          <w:rFonts w:ascii="Arial" w:hAnsi="Arial" w:cs="Arial"/>
-          <w:iCs/>
-        </w:rPr>
-        <w:sym w:font="Wingdings" w:char="F0E0"/>
-      </w:r>
-      <w:r>
-        <w:rPr>
-          <w:rFonts w:ascii="Arial" w:hAnsi="Arial" w:cs="Arial"/>
-          <w:iCs/>
-        </w:rPr>
-        <w:t xml:space="preserve"> Mayo</w:t>
-      </w:r>
-      <w:r>
-        <w:rPr>
-          <w:rFonts w:ascii="Arial" w:hAnsi="Arial" w:cs="Arial"/>
-          <w:iCs/>
-        </w:rPr>
-        <w:t>r (0 al</w:t>
-      </w:r>
-      <w:r>
-        <w:rPr>
-          <w:rFonts w:ascii="Arial" w:hAnsi="Arial" w:cs="Arial"/>
-          <w:iCs/>
-        </w:rPr>
-        <w:t xml:space="preserve"> 100 / </w:t>
-      </w:r>
-      <w:r>
-        <w:rPr>
-          <w:rFonts w:ascii="Arial" w:hAnsi="Arial" w:cs="Arial"/>
-          <w:iCs/>
-        </w:rPr>
-        <w:t>A</w:t>
-      </w:r>
-      <w:r>
-        <w:rPr>
-          <w:rFonts w:ascii="Arial" w:hAnsi="Arial" w:cs="Arial"/>
-          <w:iCs/>
-        </w:rPr>
-        <w:t xml:space="preserve"> la </w:t>
-      </w:r>
-      <w:r>
-        <w:rPr>
-          <w:rFonts w:ascii="Arial" w:hAnsi="Arial" w:cs="Arial"/>
-          <w:iCs/>
-        </w:rPr>
-        <w:t>Z</w:t>
-      </w:r>
-      <w:r>
-        <w:rPr>
-          <w:rFonts w:ascii="Arial" w:hAnsi="Arial" w:cs="Arial"/>
-          <w:iCs/>
-        </w:rPr>
-        <w:t>)</w:t>
-      </w:r>
-    </w:p>
-    <w:p>
-      <w:pPr>
-        <w:rPr>
-          <w:rFonts w:ascii="Arial" w:hAnsi="Arial" w:cs="Arial"/>
-          <w:iCs/>
-        </w:rPr>
-      </w:pPr>
-      <w:r>
-        <w:rPr>
-          <w:rFonts w:ascii="Arial" w:hAnsi="Arial" w:cs="Arial"/>
-          <w:iCs/>
-        </w:rPr>
-        <w:sym w:font="Wingdings" w:char="F0E0"/>
-      </w:r>
-      <w:r>
-        <w:rPr>
-          <w:rFonts w:ascii="Arial" w:hAnsi="Arial" w:cs="Arial"/>
-          <w:iCs/>
-        </w:rPr>
-        <w:t xml:space="preserve"> </w:t>
-      </w:r>
       <w:proofErr w:type="spellStart"/>
       <w:r>
         <w:rPr>
@@ -9985,7 +9951,23 @@
           <w:rFonts w:ascii="Arial" w:hAnsi="Arial" w:cs="Arial"/>
           <w:iCs/>
         </w:rPr>
-        <w:t xml:space="preserve"> (&amp;array) // Ordena inverso que </w:t>
+        <w:t xml:space="preserve"> (&amp;</w:t>
+      </w:r>
+      <w:proofErr w:type="spellStart"/>
+      <w:r>
+        <w:rPr>
+          <w:rFonts w:ascii="Arial" w:hAnsi="Arial" w:cs="Arial"/>
+          <w:iCs/>
+        </w:rPr>
+        <w:t>array</w:t>
+      </w:r>
+      <w:proofErr w:type="spellEnd"/>
+      <w:r>
+        <w:rPr>
+          <w:rFonts w:ascii="Arial" w:hAnsi="Arial" w:cs="Arial"/>
+          <w:iCs/>
+        </w:rPr>
+        <w:t xml:space="preserve">) // Ordena inverso que </w:t>
       </w:r>
       <w:proofErr w:type="spellStart"/>
       <w:r>
@@ -10076,6 +10058,7 @@
         </w:rPr>
         <w:t xml:space="preserve">            </w:t>
       </w:r>
+      <w:proofErr w:type="spellStart"/>
       <w:proofErr w:type="gramStart"/>
       <w:r>
         <w:rPr>
@@ -10087,6 +10070,7 @@
         </w:rPr>
         <w:t>foreach</w:t>
       </w:r>
+      <w:proofErr w:type="spellEnd"/>
       <w:r>
         <w:rPr>
           <w:rFonts w:ascii="Consolas" w:eastAsia="Times New Roman" w:hAnsi="Consolas" w:cs="Times New Roman"/>
@@ -10213,29 +10197,7 @@
           <w:szCs w:val="21"/>
           <w:lang w:eastAsia="es-ES"/>
         </w:rPr>
-        <w:t>'&lt;</w:t>
-      </w:r>
-      <w:proofErr w:type="spellStart"/>
-      <w:r>
-        <w:rPr>
-          <w:rFonts w:ascii="Consolas" w:eastAsia="Times New Roman" w:hAnsi="Consolas" w:cs="Times New Roman"/>
-          <w:color w:val="CE9178"/>
-          <w:sz w:val="21"/>
-          <w:szCs w:val="21"/>
-          <w:lang w:eastAsia="es-ES"/>
-        </w:rPr>
-        <w:t>li</w:t>
-      </w:r>
-      <w:proofErr w:type="spellEnd"/>
-      <w:r>
-        <w:rPr>
-          <w:rFonts w:ascii="Consolas" w:eastAsia="Times New Roman" w:hAnsi="Consolas" w:cs="Times New Roman"/>
-          <w:color w:val="CE9178"/>
-          <w:sz w:val="21"/>
-          <w:szCs w:val="21"/>
-          <w:lang w:eastAsia="es-ES"/>
-        </w:rPr>
-        <w:t>&gt;</w:t>
+        <w:t>'&lt;li&gt;</w:t>
       </w:r>
       <w:proofErr w:type="gramStart"/>
       <w:r>
@@ -10455,6 +10417,7 @@
         </w:rPr>
         <w:t xml:space="preserve">            </w:t>
       </w:r>
+      <w:proofErr w:type="spellStart"/>
       <w:proofErr w:type="gramStart"/>
       <w:r>
         <w:rPr>
@@ -10466,6 +10429,7 @@
         </w:rPr>
         <w:t>foreach</w:t>
       </w:r>
+      <w:proofErr w:type="spellEnd"/>
       <w:r>
         <w:rPr>
           <w:rFonts w:ascii="Consolas" w:eastAsia="Times New Roman" w:hAnsi="Consolas" w:cs="Times New Roman"/>
@@ -10485,8 +10449,20 @@
           <w:szCs w:val="21"/>
           <w:lang w:val="en-US" w:eastAsia="es-ES"/>
         </w:rPr>
-        <w:t>$meses</w:t>
-      </w:r>
+        <w:t>$</w:t>
+      </w:r>
+      <w:proofErr w:type="spellStart"/>
+      <w:r>
+        <w:rPr>
+          <w:rFonts w:ascii="Consolas" w:eastAsia="Times New Roman" w:hAnsi="Consolas" w:cs="Times New Roman"/>
+          <w:color w:val="9CDCFE"/>
+          <w:sz w:val="21"/>
+          <w:szCs w:val="21"/>
+          <w:lang w:val="en-US" w:eastAsia="es-ES"/>
+        </w:rPr>
+        <w:t>meses</w:t>
+      </w:r>
+      <w:proofErr w:type="spellEnd"/>
       <w:r>
         <w:rPr>
           <w:rFonts w:ascii="Consolas" w:eastAsia="Times New Roman" w:hAnsi="Consolas" w:cs="Times New Roman"/>
@@ -10580,9 +10556,9 @@
           <w:szCs w:val="21"/>
           <w:lang w:eastAsia="es-ES"/>
         </w:rPr>
-        <w:t>'&lt;</w:t>
-      </w:r>
-      <w:proofErr w:type="spellStart"/>
+        <w:t>'&lt;li&gt;</w:t>
+      </w:r>
+      <w:proofErr w:type="gramStart"/>
       <w:r>
         <w:rPr>
           <w:rFonts w:ascii="Consolas" w:eastAsia="Times New Roman" w:hAnsi="Consolas" w:cs="Times New Roman"/>
@@ -10591,9 +10567,71 @@
           <w:szCs w:val="21"/>
           <w:lang w:eastAsia="es-ES"/>
         </w:rPr>
-        <w:t>li</w:t>
-      </w:r>
-      <w:proofErr w:type="spellEnd"/>
+        <w:t>'</w:t>
+      </w:r>
+      <w:r>
+        <w:rPr>
+          <w:rFonts w:ascii="Consolas" w:eastAsia="Times New Roman" w:hAnsi="Consolas" w:cs="Times New Roman"/>
+          <w:color w:val="D4D4D4"/>
+          <w:sz w:val="21"/>
+          <w:szCs w:val="21"/>
+          <w:lang w:eastAsia="es-ES"/>
+        </w:rPr>
+        <w:t xml:space="preserve"> .</w:t>
+      </w:r>
+      <w:proofErr w:type="gramEnd"/>
+      <w:r>
+        <w:rPr>
+          <w:rFonts w:ascii="Consolas" w:eastAsia="Times New Roman" w:hAnsi="Consolas" w:cs="Times New Roman"/>
+          <w:color w:val="D4D4D4"/>
+          <w:sz w:val="21"/>
+          <w:szCs w:val="21"/>
+          <w:lang w:eastAsia="es-ES"/>
+        </w:rPr>
+        <w:t xml:space="preserve"> </w:t>
+      </w:r>
+      <w:r>
+        <w:rPr>
+          <w:rFonts w:ascii="Consolas" w:eastAsia="Times New Roman" w:hAnsi="Consolas" w:cs="Times New Roman"/>
+          <w:color w:val="9CDCFE"/>
+          <w:sz w:val="21"/>
+          <w:szCs w:val="21"/>
+          <w:lang w:eastAsia="es-ES"/>
+        </w:rPr>
+        <w:t>$</w:t>
+      </w:r>
+      <w:proofErr w:type="gramStart"/>
+      <w:r>
+        <w:rPr>
+          <w:rFonts w:ascii="Consolas" w:eastAsia="Times New Roman" w:hAnsi="Consolas" w:cs="Times New Roman"/>
+          <w:color w:val="9CDCFE"/>
+          <w:sz w:val="21"/>
+          <w:szCs w:val="21"/>
+          <w:lang w:eastAsia="es-ES"/>
+        </w:rPr>
+        <w:t>mes</w:t>
+      </w:r>
+      <w:r>
+        <w:rPr>
+          <w:rFonts w:ascii="Consolas" w:eastAsia="Times New Roman" w:hAnsi="Consolas" w:cs="Times New Roman"/>
+          <w:color w:val="D4D4D4"/>
+          <w:sz w:val="21"/>
+          <w:szCs w:val="21"/>
+          <w:lang w:eastAsia="es-ES"/>
+        </w:rPr>
+        <w:t xml:space="preserve"> .</w:t>
+      </w:r>
+      <w:proofErr w:type="gramEnd"/>
+      <w:r>
+        <w:rPr>
+          <w:rFonts w:ascii="Consolas" w:eastAsia="Times New Roman" w:hAnsi="Consolas" w:cs="Times New Roman"/>
+          <w:color w:val="D4D4D4"/>
+          <w:sz w:val="21"/>
+          <w:szCs w:val="21"/>
+          <w:lang w:eastAsia="es-ES"/>
+        </w:rPr>
+        <w:t xml:space="preserve"> </w:t>
+      </w:r>
       <w:r>
         <w:rPr>
           <w:rFonts w:ascii="Consolas" w:eastAsia="Times New Roman" w:hAnsi="Consolas" w:cs="Times New Roman"/>
@@ -10602,113 +10640,7 @@
           <w:szCs w:val="21"/>
           <w:lang w:eastAsia="es-ES"/>
         </w:rPr>
-        <w:t>&gt;</w:t>
-      </w:r>
-      <w:proofErr w:type="gramStart"/>
-      <w:r>
-        <w:rPr>
-          <w:rFonts w:ascii="Consolas" w:eastAsia="Times New Roman" w:hAnsi="Consolas" w:cs="Times New Roman"/>
-          <w:color w:val="CE9178"/>
-          <w:sz w:val="21"/>
-          <w:szCs w:val="21"/>
-          <w:lang w:eastAsia="es-ES"/>
-        </w:rPr>
-        <w:t>'</w:t>
-      </w:r>
-      <w:r>
-        <w:rPr>
-          <w:rFonts w:ascii="Consolas" w:eastAsia="Times New Roman" w:hAnsi="Consolas" w:cs="Times New Roman"/>
-          <w:color w:val="D4D4D4"/>
-          <w:sz w:val="21"/>
-          <w:szCs w:val="21"/>
-          <w:lang w:eastAsia="es-ES"/>
-        </w:rPr>
-        <w:t xml:space="preserve"> .</w:t>
-      </w:r>
-      <w:proofErr w:type="gramEnd"/>
-      <w:r>
-        <w:rPr>
-          <w:rFonts w:ascii="Consolas" w:eastAsia="Times New Roman" w:hAnsi="Consolas" w:cs="Times New Roman"/>
-          <w:color w:val="D4D4D4"/>
-          <w:sz w:val="21"/>
-          <w:szCs w:val="21"/>
-          <w:lang w:eastAsia="es-ES"/>
-        </w:rPr>
-        <w:t xml:space="preserve"> </w:t>
-      </w:r>
-      <w:r>
-        <w:rPr>
-          <w:rFonts w:ascii="Consolas" w:eastAsia="Times New Roman" w:hAnsi="Consolas" w:cs="Times New Roman"/>
-          <w:color w:val="9CDCFE"/>
-          <w:sz w:val="21"/>
-          <w:szCs w:val="21"/>
-          <w:lang w:eastAsia="es-ES"/>
-        </w:rPr>
-        <w:t>$</w:t>
-      </w:r>
-      <w:proofErr w:type="gramStart"/>
-      <w:r>
-        <w:rPr>
-          <w:rFonts w:ascii="Consolas" w:eastAsia="Times New Roman" w:hAnsi="Consolas" w:cs="Times New Roman"/>
-          <w:color w:val="9CDCFE"/>
-          <w:sz w:val="21"/>
-          <w:szCs w:val="21"/>
-          <w:lang w:eastAsia="es-ES"/>
-        </w:rPr>
-        <w:t>mes</w:t>
-      </w:r>
-      <w:r>
-        <w:rPr>
-          <w:rFonts w:ascii="Consolas" w:eastAsia="Times New Roman" w:hAnsi="Consolas" w:cs="Times New Roman"/>
-          <w:color w:val="D4D4D4"/>
-          <w:sz w:val="21"/>
-          <w:szCs w:val="21"/>
-          <w:lang w:eastAsia="es-ES"/>
-        </w:rPr>
-        <w:t xml:space="preserve"> .</w:t>
-      </w:r>
-      <w:proofErr w:type="gramEnd"/>
-      <w:r>
-        <w:rPr>
-          <w:rFonts w:ascii="Consolas" w:eastAsia="Times New Roman" w:hAnsi="Consolas" w:cs="Times New Roman"/>
-          <w:color w:val="D4D4D4"/>
-          <w:sz w:val="21"/>
-          <w:szCs w:val="21"/>
-          <w:lang w:eastAsia="es-ES"/>
-        </w:rPr>
-        <w:t xml:space="preserve"> </w:t>
-      </w:r>
-      <w:r>
-        <w:rPr>
-          <w:rFonts w:ascii="Consolas" w:eastAsia="Times New Roman" w:hAnsi="Consolas" w:cs="Times New Roman"/>
-          <w:color w:val="CE9178"/>
-          <w:sz w:val="21"/>
-          <w:szCs w:val="21"/>
-          <w:lang w:eastAsia="es-ES"/>
-        </w:rPr>
-        <w:t>'&lt;/</w:t>
-      </w:r>
-      <w:proofErr w:type="spellStart"/>
-      <w:r>
-        <w:rPr>
-          <w:rFonts w:ascii="Consolas" w:eastAsia="Times New Roman" w:hAnsi="Consolas" w:cs="Times New Roman"/>
-          <w:color w:val="CE9178"/>
-          <w:sz w:val="21"/>
-          <w:szCs w:val="21"/>
-          <w:lang w:eastAsia="es-ES"/>
-        </w:rPr>
-        <w:t>li</w:t>
-      </w:r>
-      <w:proofErr w:type="spellEnd"/>
-      <w:r>
-        <w:rPr>
-          <w:rFonts w:ascii="Consolas" w:eastAsia="Times New Roman" w:hAnsi="Consolas" w:cs="Times New Roman"/>
-          <w:color w:val="CE9178"/>
-          <w:sz w:val="21"/>
-          <w:szCs w:val="21"/>
-          <w:lang w:eastAsia="es-ES"/>
-        </w:rPr>
-        <w:t>&gt;'</w:t>
+        <w:t>'&lt;/li&gt;'</w:t>
       </w:r>
       <w:r>
         <w:rPr>
@@ -12049,19 +11981,11 @@
           <w:rFonts w:ascii="Arial" w:hAnsi="Arial" w:cs="Arial"/>
         </w:rPr>
       </w:pPr>
-      <w:proofErr w:type="gramStart"/>
-      <w:r>
-        <w:rPr>
-          <w:rFonts w:ascii="Arial" w:hAnsi="Arial" w:cs="Arial"/>
-        </w:rPr>
-        <w:t>Los array</w:t>
-      </w:r>
-      <w:proofErr w:type="gramEnd"/>
-      <w:r>
-        <w:rPr>
-          <w:rFonts w:ascii="Arial" w:hAnsi="Arial" w:cs="Arial"/>
-        </w:rPr>
-        <w:t xml:space="preserve"> multidimensionales aparecen</w:t>
+      <w:r>
+        <w:rPr>
+          <w:rFonts w:ascii="Arial" w:hAnsi="Arial" w:cs="Arial"/>
+        </w:rPr>
+        <w:t>Los array multidimensionales aparecen</w:t>
       </w:r>
       <w:r>
         <w:rPr>
@@ -15861,21 +15785,7 @@
         <w:rPr>
           <w:rFonts w:ascii="Arial" w:hAnsi="Arial" w:cs="Arial"/>
         </w:rPr>
-        <w:t xml:space="preserve">Un objeto en la programación se define como </w:t>
-      </w:r>
-      <w:proofErr w:type="spellStart"/>
-      <w:r>
-        <w:rPr>
-          <w:rFonts w:ascii="Arial" w:hAnsi="Arial" w:cs="Arial"/>
-        </w:rPr>
-        <w:t>na</w:t>
-      </w:r>
-      <w:proofErr w:type="spellEnd"/>
-      <w:r>
-        <w:rPr>
-          <w:rFonts w:ascii="Arial" w:hAnsi="Arial" w:cs="Arial"/>
-        </w:rPr>
-        <w:t xml:space="preserve"> clase que contiene atributos y métodos, esta clase tiene la posibilidad de heredar datos de otras y también poder definir algunos métodos especiales. </w:t>
+        <w:t xml:space="preserve">Un objeto en la programación se define como na clase que contiene atributos y métodos, esta clase tiene la posibilidad de heredar datos de otras y también poder definir algunos métodos especiales. </w:t>
       </w:r>
     </w:p>
     <w:p>
@@ -17301,19 +17211,11 @@
           <w:rFonts w:ascii="Arial" w:hAnsi="Arial" w:cs="Arial"/>
         </w:rPr>
       </w:pPr>
-      <w:proofErr w:type="gramStart"/>
-      <w:r>
-        <w:rPr>
-          <w:rFonts w:ascii="Arial" w:hAnsi="Arial" w:cs="Arial"/>
-        </w:rPr>
-        <w:t>X .</w:t>
-      </w:r>
-      <w:proofErr w:type="gramEnd"/>
-      <w:r>
-        <w:rPr>
-          <w:rFonts w:ascii="Arial" w:hAnsi="Arial" w:cs="Arial"/>
-        </w:rPr>
-        <w:t xml:space="preserve">=y      </w:t>
+      <w:r>
+        <w:rPr>
+          <w:rFonts w:ascii="Arial" w:hAnsi="Arial" w:cs="Arial"/>
+        </w:rPr>
+        <w:t xml:space="preserve">X .=y      </w:t>
       </w:r>
       <w:r>
         <w:rPr>
@@ -18837,25 +18739,7 @@
           <w:b/>
           <w:bCs/>
         </w:rPr>
-        <w:t xml:space="preserve">función </w:t>
-      </w:r>
-      <w:proofErr w:type="gramStart"/>
-      <w:r>
-        <w:rPr>
-          <w:rFonts w:ascii="Arial" w:hAnsi="Arial" w:cs="Arial"/>
-          <w:b/>
-          <w:bCs/>
-        </w:rPr>
-        <w:t>pi(</w:t>
-      </w:r>
-      <w:proofErr w:type="gramEnd"/>
-      <w:r>
-        <w:rPr>
-          <w:rFonts w:ascii="Arial" w:hAnsi="Arial" w:cs="Arial"/>
-          <w:b/>
-          <w:bCs/>
-        </w:rPr>
-        <w:t>)</w:t>
+        <w:t>función pi()</w:t>
       </w:r>
       <w:r>
         <w:rPr>
@@ -21487,7 +21371,29 @@
           <w:szCs w:val="21"/>
           <w:lang w:val="en-US" w:eastAsia="es-ES"/>
         </w:rPr>
-        <w:t>'Junio'</w:t>
+        <w:t>'</w:t>
+      </w:r>
+      <w:proofErr w:type="spellStart"/>
+      <w:r>
+        <w:rPr>
+          <w:rFonts w:ascii="Consolas" w:eastAsia="Times New Roman" w:hAnsi="Consolas" w:cs="Times New Roman"/>
+          <w:color w:val="CE9178"/>
+          <w:sz w:val="21"/>
+          <w:szCs w:val="21"/>
+          <w:lang w:val="en-US" w:eastAsia="es-ES"/>
+        </w:rPr>
+        <w:t>Junio</w:t>
+      </w:r>
+      <w:proofErr w:type="spellEnd"/>
+      <w:r>
+        <w:rPr>
+          <w:rFonts w:ascii="Consolas" w:eastAsia="Times New Roman" w:hAnsi="Consolas" w:cs="Times New Roman"/>
+          <w:color w:val="CE9178"/>
+          <w:sz w:val="21"/>
+          <w:szCs w:val="21"/>
+          <w:lang w:val="en-US" w:eastAsia="es-ES"/>
+        </w:rPr>
+        <w:t>'</w:t>
       </w:r>
       <w:r>
         <w:rPr>
@@ -21687,19 +21593,9 @@
           <w:szCs w:val="21"/>
           <w:lang w:val="en-US" w:eastAsia="es-ES"/>
         </w:rPr>
-        <w:t>'Agosto</w:t>
+        <w:t>'Agosto'</w:t>
       </w:r>
       <w:proofErr w:type="gramStart"/>
-      <w:r>
-        <w:rPr>
-          <w:rFonts w:ascii="Consolas" w:eastAsia="Times New Roman" w:hAnsi="Consolas" w:cs="Times New Roman"/>
-          <w:color w:val="CE9178"/>
-          <w:sz w:val="21"/>
-          <w:szCs w:val="21"/>
-          <w:lang w:val="en-US" w:eastAsia="es-ES"/>
-        </w:rPr>
-        <w:t>'</w:t>
-      </w:r>
       <w:r>
         <w:rPr>
           <w:rFonts w:ascii="Consolas" w:eastAsia="Times New Roman" w:hAnsi="Consolas" w:cs="Times New Roman"/>
@@ -22269,120 +22165,170 @@
         <w:rPr>
           <w:rFonts w:ascii="Arial" w:hAnsi="Arial" w:cs="Arial"/>
         </w:rPr>
-        <w:t xml:space="preserve">Lo primero declaramos </w:t>
-      </w:r>
+        <w:t xml:space="preserve">Lo primero declaramos los dos array: el normal indexado y el asociativo. </w:t>
+      </w:r>
+    </w:p>
+    <w:p>
+      <w:pPr>
+        <w:rPr>
+          <w:rFonts w:ascii="Arial" w:hAnsi="Arial" w:cs="Arial"/>
+        </w:rPr>
+      </w:pPr>
+      <w:r>
+        <w:rPr>
+          <w:rFonts w:ascii="Arial" w:hAnsi="Arial" w:cs="Arial"/>
+        </w:rPr>
+        <w:t xml:space="preserve">*Con el </w:t>
+      </w:r>
+      <w:proofErr w:type="spellStart"/>
+      <w:r>
+        <w:rPr>
+          <w:rFonts w:ascii="Arial" w:hAnsi="Arial" w:cs="Arial"/>
+        </w:rPr>
+        <w:t>foreach</w:t>
+      </w:r>
+      <w:proofErr w:type="spellEnd"/>
+      <w:r>
+        <w:rPr>
+          <w:rFonts w:ascii="Arial" w:hAnsi="Arial" w:cs="Arial"/>
+        </w:rPr>
+        <w:t xml:space="preserve"> va a recorrer los meses del año. </w:t>
+      </w:r>
+    </w:p>
+    <w:p>
+      <w:pPr>
+        <w:rPr>
+          <w:rFonts w:ascii="Arial" w:hAnsi="Arial" w:cs="Arial"/>
+        </w:rPr>
+      </w:pPr>
+      <w:r>
+        <w:rPr>
+          <w:rFonts w:ascii="Arial" w:hAnsi="Arial" w:cs="Arial"/>
+        </w:rPr>
+        <w:t xml:space="preserve">*Podemos recorrer </w:t>
+      </w:r>
+      <w:proofErr w:type="spellStart"/>
+      <w:r>
+        <w:rPr>
+          <w:rFonts w:ascii="Arial" w:hAnsi="Arial" w:cs="Arial"/>
+        </w:rPr>
+        <w:t>arrays</w:t>
+      </w:r>
+      <w:proofErr w:type="spellEnd"/>
+      <w:r>
+        <w:rPr>
+          <w:rFonts w:ascii="Arial" w:hAnsi="Arial" w:cs="Arial"/>
+        </w:rPr>
+        <w:t xml:space="preserve"> asociativos también:</w:t>
+      </w:r>
+    </w:p>
+    <w:p>
+      <w:pPr>
+        <w:rPr>
+          <w:rFonts w:ascii="Arial" w:hAnsi="Arial" w:cs="Arial"/>
+        </w:rPr>
+      </w:pPr>
+      <w:proofErr w:type="spellStart"/>
       <w:proofErr w:type="gramStart"/>
       <w:r>
         <w:rPr>
           <w:rFonts w:ascii="Arial" w:hAnsi="Arial" w:cs="Arial"/>
         </w:rPr>
-        <w:t>los dos array</w:t>
+        <w:t>Foreach</w:t>
+      </w:r>
+      <w:proofErr w:type="spellEnd"/>
+      <w:r>
+        <w:rPr>
+          <w:rFonts w:ascii="Arial" w:hAnsi="Arial" w:cs="Arial"/>
+        </w:rPr>
+        <w:t>(</w:t>
       </w:r>
       <w:proofErr w:type="gramEnd"/>
       <w:r>
         <w:rPr>
           <w:rFonts w:ascii="Arial" w:hAnsi="Arial" w:cs="Arial"/>
         </w:rPr>
-        <w:t xml:space="preserve">: el normal indexado y el asociativo. </w:t>
-      </w:r>
-    </w:p>
-    <w:p>
-      <w:pPr>
-        <w:rPr>
-          <w:rFonts w:ascii="Arial" w:hAnsi="Arial" w:cs="Arial"/>
-        </w:rPr>
-      </w:pPr>
-      <w:r>
-        <w:rPr>
-          <w:rFonts w:ascii="Arial" w:hAnsi="Arial" w:cs="Arial"/>
-        </w:rPr>
-        <w:t xml:space="preserve">*Con el </w:t>
-      </w:r>
-      <w:proofErr w:type="spellStart"/>
-      <w:r>
-        <w:rPr>
-          <w:rFonts w:ascii="Arial" w:hAnsi="Arial" w:cs="Arial"/>
-        </w:rPr>
-        <w:t>foreach</w:t>
-      </w:r>
-      <w:proofErr w:type="spellEnd"/>
-      <w:r>
-        <w:rPr>
-          <w:rFonts w:ascii="Arial" w:hAnsi="Arial" w:cs="Arial"/>
-        </w:rPr>
-        <w:t xml:space="preserve"> va a recorrer los meses del año. </w:t>
-      </w:r>
-    </w:p>
-    <w:p>
-      <w:pPr>
-        <w:rPr>
-          <w:rFonts w:ascii="Arial" w:hAnsi="Arial" w:cs="Arial"/>
-        </w:rPr>
-      </w:pPr>
-      <w:r>
-        <w:rPr>
-          <w:rFonts w:ascii="Arial" w:hAnsi="Arial" w:cs="Arial"/>
-        </w:rPr>
-        <w:t xml:space="preserve">*Podemos recorrer </w:t>
-      </w:r>
-      <w:proofErr w:type="spellStart"/>
-      <w:r>
-        <w:rPr>
-          <w:rFonts w:ascii="Arial" w:hAnsi="Arial" w:cs="Arial"/>
-        </w:rPr>
-        <w:t>arrays</w:t>
-      </w:r>
-      <w:proofErr w:type="spellEnd"/>
-      <w:r>
-        <w:rPr>
-          <w:rFonts w:ascii="Arial" w:hAnsi="Arial" w:cs="Arial"/>
-        </w:rPr>
-        <w:t xml:space="preserve"> asociativos también:</w:t>
-      </w:r>
-    </w:p>
-    <w:p>
-      <w:pPr>
-        <w:rPr>
-          <w:rFonts w:ascii="Arial" w:hAnsi="Arial" w:cs="Arial"/>
-        </w:rPr>
-      </w:pPr>
-      <w:proofErr w:type="spellStart"/>
+        <w:t>$</w:t>
+      </w:r>
+      <w:proofErr w:type="spellStart"/>
+      <w:r>
+        <w:rPr>
+          <w:rFonts w:ascii="Arial" w:hAnsi="Arial" w:cs="Arial"/>
+        </w:rPr>
+        <w:t>nombrevariable</w:t>
+      </w:r>
+      <w:proofErr w:type="spellEnd"/>
+      <w:r>
+        <w:rPr>
+          <w:rFonts w:ascii="Arial" w:hAnsi="Arial" w:cs="Arial"/>
+        </w:rPr>
+        <w:t xml:space="preserve"> as $nombre final variable =&gt; $</w:t>
+      </w:r>
+      <w:proofErr w:type="spellStart"/>
+      <w:r>
+        <w:rPr>
+          <w:rFonts w:ascii="Arial" w:hAnsi="Arial" w:cs="Arial"/>
+        </w:rPr>
+        <w:t>elvalor</w:t>
+      </w:r>
+      <w:proofErr w:type="spellEnd"/>
+      <w:r>
+        <w:rPr>
+          <w:rFonts w:ascii="Arial" w:hAnsi="Arial" w:cs="Arial"/>
+        </w:rPr>
+        <w:t>){</w:t>
+      </w:r>
+    </w:p>
+    <w:p>
+      <w:pPr>
+        <w:rPr>
+          <w:rFonts w:ascii="Arial" w:hAnsi="Arial" w:cs="Arial"/>
+        </w:rPr>
+      </w:pPr>
+      <w:r>
+        <w:rPr>
+          <w:rFonts w:ascii="Arial" w:hAnsi="Arial" w:cs="Arial"/>
+        </w:rPr>
+        <w:t>Echo ‘&lt;li&gt;</w:t>
+      </w:r>
       <w:proofErr w:type="gramStart"/>
       <w:r>
         <w:rPr>
           <w:rFonts w:ascii="Arial" w:hAnsi="Arial" w:cs="Arial"/>
         </w:rPr>
-        <w:t>Foreach</w:t>
-      </w:r>
-      <w:proofErr w:type="spellEnd"/>
-      <w:r>
-        <w:rPr>
-          <w:rFonts w:ascii="Arial" w:hAnsi="Arial" w:cs="Arial"/>
-        </w:rPr>
-        <w:t>(</w:t>
+        <w:t>’ .</w:t>
       </w:r>
       <w:proofErr w:type="gramEnd"/>
       <w:r>
         <w:rPr>
           <w:rFonts w:ascii="Arial" w:hAnsi="Arial" w:cs="Arial"/>
         </w:rPr>
-        <w:t>$</w:t>
-      </w:r>
-      <w:proofErr w:type="spellStart"/>
-      <w:r>
-        <w:rPr>
-          <w:rFonts w:ascii="Arial" w:hAnsi="Arial" w:cs="Arial"/>
-        </w:rPr>
-        <w:t>nombrevariable</w:t>
-      </w:r>
-      <w:proofErr w:type="spellEnd"/>
-      <w:r>
-        <w:rPr>
-          <w:rFonts w:ascii="Arial" w:hAnsi="Arial" w:cs="Arial"/>
-        </w:rPr>
-        <w:t xml:space="preserve"> as $nombre final variable =&gt; $</w:t>
-      </w:r>
-      <w:proofErr w:type="spellStart"/>
+        <w:t xml:space="preserve"> $</w:t>
+      </w:r>
+      <w:proofErr w:type="spellStart"/>
+      <w:proofErr w:type="gramStart"/>
+      <w:r>
+        <w:rPr>
+          <w:rFonts w:ascii="Arial" w:hAnsi="Arial" w:cs="Arial"/>
+        </w:rPr>
+        <w:t>nombrefinal</w:t>
+      </w:r>
+      <w:proofErr w:type="spellEnd"/>
+      <w:r>
+        <w:rPr>
+          <w:rFonts w:ascii="Arial" w:hAnsi="Arial" w:cs="Arial"/>
+        </w:rPr>
+        <w:t xml:space="preserve"> .</w:t>
+      </w:r>
+      <w:proofErr w:type="gramEnd"/>
+      <w:r>
+        <w:rPr>
+          <w:rFonts w:ascii="Arial" w:hAnsi="Arial" w:cs="Arial"/>
+        </w:rPr>
+        <w:t xml:space="preserve"> ‘ : ‘ . $</w:t>
+      </w:r>
+      <w:proofErr w:type="spellStart"/>
+      <w:proofErr w:type="gramStart"/>
       <w:r>
         <w:rPr>
           <w:rFonts w:ascii="Arial" w:hAnsi="Arial" w:cs="Arial"/>
@@ -22394,106 +22340,14 @@
         <w:rPr>
           <w:rFonts w:ascii="Arial" w:hAnsi="Arial" w:cs="Arial"/>
         </w:rPr>
-        <w:t>){</w:t>
-      </w:r>
-    </w:p>
-    <w:p>
-      <w:pPr>
-        <w:rPr>
-          <w:rFonts w:ascii="Arial" w:hAnsi="Arial" w:cs="Arial"/>
-        </w:rPr>
-      </w:pPr>
-      <w:r>
-        <w:rPr>
-          <w:rFonts w:ascii="Arial" w:hAnsi="Arial" w:cs="Arial"/>
-        </w:rPr>
-        <w:t>Echo ‘&lt;</w:t>
-      </w:r>
-      <w:proofErr w:type="spellStart"/>
-      <w:r>
-        <w:rPr>
-          <w:rFonts w:ascii="Arial" w:hAnsi="Arial" w:cs="Arial"/>
-        </w:rPr>
-        <w:t>li</w:t>
-      </w:r>
-      <w:proofErr w:type="spellEnd"/>
-      <w:r>
-        <w:rPr>
-          <w:rFonts w:ascii="Arial" w:hAnsi="Arial" w:cs="Arial"/>
-        </w:rPr>
-        <w:t>&gt;</w:t>
-      </w:r>
-      <w:proofErr w:type="gramStart"/>
-      <w:r>
-        <w:rPr>
-          <w:rFonts w:ascii="Arial" w:hAnsi="Arial" w:cs="Arial"/>
-        </w:rPr>
-        <w:t>’ .</w:t>
+        <w:t xml:space="preserve"> .</w:t>
       </w:r>
       <w:proofErr w:type="gramEnd"/>
       <w:r>
         <w:rPr>
           <w:rFonts w:ascii="Arial" w:hAnsi="Arial" w:cs="Arial"/>
         </w:rPr>
-        <w:t xml:space="preserve"> $</w:t>
-      </w:r>
-      <w:proofErr w:type="spellStart"/>
-      <w:proofErr w:type="gramStart"/>
-      <w:r>
-        <w:rPr>
-          <w:rFonts w:ascii="Arial" w:hAnsi="Arial" w:cs="Arial"/>
-        </w:rPr>
-        <w:t>nombrefinal</w:t>
-      </w:r>
-      <w:proofErr w:type="spellEnd"/>
-      <w:r>
-        <w:rPr>
-          <w:rFonts w:ascii="Arial" w:hAnsi="Arial" w:cs="Arial"/>
-        </w:rPr>
-        <w:t xml:space="preserve"> .</w:t>
-      </w:r>
-      <w:proofErr w:type="gramEnd"/>
-      <w:r>
-        <w:rPr>
-          <w:rFonts w:ascii="Arial" w:hAnsi="Arial" w:cs="Arial"/>
-        </w:rPr>
-        <w:t xml:space="preserve"> ‘ : ‘ . $</w:t>
-      </w:r>
-      <w:proofErr w:type="spellStart"/>
-      <w:proofErr w:type="gramStart"/>
-      <w:r>
-        <w:rPr>
-          <w:rFonts w:ascii="Arial" w:hAnsi="Arial" w:cs="Arial"/>
-        </w:rPr>
-        <w:t>elvalor</w:t>
-      </w:r>
-      <w:proofErr w:type="spellEnd"/>
-      <w:r>
-        <w:rPr>
-          <w:rFonts w:ascii="Arial" w:hAnsi="Arial" w:cs="Arial"/>
-        </w:rPr>
-        <w:t xml:space="preserve"> .</w:t>
-      </w:r>
-      <w:proofErr w:type="gramEnd"/>
-      <w:r>
-        <w:rPr>
-          <w:rFonts w:ascii="Arial" w:hAnsi="Arial" w:cs="Arial"/>
-        </w:rPr>
-        <w:t xml:space="preserve"> ‘&lt;/</w:t>
-      </w:r>
-      <w:proofErr w:type="spellStart"/>
-      <w:r>
-        <w:rPr>
-          <w:rFonts w:ascii="Arial" w:hAnsi="Arial" w:cs="Arial"/>
-        </w:rPr>
-        <w:t>li</w:t>
-      </w:r>
-      <w:proofErr w:type="spellEnd"/>
-      <w:r>
-        <w:rPr>
-          <w:rFonts w:ascii="Arial" w:hAnsi="Arial" w:cs="Arial"/>
-        </w:rPr>
-        <w:t>&gt;’;</w:t>
+        <w:t xml:space="preserve"> ‘&lt;/li&gt;’;</w:t>
       </w:r>
     </w:p>
     <w:p>
@@ -23306,21 +23160,7 @@
         <w:rPr>
           <w:rFonts w:ascii="Arial" w:hAnsi="Arial" w:cs="Arial"/>
         </w:rPr>
-        <w:t xml:space="preserve">Hasta </w:t>
-      </w:r>
-      <w:proofErr w:type="spellStart"/>
-      <w:r>
-        <w:rPr>
-          <w:rFonts w:ascii="Arial" w:hAnsi="Arial" w:cs="Arial"/>
-        </w:rPr>
-        <w:t>donde</w:t>
-      </w:r>
-      <w:proofErr w:type="spellEnd"/>
-      <w:r>
-        <w:rPr>
-          <w:rFonts w:ascii="Arial" w:hAnsi="Arial" w:cs="Arial"/>
-        </w:rPr>
-        <w:t xml:space="preserve"> llega o no llega esa variable. </w:t>
+        <w:t xml:space="preserve">Hasta donde llega o no llega esa variable. </w:t>
       </w:r>
     </w:p>
     <w:p>
@@ -25949,6 +25789,7 @@
         </w:rPr>
         <w:t>     </w:t>
       </w:r>
+      <w:proofErr w:type="gramStart"/>
       <w:r>
         <w:rPr>
           <w:rFonts w:ascii="Consolas" w:eastAsia="Times New Roman" w:hAnsi="Consolas" w:cs="Times New Roman"/>
@@ -25971,6 +25812,7 @@
         <w:t>php</w:t>
       </w:r>
       <w:proofErr w:type="spellEnd"/>
+      <w:proofErr w:type="gramEnd"/>
       <w:r>
         <w:rPr>
           <w:rFonts w:ascii="Consolas" w:eastAsia="Times New Roman" w:hAnsi="Consolas" w:cs="Times New Roman"/>
@@ -25981,7 +25823,6 @@
         </w:rPr>
         <w:t xml:space="preserve"> </w:t>
       </w:r>
-      <w:proofErr w:type="gramStart"/>
       <w:r>
         <w:rPr>
           <w:rFonts w:ascii="Consolas" w:eastAsia="Times New Roman" w:hAnsi="Consolas" w:cs="Times New Roman"/>
@@ -26000,18 +25841,7 @@
           <w:szCs w:val="21"/>
           <w:lang w:eastAsia="es-ES"/>
         </w:rPr>
-        <w:t>(</w:t>
-      </w:r>
-      <w:proofErr w:type="gramEnd"/>
-      <w:r>
-        <w:rPr>
-          <w:rFonts w:ascii="Consolas" w:eastAsia="Times New Roman" w:hAnsi="Consolas" w:cs="Times New Roman"/>
-          <w:color w:val="D4D4D4"/>
-          <w:sz w:val="21"/>
-          <w:szCs w:val="21"/>
-          <w:lang w:eastAsia="es-ES"/>
-        </w:rPr>
-        <w:t xml:space="preserve">); </w:t>
+        <w:t xml:space="preserve">(); </w:t>
       </w:r>
       <w:r>
         <w:rPr>
@@ -26095,21 +25925,7 @@
         <w:rPr>
           <w:rFonts w:ascii="Arial" w:hAnsi="Arial" w:cs="Arial"/>
         </w:rPr>
-        <w:t xml:space="preserve">: lo que hace es que las diferentes claves del array pasan a ser variables cada una por separadas. Solo sirve con la </w:t>
-      </w:r>
-      <w:proofErr w:type="gramStart"/>
-      <w:r>
-        <w:rPr>
-          <w:rFonts w:ascii="Arial" w:hAnsi="Arial" w:cs="Arial"/>
-        </w:rPr>
-        <w:t>array asociativa</w:t>
-      </w:r>
-      <w:proofErr w:type="gramEnd"/>
-      <w:r>
-        <w:rPr>
-          <w:rFonts w:ascii="Arial" w:hAnsi="Arial" w:cs="Arial"/>
-        </w:rPr>
-        <w:t xml:space="preserve">. Las convierte TODAS, no pueden seleccionar cuales si o </w:t>
+        <w:t xml:space="preserve">: lo que hace es que las diferentes claves del array pasan a ser variables cada una por separadas. Solo sirve con la array asociativa. Las convierte TODAS, no pueden seleccionar cuales si o </w:t>
       </w:r>
       <w:proofErr w:type="spellStart"/>
       <w:r>
@@ -26152,21 +25968,31 @@
         </w:rPr>
         <w:t xml:space="preserve">hacemos el </w:t>
       </w:r>
+      <w:proofErr w:type="spellStart"/>
       <w:r>
         <w:rPr>
           <w:rFonts w:ascii="Arial" w:hAnsi="Arial" w:cs="Arial"/>
           <w:b/>
           <w:bCs/>
         </w:rPr>
-        <w:t xml:space="preserve">array </w:t>
-      </w:r>
-      <w:proofErr w:type="gramStart"/>
+        <w:t>array</w:t>
+      </w:r>
+      <w:proofErr w:type="spellEnd"/>
       <w:r>
         <w:rPr>
           <w:rFonts w:ascii="Arial" w:hAnsi="Arial" w:cs="Arial"/>
           <w:b/>
           <w:bCs/>
         </w:rPr>
+        <w:t xml:space="preserve"> </w:t>
+      </w:r>
+      <w:proofErr w:type="gramStart"/>
+      <w:r>
+        <w:rPr>
+          <w:rFonts w:ascii="Arial" w:hAnsi="Arial" w:cs="Arial"/>
+          <w:b/>
+          <w:bCs/>
+        </w:rPr>
         <w:t>pop</w:t>
       </w:r>
       <w:r>
@@ -26208,7 +26034,21 @@
         <w:rPr>
           <w:rFonts w:ascii="Arial" w:hAnsi="Arial" w:cs="Arial"/>
         </w:rPr>
-        <w:t xml:space="preserve">($semana) ; extrae el último valor de un array (indexado) y además se lo quita al array </w:t>
+        <w:t xml:space="preserve">($semana) ; extrae el último valor de un array (indexado) y además se lo quita al </w:t>
+      </w:r>
+      <w:proofErr w:type="spellStart"/>
+      <w:r>
+        <w:rPr>
+          <w:rFonts w:ascii="Arial" w:hAnsi="Arial" w:cs="Arial"/>
+        </w:rPr>
+        <w:t>array</w:t>
+      </w:r>
+      <w:proofErr w:type="spellEnd"/>
+      <w:r>
+        <w:rPr>
+          <w:rFonts w:ascii="Arial" w:hAnsi="Arial" w:cs="Arial"/>
+        </w:rPr>
+        <w:t xml:space="preserve"> </w:t>
       </w:r>
       <w:proofErr w:type="spellStart"/>
       <w:r>
@@ -26252,21 +26092,31 @@
         <w:lastRenderedPageBreak/>
         <w:t xml:space="preserve">En el caso de la función </w:t>
       </w:r>
+      <w:proofErr w:type="spellStart"/>
       <w:r>
         <w:rPr>
           <w:rFonts w:ascii="Arial" w:hAnsi="Arial" w:cs="Arial"/>
           <w:b/>
           <w:bCs/>
         </w:rPr>
-        <w:t xml:space="preserve">array </w:t>
-      </w:r>
-      <w:proofErr w:type="spellStart"/>
+        <w:t>array</w:t>
+      </w:r>
+      <w:proofErr w:type="spellEnd"/>
       <w:r>
         <w:rPr>
           <w:rFonts w:ascii="Arial" w:hAnsi="Arial" w:cs="Arial"/>
           <w:b/>
           <w:bCs/>
         </w:rPr>
+        <w:t xml:space="preserve"> </w:t>
+      </w:r>
+      <w:proofErr w:type="spellStart"/>
+      <w:r>
+        <w:rPr>
+          <w:rFonts w:ascii="Arial" w:hAnsi="Arial" w:cs="Arial"/>
+          <w:b/>
+          <w:bCs/>
+        </w:rPr>
         <w:t>push</w:t>
       </w:r>
       <w:proofErr w:type="spellEnd"/>
@@ -26274,16 +26124,16 @@
         <w:rPr>
           <w:rFonts w:ascii="Arial" w:hAnsi="Arial" w:cs="Arial"/>
         </w:rPr>
-        <w:t xml:space="preserve">, lo que hacemos es añadir una serie de variables </w:t>
-      </w:r>
-      <w:proofErr w:type="gramStart"/>
-      <w:r>
-        <w:rPr>
-          <w:rFonts w:ascii="Arial" w:hAnsi="Arial" w:cs="Arial"/>
-        </w:rPr>
-        <w:t>a la array</w:t>
-      </w:r>
-      <w:proofErr w:type="gramEnd"/>
+        <w:t xml:space="preserve">, lo que hacemos es añadir una serie de variables a la </w:t>
+      </w:r>
+      <w:proofErr w:type="spellStart"/>
+      <w:r>
+        <w:rPr>
+          <w:rFonts w:ascii="Arial" w:hAnsi="Arial" w:cs="Arial"/>
+        </w:rPr>
+        <w:t>array</w:t>
+      </w:r>
+      <w:proofErr w:type="spellEnd"/>
       <w:r>
         <w:rPr>
           <w:rFonts w:ascii="Arial" w:hAnsi="Arial" w:cs="Arial"/>
@@ -26952,23 +26802,7 @@
           <w:rFonts w:ascii="Arial" w:hAnsi="Arial" w:cs="Arial"/>
           <w:lang w:val="en-US"/>
         </w:rPr>
-        <w:t>&lt;input type</w:t>
-      </w:r>
-      <w:proofErr w:type="gramStart"/>
-      <w:r>
-        <w:rPr>
-          <w:rFonts w:ascii="Arial" w:hAnsi="Arial" w:cs="Arial"/>
-          <w:lang w:val="en-US"/>
-        </w:rPr>
-        <w:t>=”submit</w:t>
-      </w:r>
-      <w:proofErr w:type="gramEnd"/>
-      <w:r>
-        <w:rPr>
-          <w:rFonts w:ascii="Arial" w:hAnsi="Arial" w:cs="Arial"/>
-          <w:lang w:val="en-US"/>
-        </w:rPr>
-        <w:t>” value=”</w:t>
+        <w:t>&lt;input type=”submit” value=”</w:t>
       </w:r>
       <w:proofErr w:type="spellStart"/>
       <w:r>
@@ -28627,17 +28461,8 @@
           <w:rFonts w:ascii="Arial" w:hAnsi="Arial" w:cs="Arial"/>
           <w:u w:val="single"/>
         </w:rPr>
-        <w:t xml:space="preserve">Valida </w:t>
-      </w:r>
-      <w:proofErr w:type="gramStart"/>
-      <w:r>
-        <w:rPr>
-          <w:rFonts w:ascii="Arial" w:hAnsi="Arial" w:cs="Arial"/>
-          <w:u w:val="single"/>
-        </w:rPr>
-        <w:t>datos formulario</w:t>
-      </w:r>
-      <w:proofErr w:type="gramEnd"/>
+        <w:t>Valida datos formulario</w:t>
+      </w:r>
     </w:p>
     <w:p>
       <w:pPr>
@@ -29228,21 +29053,7 @@
         <w:rPr>
           <w:rFonts w:ascii="Arial" w:hAnsi="Arial" w:cs="Arial"/>
         </w:rPr>
-        <w:t>(&amp;</w:t>
-      </w:r>
-      <w:proofErr w:type="spellStart"/>
-      <w:r>
-        <w:rPr>
-          <w:rFonts w:ascii="Arial" w:hAnsi="Arial" w:cs="Arial"/>
-        </w:rPr>
-        <w:t>xx</w:t>
-      </w:r>
-      <w:proofErr w:type="spellEnd"/>
-      <w:r>
-        <w:rPr>
-          <w:rFonts w:ascii="Arial" w:hAnsi="Arial" w:cs="Arial"/>
-        </w:rPr>
-        <w:t>)</w:t>
+        <w:t>(&amp;xx)</w:t>
       </w:r>
     </w:p>
     <w:p>
@@ -30252,7 +30063,6 @@
       <w:pPr>
         <w:rPr>
           <w:rFonts w:ascii="Arial" w:hAnsi="Arial" w:cs="Arial"/>
-          <w:u w:val="single"/>
         </w:rPr>
       </w:pPr>
       <w:proofErr w:type="gramStart"/>
@@ -30284,6 +30094,942 @@
         </w:rPr>
         <w:t xml:space="preserve"> para cuando pasamos el ratón por encima. </w:t>
       </w:r>
+    </w:p>
+    <w:p>
+      <w:pPr>
+        <w:rPr>
+          <w:rFonts w:ascii="Arial" w:hAnsi="Arial" w:cs="Arial"/>
+          <w:b/>
+          <w:bCs/>
+          <w:u w:val="single"/>
+        </w:rPr>
+      </w:pPr>
+      <w:r>
+        <w:rPr>
+          <w:rFonts w:ascii="Arial" w:hAnsi="Arial" w:cs="Arial"/>
+          <w:b/>
+          <w:bCs/>
+          <w:u w:val="single"/>
+        </w:rPr>
+        <w:t xml:space="preserve">13. Sesiones </w:t>
+      </w:r>
+    </w:p>
+    <w:p>
+      <w:pPr>
+        <w:rPr>
+          <w:rFonts w:ascii="Arial" w:hAnsi="Arial" w:cs="Arial"/>
+          <w:bCs/>
+          <w:u w:val="single"/>
+        </w:rPr>
+      </w:pPr>
+      <w:r>
+        <w:rPr>
+          <w:rFonts w:ascii="Arial" w:hAnsi="Arial" w:cs="Arial"/>
+          <w:bCs/>
+          <w:u w:val="single"/>
+        </w:rPr>
+        <w:t xml:space="preserve">Sesiones en PHP </w:t>
+      </w:r>
+    </w:p>
+    <w:p>
+      <w:pPr>
+        <w:rPr>
+          <w:rFonts w:ascii="Arial" w:hAnsi="Arial" w:cs="Arial"/>
+          <w:bCs/>
+        </w:rPr>
+      </w:pPr>
+      <w:r>
+        <w:rPr>
+          <w:rFonts w:ascii="Arial" w:hAnsi="Arial" w:cs="Arial"/>
+          <w:bCs/>
+        </w:rPr>
+        <w:t xml:space="preserve">Una sesión es una forma de almacenar información (en variables) que se utilizará en varias páginas. A diferencia de una cookie, la información no se almacena en el dispositivo del usuario. </w:t>
+      </w:r>
+    </w:p>
+    <w:p>
+      <w:pPr>
+        <w:rPr>
+          <w:rFonts w:ascii="Arial" w:hAnsi="Arial" w:cs="Arial"/>
+          <w:u w:val="single"/>
+        </w:rPr>
+      </w:pPr>
+      <w:r>
+        <w:rPr>
+          <w:rFonts w:ascii="Arial" w:hAnsi="Arial" w:cs="Arial"/>
+          <w:u w:val="single"/>
+        </w:rPr>
+        <w:t>¿Qué es una sesión PHP?</w:t>
+      </w:r>
+    </w:p>
+    <w:p>
+      <w:pPr>
+        <w:rPr>
+          <w:rFonts w:ascii="Arial" w:hAnsi="Arial" w:cs="Arial"/>
+        </w:rPr>
+      </w:pPr>
+      <w:r>
+        <w:rPr>
+          <w:rFonts w:ascii="Arial" w:hAnsi="Arial" w:cs="Arial"/>
+        </w:rPr>
+        <w:t xml:space="preserve">Cuando se trabaja con una aplicación, se </w:t>
+      </w:r>
+      <w:r>
+        <w:rPr>
+          <w:rFonts w:ascii="Arial" w:hAnsi="Arial" w:cs="Arial"/>
+        </w:rPr>
+        <w:t xml:space="preserve">abre, se hace algunos cambios y </w:t>
+      </w:r>
+      <w:r>
+        <w:rPr>
+          <w:rFonts w:ascii="Arial" w:hAnsi="Arial" w:cs="Arial"/>
+        </w:rPr>
+        <w:t>luego se cierra. Esto es muy parecido a una se</w:t>
+      </w:r>
+      <w:r>
+        <w:rPr>
+          <w:rFonts w:ascii="Arial" w:hAnsi="Arial" w:cs="Arial"/>
+        </w:rPr>
+        <w:t xml:space="preserve">sión. El dispositivo sabe quién </w:t>
+      </w:r>
+      <w:r>
+        <w:rPr>
+          <w:rFonts w:ascii="Arial" w:hAnsi="Arial" w:cs="Arial"/>
+        </w:rPr>
+        <w:t>eres. Sabe cuándo inicia la aplicación y cuándo</w:t>
+      </w:r>
+      <w:r>
+        <w:rPr>
+          <w:rFonts w:ascii="Arial" w:hAnsi="Arial" w:cs="Arial"/>
+        </w:rPr>
+        <w:t xml:space="preserve"> finaliza. Pero en Internet hay </w:t>
+      </w:r>
+      <w:r>
+        <w:rPr>
+          <w:rFonts w:ascii="Arial" w:hAnsi="Arial" w:cs="Arial"/>
+        </w:rPr>
+        <w:t>un problema: el servidor web no sabe qui</w:t>
+      </w:r>
+      <w:r>
+        <w:rPr>
+          <w:rFonts w:ascii="Arial" w:hAnsi="Arial" w:cs="Arial"/>
+        </w:rPr>
+        <w:t xml:space="preserve">én eres ni qué haces, porque la </w:t>
+      </w:r>
+      <w:r>
+        <w:rPr>
+          <w:rFonts w:ascii="Arial" w:hAnsi="Arial" w:cs="Arial"/>
+        </w:rPr>
+        <w:t>dirección HTTP no mantiene el estado.</w:t>
+      </w:r>
+    </w:p>
+    <w:p>
+      <w:pPr>
+        <w:rPr>
+          <w:rFonts w:ascii="Arial" w:hAnsi="Arial" w:cs="Arial"/>
+        </w:rPr>
+      </w:pPr>
+      <w:r>
+        <w:rPr>
+          <w:rFonts w:ascii="Arial" w:hAnsi="Arial" w:cs="Arial"/>
+        </w:rPr>
+        <w:t>Las variables de sesión resuelven este probl</w:t>
+      </w:r>
+      <w:r>
+        <w:rPr>
+          <w:rFonts w:ascii="Arial" w:hAnsi="Arial" w:cs="Arial"/>
+        </w:rPr>
+        <w:t xml:space="preserve">ema al almacenar la información </w:t>
+      </w:r>
+      <w:r>
+        <w:rPr>
+          <w:rFonts w:ascii="Arial" w:hAnsi="Arial" w:cs="Arial"/>
+        </w:rPr>
+        <w:t xml:space="preserve">del usuario que se utilizará en varias </w:t>
+      </w:r>
+      <w:r>
+        <w:rPr>
+          <w:rFonts w:ascii="Arial" w:hAnsi="Arial" w:cs="Arial"/>
+        </w:rPr>
+        <w:t xml:space="preserve">páginas (por ejemplo, nombre de </w:t>
+      </w:r>
+      <w:r>
+        <w:rPr>
+          <w:rFonts w:ascii="Arial" w:hAnsi="Arial" w:cs="Arial"/>
+        </w:rPr>
+        <w:t>usuario, color favorito, etc.). De forma p</w:t>
+      </w:r>
+      <w:r>
+        <w:rPr>
+          <w:rFonts w:ascii="Arial" w:hAnsi="Arial" w:cs="Arial"/>
+        </w:rPr>
+        <w:t xml:space="preserve">redeterminada, las variables de </w:t>
+      </w:r>
+      <w:r>
+        <w:rPr>
+          <w:rFonts w:ascii="Arial" w:hAnsi="Arial" w:cs="Arial"/>
+        </w:rPr>
+        <w:t>sesión duran hasta que el usuario cierra el navegador.</w:t>
+      </w:r>
+    </w:p>
+    <w:p>
+      <w:pPr>
+        <w:rPr>
+          <w:rFonts w:ascii="Arial" w:hAnsi="Arial" w:cs="Arial"/>
+        </w:rPr>
+      </w:pPr>
+      <w:r>
+        <w:rPr>
+          <w:rFonts w:ascii="Arial" w:hAnsi="Arial" w:cs="Arial"/>
+        </w:rPr>
+        <w:t xml:space="preserve">Entonces; Las variables de sesión contienen información </w:t>
+      </w:r>
+      <w:r>
+        <w:rPr>
+          <w:rFonts w:ascii="Arial" w:hAnsi="Arial" w:cs="Arial"/>
+        </w:rPr>
+        <w:t xml:space="preserve">sobre un solo </w:t>
+      </w:r>
+      <w:r>
+        <w:rPr>
+          <w:rFonts w:ascii="Arial" w:hAnsi="Arial" w:cs="Arial"/>
+        </w:rPr>
+        <w:t>usuario y están disponibles para todas las páginas en una aplicación.</w:t>
+      </w:r>
+    </w:p>
+    <w:p>
+      <w:pPr>
+        <w:rPr>
+          <w:rFonts w:ascii="Arial" w:hAnsi="Arial" w:cs="Arial"/>
+          <w:u w:val="single"/>
+        </w:rPr>
+      </w:pPr>
+      <w:r>
+        <w:rPr>
+          <w:rFonts w:ascii="Arial" w:hAnsi="Arial" w:cs="Arial"/>
+          <w:u w:val="single"/>
+        </w:rPr>
+        <w:t>Sesiones en PHP</w:t>
+      </w:r>
+    </w:p>
+    <w:p>
+      <w:pPr>
+        <w:rPr>
+          <w:rFonts w:ascii="Arial" w:hAnsi="Arial" w:cs="Arial"/>
+        </w:rPr>
+      </w:pPr>
+      <w:r>
+        <w:rPr>
+          <w:rFonts w:ascii="Arial" w:hAnsi="Arial" w:cs="Arial"/>
+        </w:rPr>
+        <w:t xml:space="preserve">Las variables con las que funcionan las sesiones son: </w:t>
+      </w:r>
+    </w:p>
+    <w:p>
+      <w:pPr>
+        <w:pStyle w:val="Prrafodelista"/>
+        <w:numPr>
+          <w:ilvl w:val="0"/>
+          <w:numId w:val="20"/>
+        </w:numPr>
+        <w:rPr>
+          <w:rFonts w:ascii="Arial" w:hAnsi="Arial" w:cs="Arial"/>
+        </w:rPr>
+      </w:pPr>
+      <w:proofErr w:type="spellStart"/>
+      <w:r>
+        <w:rPr>
+          <w:rFonts w:ascii="Arial" w:hAnsi="Arial" w:cs="Arial"/>
+        </w:rPr>
+        <w:t>Session_</w:t>
+      </w:r>
+      <w:proofErr w:type="gramStart"/>
+      <w:r>
+        <w:rPr>
+          <w:rFonts w:ascii="Arial" w:hAnsi="Arial" w:cs="Arial"/>
+        </w:rPr>
+        <w:t>start</w:t>
+      </w:r>
+      <w:proofErr w:type="spellEnd"/>
+      <w:r>
+        <w:rPr>
+          <w:rFonts w:ascii="Arial" w:hAnsi="Arial" w:cs="Arial"/>
+        </w:rPr>
+        <w:t>(</w:t>
+      </w:r>
+      <w:proofErr w:type="gramEnd"/>
+      <w:r>
+        <w:rPr>
+          <w:rFonts w:ascii="Arial" w:hAnsi="Arial" w:cs="Arial"/>
+        </w:rPr>
+        <w:t>)</w:t>
+      </w:r>
+    </w:p>
+    <w:p>
+      <w:pPr>
+        <w:rPr>
+          <w:rFonts w:ascii="Arial" w:hAnsi="Arial" w:cs="Arial"/>
+          <w:b/>
+          <w:u w:val="single"/>
+        </w:rPr>
+      </w:pPr>
+      <w:r>
+        <w:rPr>
+          <w:rFonts w:ascii="Arial" w:hAnsi="Arial" w:cs="Arial"/>
+          <w:b/>
+          <w:u w:val="single"/>
+        </w:rPr>
+        <w:t>14. Cookies</w:t>
+      </w:r>
+    </w:p>
+    <w:p>
+      <w:pPr>
+        <w:rPr>
+          <w:rFonts w:ascii="Arial" w:hAnsi="Arial" w:cs="Arial"/>
+        </w:rPr>
+      </w:pPr>
+      <w:r>
+        <w:rPr>
+          <w:rFonts w:ascii="Arial" w:hAnsi="Arial" w:cs="Arial"/>
+        </w:rPr>
+        <w:t>Una cookie se usa a menudo para ident</w:t>
+      </w:r>
+      <w:r>
+        <w:rPr>
+          <w:rFonts w:ascii="Arial" w:hAnsi="Arial" w:cs="Arial"/>
+        </w:rPr>
+        <w:t xml:space="preserve">ificar a un usuario. Una cookie </w:t>
+      </w:r>
+      <w:r>
+        <w:rPr>
+          <w:rFonts w:ascii="Arial" w:hAnsi="Arial" w:cs="Arial"/>
+        </w:rPr>
+        <w:t>es un pequeño archivo que el servid</w:t>
+      </w:r>
+      <w:r>
+        <w:rPr>
+          <w:rFonts w:ascii="Arial" w:hAnsi="Arial" w:cs="Arial"/>
+        </w:rPr>
+        <w:t xml:space="preserve">or incrusta en el navegador del </w:t>
+      </w:r>
+      <w:r>
+        <w:rPr>
+          <w:rFonts w:ascii="Arial" w:hAnsi="Arial" w:cs="Arial"/>
+        </w:rPr>
+        <w:t>dispositivo del usuario. Cada vez que el</w:t>
+      </w:r>
+      <w:r>
+        <w:rPr>
+          <w:rFonts w:ascii="Arial" w:hAnsi="Arial" w:cs="Arial"/>
+        </w:rPr>
+        <w:t xml:space="preserve"> mismo dispositivo solicita una </w:t>
+      </w:r>
+      <w:r>
+        <w:rPr>
+          <w:rFonts w:ascii="Arial" w:hAnsi="Arial" w:cs="Arial"/>
+        </w:rPr>
+        <w:t>página con un navegador, también</w:t>
+      </w:r>
+      <w:r>
+        <w:rPr>
+          <w:rFonts w:ascii="Arial" w:hAnsi="Arial" w:cs="Arial"/>
+        </w:rPr>
+        <w:t xml:space="preserve"> enviará la cookie. Con PHP, se </w:t>
+      </w:r>
+      <w:r>
+        <w:rPr>
+          <w:rFonts w:ascii="Arial" w:hAnsi="Arial" w:cs="Arial"/>
+        </w:rPr>
+        <w:t>puede crear y recuperar valores de cookies.</w:t>
+      </w:r>
+    </w:p>
+    <w:p>
+      <w:pPr>
+        <w:rPr>
+          <w:rFonts w:ascii="Arial" w:hAnsi="Arial" w:cs="Arial"/>
+        </w:rPr>
+      </w:pPr>
+      <w:r>
+        <w:rPr>
+          <w:rFonts w:ascii="Arial" w:hAnsi="Arial" w:cs="Arial"/>
+        </w:rPr>
+        <w:t>*A diferencia de la sesión que se guarda en esa variable global, la cookie también se guarda en el navegador. También enviará la cookie cuando se solicita una página del navegador.</w:t>
+      </w:r>
+    </w:p>
+    <w:p>
+      <w:pPr>
+        <w:pStyle w:val="Prrafodelista"/>
+        <w:numPr>
+          <w:ilvl w:val="0"/>
+          <w:numId w:val="20"/>
+        </w:numPr>
+        <w:rPr>
+          <w:rFonts w:ascii="Arial" w:hAnsi="Arial" w:cs="Arial"/>
+        </w:rPr>
+      </w:pPr>
+      <w:proofErr w:type="spellStart"/>
+      <w:r>
+        <w:rPr>
+          <w:rFonts w:ascii="Arial" w:hAnsi="Arial" w:cs="Arial"/>
+        </w:rPr>
+        <w:t>Remarketing</w:t>
+      </w:r>
+      <w:proofErr w:type="spellEnd"/>
+      <w:r>
+        <w:rPr>
+          <w:rFonts w:ascii="Arial" w:hAnsi="Arial" w:cs="Arial"/>
+        </w:rPr>
+        <w:t xml:space="preserve">: cuando te sale algo de lo que te estabas informando en otra página web. </w:t>
+      </w:r>
+    </w:p>
+    <w:p>
+      <w:pPr>
+        <w:pStyle w:val="Prrafodelista"/>
+        <w:numPr>
+          <w:ilvl w:val="1"/>
+          <w:numId w:val="20"/>
+        </w:numPr>
+        <w:rPr>
+          <w:rFonts w:ascii="Arial" w:hAnsi="Arial" w:cs="Arial"/>
+        </w:rPr>
+      </w:pPr>
+      <w:r>
+        <w:rPr>
+          <w:rFonts w:ascii="Arial" w:hAnsi="Arial" w:cs="Arial"/>
+        </w:rPr>
+        <w:t xml:space="preserve">Sabes que esa persona ha visitado otra web anterior. Si </w:t>
+      </w:r>
+      <w:proofErr w:type="spellStart"/>
+      <w:r>
+        <w:rPr>
+          <w:rFonts w:ascii="Arial" w:hAnsi="Arial" w:cs="Arial"/>
+        </w:rPr>
+        <w:t>tut</w:t>
+      </w:r>
+      <w:proofErr w:type="spellEnd"/>
+      <w:r>
+        <w:rPr>
+          <w:rFonts w:ascii="Arial" w:hAnsi="Arial" w:cs="Arial"/>
+        </w:rPr>
+        <w:t xml:space="preserve"> </w:t>
+      </w:r>
+      <w:proofErr w:type="spellStart"/>
+      <w:r>
+        <w:rPr>
+          <w:rFonts w:ascii="Arial" w:hAnsi="Arial" w:cs="Arial"/>
+        </w:rPr>
+        <w:t>ienes</w:t>
+      </w:r>
+      <w:proofErr w:type="spellEnd"/>
+      <w:r>
+        <w:rPr>
+          <w:rFonts w:ascii="Arial" w:hAnsi="Arial" w:cs="Arial"/>
+        </w:rPr>
+        <w:t xml:space="preserve"> esa alerta de que </w:t>
+      </w:r>
+      <w:proofErr w:type="spellStart"/>
+      <w:r>
+        <w:rPr>
+          <w:rFonts w:ascii="Arial" w:hAnsi="Arial" w:cs="Arial"/>
+        </w:rPr>
+        <w:t>sis</w:t>
+      </w:r>
+      <w:proofErr w:type="spellEnd"/>
+      <w:r>
+        <w:rPr>
+          <w:rFonts w:ascii="Arial" w:hAnsi="Arial" w:cs="Arial"/>
+        </w:rPr>
+        <w:t xml:space="preserve"> e produce una cookie de un Publisher, de alguien que quiere hacer publicidad, </w:t>
+      </w:r>
+      <w:proofErr w:type="spellStart"/>
+      <w:r>
+        <w:rPr>
+          <w:rFonts w:ascii="Arial" w:hAnsi="Arial" w:cs="Arial"/>
+        </w:rPr>
+        <w:t>aperece</w:t>
+      </w:r>
+      <w:proofErr w:type="spellEnd"/>
+      <w:r>
+        <w:rPr>
+          <w:rFonts w:ascii="Arial" w:hAnsi="Arial" w:cs="Arial"/>
+        </w:rPr>
+        <w:t xml:space="preserve"> una cookie de otra web, sino mostrará una publicidad aleatoria. </w:t>
+      </w:r>
+    </w:p>
+    <w:p>
+      <w:pPr>
+        <w:rPr>
+          <w:rFonts w:ascii="Arial" w:hAnsi="Arial" w:cs="Arial"/>
+        </w:rPr>
+      </w:pPr>
+      <w:r>
+        <w:rPr>
+          <w:rFonts w:ascii="Arial" w:hAnsi="Arial" w:cs="Arial"/>
+        </w:rPr>
+        <w:t xml:space="preserve">*Es un texto que se guarda de manera codificada o no. </w:t>
+      </w:r>
+    </w:p>
+    <w:p>
+      <w:pPr>
+        <w:rPr>
+          <w:rFonts w:ascii="Arial" w:hAnsi="Arial" w:cs="Arial"/>
+        </w:rPr>
+      </w:pPr>
+      <w:r>
+        <w:rPr>
+          <w:rFonts w:ascii="Arial" w:hAnsi="Arial" w:cs="Arial"/>
+        </w:rPr>
+        <w:t>Las cookies son como archivos de texto que se guardan</w:t>
+      </w:r>
+      <w:r>
+        <w:rPr>
+          <w:rFonts w:ascii="Arial" w:hAnsi="Arial" w:cs="Arial"/>
+        </w:rPr>
+        <w:t xml:space="preserve"> en el ordenador. A petición de </w:t>
+      </w:r>
+      <w:r>
+        <w:rPr>
+          <w:rFonts w:ascii="Arial" w:hAnsi="Arial" w:cs="Arial"/>
+        </w:rPr>
+        <w:t>un servidor web, el navegador crea un archivo de este t</w:t>
+      </w:r>
+      <w:r>
+        <w:rPr>
+          <w:rFonts w:ascii="Arial" w:hAnsi="Arial" w:cs="Arial"/>
+        </w:rPr>
+        <w:t xml:space="preserve">ipo. Una vez que ocurre esto el </w:t>
+      </w:r>
+      <w:r>
+        <w:rPr>
+          <w:rFonts w:ascii="Arial" w:hAnsi="Arial" w:cs="Arial"/>
+        </w:rPr>
+        <w:t>servidor puede leer y escribir contenido en este archivo</w:t>
+      </w:r>
+      <w:r>
+        <w:rPr>
+          <w:rFonts w:ascii="Arial" w:hAnsi="Arial" w:cs="Arial"/>
+        </w:rPr>
+        <w:t xml:space="preserve">. Puede parecer peligroso, pero </w:t>
+      </w:r>
+      <w:r>
+        <w:rPr>
+          <w:rFonts w:ascii="Arial" w:hAnsi="Arial" w:cs="Arial"/>
+        </w:rPr>
+        <w:t>existen una serie de restricciones para hacerlo lo más seguro posible:</w:t>
+      </w:r>
+    </w:p>
+    <w:p>
+      <w:pPr>
+        <w:rPr>
+          <w:rFonts w:ascii="Arial" w:hAnsi="Arial" w:cs="Arial"/>
+        </w:rPr>
+      </w:pPr>
+    </w:p>
+    <w:p>
+      <w:pPr>
+        <w:pStyle w:val="Prrafodelista"/>
+        <w:numPr>
+          <w:ilvl w:val="0"/>
+          <w:numId w:val="20"/>
+        </w:numPr>
+        <w:rPr>
+          <w:rFonts w:ascii="Arial" w:hAnsi="Arial" w:cs="Arial"/>
+        </w:rPr>
+      </w:pPr>
+      <w:r>
+        <w:rPr>
+          <w:rFonts w:ascii="Arial" w:hAnsi="Arial" w:cs="Arial"/>
+        </w:rPr>
+        <w:lastRenderedPageBreak/>
+        <w:t>Los servidores web sólo pueden acceder a cookies estable</w:t>
+      </w:r>
+      <w:r>
+        <w:rPr>
+          <w:rFonts w:ascii="Arial" w:hAnsi="Arial" w:cs="Arial"/>
+        </w:rPr>
+        <w:t xml:space="preserve">cidas a su propio dominio. Este </w:t>
+      </w:r>
+      <w:r>
+        <w:rPr>
+          <w:rFonts w:ascii="Arial" w:hAnsi="Arial" w:cs="Arial"/>
+        </w:rPr>
+        <w:t>dominio es establecido por el navegador cuando el servido</w:t>
+      </w:r>
+      <w:r>
+        <w:rPr>
+          <w:rFonts w:ascii="Arial" w:hAnsi="Arial" w:cs="Arial"/>
+        </w:rPr>
+        <w:t xml:space="preserve">r crea una nueva cookie, y sólo </w:t>
+      </w:r>
+      <w:r>
+        <w:rPr>
+          <w:rFonts w:ascii="Arial" w:hAnsi="Arial" w:cs="Arial"/>
+        </w:rPr>
+        <w:t>puede ser un dominio o subdominio del servidor.</w:t>
+      </w:r>
+    </w:p>
+    <w:p>
+      <w:pPr>
+        <w:pStyle w:val="Prrafodelista"/>
+        <w:numPr>
+          <w:ilvl w:val="0"/>
+          <w:numId w:val="20"/>
+        </w:numPr>
+        <w:rPr>
+          <w:rFonts w:ascii="Arial" w:hAnsi="Arial" w:cs="Arial"/>
+        </w:rPr>
+      </w:pPr>
+      <w:r>
+        <w:rPr>
+          <w:rFonts w:ascii="Arial" w:hAnsi="Arial" w:cs="Arial"/>
+        </w:rPr>
+        <w:t xml:space="preserve">Según el </w:t>
+      </w:r>
+      <w:r>
+        <w:rPr>
+          <w:rFonts w:ascii="Arial" w:hAnsi="Arial" w:cs="Arial"/>
+          <w:b/>
+        </w:rPr>
+        <w:t>protocolo HTTP</w:t>
+      </w:r>
+      <w:r>
+        <w:rPr>
+          <w:rFonts w:ascii="Arial" w:hAnsi="Arial" w:cs="Arial"/>
+        </w:rPr>
+        <w:t>, las cookies no pueden ser m</w:t>
+      </w:r>
+      <w:r>
+        <w:rPr>
+          <w:rFonts w:ascii="Arial" w:hAnsi="Arial" w:cs="Arial"/>
+        </w:rPr>
+        <w:t xml:space="preserve">ás grandes de 4096 Bytes (4KB). </w:t>
+      </w:r>
+      <w:r>
+        <w:rPr>
+          <w:rFonts w:ascii="Arial" w:hAnsi="Arial" w:cs="Arial"/>
+        </w:rPr>
+        <w:t>Hay un límite de cookies por dominio. Depende</w:t>
+      </w:r>
+      <w:r>
+        <w:rPr>
+          <w:rFonts w:ascii="Arial" w:hAnsi="Arial" w:cs="Arial"/>
+        </w:rPr>
+        <w:t xml:space="preserve"> del navegador, pero suelen ser 20 </w:t>
+      </w:r>
+      <w:r>
+        <w:rPr>
+          <w:rFonts w:ascii="Arial" w:hAnsi="Arial" w:cs="Arial"/>
+        </w:rPr>
+        <w:t>cookies.</w:t>
+      </w:r>
+    </w:p>
+    <w:p>
+      <w:pPr>
+        <w:pStyle w:val="Prrafodelista"/>
+        <w:numPr>
+          <w:ilvl w:val="0"/>
+          <w:numId w:val="20"/>
+        </w:numPr>
+        <w:rPr>
+          <w:rFonts w:ascii="Arial" w:hAnsi="Arial" w:cs="Arial"/>
+        </w:rPr>
+      </w:pPr>
+      <w:r>
+        <w:rPr>
+          <w:rFonts w:ascii="Arial" w:hAnsi="Arial" w:cs="Arial"/>
+        </w:rPr>
+        <w:t xml:space="preserve">También hay </w:t>
+      </w:r>
+      <w:r>
+        <w:rPr>
+          <w:rFonts w:ascii="Arial" w:hAnsi="Arial" w:cs="Arial"/>
+          <w:b/>
+        </w:rPr>
+        <w:t>un límite en el número total de cookies</w:t>
+      </w:r>
+      <w:r>
+        <w:rPr>
+          <w:rFonts w:ascii="Arial" w:hAnsi="Arial" w:cs="Arial"/>
+        </w:rPr>
+        <w:t xml:space="preserve"> en e</w:t>
+      </w:r>
+      <w:r>
+        <w:rPr>
+          <w:rFonts w:ascii="Arial" w:hAnsi="Arial" w:cs="Arial"/>
+        </w:rPr>
+        <w:t xml:space="preserve">l disco duro del cliente. Suele </w:t>
+      </w:r>
+      <w:r>
+        <w:rPr>
+          <w:rFonts w:ascii="Arial" w:hAnsi="Arial" w:cs="Arial"/>
+        </w:rPr>
+        <w:t>ser de unas 300 cookies. Cuando se llega a est</w:t>
+      </w:r>
+      <w:r>
+        <w:rPr>
+          <w:rFonts w:ascii="Arial" w:hAnsi="Arial" w:cs="Arial"/>
+        </w:rPr>
+        <w:t xml:space="preserve">e número, una cookie antigua se elimina </w:t>
+      </w:r>
+      <w:r>
+        <w:rPr>
+          <w:rFonts w:ascii="Arial" w:hAnsi="Arial" w:cs="Arial"/>
+        </w:rPr>
+        <w:t>antes de crear la nueva.</w:t>
+      </w:r>
+    </w:p>
+    <w:p>
+      <w:pPr>
+        <w:rPr>
+          <w:rFonts w:ascii="Arial" w:hAnsi="Arial" w:cs="Arial"/>
+        </w:rPr>
+      </w:pPr>
+      <w:r>
+        <w:rPr>
+          <w:rFonts w:ascii="Arial" w:hAnsi="Arial" w:cs="Arial"/>
+        </w:rPr>
+        <w:t xml:space="preserve">Las cookies </w:t>
+      </w:r>
+      <w:r>
+        <w:rPr>
+          <w:rFonts w:ascii="Arial" w:hAnsi="Arial" w:cs="Arial"/>
+          <w:b/>
+        </w:rPr>
+        <w:t>tienen una fecha de expiración</w:t>
+      </w:r>
+      <w:r>
+        <w:rPr>
+          <w:rFonts w:ascii="Arial" w:hAnsi="Arial" w:cs="Arial"/>
+        </w:rPr>
+        <w:t>. Esta fech</w:t>
+      </w:r>
+      <w:r>
+        <w:rPr>
+          <w:rFonts w:ascii="Arial" w:hAnsi="Arial" w:cs="Arial"/>
+        </w:rPr>
+        <w:t xml:space="preserve">a permite al navegador eliminar </w:t>
+      </w:r>
+      <w:r>
+        <w:rPr>
+          <w:rFonts w:ascii="Arial" w:hAnsi="Arial" w:cs="Arial"/>
+        </w:rPr>
+        <w:t xml:space="preserve">cookies antiguas cuando ya no son requeridas por </w:t>
+      </w:r>
+      <w:r>
+        <w:rPr>
+          <w:rFonts w:ascii="Arial" w:hAnsi="Arial" w:cs="Arial"/>
+        </w:rPr>
+        <w:t xml:space="preserve">el servidor web. Si la fecha de expiración </w:t>
+      </w:r>
+      <w:r>
+        <w:rPr>
+          <w:rFonts w:ascii="Arial" w:hAnsi="Arial" w:cs="Arial"/>
+        </w:rPr>
+        <w:t>está vacía, la cookie se eliminará cuando finalice la conexión</w:t>
+      </w:r>
+      <w:r>
+        <w:rPr>
+          <w:rFonts w:ascii="Arial" w:hAnsi="Arial" w:cs="Arial"/>
+        </w:rPr>
+        <w:t xml:space="preserve"> con el servidor. Esto ocurrirá </w:t>
+      </w:r>
+      <w:r>
+        <w:rPr>
+          <w:rFonts w:ascii="Arial" w:hAnsi="Arial" w:cs="Arial"/>
+        </w:rPr>
+        <w:t>cuando el usuario cierre la ventana o pestaña del siti</w:t>
+      </w:r>
+      <w:r>
+        <w:rPr>
+          <w:rFonts w:ascii="Arial" w:hAnsi="Arial" w:cs="Arial"/>
+        </w:rPr>
+        <w:t xml:space="preserve">o web, o directamente cierre el </w:t>
+      </w:r>
+      <w:r>
+        <w:rPr>
+          <w:rFonts w:ascii="Arial" w:hAnsi="Arial" w:cs="Arial"/>
+        </w:rPr>
+        <w:t>navegador. Estas cookies, normalmente denomina</w:t>
+      </w:r>
+      <w:r>
+        <w:rPr>
+          <w:rFonts w:ascii="Arial" w:hAnsi="Arial" w:cs="Arial"/>
+        </w:rPr>
+        <w:t xml:space="preserve">das </w:t>
+      </w:r>
+      <w:proofErr w:type="spellStart"/>
+      <w:r>
+        <w:rPr>
+          <w:rFonts w:ascii="Arial" w:hAnsi="Arial" w:cs="Arial"/>
+        </w:rPr>
+        <w:t>session</w:t>
+      </w:r>
+      <w:proofErr w:type="spellEnd"/>
+      <w:r>
+        <w:rPr>
+          <w:rFonts w:ascii="Arial" w:hAnsi="Arial" w:cs="Arial"/>
+        </w:rPr>
+        <w:t xml:space="preserve"> cookies, son usadas </w:t>
+      </w:r>
+      <w:r>
+        <w:rPr>
+          <w:rFonts w:ascii="Arial" w:hAnsi="Arial" w:cs="Arial"/>
+        </w:rPr>
+        <w:t>principalmente para guardar ajustes temporales.</w:t>
+      </w:r>
+    </w:p>
+    <w:p>
+      <w:pPr>
+        <w:rPr>
+          <w:rFonts w:ascii="Arial" w:hAnsi="Arial" w:cs="Arial"/>
+        </w:rPr>
+      </w:pPr>
+      <w:r>
+        <w:rPr>
+          <w:rFonts w:ascii="Arial" w:hAnsi="Arial" w:cs="Arial"/>
+        </w:rPr>
+        <w:t xml:space="preserve">*Sin cookies </w:t>
+      </w:r>
+      <w:proofErr w:type="gramStart"/>
+      <w:r>
+        <w:rPr>
+          <w:rFonts w:ascii="Arial" w:hAnsi="Arial" w:cs="Arial"/>
+        </w:rPr>
+        <w:t>habrían</w:t>
+      </w:r>
+      <w:proofErr w:type="gramEnd"/>
+      <w:r>
+        <w:rPr>
+          <w:rFonts w:ascii="Arial" w:hAnsi="Arial" w:cs="Arial"/>
+        </w:rPr>
+        <w:t xml:space="preserve"> cosas que no funcionarían bien. Por </w:t>
+      </w:r>
+      <w:proofErr w:type="gramStart"/>
+      <w:r>
+        <w:rPr>
+          <w:rFonts w:ascii="Arial" w:hAnsi="Arial" w:cs="Arial"/>
+        </w:rPr>
+        <w:t>ejemplo</w:t>
+      </w:r>
+      <w:proofErr w:type="gramEnd"/>
+      <w:r>
+        <w:rPr>
+          <w:rFonts w:ascii="Arial" w:hAnsi="Arial" w:cs="Arial"/>
+        </w:rPr>
+        <w:t xml:space="preserve"> si no </w:t>
+      </w:r>
+      <w:proofErr w:type="spellStart"/>
+      <w:r>
+        <w:rPr>
+          <w:rFonts w:ascii="Arial" w:hAnsi="Arial" w:cs="Arial"/>
+        </w:rPr>
+        <w:t>tuviermaos</w:t>
+      </w:r>
+      <w:proofErr w:type="spellEnd"/>
+      <w:r>
+        <w:rPr>
+          <w:rFonts w:ascii="Arial" w:hAnsi="Arial" w:cs="Arial"/>
+        </w:rPr>
+        <w:t xml:space="preserve"> cookies el carrito de las </w:t>
+      </w:r>
+      <w:proofErr w:type="spellStart"/>
+      <w:r>
+        <w:rPr>
+          <w:rFonts w:ascii="Arial" w:hAnsi="Arial" w:cs="Arial"/>
+        </w:rPr>
+        <w:t>ecommerce</w:t>
+      </w:r>
+      <w:proofErr w:type="spellEnd"/>
+      <w:r>
+        <w:rPr>
+          <w:rFonts w:ascii="Arial" w:hAnsi="Arial" w:cs="Arial"/>
+        </w:rPr>
+        <w:t xml:space="preserve"> no funcionarían bien. Si borramos las cookies, el inicio de sesión se habrá borrado. Las cookies, normalmente son cookies técnicas. Si </w:t>
+      </w:r>
+      <w:proofErr w:type="spellStart"/>
+      <w:r>
+        <w:rPr>
+          <w:rFonts w:ascii="Arial" w:hAnsi="Arial" w:cs="Arial"/>
+        </w:rPr>
+        <w:t>pro</w:t>
+      </w:r>
+      <w:proofErr w:type="spellEnd"/>
+      <w:r>
+        <w:rPr>
+          <w:rFonts w:ascii="Arial" w:hAnsi="Arial" w:cs="Arial"/>
+        </w:rPr>
+        <w:t xml:space="preserve"> casualidad, has visitado diferentes productos, artículos. En base a los artículos de productos o de blog, puede almacenar información y darte información personalizada en función de lo que has visitado. </w:t>
+      </w:r>
+    </w:p>
+    <w:p>
+      <w:pPr>
+        <w:rPr>
+          <w:rFonts w:ascii="Arial" w:hAnsi="Arial" w:cs="Arial"/>
+        </w:rPr>
+      </w:pPr>
+      <w:r>
+        <w:rPr>
+          <w:rFonts w:ascii="Arial" w:hAnsi="Arial" w:cs="Arial"/>
+        </w:rPr>
+        <w:t xml:space="preserve">1 cookie no es una persona. La misma persona puede tener varias cookies. </w:t>
+      </w:r>
+    </w:p>
+    <w:p>
+      <w:pPr>
+        <w:rPr>
+          <w:rFonts w:ascii="Arial" w:hAnsi="Arial" w:cs="Arial"/>
+        </w:rPr>
+      </w:pPr>
+      <w:r>
+        <w:rPr>
+          <w:rFonts w:ascii="Arial" w:hAnsi="Arial" w:cs="Arial"/>
+        </w:rPr>
+        <w:t xml:space="preserve">*A través de navegador se guarda por cookies. En una app, se guarda a través de usuario. Ese usuario es equivalente a otro usuario de aplicación. Tiene que ver con los usuarios que se han generado. </w:t>
+      </w:r>
+    </w:p>
+    <w:p>
+      <w:pPr>
+        <w:pStyle w:val="Prrafodelista"/>
+        <w:numPr>
+          <w:ilvl w:val="0"/>
+          <w:numId w:val="21"/>
+        </w:numPr>
+        <w:rPr>
+          <w:rFonts w:ascii="Arial" w:hAnsi="Arial" w:cs="Arial"/>
+        </w:rPr>
+      </w:pPr>
+      <w:r>
+        <w:rPr>
+          <w:rFonts w:ascii="Arial" w:hAnsi="Arial" w:cs="Arial"/>
+        </w:rPr>
+        <w:t xml:space="preserve">Cookies sería más bien para navegadores. </w:t>
+      </w:r>
+    </w:p>
+    <w:p>
+      <w:pPr>
+        <w:pStyle w:val="Prrafodelista"/>
+        <w:numPr>
+          <w:ilvl w:val="0"/>
+          <w:numId w:val="21"/>
+        </w:numPr>
+        <w:rPr>
+          <w:rFonts w:ascii="Arial" w:hAnsi="Arial" w:cs="Arial"/>
+        </w:rPr>
+      </w:pPr>
+      <w:r>
+        <w:rPr>
+          <w:rFonts w:ascii="Arial" w:hAnsi="Arial" w:cs="Arial"/>
+        </w:rPr>
+        <w:t xml:space="preserve">Sesiones es para usuarios. </w:t>
+      </w:r>
+    </w:p>
+    <w:p>
+      <w:pPr>
+        <w:rPr>
+          <w:rFonts w:ascii="Arial" w:hAnsi="Arial" w:cs="Arial"/>
+        </w:rPr>
+      </w:pPr>
+      <w:bookmarkStart w:id="0" w:name="_GoBack"/>
+      <w:bookmarkEnd w:id="0"/>
     </w:p>
     <w:sectPr>
       <w:pgSz w:w="11906" w:h="16838"/>
@@ -30296,7 +31042,7 @@
 </file>
 
 <file path=word/numbering.xml><?xml version="1.0" encoding="utf-8"?>
-<w:numbering xmlns:wpc="http://schemas.microsoft.com/office/word/2010/wordprocessingCanvas" xmlns:cx="http://schemas.microsoft.com/office/drawing/2014/chartex" xmlns:cx1="http://schemas.microsoft.com/office/drawing/2015/9/8/chartex" xmlns:cx2="http://schemas.microsoft.com/office/drawing/2015/10/21/chartex" xmlns:cx3="http://schemas.microsoft.com/office/drawing/2016/5/9/chartex" xmlns:cx4="http://schemas.microsoft.com/office/drawing/2016/5/10/chartex" xmlns:cx5="http://schemas.microsoft.com/office/drawing/2016/5/11/chartex" xmlns:cx6="http://schemas.microsoft.com/office/drawing/2016/5/12/chartex" xmlns:cx7="http://schemas.microsoft.com/office/drawing/2016/5/13/chartex" xmlns:cx8="http://schemas.microsoft.com/office/drawing/2016/5/14/chartex" xmlns:mc="http://schemas.openxmlformats.org/markup-compatibility/2006" xmlns:aink="http://schemas.microsoft.com/office/drawing/2016/ink" xmlns:am3d="http://schemas.microsoft.com/office/drawing/2017/model3d" xmlns:o="urn:schemas-microsoft-com:office:office" xmlns:oel="http://schemas.microsoft.com/office/2019/extlst" xmlns:r="http://schemas.openxmlformats.org/officeDocument/2006/relationships" xmlns:m="http://schemas.openxmlformats.org/officeDocument/2006/math" xmlns:v="urn:schemas-microsoft-com:vml" xmlns:wp14="http://schemas.microsoft.com/office/word/2010/wordprocessingDrawing" xmlns:wp="http://schemas.openxmlformats.org/drawingml/2006/wordprocessingDrawing" xmlns:w10="urn:schemas-microsoft-com:office:word" xmlns:w="http://schemas.openxmlformats.org/wordprocessingml/2006/main" xmlns:w14="http://schemas.microsoft.com/office/word/2010/wordml" xmlns:w15="http://schemas.microsoft.com/office/word/2012/wordml" xmlns:w16cex="http://schemas.microsoft.com/office/word/2018/wordml/cex" xmlns:w16cid="http://schemas.microsoft.com/office/word/2016/wordml/cid" xmlns:w16="http://schemas.microsoft.com/office/word/2018/wordml" xmlns:w16sdtdh="http://schemas.microsoft.com/office/word/2020/wordml/sdtdatahash" xmlns:w16se="http://schemas.microsoft.com/office/word/2015/wordml/symex" xmlns:wpg="http://schemas.microsoft.com/office/word/2010/wordprocessingGroup" xmlns:wpi="http://schemas.microsoft.com/office/word/2010/wordprocessingInk" xmlns:wne="http://schemas.microsoft.com/office/word/2006/wordml" xmlns:wps="http://schemas.microsoft.com/office/word/2010/wordprocessingShape" mc:Ignorable="w14 w15 w16se w16cid w16 w16cex w16sdtdh wp14">
+<w:numbering xmlns:wpc="http://schemas.microsoft.com/office/word/2010/wordprocessingCanvas" xmlns:cx="http://schemas.microsoft.com/office/drawing/2014/chartex" xmlns:cx1="http://schemas.microsoft.com/office/drawing/2015/9/8/chartex" xmlns:mc="http://schemas.openxmlformats.org/markup-compatibility/2006" xmlns:o="urn:schemas-microsoft-com:office:office" xmlns:r="http://schemas.openxmlformats.org/officeDocument/2006/relationships" xmlns:m="http://schemas.openxmlformats.org/officeDocument/2006/math" xmlns:v="urn:schemas-microsoft-com:vml" xmlns:wp14="http://schemas.microsoft.com/office/word/2010/wordprocessingDrawing" xmlns:wp="http://schemas.openxmlformats.org/drawingml/2006/wordprocessingDrawing" xmlns:w10="urn:schemas-microsoft-com:office:word" xmlns:w="http://schemas.openxmlformats.org/wordprocessingml/2006/main" xmlns:w14="http://schemas.microsoft.com/office/word/2010/wordml" xmlns:w15="http://schemas.microsoft.com/office/word/2012/wordml" xmlns:w16se="http://schemas.microsoft.com/office/word/2015/wordml/symex" xmlns:wpg="http://schemas.microsoft.com/office/word/2010/wordprocessingGroup" xmlns:wpi="http://schemas.microsoft.com/office/word/2010/wordprocessingInk" xmlns:wne="http://schemas.microsoft.com/office/word/2006/wordml" xmlns:wps="http://schemas.microsoft.com/office/word/2010/wordprocessingShape" mc:Ignorable="w14 w15 w16se wp14">
   <w:abstractNum w:abstractNumId="0" w15:restartNumberingAfterBreak="0">
     <w:nsid w:val="009F7EA5"/>
     <w:multiLevelType w:val="hybridMultilevel"/>
@@ -31372,6 +32118,119 @@
     </w:lvl>
   </w:abstractNum>
   <w:abstractNum w:abstractNumId="9" w15:restartNumberingAfterBreak="0">
+    <w:nsid w:val="38386B8F"/>
+    <w:multiLevelType w:val="hybridMultilevel"/>
+    <w:tmpl w:val="31EEE97A"/>
+    <w:lvl w:ilvl="0" w:tplc="45F643CC">
+      <w:start w:val="1"/>
+      <w:numFmt w:val="bullet"/>
+      <w:lvlText w:val=""/>
+      <w:lvlJc w:val="left"/>
+      <w:pPr>
+        <w:ind w:left="720" w:hanging="360"/>
+      </w:pPr>
+      <w:rPr>
+        <w:rFonts w:ascii="Wingdings" w:hAnsi="Wingdings" w:hint="default"/>
+      </w:rPr>
+    </w:lvl>
+    <w:lvl w:ilvl="1" w:tplc="0C0A0003">
+      <w:start w:val="1"/>
+      <w:numFmt w:val="bullet"/>
+      <w:lvlText w:val="o"/>
+      <w:lvlJc w:val="left"/>
+      <w:pPr>
+        <w:ind w:left="1440" w:hanging="360"/>
+      </w:pPr>
+      <w:rPr>
+        <w:rFonts w:ascii="Courier New" w:hAnsi="Courier New" w:cs="Courier New" w:hint="default"/>
+      </w:rPr>
+    </w:lvl>
+    <w:lvl w:ilvl="2" w:tplc="0C0A0005" w:tentative="1">
+      <w:start w:val="1"/>
+      <w:numFmt w:val="bullet"/>
+      <w:lvlText w:val=""/>
+      <w:lvlJc w:val="left"/>
+      <w:pPr>
+        <w:ind w:left="2160" w:hanging="360"/>
+      </w:pPr>
+      <w:rPr>
+        <w:rFonts w:ascii="Wingdings" w:hAnsi="Wingdings" w:hint="default"/>
+      </w:rPr>
+    </w:lvl>
+    <w:lvl w:ilvl="3" w:tplc="0C0A0001" w:tentative="1">
+      <w:start w:val="1"/>
+      <w:numFmt w:val="bullet"/>
+      <w:lvlText w:val=""/>
+      <w:lvlJc w:val="left"/>
+      <w:pPr>
+        <w:ind w:left="2880" w:hanging="360"/>
+      </w:pPr>
+      <w:rPr>
+        <w:rFonts w:ascii="Symbol" w:hAnsi="Symbol" w:hint="default"/>
+      </w:rPr>
+    </w:lvl>
+    <w:lvl w:ilvl="4" w:tplc="0C0A0003" w:tentative="1">
+      <w:start w:val="1"/>
+      <w:numFmt w:val="bullet"/>
+      <w:lvlText w:val="o"/>
+      <w:lvlJc w:val="left"/>
+      <w:pPr>
+        <w:ind w:left="3600" w:hanging="360"/>
+      </w:pPr>
+      <w:rPr>
+        <w:rFonts w:ascii="Courier New" w:hAnsi="Courier New" w:cs="Courier New" w:hint="default"/>
+      </w:rPr>
+    </w:lvl>
+    <w:lvl w:ilvl="5" w:tplc="0C0A0005" w:tentative="1">
+      <w:start w:val="1"/>
+      <w:numFmt w:val="bullet"/>
+      <w:lvlText w:val=""/>
+      <w:lvlJc w:val="left"/>
+      <w:pPr>
+        <w:ind w:left="4320" w:hanging="360"/>
+      </w:pPr>
+      <w:rPr>
+        <w:rFonts w:ascii="Wingdings" w:hAnsi="Wingdings" w:hint="default"/>
+      </w:rPr>
+    </w:lvl>
+    <w:lvl w:ilvl="6" w:tplc="0C0A0001" w:tentative="1">
+      <w:start w:val="1"/>
+      <w:numFmt w:val="bullet"/>
+      <w:lvlText w:val=""/>
+      <w:lvlJc w:val="left"/>
+      <w:pPr>
+        <w:ind w:left="5040" w:hanging="360"/>
+      </w:pPr>
+      <w:rPr>
+        <w:rFonts w:ascii="Symbol" w:hAnsi="Symbol" w:hint="default"/>
+      </w:rPr>
+    </w:lvl>
+    <w:lvl w:ilvl="7" w:tplc="0C0A0003" w:tentative="1">
+      <w:start w:val="1"/>
+      <w:numFmt w:val="bullet"/>
+      <w:lvlText w:val="o"/>
+      <w:lvlJc w:val="left"/>
+      <w:pPr>
+        <w:ind w:left="5760" w:hanging="360"/>
+      </w:pPr>
+      <w:rPr>
+        <w:rFonts w:ascii="Courier New" w:hAnsi="Courier New" w:cs="Courier New" w:hint="default"/>
+      </w:rPr>
+    </w:lvl>
+    <w:lvl w:ilvl="8" w:tplc="0C0A0005" w:tentative="1">
+      <w:start w:val="1"/>
+      <w:numFmt w:val="bullet"/>
+      <w:lvlText w:val=""/>
+      <w:lvlJc w:val="left"/>
+      <w:pPr>
+        <w:ind w:left="6480" w:hanging="360"/>
+      </w:pPr>
+      <w:rPr>
+        <w:rFonts w:ascii="Wingdings" w:hAnsi="Wingdings" w:hint="default"/>
+      </w:rPr>
+    </w:lvl>
+  </w:abstractNum>
+  <w:abstractNum w:abstractNumId="10" w15:restartNumberingAfterBreak="0">
     <w:nsid w:val="42B9739E"/>
     <w:multiLevelType w:val="hybridMultilevel"/>
     <w:tmpl w:val="8B70E654"/>
@@ -31460,7 +32319,7 @@
       </w:pPr>
     </w:lvl>
   </w:abstractNum>
-  <w:abstractNum w:abstractNumId="10" w15:restartNumberingAfterBreak="0">
+  <w:abstractNum w:abstractNumId="11" w15:restartNumberingAfterBreak="0">
     <w:nsid w:val="44F00064"/>
     <w:multiLevelType w:val="hybridMultilevel"/>
     <w:tmpl w:val="2A625F32"/>
@@ -31572,7 +32431,7 @@
       </w:rPr>
     </w:lvl>
   </w:abstractNum>
-  <w:abstractNum w:abstractNumId="11" w15:restartNumberingAfterBreak="0">
+  <w:abstractNum w:abstractNumId="12" w15:restartNumberingAfterBreak="0">
     <w:nsid w:val="465E3792"/>
     <w:multiLevelType w:val="hybridMultilevel"/>
     <w:tmpl w:val="2E3AB520"/>
@@ -31685,7 +32544,7 @@
       </w:rPr>
     </w:lvl>
   </w:abstractNum>
-  <w:abstractNum w:abstractNumId="12" w15:restartNumberingAfterBreak="0">
+  <w:abstractNum w:abstractNumId="13" w15:restartNumberingAfterBreak="0">
     <w:nsid w:val="4F7B6055"/>
     <w:multiLevelType w:val="hybridMultilevel"/>
     <w:tmpl w:val="35CC1FC2"/>
@@ -31798,7 +32657,120 @@
       </w:rPr>
     </w:lvl>
   </w:abstractNum>
-  <w:abstractNum w:abstractNumId="13" w15:restartNumberingAfterBreak="0">
+  <w:abstractNum w:abstractNumId="14" w15:restartNumberingAfterBreak="0">
+    <w:nsid w:val="5642651D"/>
+    <w:multiLevelType w:val="hybridMultilevel"/>
+    <w:tmpl w:val="90D837EE"/>
+    <w:lvl w:ilvl="0" w:tplc="45F643CC">
+      <w:start w:val="1"/>
+      <w:numFmt w:val="bullet"/>
+      <w:lvlText w:val=""/>
+      <w:lvlJc w:val="left"/>
+      <w:pPr>
+        <w:ind w:left="720" w:hanging="360"/>
+      </w:pPr>
+      <w:rPr>
+        <w:rFonts w:ascii="Wingdings" w:hAnsi="Wingdings" w:hint="default"/>
+      </w:rPr>
+    </w:lvl>
+    <w:lvl w:ilvl="1" w:tplc="0C0A0003" w:tentative="1">
+      <w:start w:val="1"/>
+      <w:numFmt w:val="bullet"/>
+      <w:lvlText w:val="o"/>
+      <w:lvlJc w:val="left"/>
+      <w:pPr>
+        <w:ind w:left="1440" w:hanging="360"/>
+      </w:pPr>
+      <w:rPr>
+        <w:rFonts w:ascii="Courier New" w:hAnsi="Courier New" w:cs="Courier New" w:hint="default"/>
+      </w:rPr>
+    </w:lvl>
+    <w:lvl w:ilvl="2" w:tplc="0C0A0005" w:tentative="1">
+      <w:start w:val="1"/>
+      <w:numFmt w:val="bullet"/>
+      <w:lvlText w:val=""/>
+      <w:lvlJc w:val="left"/>
+      <w:pPr>
+        <w:ind w:left="2160" w:hanging="360"/>
+      </w:pPr>
+      <w:rPr>
+        <w:rFonts w:ascii="Wingdings" w:hAnsi="Wingdings" w:hint="default"/>
+      </w:rPr>
+    </w:lvl>
+    <w:lvl w:ilvl="3" w:tplc="0C0A0001" w:tentative="1">
+      <w:start w:val="1"/>
+      <w:numFmt w:val="bullet"/>
+      <w:lvlText w:val=""/>
+      <w:lvlJc w:val="left"/>
+      <w:pPr>
+        <w:ind w:left="2880" w:hanging="360"/>
+      </w:pPr>
+      <w:rPr>
+        <w:rFonts w:ascii="Symbol" w:hAnsi="Symbol" w:hint="default"/>
+      </w:rPr>
+    </w:lvl>
+    <w:lvl w:ilvl="4" w:tplc="0C0A0003" w:tentative="1">
+      <w:start w:val="1"/>
+      <w:numFmt w:val="bullet"/>
+      <w:lvlText w:val="o"/>
+      <w:lvlJc w:val="left"/>
+      <w:pPr>
+        <w:ind w:left="3600" w:hanging="360"/>
+      </w:pPr>
+      <w:rPr>
+        <w:rFonts w:ascii="Courier New" w:hAnsi="Courier New" w:cs="Courier New" w:hint="default"/>
+      </w:rPr>
+    </w:lvl>
+    <w:lvl w:ilvl="5" w:tplc="0C0A0005" w:tentative="1">
+      <w:start w:val="1"/>
+      <w:numFmt w:val="bullet"/>
+      <w:lvlText w:val=""/>
+      <w:lvlJc w:val="left"/>
+      <w:pPr>
+        <w:ind w:left="4320" w:hanging="360"/>
+      </w:pPr>
+      <w:rPr>
+        <w:rFonts w:ascii="Wingdings" w:hAnsi="Wingdings" w:hint="default"/>
+      </w:rPr>
+    </w:lvl>
+    <w:lvl w:ilvl="6" w:tplc="0C0A0001" w:tentative="1">
+      <w:start w:val="1"/>
+      <w:numFmt w:val="bullet"/>
+      <w:lvlText w:val=""/>
+      <w:lvlJc w:val="left"/>
+      <w:pPr>
+        <w:ind w:left="5040" w:hanging="360"/>
+      </w:pPr>
+      <w:rPr>
+        <w:rFonts w:ascii="Symbol" w:hAnsi="Symbol" w:hint="default"/>
+      </w:rPr>
+    </w:lvl>
+    <w:lvl w:ilvl="7" w:tplc="0C0A0003" w:tentative="1">
+      <w:start w:val="1"/>
+      <w:numFmt w:val="bullet"/>
+      <w:lvlText w:val="o"/>
+      <w:lvlJc w:val="left"/>
+      <w:pPr>
+        <w:ind w:left="5760" w:hanging="360"/>
+      </w:pPr>
+      <w:rPr>
+        <w:rFonts w:ascii="Courier New" w:hAnsi="Courier New" w:cs="Courier New" w:hint="default"/>
+      </w:rPr>
+    </w:lvl>
+    <w:lvl w:ilvl="8" w:tplc="0C0A0005" w:tentative="1">
+      <w:start w:val="1"/>
+      <w:numFmt w:val="bullet"/>
+      <w:lvlText w:val=""/>
+      <w:lvlJc w:val="left"/>
+      <w:pPr>
+        <w:ind w:left="6480" w:hanging="360"/>
+      </w:pPr>
+      <w:rPr>
+        <w:rFonts w:ascii="Wingdings" w:hAnsi="Wingdings" w:hint="default"/>
+      </w:rPr>
+    </w:lvl>
+  </w:abstractNum>
+  <w:abstractNum w:abstractNumId="15" w15:restartNumberingAfterBreak="0">
     <w:nsid w:val="57232EFD"/>
     <w:multiLevelType w:val="hybridMultilevel"/>
     <w:tmpl w:val="181EB982"/>
@@ -31887,7 +32859,7 @@
       </w:pPr>
     </w:lvl>
   </w:abstractNum>
-  <w:abstractNum w:abstractNumId="14" w15:restartNumberingAfterBreak="0">
+  <w:abstractNum w:abstractNumId="16" w15:restartNumberingAfterBreak="0">
     <w:nsid w:val="60A55410"/>
     <w:multiLevelType w:val="hybridMultilevel"/>
     <w:tmpl w:val="719853EE"/>
@@ -32027,7 +32999,7 @@
       </w:rPr>
     </w:lvl>
   </w:abstractNum>
-  <w:abstractNum w:abstractNumId="15" w15:restartNumberingAfterBreak="0">
+  <w:abstractNum w:abstractNumId="17" w15:restartNumberingAfterBreak="0">
     <w:nsid w:val="69E41952"/>
     <w:multiLevelType w:val="hybridMultilevel"/>
     <w:tmpl w:val="113C715E"/>
@@ -32167,7 +33139,7 @@
       </w:rPr>
     </w:lvl>
   </w:abstractNum>
-  <w:abstractNum w:abstractNumId="16" w15:restartNumberingAfterBreak="0">
+  <w:abstractNum w:abstractNumId="18" w15:restartNumberingAfterBreak="0">
     <w:nsid w:val="756742CA"/>
     <w:multiLevelType w:val="hybridMultilevel"/>
     <w:tmpl w:val="0F50D928"/>
@@ -32256,7 +33228,7 @@
       </w:pPr>
     </w:lvl>
   </w:abstractNum>
-  <w:abstractNum w:abstractNumId="17" w15:restartNumberingAfterBreak="0">
+  <w:abstractNum w:abstractNumId="19" w15:restartNumberingAfterBreak="0">
     <w:nsid w:val="7B0D6E41"/>
     <w:multiLevelType w:val="hybridMultilevel"/>
     <w:tmpl w:val="4DF6541E"/>
@@ -32368,7 +33340,7 @@
       </w:rPr>
     </w:lvl>
   </w:abstractNum>
-  <w:abstractNum w:abstractNumId="18" w15:restartNumberingAfterBreak="0">
+  <w:abstractNum w:abstractNumId="20" w15:restartNumberingAfterBreak="0">
     <w:nsid w:val="7CF47380"/>
     <w:multiLevelType w:val="hybridMultilevel"/>
     <w:tmpl w:val="4A4A8FF4"/>
@@ -32481,68 +33453,74 @@
       </w:rPr>
     </w:lvl>
   </w:abstractNum>
-  <w:num w:numId="1" w16cid:durableId="1743065149">
+  <w:num w:numId="1">
+    <w:abstractNumId w:val="10"/>
+  </w:num>
+  <w:num w:numId="2">
+    <w:abstractNumId w:val="3"/>
+  </w:num>
+  <w:num w:numId="3">
+    <w:abstractNumId w:val="12"/>
+  </w:num>
+  <w:num w:numId="4">
+    <w:abstractNumId w:val="0"/>
+  </w:num>
+  <w:num w:numId="5">
+    <w:abstractNumId w:val="13"/>
+  </w:num>
+  <w:num w:numId="6">
+    <w:abstractNumId w:val="20"/>
+  </w:num>
+  <w:num w:numId="7">
+    <w:abstractNumId w:val="4"/>
+  </w:num>
+  <w:num w:numId="8">
+    <w:abstractNumId w:val="1"/>
+  </w:num>
+  <w:num w:numId="9">
+    <w:abstractNumId w:val="18"/>
+  </w:num>
+  <w:num w:numId="10">
+    <w:abstractNumId w:val="11"/>
+  </w:num>
+  <w:num w:numId="11">
+    <w:abstractNumId w:val="6"/>
+  </w:num>
+  <w:num w:numId="12">
+    <w:abstractNumId w:val="2"/>
+  </w:num>
+  <w:num w:numId="13">
+    <w:abstractNumId w:val="7"/>
+  </w:num>
+  <w:num w:numId="14">
+    <w:abstractNumId w:val="8"/>
+  </w:num>
+  <w:num w:numId="15">
+    <w:abstractNumId w:val="5"/>
+  </w:num>
+  <w:num w:numId="16">
+    <w:abstractNumId w:val="16"/>
+  </w:num>
+  <w:num w:numId="17">
+    <w:abstractNumId w:val="17"/>
+  </w:num>
+  <w:num w:numId="18">
+    <w:abstractNumId w:val="15"/>
+  </w:num>
+  <w:num w:numId="19">
+    <w:abstractNumId w:val="19"/>
+  </w:num>
+  <w:num w:numId="20">
     <w:abstractNumId w:val="9"/>
   </w:num>
-  <w:num w:numId="2" w16cid:durableId="910039465">
-    <w:abstractNumId w:val="3"/>
-  </w:num>
-  <w:num w:numId="3" w16cid:durableId="237135916">
-    <w:abstractNumId w:val="11"/>
-  </w:num>
-  <w:num w:numId="4" w16cid:durableId="1249341197">
-    <w:abstractNumId w:val="0"/>
-  </w:num>
-  <w:num w:numId="5" w16cid:durableId="1553273072">
-    <w:abstractNumId w:val="12"/>
-  </w:num>
-  <w:num w:numId="6" w16cid:durableId="675425677">
-    <w:abstractNumId w:val="18"/>
-  </w:num>
-  <w:num w:numId="7" w16cid:durableId="1999990867">
-    <w:abstractNumId w:val="4"/>
-  </w:num>
-  <w:num w:numId="8" w16cid:durableId="973170949">
-    <w:abstractNumId w:val="1"/>
-  </w:num>
-  <w:num w:numId="9" w16cid:durableId="528107064">
-    <w:abstractNumId w:val="16"/>
-  </w:num>
-  <w:num w:numId="10" w16cid:durableId="1258906518">
-    <w:abstractNumId w:val="10"/>
-  </w:num>
-  <w:num w:numId="11" w16cid:durableId="1745713826">
-    <w:abstractNumId w:val="6"/>
-  </w:num>
-  <w:num w:numId="12" w16cid:durableId="391348130">
-    <w:abstractNumId w:val="2"/>
-  </w:num>
-  <w:num w:numId="13" w16cid:durableId="1803688993">
-    <w:abstractNumId w:val="7"/>
-  </w:num>
-  <w:num w:numId="14" w16cid:durableId="1945724086">
-    <w:abstractNumId w:val="8"/>
-  </w:num>
-  <w:num w:numId="15" w16cid:durableId="1382368913">
-    <w:abstractNumId w:val="5"/>
-  </w:num>
-  <w:num w:numId="16" w16cid:durableId="1887787918">
+  <w:num w:numId="21">
     <w:abstractNumId w:val="14"/>
-  </w:num>
-  <w:num w:numId="17" w16cid:durableId="1833445548">
-    <w:abstractNumId w:val="15"/>
-  </w:num>
-  <w:num w:numId="18" w16cid:durableId="695932671">
-    <w:abstractNumId w:val="13"/>
-  </w:num>
-  <w:num w:numId="19" w16cid:durableId="1086652421">
-    <w:abstractNumId w:val="17"/>
   </w:num>
 </w:numbering>
 </file>
 
 <file path=word/styles.xml><?xml version="1.0" encoding="utf-8"?>
-<w:styles xmlns:mc="http://schemas.openxmlformats.org/markup-compatibility/2006" xmlns:r="http://schemas.openxmlformats.org/officeDocument/2006/relationships" xmlns:w="http://schemas.openxmlformats.org/wordprocessingml/2006/main" xmlns:w14="http://schemas.microsoft.com/office/word/2010/wordml" xmlns:w15="http://schemas.microsoft.com/office/word/2012/wordml" xmlns:w16cex="http://schemas.microsoft.com/office/word/2018/wordml/cex" xmlns:w16cid="http://schemas.microsoft.com/office/word/2016/wordml/cid" xmlns:w16="http://schemas.microsoft.com/office/word/2018/wordml" xmlns:w16sdtdh="http://schemas.microsoft.com/office/word/2020/wordml/sdtdatahash" xmlns:w16se="http://schemas.microsoft.com/office/word/2015/wordml/symex" mc:Ignorable="w14 w15 w16se w16cid w16 w16cex w16sdtdh">
+<w:styles xmlns:mc="http://schemas.openxmlformats.org/markup-compatibility/2006" xmlns:r="http://schemas.openxmlformats.org/officeDocument/2006/relationships" xmlns:w="http://schemas.openxmlformats.org/wordprocessingml/2006/main" xmlns:w14="http://schemas.microsoft.com/office/word/2010/wordml" xmlns:w15="http://schemas.microsoft.com/office/word/2012/wordml" xmlns:w16se="http://schemas.microsoft.com/office/word/2015/wordml/symex" mc:Ignorable="w14 w15 w16se">
   <w:docDefaults>
     <w:rPrDefault>
       <w:rPr>
@@ -32558,7 +33536,7 @@
       </w:pPr>
     </w:pPrDefault>
   </w:docDefaults>
-  <w:latentStyles w:defLockedState="0" w:defUIPriority="99" w:defSemiHidden="0" w:defUnhideWhenUsed="0" w:defQFormat="0" w:count="376">
+  <w:latentStyles w:defLockedState="0" w:defUIPriority="99" w:defSemiHidden="0" w:defUnhideWhenUsed="0" w:defQFormat="0" w:count="371">
     <w:lsdException w:name="Normal" w:uiPriority="0" w:qFormat="1"/>
     <w:lsdException w:name="heading 1" w:uiPriority="9" w:qFormat="1"/>
     <w:lsdException w:name="heading 2" w:semiHidden="1" w:uiPriority="9" w:unhideWhenUsed="1" w:qFormat="1"/>
@@ -32930,11 +33908,6 @@
     <w:lsdException w:name="List Table 5 Dark Accent 6" w:uiPriority="50"/>
     <w:lsdException w:name="List Table 6 Colorful Accent 6" w:uiPriority="51"/>
     <w:lsdException w:name="List Table 7 Colorful Accent 6" w:uiPriority="52"/>
-    <w:lsdException w:name="Mention" w:semiHidden="1" w:unhideWhenUsed="1"/>
-    <w:lsdException w:name="Smart Hyperlink" w:semiHidden="1" w:unhideWhenUsed="1"/>
-    <w:lsdException w:name="Hashtag" w:semiHidden="1" w:unhideWhenUsed="1"/>
-    <w:lsdException w:name="Unresolved Mention" w:semiHidden="1" w:unhideWhenUsed="1"/>
-    <w:lsdException w:name="Smart Link" w:semiHidden="1" w:unhideWhenUsed="1"/>
   </w:latentStyles>
   <w:style w:type="paragraph" w:default="1" w:styleId="Normal">
     <w:name w:val="Normal"/>
@@ -33361,7 +34334,7 @@
 </file>
 
 <file path=customXml/itemProps1.xml><?xml version="1.0" encoding="utf-8"?>
-<ds:datastoreItem xmlns:ds="http://schemas.openxmlformats.org/officeDocument/2006/customXml" ds:itemID="{DD549121-5D55-46F6-8593-1CFE0EE3F95C}">
+<ds:datastoreItem xmlns:ds="http://schemas.openxmlformats.org/officeDocument/2006/customXml" ds:itemID="{8D30E34F-B659-4045-8C5E-F81F7C64910A}">
   <ds:schemaRefs>
     <ds:schemaRef ds:uri="http://schemas.openxmlformats.org/officeDocument/2006/bibliography"/>
   </ds:schemaRefs>

--- a/PHP/Apunts/Apunts PHP..docx
+++ b/PHP/Apunts/Apunts PHP..docx
@@ -1,6 +1,6 @@
 
 <file path=word/document.xml><?xml version="1.0" encoding="utf-8"?>
-<w:document xmlns:wpc="http://schemas.microsoft.com/office/word/2010/wordprocessingCanvas" xmlns:cx="http://schemas.microsoft.com/office/drawing/2014/chartex" xmlns:cx1="http://schemas.microsoft.com/office/drawing/2015/9/8/chartex" xmlns:mc="http://schemas.openxmlformats.org/markup-compatibility/2006" xmlns:o="urn:schemas-microsoft-com:office:office" xmlns:r="http://schemas.openxmlformats.org/officeDocument/2006/relationships" xmlns:m="http://schemas.openxmlformats.org/officeDocument/2006/math" xmlns:v="urn:schemas-microsoft-com:vml" xmlns:wp14="http://schemas.microsoft.com/office/word/2010/wordprocessingDrawing" xmlns:wp="http://schemas.openxmlformats.org/drawingml/2006/wordprocessingDrawing" xmlns:w10="urn:schemas-microsoft-com:office:word" xmlns:w="http://schemas.openxmlformats.org/wordprocessingml/2006/main" xmlns:w14="http://schemas.microsoft.com/office/word/2010/wordml" xmlns:w15="http://schemas.microsoft.com/office/word/2012/wordml" xmlns:w16se="http://schemas.microsoft.com/office/word/2015/wordml/symex" xmlns:wpg="http://schemas.microsoft.com/office/word/2010/wordprocessingGroup" xmlns:wpi="http://schemas.microsoft.com/office/word/2010/wordprocessingInk" xmlns:wne="http://schemas.microsoft.com/office/word/2006/wordml" xmlns:wps="http://schemas.microsoft.com/office/word/2010/wordprocessingShape" mc:Ignorable="w14 w15 w16se wp14">
+<w:document xmlns:wpc="http://schemas.microsoft.com/office/word/2010/wordprocessingCanvas" xmlns:cx="http://schemas.microsoft.com/office/drawing/2014/chartex" xmlns:cx1="http://schemas.microsoft.com/office/drawing/2015/9/8/chartex" xmlns:cx2="http://schemas.microsoft.com/office/drawing/2015/10/21/chartex" xmlns:cx3="http://schemas.microsoft.com/office/drawing/2016/5/9/chartex" xmlns:cx4="http://schemas.microsoft.com/office/drawing/2016/5/10/chartex" xmlns:cx5="http://schemas.microsoft.com/office/drawing/2016/5/11/chartex" xmlns:cx6="http://schemas.microsoft.com/office/drawing/2016/5/12/chartex" xmlns:cx7="http://schemas.microsoft.com/office/drawing/2016/5/13/chartex" xmlns:cx8="http://schemas.microsoft.com/office/drawing/2016/5/14/chartex" xmlns:mc="http://schemas.openxmlformats.org/markup-compatibility/2006" xmlns:aink="http://schemas.microsoft.com/office/drawing/2016/ink" xmlns:am3d="http://schemas.microsoft.com/office/drawing/2017/model3d" xmlns:o="urn:schemas-microsoft-com:office:office" xmlns:oel="http://schemas.microsoft.com/office/2019/extlst" xmlns:r="http://schemas.openxmlformats.org/officeDocument/2006/relationships" xmlns:m="http://schemas.openxmlformats.org/officeDocument/2006/math" xmlns:v="urn:schemas-microsoft-com:vml" xmlns:wp14="http://schemas.microsoft.com/office/word/2010/wordprocessingDrawing" xmlns:wp="http://schemas.openxmlformats.org/drawingml/2006/wordprocessingDrawing" xmlns:w10="urn:schemas-microsoft-com:office:word" xmlns:w="http://schemas.openxmlformats.org/wordprocessingml/2006/main" xmlns:w14="http://schemas.microsoft.com/office/word/2010/wordml" xmlns:w15="http://schemas.microsoft.com/office/word/2012/wordml" xmlns:w16cex="http://schemas.microsoft.com/office/word/2018/wordml/cex" xmlns:w16cid="http://schemas.microsoft.com/office/word/2016/wordml/cid" xmlns:w16="http://schemas.microsoft.com/office/word/2018/wordml" xmlns:w16sdtdh="http://schemas.microsoft.com/office/word/2020/wordml/sdtdatahash" xmlns:w16se="http://schemas.microsoft.com/office/word/2015/wordml/symex" xmlns:wpg="http://schemas.microsoft.com/office/word/2010/wordprocessingGroup" xmlns:wpi="http://schemas.microsoft.com/office/word/2010/wordprocessingInk" xmlns:wne="http://schemas.microsoft.com/office/word/2006/wordml" xmlns:wps="http://schemas.microsoft.com/office/word/2010/wordprocessingShape" mc:Ignorable="w14 w15 w16se w16cid w16 w16cex w16sdtdh wp14">
   <w:body>
     <w:p>
       <w:pPr>
@@ -968,20 +968,15 @@
           <w:rFonts w:ascii="Arial" w:hAnsi="Arial" w:cs="Arial"/>
         </w:rPr>
       </w:pPr>
-      <w:r>
-        <w:rPr>
-          <w:rFonts w:ascii="Arial" w:hAnsi="Arial" w:cs="Arial"/>
-        </w:rPr>
-        <w:t xml:space="preserve">Un script PHP comienza con </w:t>
-      </w:r>
       <w:proofErr w:type="gramStart"/>
       <w:r>
         <w:rPr>
           <w:rFonts w:ascii="Arial" w:hAnsi="Arial" w:cs="Arial"/>
         </w:rPr>
-        <w:t>&lt;?</w:t>
-      </w:r>
-      <w:proofErr w:type="spellStart"/>
+        <w:t>Un script PHP comienza con &lt;?</w:t>
+      </w:r>
+      <w:proofErr w:type="spellStart"/>
+      <w:proofErr w:type="gramEnd"/>
       <w:r>
         <w:rPr>
           <w:rFonts w:ascii="Arial" w:hAnsi="Arial" w:cs="Arial"/>
@@ -989,7 +984,6 @@
         <w:t>php</w:t>
       </w:r>
       <w:proofErr w:type="spellEnd"/>
-      <w:proofErr w:type="gramEnd"/>
       <w:r>
         <w:rPr>
           <w:rFonts w:ascii="Arial" w:hAnsi="Arial" w:cs="Arial"/>
@@ -4844,7 +4838,6 @@
       <w:pPr>
         <w:rPr>
           <w:rFonts w:ascii="Arial" w:hAnsi="Arial" w:cs="Arial"/>
-          <w:lang w:val="en-US"/>
         </w:rPr>
       </w:pPr>
       <w:proofErr w:type="spellStart"/>
@@ -4878,23 +4871,20 @@
       <w:r>
         <w:rPr>
           <w:rFonts w:ascii="Arial" w:hAnsi="Arial" w:cs="Arial"/>
-          <w:lang w:val="en-US"/>
-        </w:rPr>
-        <w:t>$</w:t>
+        </w:rPr>
+        <w:t>$txt</w:t>
       </w:r>
       <w:proofErr w:type="gramStart"/>
       <w:r>
         <w:rPr>
           <w:rFonts w:ascii="Arial" w:hAnsi="Arial" w:cs="Arial"/>
-          <w:lang w:val="en-US"/>
-        </w:rPr>
-        <w:t>txt2 .</w:t>
+        </w:rPr>
+        <w:t>2 .</w:t>
       </w:r>
       <w:proofErr w:type="gramEnd"/>
       <w:r>
         <w:rPr>
           <w:rFonts w:ascii="Arial" w:hAnsi="Arial" w:cs="Arial"/>
-          <w:lang w:val="en-US"/>
         </w:rPr>
         <w:t xml:space="preserve"> "&lt;</w:t>
       </w:r>
@@ -4902,7 +4892,6 @@
       <w:r>
         <w:rPr>
           <w:rFonts w:ascii="Arial" w:hAnsi="Arial" w:cs="Arial"/>
-          <w:lang w:val="en-US"/>
         </w:rPr>
         <w:t>br</w:t>
       </w:r>
@@ -4910,7 +4899,6 @@
       <w:r>
         <w:rPr>
           <w:rFonts w:ascii="Arial" w:hAnsi="Arial" w:cs="Arial"/>
-          <w:lang w:val="en-US"/>
         </w:rPr>
         <w:t>&gt;";</w:t>
       </w:r>
@@ -4919,28 +4907,32 @@
       <w:pPr>
         <w:rPr>
           <w:rFonts w:ascii="Arial" w:hAnsi="Arial" w:cs="Arial"/>
-          <w:lang w:val="en-US"/>
-        </w:rPr>
-      </w:pPr>
-      <w:r>
-        <w:rPr>
-          <w:rFonts w:ascii="Arial" w:hAnsi="Arial" w:cs="Arial"/>
-          <w:lang w:val="en-US"/>
-        </w:rPr>
-        <w:t>print $x + $y; //9</w:t>
-      </w:r>
-    </w:p>
-    <w:p>
-      <w:pPr>
-        <w:rPr>
-          <w:rFonts w:ascii="Arial" w:hAnsi="Arial" w:cs="Arial"/>
-          <w:lang w:val="en-US"/>
-        </w:rPr>
-      </w:pPr>
-      <w:r>
-        <w:rPr>
-          <w:rFonts w:ascii="Arial" w:hAnsi="Arial" w:cs="Arial"/>
-          <w:lang w:val="en-US"/>
+        </w:rPr>
+      </w:pPr>
+      <w:proofErr w:type="spellStart"/>
+      <w:r>
+        <w:rPr>
+          <w:rFonts w:ascii="Arial" w:hAnsi="Arial" w:cs="Arial"/>
+        </w:rPr>
+        <w:t>print</w:t>
+      </w:r>
+      <w:proofErr w:type="spellEnd"/>
+      <w:r>
+        <w:rPr>
+          <w:rFonts w:ascii="Arial" w:hAnsi="Arial" w:cs="Arial"/>
+        </w:rPr>
+        <w:t xml:space="preserve"> $x + $y; //9</w:t>
+      </w:r>
+    </w:p>
+    <w:p>
+      <w:pPr>
+        <w:rPr>
+          <w:rFonts w:ascii="Arial" w:hAnsi="Arial" w:cs="Arial"/>
+        </w:rPr>
+      </w:pPr>
+      <w:r>
+        <w:rPr>
+          <w:rFonts w:ascii="Arial" w:hAnsi="Arial" w:cs="Arial"/>
         </w:rPr>
         <w:t>?&gt;</w:t>
       </w:r>
@@ -4951,16 +4943,16 @@
           <w:rFonts w:ascii="Arial" w:hAnsi="Arial" w:cs="Arial"/>
           <w:i/>
           <w:iCs/>
-          <w:lang w:val="en-US"/>
-        </w:rPr>
-      </w:pPr>
-      <w:r>
-        <w:rPr>
-          <w:rFonts w:ascii="Arial" w:hAnsi="Arial" w:cs="Arial"/>
-          <w:lang w:val="en-US"/>
+        </w:rPr>
+      </w:pPr>
+      <w:proofErr w:type="spellStart"/>
+      <w:r>
+        <w:rPr>
+          <w:rFonts w:ascii="Arial" w:hAnsi="Arial" w:cs="Arial"/>
         </w:rPr>
         <w:t>Implode</w:t>
       </w:r>
+      <w:proofErr w:type="spellEnd"/>
     </w:p>
     <w:p>
       <w:pPr>
@@ -6116,19 +6108,11 @@
           <w:rFonts w:ascii="Arial" w:hAnsi="Arial" w:cs="Arial"/>
         </w:rPr>
       </w:pPr>
-      <w:proofErr w:type="spellStart"/>
-      <w:r>
-        <w:rPr>
-          <w:rFonts w:ascii="Arial" w:hAnsi="Arial" w:cs="Arial"/>
-        </w:rPr>
-        <w:t>Array</w:t>
-      </w:r>
-      <w:proofErr w:type="spellEnd"/>
-      <w:r>
-        <w:rPr>
-          <w:rFonts w:ascii="Arial" w:hAnsi="Arial" w:cs="Arial"/>
-        </w:rPr>
-        <w:t xml:space="preserve"> (</w:t>
+      <w:r>
+        <w:rPr>
+          <w:rFonts w:ascii="Arial" w:hAnsi="Arial" w:cs="Arial"/>
+        </w:rPr>
+        <w:t>Array (</w:t>
       </w:r>
       <w:proofErr w:type="spellStart"/>
       <w:r>
@@ -6414,7 +6398,23 @@
           <w:rFonts w:ascii="Arial" w:hAnsi="Arial" w:cs="Arial"/>
           <w:iCs/>
         </w:rPr>
-        <w:t xml:space="preserve"> info: Nos devuelve un </w:t>
+        <w:t xml:space="preserve"> </w:t>
+      </w:r>
+      <w:proofErr w:type="spellStart"/>
+      <w:r>
+        <w:rPr>
+          <w:rFonts w:ascii="Arial" w:hAnsi="Arial" w:cs="Arial"/>
+          <w:iCs/>
+        </w:rPr>
+        <w:t>info</w:t>
+      </w:r>
+      <w:proofErr w:type="spellEnd"/>
+      <w:r>
+        <w:rPr>
+          <w:rFonts w:ascii="Arial" w:hAnsi="Arial" w:cs="Arial"/>
+          <w:iCs/>
+        </w:rPr>
+        <w:t xml:space="preserve">: Nos devuelve un </w:t>
       </w:r>
       <w:proofErr w:type="spellStart"/>
       <w:r>
@@ -6898,18 +6898,8 @@
           <w:iCs/>
           <w:u w:val="single"/>
         </w:rPr>
-        <w:t xml:space="preserve">PHP </w:t>
-      </w:r>
-      <w:proofErr w:type="spellStart"/>
-      <w:r>
-        <w:rPr>
-          <w:rFonts w:ascii="Arial" w:hAnsi="Arial" w:cs="Arial"/>
-          <w:iCs/>
-          <w:u w:val="single"/>
-        </w:rPr>
-        <w:t>Array</w:t>
-      </w:r>
-      <w:proofErr w:type="spellEnd"/>
+        <w:t>PHP Array</w:t>
+      </w:r>
       <w:r>
         <w:rPr>
           <w:rFonts w:ascii="Arial" w:hAnsi="Arial" w:cs="Arial"/>
@@ -7327,23 +7317,7 @@
           <w:rFonts w:ascii="Arial" w:hAnsi="Arial" w:cs="Arial"/>
           <w:iCs/>
         </w:rPr>
-        <w:t xml:space="preserve">n </w:t>
-      </w:r>
-      <w:proofErr w:type="spellStart"/>
-      <w:r>
-        <w:rPr>
-          <w:rFonts w:ascii="Arial" w:hAnsi="Arial" w:cs="Arial"/>
-          <w:iCs/>
-        </w:rPr>
-        <w:t>array</w:t>
-      </w:r>
-      <w:proofErr w:type="spellEnd"/>
-      <w:r>
-        <w:rPr>
-          <w:rFonts w:ascii="Arial" w:hAnsi="Arial" w:cs="Arial"/>
-          <w:iCs/>
-        </w:rPr>
-        <w:t xml:space="preserve"> (arreglo </w:t>
+        <w:t xml:space="preserve">n array (arreglo </w:t>
       </w:r>
       <w:proofErr w:type="spellStart"/>
       <w:r>
@@ -9772,7 +9746,7 @@
           <w:iCs/>
           <w:u w:val="single"/>
         </w:rPr>
-        <w:t xml:space="preserve">Ordenar </w:t>
+        <w:t xml:space="preserve">Ordenar array resort / </w:t>
       </w:r>
       <w:proofErr w:type="spellStart"/>
       <w:r>
@@ -9782,26 +9756,6 @@
           <w:iCs/>
           <w:u w:val="single"/>
         </w:rPr>
-        <w:t>array</w:t>
-      </w:r>
-      <w:proofErr w:type="spellEnd"/>
-      <w:r>
-        <w:rPr>
-          <w:rFonts w:ascii="Arial" w:hAnsi="Arial" w:cs="Arial"/>
-          <w:bCs/>
-          <w:iCs/>
-          <w:u w:val="single"/>
-        </w:rPr>
-        <w:t xml:space="preserve"> resort / </w:t>
-      </w:r>
-      <w:proofErr w:type="spellStart"/>
-      <w:r>
-        <w:rPr>
-          <w:rFonts w:ascii="Arial" w:hAnsi="Arial" w:cs="Arial"/>
-          <w:bCs/>
-          <w:iCs/>
-          <w:u w:val="single"/>
-        </w:rPr>
         <w:t>sort</w:t>
       </w:r>
       <w:proofErr w:type="spellEnd"/>
@@ -9841,23 +9795,7 @@
           <w:rFonts w:ascii="Arial" w:hAnsi="Arial" w:cs="Arial"/>
           <w:iCs/>
         </w:rPr>
-        <w:t xml:space="preserve"> ($</w:t>
-      </w:r>
-      <w:proofErr w:type="spellStart"/>
-      <w:r>
-        <w:rPr>
-          <w:rFonts w:ascii="Arial" w:hAnsi="Arial" w:cs="Arial"/>
-          <w:iCs/>
-        </w:rPr>
-        <w:t>array</w:t>
-      </w:r>
-      <w:proofErr w:type="spellEnd"/>
-      <w:r>
-        <w:rPr>
-          <w:rFonts w:ascii="Arial" w:hAnsi="Arial" w:cs="Arial"/>
-          <w:iCs/>
-        </w:rPr>
-        <w:t xml:space="preserve">) // ordena Menor </w:t>
+        <w:t xml:space="preserve"> ($array) // ordena Menor </w:t>
       </w:r>
       <w:r>
         <w:rPr>
@@ -9951,23 +9889,7 @@
           <w:rFonts w:ascii="Arial" w:hAnsi="Arial" w:cs="Arial"/>
           <w:iCs/>
         </w:rPr>
-        <w:t xml:space="preserve"> (&amp;</w:t>
-      </w:r>
-      <w:proofErr w:type="spellStart"/>
-      <w:r>
-        <w:rPr>
-          <w:rFonts w:ascii="Arial" w:hAnsi="Arial" w:cs="Arial"/>
-          <w:iCs/>
-        </w:rPr>
-        <w:t>array</w:t>
-      </w:r>
-      <w:proofErr w:type="spellEnd"/>
-      <w:r>
-        <w:rPr>
-          <w:rFonts w:ascii="Arial" w:hAnsi="Arial" w:cs="Arial"/>
-          <w:iCs/>
-        </w:rPr>
-        <w:t xml:space="preserve">) // Ordena inverso que </w:t>
+        <w:t xml:space="preserve"> (&amp;array) // Ordena inverso que </w:t>
       </w:r>
       <w:proofErr w:type="spellStart"/>
       <w:r>
@@ -10045,17 +9967,17 @@
           <w:color w:val="D4D4D4"/>
           <w:sz w:val="21"/>
           <w:szCs w:val="21"/>
+          <w:lang w:eastAsia="es-ES"/>
+        </w:rPr>
+      </w:pPr>
+      <w:r>
+        <w:rPr>
+          <w:rFonts w:ascii="Consolas" w:eastAsia="Times New Roman" w:hAnsi="Consolas" w:cs="Times New Roman"/>
+          <w:color w:val="D4D4D4"/>
+          <w:sz w:val="21"/>
+          <w:szCs w:val="21"/>
           <w:lang w:val="en-US" w:eastAsia="es-ES"/>
         </w:rPr>
-      </w:pPr>
-      <w:r>
-        <w:rPr>
-          <w:rFonts w:ascii="Consolas" w:eastAsia="Times New Roman" w:hAnsi="Consolas" w:cs="Times New Roman"/>
-          <w:color w:val="D4D4D4"/>
-          <w:sz w:val="21"/>
-          <w:szCs w:val="21"/>
-          <w:lang w:val="en-US" w:eastAsia="es-ES"/>
-        </w:rPr>
         <w:t xml:space="preserve">            </w:t>
       </w:r>
       <w:proofErr w:type="spellStart"/>
@@ -10066,7 +9988,7 @@
           <w:color w:val="C586C0"/>
           <w:sz w:val="21"/>
           <w:szCs w:val="21"/>
-          <w:lang w:val="en-US" w:eastAsia="es-ES"/>
+          <w:lang w:eastAsia="es-ES"/>
         </w:rPr>
         <w:t>foreach</w:t>
       </w:r>
@@ -10077,7 +9999,7 @@
           <w:color w:val="D4D4D4"/>
           <w:sz w:val="21"/>
           <w:szCs w:val="21"/>
-          <w:lang w:val="en-US" w:eastAsia="es-ES"/>
+          <w:lang w:eastAsia="es-ES"/>
         </w:rPr>
         <w:t>(</w:t>
       </w:r>
@@ -10088,7 +10010,7 @@
           <w:color w:val="9CDCFE"/>
           <w:sz w:val="21"/>
           <w:szCs w:val="21"/>
-          <w:lang w:val="en-US" w:eastAsia="es-ES"/>
+          <w:lang w:eastAsia="es-ES"/>
         </w:rPr>
         <w:t>$</w:t>
       </w:r>
@@ -10099,7 +10021,7 @@
           <w:color w:val="9CDCFE"/>
           <w:sz w:val="21"/>
           <w:szCs w:val="21"/>
-          <w:lang w:val="en-US" w:eastAsia="es-ES"/>
+          <w:lang w:eastAsia="es-ES"/>
         </w:rPr>
         <w:t>numeros</w:t>
       </w:r>
@@ -10110,7 +10032,7 @@
           <w:color w:val="D4D4D4"/>
           <w:sz w:val="21"/>
           <w:szCs w:val="21"/>
-          <w:lang w:val="en-US" w:eastAsia="es-ES"/>
+          <w:lang w:eastAsia="es-ES"/>
         </w:rPr>
         <w:t xml:space="preserve"> as </w:t>
       </w:r>
@@ -10120,29 +10042,17 @@
           <w:color w:val="9CDCFE"/>
           <w:sz w:val="21"/>
           <w:szCs w:val="21"/>
-          <w:lang w:val="en-US" w:eastAsia="es-ES"/>
-        </w:rPr>
-        <w:t>$</w:t>
-      </w:r>
-      <w:proofErr w:type="spellStart"/>
-      <w:r>
-        <w:rPr>
-          <w:rFonts w:ascii="Consolas" w:eastAsia="Times New Roman" w:hAnsi="Consolas" w:cs="Times New Roman"/>
-          <w:color w:val="9CDCFE"/>
-          <w:sz w:val="21"/>
-          <w:szCs w:val="21"/>
-          <w:lang w:val="en-US" w:eastAsia="es-ES"/>
-        </w:rPr>
-        <w:t>numero</w:t>
-      </w:r>
-      <w:proofErr w:type="spellEnd"/>
-      <w:r>
-        <w:rPr>
-          <w:rFonts w:ascii="Consolas" w:eastAsia="Times New Roman" w:hAnsi="Consolas" w:cs="Times New Roman"/>
-          <w:color w:val="D4D4D4"/>
-          <w:sz w:val="21"/>
-          <w:szCs w:val="21"/>
-          <w:lang w:val="en-US" w:eastAsia="es-ES"/>
+          <w:lang w:eastAsia="es-ES"/>
+        </w:rPr>
+        <w:t>$numero</w:t>
+      </w:r>
+      <w:r>
+        <w:rPr>
+          <w:rFonts w:ascii="Consolas" w:eastAsia="Times New Roman" w:hAnsi="Consolas" w:cs="Times New Roman"/>
+          <w:color w:val="D4D4D4"/>
+          <w:sz w:val="21"/>
+          <w:szCs w:val="21"/>
+          <w:lang w:eastAsia="es-ES"/>
         </w:rPr>
         <w:t>){</w:t>
       </w:r>
@@ -10165,7 +10075,7 @@
           <w:color w:val="D4D4D4"/>
           <w:sz w:val="21"/>
           <w:szCs w:val="21"/>
-          <w:lang w:val="en-US" w:eastAsia="es-ES"/>
+          <w:lang w:eastAsia="es-ES"/>
         </w:rPr>
         <w:t xml:space="preserve">                </w:t>
       </w:r>
@@ -10197,7 +10107,29 @@
           <w:szCs w:val="21"/>
           <w:lang w:eastAsia="es-ES"/>
         </w:rPr>
-        <w:t>'&lt;li&gt;</w:t>
+        <w:t>'&lt;</w:t>
+      </w:r>
+      <w:proofErr w:type="spellStart"/>
+      <w:r>
+        <w:rPr>
+          <w:rFonts w:ascii="Consolas" w:eastAsia="Times New Roman" w:hAnsi="Consolas" w:cs="Times New Roman"/>
+          <w:color w:val="CE9178"/>
+          <w:sz w:val="21"/>
+          <w:szCs w:val="21"/>
+          <w:lang w:eastAsia="es-ES"/>
+        </w:rPr>
+        <w:t>li</w:t>
+      </w:r>
+      <w:proofErr w:type="spellEnd"/>
+      <w:r>
+        <w:rPr>
+          <w:rFonts w:ascii="Consolas" w:eastAsia="Times New Roman" w:hAnsi="Consolas" w:cs="Times New Roman"/>
+          <w:color w:val="CE9178"/>
+          <w:sz w:val="21"/>
+          <w:szCs w:val="21"/>
+          <w:lang w:eastAsia="es-ES"/>
+        </w:rPr>
+        <w:t>&gt;</w:t>
       </w:r>
       <w:proofErr w:type="gramStart"/>
       <w:r>
@@ -10404,17 +10336,17 @@
           <w:color w:val="D4D4D4"/>
           <w:sz w:val="21"/>
           <w:szCs w:val="21"/>
+          <w:lang w:eastAsia="es-ES"/>
+        </w:rPr>
+      </w:pPr>
+      <w:r>
+        <w:rPr>
+          <w:rFonts w:ascii="Consolas" w:eastAsia="Times New Roman" w:hAnsi="Consolas" w:cs="Times New Roman"/>
+          <w:color w:val="D4D4D4"/>
+          <w:sz w:val="21"/>
+          <w:szCs w:val="21"/>
           <w:lang w:val="en-US" w:eastAsia="es-ES"/>
         </w:rPr>
-      </w:pPr>
-      <w:r>
-        <w:rPr>
-          <w:rFonts w:ascii="Consolas" w:eastAsia="Times New Roman" w:hAnsi="Consolas" w:cs="Times New Roman"/>
-          <w:color w:val="D4D4D4"/>
-          <w:sz w:val="21"/>
-          <w:szCs w:val="21"/>
-          <w:lang w:val="en-US" w:eastAsia="es-ES"/>
-        </w:rPr>
         <w:t xml:space="preserve">            </w:t>
       </w:r>
       <w:proofErr w:type="spellStart"/>
@@ -10425,7 +10357,7 @@
           <w:color w:val="C586C0"/>
           <w:sz w:val="21"/>
           <w:szCs w:val="21"/>
-          <w:lang w:val="en-US" w:eastAsia="es-ES"/>
+          <w:lang w:eastAsia="es-ES"/>
         </w:rPr>
         <w:t>foreach</w:t>
       </w:r>
@@ -10436,7 +10368,7 @@
           <w:color w:val="D4D4D4"/>
           <w:sz w:val="21"/>
           <w:szCs w:val="21"/>
-          <w:lang w:val="en-US" w:eastAsia="es-ES"/>
+          <w:lang w:eastAsia="es-ES"/>
         </w:rPr>
         <w:t>(</w:t>
       </w:r>
@@ -10447,61 +10379,37 @@
           <w:color w:val="9CDCFE"/>
           <w:sz w:val="21"/>
           <w:szCs w:val="21"/>
-          <w:lang w:val="en-US" w:eastAsia="es-ES"/>
-        </w:rPr>
-        <w:t>$</w:t>
-      </w:r>
-      <w:proofErr w:type="spellStart"/>
+          <w:lang w:eastAsia="es-ES"/>
+        </w:rPr>
+        <w:t>$meses</w:t>
+      </w:r>
+      <w:r>
+        <w:rPr>
+          <w:rFonts w:ascii="Consolas" w:eastAsia="Times New Roman" w:hAnsi="Consolas" w:cs="Times New Roman"/>
+          <w:color w:val="D4D4D4"/>
+          <w:sz w:val="21"/>
+          <w:szCs w:val="21"/>
+          <w:lang w:eastAsia="es-ES"/>
+        </w:rPr>
+        <w:t xml:space="preserve"> as </w:t>
+      </w:r>
       <w:r>
         <w:rPr>
           <w:rFonts w:ascii="Consolas" w:eastAsia="Times New Roman" w:hAnsi="Consolas" w:cs="Times New Roman"/>
           <w:color w:val="9CDCFE"/>
           <w:sz w:val="21"/>
           <w:szCs w:val="21"/>
-          <w:lang w:val="en-US" w:eastAsia="es-ES"/>
-        </w:rPr>
-        <w:t>meses</w:t>
-      </w:r>
-      <w:proofErr w:type="spellEnd"/>
-      <w:r>
-        <w:rPr>
-          <w:rFonts w:ascii="Consolas" w:eastAsia="Times New Roman" w:hAnsi="Consolas" w:cs="Times New Roman"/>
-          <w:color w:val="D4D4D4"/>
-          <w:sz w:val="21"/>
-          <w:szCs w:val="21"/>
-          <w:lang w:val="en-US" w:eastAsia="es-ES"/>
-        </w:rPr>
-        <w:t xml:space="preserve"> as </w:t>
-      </w:r>
-      <w:r>
-        <w:rPr>
-          <w:rFonts w:ascii="Consolas" w:eastAsia="Times New Roman" w:hAnsi="Consolas" w:cs="Times New Roman"/>
-          <w:color w:val="9CDCFE"/>
-          <w:sz w:val="21"/>
-          <w:szCs w:val="21"/>
-          <w:lang w:val="en-US" w:eastAsia="es-ES"/>
-        </w:rPr>
-        <w:t>$</w:t>
-      </w:r>
-      <w:proofErr w:type="spellStart"/>
-      <w:r>
-        <w:rPr>
-          <w:rFonts w:ascii="Consolas" w:eastAsia="Times New Roman" w:hAnsi="Consolas" w:cs="Times New Roman"/>
-          <w:color w:val="9CDCFE"/>
-          <w:sz w:val="21"/>
-          <w:szCs w:val="21"/>
-          <w:lang w:val="en-US" w:eastAsia="es-ES"/>
-        </w:rPr>
-        <w:t>mes</w:t>
-      </w:r>
-      <w:proofErr w:type="spellEnd"/>
-      <w:r>
-        <w:rPr>
-          <w:rFonts w:ascii="Consolas" w:eastAsia="Times New Roman" w:hAnsi="Consolas" w:cs="Times New Roman"/>
-          <w:color w:val="D4D4D4"/>
-          <w:sz w:val="21"/>
-          <w:szCs w:val="21"/>
-          <w:lang w:val="en-US" w:eastAsia="es-ES"/>
+          <w:lang w:eastAsia="es-ES"/>
+        </w:rPr>
+        <w:t>$mes</w:t>
+      </w:r>
+      <w:r>
+        <w:rPr>
+          <w:rFonts w:ascii="Consolas" w:eastAsia="Times New Roman" w:hAnsi="Consolas" w:cs="Times New Roman"/>
+          <w:color w:val="D4D4D4"/>
+          <w:sz w:val="21"/>
+          <w:szCs w:val="21"/>
+          <w:lang w:eastAsia="es-ES"/>
         </w:rPr>
         <w:t>){</w:t>
       </w:r>
@@ -10524,7 +10432,7 @@
           <w:color w:val="D4D4D4"/>
           <w:sz w:val="21"/>
           <w:szCs w:val="21"/>
-          <w:lang w:val="en-US" w:eastAsia="es-ES"/>
+          <w:lang w:eastAsia="es-ES"/>
         </w:rPr>
         <w:t xml:space="preserve">                </w:t>
       </w:r>
@@ -10556,7 +10464,29 @@
           <w:szCs w:val="21"/>
           <w:lang w:eastAsia="es-ES"/>
         </w:rPr>
-        <w:t>'&lt;li&gt;</w:t>
+        <w:t>'&lt;</w:t>
+      </w:r>
+      <w:proofErr w:type="spellStart"/>
+      <w:r>
+        <w:rPr>
+          <w:rFonts w:ascii="Consolas" w:eastAsia="Times New Roman" w:hAnsi="Consolas" w:cs="Times New Roman"/>
+          <w:color w:val="CE9178"/>
+          <w:sz w:val="21"/>
+          <w:szCs w:val="21"/>
+          <w:lang w:eastAsia="es-ES"/>
+        </w:rPr>
+        <w:t>li</w:t>
+      </w:r>
+      <w:proofErr w:type="spellEnd"/>
+      <w:r>
+        <w:rPr>
+          <w:rFonts w:ascii="Consolas" w:eastAsia="Times New Roman" w:hAnsi="Consolas" w:cs="Times New Roman"/>
+          <w:color w:val="CE9178"/>
+          <w:sz w:val="21"/>
+          <w:szCs w:val="21"/>
+          <w:lang w:eastAsia="es-ES"/>
+        </w:rPr>
+        <w:t>&gt;</w:t>
       </w:r>
       <w:proofErr w:type="gramStart"/>
       <w:r>
@@ -17867,7 +17797,7 @@
           <w:color w:val="D4D4D4"/>
           <w:sz w:val="21"/>
           <w:szCs w:val="21"/>
-          <w:lang w:eastAsia="es-ES"/>
+          <w:lang w:val="en-US" w:eastAsia="es-ES"/>
         </w:rPr>
       </w:pPr>
       <w:r>
@@ -17876,7 +17806,7 @@
           <w:color w:val="9CDCFE"/>
           <w:sz w:val="21"/>
           <w:szCs w:val="21"/>
-          <w:lang w:eastAsia="es-ES"/>
+          <w:lang w:val="en-US" w:eastAsia="es-ES"/>
         </w:rPr>
         <w:t>$x</w:t>
       </w:r>
@@ -17886,7 +17816,7 @@
           <w:color w:val="D4D4D4"/>
           <w:sz w:val="21"/>
           <w:szCs w:val="21"/>
-          <w:lang w:eastAsia="es-ES"/>
+          <w:lang w:val="en-US" w:eastAsia="es-ES"/>
         </w:rPr>
         <w:t xml:space="preserve"> = </w:t>
       </w:r>
@@ -17897,7 +17827,7 @@
           <w:color w:val="DCDCAA"/>
           <w:sz w:val="21"/>
           <w:szCs w:val="21"/>
-          <w:lang w:eastAsia="es-ES"/>
+          <w:lang w:val="en-US" w:eastAsia="es-ES"/>
         </w:rPr>
         <w:t>array</w:t>
       </w:r>
@@ -17907,7 +17837,7 @@
           <w:color w:val="D4D4D4"/>
           <w:sz w:val="21"/>
           <w:szCs w:val="21"/>
-          <w:lang w:eastAsia="es-ES"/>
+          <w:lang w:val="en-US" w:eastAsia="es-ES"/>
         </w:rPr>
         <w:t>(</w:t>
       </w:r>
@@ -17918,7 +17848,7 @@
           <w:color w:val="CE9178"/>
           <w:sz w:val="21"/>
           <w:szCs w:val="21"/>
-          <w:lang w:eastAsia="es-ES"/>
+          <w:lang w:val="en-US" w:eastAsia="es-ES"/>
         </w:rPr>
         <w:t>"a"</w:t>
       </w:r>
@@ -17928,7 +17858,7 @@
           <w:color w:val="D4D4D4"/>
           <w:sz w:val="21"/>
           <w:szCs w:val="21"/>
-          <w:lang w:eastAsia="es-ES"/>
+          <w:lang w:val="en-US" w:eastAsia="es-ES"/>
         </w:rPr>
         <w:t xml:space="preserve"> =&gt; </w:t>
       </w:r>
@@ -17938,7 +17868,7 @@
           <w:color w:val="CE9178"/>
           <w:sz w:val="21"/>
           <w:szCs w:val="21"/>
-          <w:lang w:eastAsia="es-ES"/>
+          <w:lang w:val="en-US" w:eastAsia="es-ES"/>
         </w:rPr>
         <w:t>"10"</w:t>
       </w:r>
@@ -17948,7 +17878,7 @@
           <w:color w:val="D4D4D4"/>
           <w:sz w:val="21"/>
           <w:szCs w:val="21"/>
-          <w:lang w:eastAsia="es-ES"/>
+          <w:lang w:val="en-US" w:eastAsia="es-ES"/>
         </w:rPr>
         <w:t xml:space="preserve">, </w:t>
       </w:r>
@@ -17958,7 +17888,7 @@
           <w:color w:val="CE9178"/>
           <w:sz w:val="21"/>
           <w:szCs w:val="21"/>
-          <w:lang w:eastAsia="es-ES"/>
+          <w:lang w:val="en-US" w:eastAsia="es-ES"/>
         </w:rPr>
         <w:t>"b"</w:t>
       </w:r>
@@ -17968,7 +17898,7 @@
           <w:color w:val="D4D4D4"/>
           <w:sz w:val="21"/>
           <w:szCs w:val="21"/>
-          <w:lang w:eastAsia="es-ES"/>
+          <w:lang w:val="en-US" w:eastAsia="es-ES"/>
         </w:rPr>
         <w:t xml:space="preserve"> =&gt; </w:t>
       </w:r>
@@ -17978,39 +17908,17 @@
           <w:color w:val="CE9178"/>
           <w:sz w:val="21"/>
           <w:szCs w:val="21"/>
-          <w:lang w:eastAsia="es-ES"/>
-        </w:rPr>
-        <w:t>"</w:t>
-      </w:r>
-      <w:proofErr w:type="spellStart"/>
-      <w:r>
-        <w:rPr>
-          <w:rFonts w:ascii="Consolas" w:eastAsia="Times New Roman" w:hAnsi="Consolas" w:cs="Times New Roman"/>
-          <w:color w:val="CE9178"/>
-          <w:sz w:val="21"/>
-          <w:szCs w:val="21"/>
-          <w:lang w:eastAsia="es-ES"/>
-        </w:rPr>
-        <w:t>green</w:t>
-      </w:r>
-      <w:proofErr w:type="spellEnd"/>
-      <w:r>
-        <w:rPr>
-          <w:rFonts w:ascii="Consolas" w:eastAsia="Times New Roman" w:hAnsi="Consolas" w:cs="Times New Roman"/>
-          <w:color w:val="CE9178"/>
-          <w:sz w:val="21"/>
-          <w:szCs w:val="21"/>
-          <w:lang w:eastAsia="es-ES"/>
-        </w:rPr>
-        <w:t>"</w:t>
-      </w:r>
-      <w:r>
-        <w:rPr>
-          <w:rFonts w:ascii="Consolas" w:eastAsia="Times New Roman" w:hAnsi="Consolas" w:cs="Times New Roman"/>
-          <w:color w:val="D4D4D4"/>
-          <w:sz w:val="21"/>
-          <w:szCs w:val="21"/>
-          <w:lang w:eastAsia="es-ES"/>
+          <w:lang w:val="en-US" w:eastAsia="es-ES"/>
+        </w:rPr>
+        <w:t>"green"</w:t>
+      </w:r>
+      <w:r>
+        <w:rPr>
+          <w:rFonts w:ascii="Consolas" w:eastAsia="Times New Roman" w:hAnsi="Consolas" w:cs="Times New Roman"/>
+          <w:color w:val="D4D4D4"/>
+          <w:sz w:val="21"/>
+          <w:szCs w:val="21"/>
+          <w:lang w:val="en-US" w:eastAsia="es-ES"/>
         </w:rPr>
         <w:t>);  </w:t>
       </w:r>
@@ -21276,39 +21184,42 @@
           <w:color w:val="D4D4D4"/>
           <w:sz w:val="21"/>
           <w:szCs w:val="21"/>
-          <w:lang w:val="en-US" w:eastAsia="es-ES"/>
-        </w:rPr>
-      </w:pPr>
-      <w:r>
-        <w:rPr>
-          <w:rFonts w:ascii="Consolas" w:eastAsia="Times New Roman" w:hAnsi="Consolas" w:cs="Times New Roman"/>
-          <w:color w:val="D4D4D4"/>
-          <w:sz w:val="21"/>
-          <w:szCs w:val="21"/>
-          <w:lang w:val="en-US" w:eastAsia="es-ES"/>
+          <w:lang w:eastAsia="es-ES"/>
+        </w:rPr>
+      </w:pPr>
+      <w:r>
+        <w:rPr>
+          <w:rFonts w:ascii="Consolas" w:eastAsia="Times New Roman" w:hAnsi="Consolas" w:cs="Times New Roman"/>
+          <w:color w:val="D4D4D4"/>
+          <w:sz w:val="21"/>
+          <w:szCs w:val="21"/>
+          <w:lang w:eastAsia="es-ES"/>
         </w:rPr>
         <w:t xml:space="preserve">} </w:t>
       </w:r>
+      <w:proofErr w:type="spellStart"/>
       <w:r>
         <w:rPr>
           <w:rFonts w:ascii="Consolas" w:eastAsia="Times New Roman" w:hAnsi="Consolas" w:cs="Times New Roman"/>
           <w:color w:val="C586C0"/>
           <w:sz w:val="21"/>
           <w:szCs w:val="21"/>
-          <w:lang w:val="en-US" w:eastAsia="es-ES"/>
+          <w:lang w:eastAsia="es-ES"/>
         </w:rPr>
         <w:t>else</w:t>
       </w:r>
-      <w:r>
-        <w:rPr>
-          <w:rFonts w:ascii="Consolas" w:eastAsia="Times New Roman" w:hAnsi="Consolas" w:cs="Times New Roman"/>
-          <w:color w:val="D4D4D4"/>
-          <w:sz w:val="21"/>
-          <w:szCs w:val="21"/>
-          <w:lang w:val="en-US" w:eastAsia="es-ES"/>
+      <w:proofErr w:type="spellEnd"/>
+      <w:r>
+        <w:rPr>
+          <w:rFonts w:ascii="Consolas" w:eastAsia="Times New Roman" w:hAnsi="Consolas" w:cs="Times New Roman"/>
+          <w:color w:val="D4D4D4"/>
+          <w:sz w:val="21"/>
+          <w:szCs w:val="21"/>
+          <w:lang w:eastAsia="es-ES"/>
         </w:rPr>
         <w:t xml:space="preserve"> </w:t>
       </w:r>
+      <w:proofErr w:type="spellStart"/>
       <w:proofErr w:type="gramStart"/>
       <w:r>
         <w:rPr>
@@ -21316,17 +21227,18 @@
           <w:color w:val="C586C0"/>
           <w:sz w:val="21"/>
           <w:szCs w:val="21"/>
-          <w:lang w:val="en-US" w:eastAsia="es-ES"/>
+          <w:lang w:eastAsia="es-ES"/>
         </w:rPr>
         <w:t>if</w:t>
       </w:r>
-      <w:r>
-        <w:rPr>
-          <w:rFonts w:ascii="Consolas" w:eastAsia="Times New Roman" w:hAnsi="Consolas" w:cs="Times New Roman"/>
-          <w:color w:val="D4D4D4"/>
-          <w:sz w:val="21"/>
-          <w:szCs w:val="21"/>
-          <w:lang w:val="en-US" w:eastAsia="es-ES"/>
+      <w:proofErr w:type="spellEnd"/>
+      <w:r>
+        <w:rPr>
+          <w:rFonts w:ascii="Consolas" w:eastAsia="Times New Roman" w:hAnsi="Consolas" w:cs="Times New Roman"/>
+          <w:color w:val="D4D4D4"/>
+          <w:sz w:val="21"/>
+          <w:szCs w:val="21"/>
+          <w:lang w:eastAsia="es-ES"/>
         </w:rPr>
         <w:t>(</w:t>
       </w:r>
@@ -21337,29 +21249,17 @@
           <w:color w:val="9CDCFE"/>
           <w:sz w:val="21"/>
           <w:szCs w:val="21"/>
-          <w:lang w:val="en-US" w:eastAsia="es-ES"/>
-        </w:rPr>
-        <w:t>$</w:t>
-      </w:r>
-      <w:proofErr w:type="spellStart"/>
-      <w:r>
-        <w:rPr>
-          <w:rFonts w:ascii="Consolas" w:eastAsia="Times New Roman" w:hAnsi="Consolas" w:cs="Times New Roman"/>
-          <w:color w:val="9CDCFE"/>
-          <w:sz w:val="21"/>
-          <w:szCs w:val="21"/>
-          <w:lang w:val="en-US" w:eastAsia="es-ES"/>
-        </w:rPr>
-        <w:t>mes</w:t>
-      </w:r>
-      <w:proofErr w:type="spellEnd"/>
-      <w:r>
-        <w:rPr>
-          <w:rFonts w:ascii="Consolas" w:eastAsia="Times New Roman" w:hAnsi="Consolas" w:cs="Times New Roman"/>
-          <w:color w:val="D4D4D4"/>
-          <w:sz w:val="21"/>
-          <w:szCs w:val="21"/>
-          <w:lang w:val="en-US" w:eastAsia="es-ES"/>
+          <w:lang w:eastAsia="es-ES"/>
+        </w:rPr>
+        <w:t>$mes</w:t>
+      </w:r>
+      <w:r>
+        <w:rPr>
+          <w:rFonts w:ascii="Consolas" w:eastAsia="Times New Roman" w:hAnsi="Consolas" w:cs="Times New Roman"/>
+          <w:color w:val="D4D4D4"/>
+          <w:sz w:val="21"/>
+          <w:szCs w:val="21"/>
+          <w:lang w:eastAsia="es-ES"/>
         </w:rPr>
         <w:t xml:space="preserve"> == </w:t>
       </w:r>
@@ -21369,39 +21269,17 @@
           <w:color w:val="CE9178"/>
           <w:sz w:val="21"/>
           <w:szCs w:val="21"/>
-          <w:lang w:val="en-US" w:eastAsia="es-ES"/>
-        </w:rPr>
-        <w:t>'</w:t>
-      </w:r>
-      <w:proofErr w:type="spellStart"/>
-      <w:r>
-        <w:rPr>
-          <w:rFonts w:ascii="Consolas" w:eastAsia="Times New Roman" w:hAnsi="Consolas" w:cs="Times New Roman"/>
-          <w:color w:val="CE9178"/>
-          <w:sz w:val="21"/>
-          <w:szCs w:val="21"/>
-          <w:lang w:val="en-US" w:eastAsia="es-ES"/>
-        </w:rPr>
-        <w:t>Junio</w:t>
-      </w:r>
-      <w:proofErr w:type="spellEnd"/>
-      <w:r>
-        <w:rPr>
-          <w:rFonts w:ascii="Consolas" w:eastAsia="Times New Roman" w:hAnsi="Consolas" w:cs="Times New Roman"/>
-          <w:color w:val="CE9178"/>
-          <w:sz w:val="21"/>
-          <w:szCs w:val="21"/>
-          <w:lang w:val="en-US" w:eastAsia="es-ES"/>
-        </w:rPr>
-        <w:t>'</w:t>
-      </w:r>
-      <w:r>
-        <w:rPr>
-          <w:rFonts w:ascii="Consolas" w:eastAsia="Times New Roman" w:hAnsi="Consolas" w:cs="Times New Roman"/>
-          <w:color w:val="D4D4D4"/>
-          <w:sz w:val="21"/>
-          <w:szCs w:val="21"/>
-          <w:lang w:val="en-US" w:eastAsia="es-ES"/>
+          <w:lang w:eastAsia="es-ES"/>
+        </w:rPr>
+        <w:t>'Junio'</w:t>
+      </w:r>
+      <w:r>
+        <w:rPr>
+          <w:rFonts w:ascii="Consolas" w:eastAsia="Times New Roman" w:hAnsi="Consolas" w:cs="Times New Roman"/>
+          <w:color w:val="D4D4D4"/>
+          <w:sz w:val="21"/>
+          <w:szCs w:val="21"/>
+          <w:lang w:eastAsia="es-ES"/>
         </w:rPr>
         <w:t>){</w:t>
       </w:r>
@@ -21415,16 +21293,16 @@
           <w:color w:val="D4D4D4"/>
           <w:sz w:val="21"/>
           <w:szCs w:val="21"/>
-          <w:lang w:val="en-US" w:eastAsia="es-ES"/>
-        </w:rPr>
-      </w:pPr>
-      <w:r>
-        <w:rPr>
-          <w:rFonts w:ascii="Consolas" w:eastAsia="Times New Roman" w:hAnsi="Consolas" w:cs="Times New Roman"/>
-          <w:color w:val="D4D4D4"/>
-          <w:sz w:val="21"/>
-          <w:szCs w:val="21"/>
-          <w:lang w:val="en-US" w:eastAsia="es-ES"/>
+          <w:lang w:eastAsia="es-ES"/>
+        </w:rPr>
+      </w:pPr>
+      <w:r>
+        <w:rPr>
+          <w:rFonts w:ascii="Consolas" w:eastAsia="Times New Roman" w:hAnsi="Consolas" w:cs="Times New Roman"/>
+          <w:color w:val="D4D4D4"/>
+          <w:sz w:val="21"/>
+          <w:szCs w:val="21"/>
+          <w:lang w:eastAsia="es-ES"/>
         </w:rPr>
         <w:t xml:space="preserve">    </w:t>
       </w:r>
@@ -21434,7 +21312,7 @@
           <w:color w:val="DCDCAA"/>
           <w:sz w:val="21"/>
           <w:szCs w:val="21"/>
-          <w:lang w:val="en-US" w:eastAsia="es-ES"/>
+          <w:lang w:eastAsia="es-ES"/>
         </w:rPr>
         <w:t>echo</w:t>
       </w:r>
@@ -21444,7 +21322,7 @@
           <w:color w:val="D4D4D4"/>
           <w:sz w:val="21"/>
           <w:szCs w:val="21"/>
-          <w:lang w:val="en-US" w:eastAsia="es-ES"/>
+          <w:lang w:eastAsia="es-ES"/>
         </w:rPr>
         <w:t xml:space="preserve"> </w:t>
       </w:r>
@@ -21454,7 +21332,7 @@
           <w:color w:val="CE9178"/>
           <w:sz w:val="21"/>
           <w:szCs w:val="21"/>
-          <w:lang w:val="en-US" w:eastAsia="es-ES"/>
+          <w:lang w:eastAsia="es-ES"/>
         </w:rPr>
         <w:t xml:space="preserve">"Bona </w:t>
       </w:r>
@@ -21465,7 +21343,7 @@
           <w:color w:val="CE9178"/>
           <w:sz w:val="21"/>
           <w:szCs w:val="21"/>
-          <w:lang w:val="en-US" w:eastAsia="es-ES"/>
+          <w:lang w:eastAsia="es-ES"/>
         </w:rPr>
         <w:t>revetlla</w:t>
       </w:r>
@@ -21476,7 +21354,7 @@
           <w:color w:val="CE9178"/>
           <w:sz w:val="21"/>
           <w:szCs w:val="21"/>
-          <w:lang w:val="en-US" w:eastAsia="es-ES"/>
+          <w:lang w:eastAsia="es-ES"/>
         </w:rPr>
         <w:t>"</w:t>
       </w:r>
@@ -21486,7 +21364,7 @@
           <w:color w:val="D4D4D4"/>
           <w:sz w:val="21"/>
           <w:szCs w:val="21"/>
-          <w:lang w:val="en-US" w:eastAsia="es-ES"/>
+          <w:lang w:eastAsia="es-ES"/>
         </w:rPr>
         <w:t>;</w:t>
       </w:r>
@@ -21500,56 +21378,60 @@
           <w:color w:val="D4D4D4"/>
           <w:sz w:val="21"/>
           <w:szCs w:val="21"/>
-          <w:lang w:val="en-US" w:eastAsia="es-ES"/>
-        </w:rPr>
-      </w:pPr>
-      <w:r>
-        <w:rPr>
-          <w:rFonts w:ascii="Consolas" w:eastAsia="Times New Roman" w:hAnsi="Consolas" w:cs="Times New Roman"/>
-          <w:color w:val="D4D4D4"/>
-          <w:sz w:val="21"/>
-          <w:szCs w:val="21"/>
-          <w:lang w:val="en-US" w:eastAsia="es-ES"/>
+          <w:lang w:eastAsia="es-ES"/>
+        </w:rPr>
+      </w:pPr>
+      <w:r>
+        <w:rPr>
+          <w:rFonts w:ascii="Consolas" w:eastAsia="Times New Roman" w:hAnsi="Consolas" w:cs="Times New Roman"/>
+          <w:color w:val="D4D4D4"/>
+          <w:sz w:val="21"/>
+          <w:szCs w:val="21"/>
+          <w:lang w:eastAsia="es-ES"/>
         </w:rPr>
         <w:t xml:space="preserve">} </w:t>
       </w:r>
+      <w:proofErr w:type="spellStart"/>
       <w:r>
         <w:rPr>
           <w:rFonts w:ascii="Consolas" w:eastAsia="Times New Roman" w:hAnsi="Consolas" w:cs="Times New Roman"/>
           <w:color w:val="C586C0"/>
           <w:sz w:val="21"/>
           <w:szCs w:val="21"/>
-          <w:lang w:val="en-US" w:eastAsia="es-ES"/>
+          <w:lang w:eastAsia="es-ES"/>
         </w:rPr>
         <w:t>else</w:t>
       </w:r>
-      <w:r>
-        <w:rPr>
-          <w:rFonts w:ascii="Consolas" w:eastAsia="Times New Roman" w:hAnsi="Consolas" w:cs="Times New Roman"/>
-          <w:color w:val="D4D4D4"/>
-          <w:sz w:val="21"/>
-          <w:szCs w:val="21"/>
-          <w:lang w:val="en-US" w:eastAsia="es-ES"/>
+      <w:proofErr w:type="spellEnd"/>
+      <w:r>
+        <w:rPr>
+          <w:rFonts w:ascii="Consolas" w:eastAsia="Times New Roman" w:hAnsi="Consolas" w:cs="Times New Roman"/>
+          <w:color w:val="D4D4D4"/>
+          <w:sz w:val="21"/>
+          <w:szCs w:val="21"/>
+          <w:lang w:eastAsia="es-ES"/>
         </w:rPr>
         <w:t xml:space="preserve"> </w:t>
       </w:r>
+      <w:proofErr w:type="spellStart"/>
       <w:r>
         <w:rPr>
           <w:rFonts w:ascii="Consolas" w:eastAsia="Times New Roman" w:hAnsi="Consolas" w:cs="Times New Roman"/>
           <w:color w:val="C586C0"/>
           <w:sz w:val="21"/>
           <w:szCs w:val="21"/>
-          <w:lang w:val="en-US" w:eastAsia="es-ES"/>
+          <w:lang w:eastAsia="es-ES"/>
         </w:rPr>
         <w:t>if</w:t>
       </w:r>
-      <w:r>
-        <w:rPr>
-          <w:rFonts w:ascii="Consolas" w:eastAsia="Times New Roman" w:hAnsi="Consolas" w:cs="Times New Roman"/>
-          <w:color w:val="D4D4D4"/>
-          <w:sz w:val="21"/>
-          <w:szCs w:val="21"/>
-          <w:lang w:val="en-US" w:eastAsia="es-ES"/>
+      <w:proofErr w:type="spellEnd"/>
+      <w:r>
+        <w:rPr>
+          <w:rFonts w:ascii="Consolas" w:eastAsia="Times New Roman" w:hAnsi="Consolas" w:cs="Times New Roman"/>
+          <w:color w:val="D4D4D4"/>
+          <w:sz w:val="21"/>
+          <w:szCs w:val="21"/>
+          <w:lang w:eastAsia="es-ES"/>
         </w:rPr>
         <w:t xml:space="preserve"> (</w:t>
       </w:r>
@@ -21559,29 +21441,17 @@
           <w:color w:val="9CDCFE"/>
           <w:sz w:val="21"/>
           <w:szCs w:val="21"/>
-          <w:lang w:val="en-US" w:eastAsia="es-ES"/>
-        </w:rPr>
-        <w:t>$</w:t>
-      </w:r>
-      <w:proofErr w:type="spellStart"/>
-      <w:r>
-        <w:rPr>
-          <w:rFonts w:ascii="Consolas" w:eastAsia="Times New Roman" w:hAnsi="Consolas" w:cs="Times New Roman"/>
-          <w:color w:val="9CDCFE"/>
-          <w:sz w:val="21"/>
-          <w:szCs w:val="21"/>
-          <w:lang w:val="en-US" w:eastAsia="es-ES"/>
-        </w:rPr>
-        <w:t>mes</w:t>
-      </w:r>
-      <w:proofErr w:type="spellEnd"/>
-      <w:r>
-        <w:rPr>
-          <w:rFonts w:ascii="Consolas" w:eastAsia="Times New Roman" w:hAnsi="Consolas" w:cs="Times New Roman"/>
-          <w:color w:val="D4D4D4"/>
-          <w:sz w:val="21"/>
-          <w:szCs w:val="21"/>
-          <w:lang w:val="en-US" w:eastAsia="es-ES"/>
+          <w:lang w:eastAsia="es-ES"/>
+        </w:rPr>
+        <w:t>$mes</w:t>
+      </w:r>
+      <w:r>
+        <w:rPr>
+          <w:rFonts w:ascii="Consolas" w:eastAsia="Times New Roman" w:hAnsi="Consolas" w:cs="Times New Roman"/>
+          <w:color w:val="D4D4D4"/>
+          <w:sz w:val="21"/>
+          <w:szCs w:val="21"/>
+          <w:lang w:eastAsia="es-ES"/>
         </w:rPr>
         <w:t xml:space="preserve"> == </w:t>
       </w:r>
@@ -21591,18 +21461,28 @@
           <w:color w:val="CE9178"/>
           <w:sz w:val="21"/>
           <w:szCs w:val="21"/>
-          <w:lang w:val="en-US" w:eastAsia="es-ES"/>
-        </w:rPr>
-        <w:t>'Agosto'</w:t>
+          <w:lang w:eastAsia="es-ES"/>
+        </w:rPr>
+        <w:t>'Agosto</w:t>
       </w:r>
       <w:proofErr w:type="gramStart"/>
       <w:r>
         <w:rPr>
           <w:rFonts w:ascii="Consolas" w:eastAsia="Times New Roman" w:hAnsi="Consolas" w:cs="Times New Roman"/>
-          <w:color w:val="D4D4D4"/>
-          <w:sz w:val="21"/>
-          <w:szCs w:val="21"/>
-          <w:lang w:val="en-US" w:eastAsia="es-ES"/>
+          <w:color w:val="CE9178"/>
+          <w:sz w:val="21"/>
+          <w:szCs w:val="21"/>
+          <w:lang w:eastAsia="es-ES"/>
+        </w:rPr>
+        <w:t>'</w:t>
+      </w:r>
+      <w:r>
+        <w:rPr>
+          <w:rFonts w:ascii="Consolas" w:eastAsia="Times New Roman" w:hAnsi="Consolas" w:cs="Times New Roman"/>
+          <w:color w:val="D4D4D4"/>
+          <w:sz w:val="21"/>
+          <w:szCs w:val="21"/>
+          <w:lang w:eastAsia="es-ES"/>
         </w:rPr>
         <w:t>){</w:t>
       </w:r>
@@ -21626,7 +21506,7 @@
           <w:color w:val="D4D4D4"/>
           <w:sz w:val="21"/>
           <w:szCs w:val="21"/>
-          <w:lang w:val="en-US" w:eastAsia="es-ES"/>
+          <w:lang w:eastAsia="es-ES"/>
         </w:rPr>
         <w:t xml:space="preserve">    </w:t>
       </w:r>
@@ -22501,7 +22381,7 @@
           <w:color w:val="D4D4D4"/>
           <w:sz w:val="21"/>
           <w:szCs w:val="21"/>
-          <w:lang w:val="en-US" w:eastAsia="es-ES"/>
+          <w:lang w:eastAsia="es-ES"/>
         </w:rPr>
       </w:pPr>
       <w:r>
@@ -22582,7 +22462,7 @@
           <w:color w:val="CE9178"/>
           <w:sz w:val="21"/>
           <w:szCs w:val="21"/>
-          <w:lang w:val="en-US" w:eastAsia="es-ES"/>
+          <w:lang w:eastAsia="es-ES"/>
         </w:rPr>
         <w:t>'&lt;</w:t>
       </w:r>
@@ -22593,7 +22473,7 @@
           <w:color w:val="CE9178"/>
           <w:sz w:val="21"/>
           <w:szCs w:val="21"/>
-          <w:lang w:val="en-US" w:eastAsia="es-ES"/>
+          <w:lang w:eastAsia="es-ES"/>
         </w:rPr>
         <w:t>br</w:t>
       </w:r>
@@ -22604,7 +22484,7 @@
           <w:color w:val="CE9178"/>
           <w:sz w:val="21"/>
           <w:szCs w:val="21"/>
-          <w:lang w:val="en-US" w:eastAsia="es-ES"/>
+          <w:lang w:eastAsia="es-ES"/>
         </w:rPr>
         <w:t>&gt;'</w:t>
       </w:r>
@@ -22614,7 +22494,7 @@
           <w:color w:val="D4D4D4"/>
           <w:sz w:val="21"/>
           <w:szCs w:val="21"/>
-          <w:lang w:val="en-US" w:eastAsia="es-ES"/>
+          <w:lang w:eastAsia="es-ES"/>
         </w:rPr>
         <w:t>;</w:t>
       </w:r>
@@ -22628,7 +22508,7 @@
           <w:color w:val="D4D4D4"/>
           <w:sz w:val="21"/>
           <w:szCs w:val="21"/>
-          <w:lang w:val="en-US" w:eastAsia="es-ES"/>
+          <w:lang w:eastAsia="es-ES"/>
         </w:rPr>
       </w:pPr>
     </w:p>
@@ -22641,16 +22521,16 @@
           <w:color w:val="D4D4D4"/>
           <w:sz w:val="21"/>
           <w:szCs w:val="21"/>
-          <w:lang w:val="en-US" w:eastAsia="es-ES"/>
-        </w:rPr>
-      </w:pPr>
-      <w:r>
-        <w:rPr>
-          <w:rFonts w:ascii="Consolas" w:eastAsia="Times New Roman" w:hAnsi="Consolas" w:cs="Times New Roman"/>
-          <w:color w:val="D4D4D4"/>
-          <w:sz w:val="21"/>
-          <w:szCs w:val="21"/>
-          <w:lang w:val="en-US" w:eastAsia="es-ES"/>
+          <w:lang w:eastAsia="es-ES"/>
+        </w:rPr>
+      </w:pPr>
+      <w:r>
+        <w:rPr>
+          <w:rFonts w:ascii="Consolas" w:eastAsia="Times New Roman" w:hAnsi="Consolas" w:cs="Times New Roman"/>
+          <w:color w:val="D4D4D4"/>
+          <w:sz w:val="21"/>
+          <w:szCs w:val="21"/>
+          <w:lang w:eastAsia="es-ES"/>
         </w:rPr>
         <w:t xml:space="preserve">    </w:t>
       </w:r>
@@ -22660,7 +22540,7 @@
           <w:color w:val="9CDCFE"/>
           <w:sz w:val="21"/>
           <w:szCs w:val="21"/>
-          <w:lang w:val="en-US" w:eastAsia="es-ES"/>
+          <w:lang w:eastAsia="es-ES"/>
         </w:rPr>
         <w:t>$x</w:t>
       </w:r>
@@ -22670,7 +22550,7 @@
           <w:color w:val="D4D4D4"/>
           <w:sz w:val="21"/>
           <w:szCs w:val="21"/>
-          <w:lang w:val="en-US" w:eastAsia="es-ES"/>
+          <w:lang w:eastAsia="es-ES"/>
         </w:rPr>
         <w:t>--;</w:t>
       </w:r>
@@ -22684,16 +22564,16 @@
           <w:color w:val="D4D4D4"/>
           <w:sz w:val="21"/>
           <w:szCs w:val="21"/>
-          <w:lang w:val="en-US" w:eastAsia="es-ES"/>
-        </w:rPr>
-      </w:pPr>
-      <w:r>
-        <w:rPr>
-          <w:rFonts w:ascii="Consolas" w:eastAsia="Times New Roman" w:hAnsi="Consolas" w:cs="Times New Roman"/>
-          <w:color w:val="D4D4D4"/>
-          <w:sz w:val="21"/>
-          <w:szCs w:val="21"/>
-          <w:lang w:val="en-US" w:eastAsia="es-ES"/>
+          <w:lang w:eastAsia="es-ES"/>
+        </w:rPr>
+      </w:pPr>
+      <w:r>
+        <w:rPr>
+          <w:rFonts w:ascii="Consolas" w:eastAsia="Times New Roman" w:hAnsi="Consolas" w:cs="Times New Roman"/>
+          <w:color w:val="D4D4D4"/>
+          <w:sz w:val="21"/>
+          <w:szCs w:val="21"/>
+          <w:lang w:eastAsia="es-ES"/>
         </w:rPr>
         <w:t>}</w:t>
       </w:r>
@@ -22702,7 +22582,6 @@
       <w:pPr>
         <w:rPr>
           <w:rFonts w:ascii="Arial" w:hAnsi="Arial" w:cs="Arial"/>
-          <w:lang w:val="en-US"/>
         </w:rPr>
       </w:pPr>
     </w:p>
@@ -22712,33 +22591,20 @@
           <w:rFonts w:ascii="Arial" w:hAnsi="Arial" w:cs="Arial"/>
           <w:b/>
           <w:u w:val="single"/>
-          <w:lang w:val="en-US"/>
-        </w:rPr>
-      </w:pPr>
-      <w:proofErr w:type="spellStart"/>
+        </w:rPr>
+      </w:pPr>
       <w:r>
         <w:rPr>
           <w:rFonts w:ascii="Arial" w:hAnsi="Arial" w:cs="Arial"/>
           <w:u w:val="single"/>
-          <w:lang w:val="en-US"/>
-        </w:rPr>
-        <w:t>Estructura</w:t>
-      </w:r>
-      <w:proofErr w:type="spellEnd"/>
-      <w:r>
-        <w:rPr>
-          <w:rFonts w:ascii="Arial" w:hAnsi="Arial" w:cs="Arial"/>
-          <w:u w:val="single"/>
-          <w:lang w:val="en-US"/>
-        </w:rPr>
-        <w:t xml:space="preserve"> </w:t>
+        </w:rPr>
+        <w:t xml:space="preserve">Estructura </w:t>
       </w:r>
       <w:r>
         <w:rPr>
           <w:rFonts w:ascii="Arial" w:hAnsi="Arial" w:cs="Arial"/>
           <w:b/>
           <w:u w:val="single"/>
-          <w:lang w:val="en-US"/>
         </w:rPr>
         <w:t>DO + WHILE</w:t>
       </w:r>
@@ -25789,29 +25655,59 @@
         </w:rPr>
         <w:t>     </w:t>
       </w:r>
+      <w:r>
+        <w:rPr>
+          <w:rFonts w:ascii="Consolas" w:eastAsia="Times New Roman" w:hAnsi="Consolas" w:cs="Times New Roman"/>
+          <w:color w:val="569CD6"/>
+          <w:sz w:val="21"/>
+          <w:szCs w:val="21"/>
+          <w:lang w:eastAsia="es-ES"/>
+        </w:rPr>
+        <w:t>&lt;?</w:t>
+      </w:r>
+      <w:proofErr w:type="spellStart"/>
+      <w:r>
+        <w:rPr>
+          <w:rFonts w:ascii="Consolas" w:eastAsia="Times New Roman" w:hAnsi="Consolas" w:cs="Times New Roman"/>
+          <w:color w:val="569CD6"/>
+          <w:sz w:val="21"/>
+          <w:szCs w:val="21"/>
+          <w:lang w:eastAsia="es-ES"/>
+        </w:rPr>
+        <w:t>php</w:t>
+      </w:r>
+      <w:proofErr w:type="spellEnd"/>
+      <w:r>
+        <w:rPr>
+          <w:rFonts w:ascii="Consolas" w:eastAsia="Times New Roman" w:hAnsi="Consolas" w:cs="Times New Roman"/>
+          <w:color w:val="D4D4D4"/>
+          <w:sz w:val="21"/>
+          <w:szCs w:val="21"/>
+          <w:lang w:eastAsia="es-ES"/>
+        </w:rPr>
+        <w:t xml:space="preserve"> </w:t>
+      </w:r>
       <w:proofErr w:type="gramStart"/>
       <w:r>
         <w:rPr>
           <w:rFonts w:ascii="Consolas" w:eastAsia="Times New Roman" w:hAnsi="Consolas" w:cs="Times New Roman"/>
-          <w:color w:val="569CD6"/>
-          <w:sz w:val="21"/>
-          <w:szCs w:val="21"/>
-          <w:lang w:eastAsia="es-ES"/>
-        </w:rPr>
-        <w:t>&lt;?</w:t>
-      </w:r>
-      <w:proofErr w:type="spellStart"/>
-      <w:r>
-        <w:rPr>
-          <w:rFonts w:ascii="Consolas" w:eastAsia="Times New Roman" w:hAnsi="Consolas" w:cs="Times New Roman"/>
-          <w:color w:val="569CD6"/>
-          <w:sz w:val="21"/>
-          <w:szCs w:val="21"/>
-          <w:lang w:eastAsia="es-ES"/>
-        </w:rPr>
-        <w:t>php</w:t>
-      </w:r>
-      <w:proofErr w:type="spellEnd"/>
+          <w:color w:val="C586C0"/>
+          <w:sz w:val="21"/>
+          <w:szCs w:val="21"/>
+          <w:lang w:eastAsia="es-ES"/>
+        </w:rPr>
+        <w:t>die</w:t>
+      </w:r>
+      <w:r>
+        <w:rPr>
+          <w:rFonts w:ascii="Consolas" w:eastAsia="Times New Roman" w:hAnsi="Consolas" w:cs="Times New Roman"/>
+          <w:color w:val="D4D4D4"/>
+          <w:sz w:val="21"/>
+          <w:szCs w:val="21"/>
+          <w:lang w:eastAsia="es-ES"/>
+        </w:rPr>
+        <w:t>(</w:t>
+      </w:r>
       <w:proofErr w:type="gramEnd"/>
       <w:r>
         <w:rPr>
@@ -25821,27 +25717,7 @@
           <w:szCs w:val="21"/>
           <w:lang w:eastAsia="es-ES"/>
         </w:rPr>
-        <w:t xml:space="preserve"> </w:t>
-      </w:r>
-      <w:r>
-        <w:rPr>
-          <w:rFonts w:ascii="Consolas" w:eastAsia="Times New Roman" w:hAnsi="Consolas" w:cs="Times New Roman"/>
-          <w:color w:val="C586C0"/>
-          <w:sz w:val="21"/>
-          <w:szCs w:val="21"/>
-          <w:lang w:eastAsia="es-ES"/>
-        </w:rPr>
-        <w:t>die</w:t>
-      </w:r>
-      <w:r>
-        <w:rPr>
-          <w:rFonts w:ascii="Consolas" w:eastAsia="Times New Roman" w:hAnsi="Consolas" w:cs="Times New Roman"/>
-          <w:color w:val="D4D4D4"/>
-          <w:sz w:val="21"/>
-          <w:szCs w:val="21"/>
-          <w:lang w:eastAsia="es-ES"/>
-        </w:rPr>
-        <w:t xml:space="preserve">(); </w:t>
+        <w:t xml:space="preserve">); </w:t>
       </w:r>
       <w:r>
         <w:rPr>
@@ -25968,129 +25844,113 @@
         </w:rPr>
         <w:t xml:space="preserve">hacemos el </w:t>
       </w:r>
-      <w:proofErr w:type="spellStart"/>
       <w:r>
         <w:rPr>
           <w:rFonts w:ascii="Arial" w:hAnsi="Arial" w:cs="Arial"/>
           <w:b/>
           <w:bCs/>
         </w:rPr>
-        <w:t>array</w:t>
-      </w:r>
-      <w:proofErr w:type="spellEnd"/>
+        <w:t xml:space="preserve">array </w:t>
+      </w:r>
+      <w:proofErr w:type="gramStart"/>
       <w:r>
         <w:rPr>
           <w:rFonts w:ascii="Arial" w:hAnsi="Arial" w:cs="Arial"/>
           <w:b/>
           <w:bCs/>
         </w:rPr>
-        <w:t xml:space="preserve"> </w:t>
-      </w:r>
-      <w:proofErr w:type="gramStart"/>
+        <w:t>pop</w:t>
+      </w:r>
+      <w:r>
+        <w:rPr>
+          <w:rFonts w:ascii="Arial" w:hAnsi="Arial" w:cs="Arial"/>
+        </w:rPr>
+        <w:t xml:space="preserve">  tipo</w:t>
+      </w:r>
+      <w:proofErr w:type="gramEnd"/>
+      <w:r>
+        <w:rPr>
+          <w:rFonts w:ascii="Arial" w:hAnsi="Arial" w:cs="Arial"/>
+        </w:rPr>
+        <w:t xml:space="preserve"> &amp;</w:t>
+      </w:r>
+      <w:proofErr w:type="spellStart"/>
+      <w:r>
+        <w:rPr>
+          <w:rFonts w:ascii="Arial" w:hAnsi="Arial" w:cs="Arial"/>
+        </w:rPr>
+        <w:t>ultimo_dia</w:t>
+      </w:r>
+      <w:proofErr w:type="spellEnd"/>
+      <w:r>
+        <w:rPr>
+          <w:rFonts w:ascii="Arial" w:hAnsi="Arial" w:cs="Arial"/>
+        </w:rPr>
+        <w:t xml:space="preserve"> = </w:t>
+      </w:r>
+      <w:proofErr w:type="spellStart"/>
+      <w:r>
+        <w:rPr>
+          <w:rFonts w:ascii="Arial" w:hAnsi="Arial" w:cs="Arial"/>
+        </w:rPr>
+        <w:t>array_pop</w:t>
+      </w:r>
+      <w:proofErr w:type="spellEnd"/>
+      <w:r>
+        <w:rPr>
+          <w:rFonts w:ascii="Arial" w:hAnsi="Arial" w:cs="Arial"/>
+        </w:rPr>
+        <w:t xml:space="preserve">($semana) ; extrae el último valor de un array (indexado) y además se lo quita al array </w:t>
+      </w:r>
+      <w:proofErr w:type="spellStart"/>
+      <w:r>
+        <w:rPr>
+          <w:rFonts w:ascii="Arial" w:hAnsi="Arial" w:cs="Arial"/>
+        </w:rPr>
+        <w:t>incial</w:t>
+      </w:r>
+      <w:proofErr w:type="spellEnd"/>
+      <w:r>
+        <w:rPr>
+          <w:rFonts w:ascii="Arial" w:hAnsi="Arial" w:cs="Arial"/>
+        </w:rPr>
+        <w:t xml:space="preserve">. Lo hemos probado con el </w:t>
+      </w:r>
+      <w:proofErr w:type="spellStart"/>
+      <w:r>
+        <w:rPr>
+          <w:rFonts w:ascii="Arial" w:hAnsi="Arial" w:cs="Arial"/>
+        </w:rPr>
+        <w:t>foreach</w:t>
+      </w:r>
+      <w:proofErr w:type="spellEnd"/>
+      <w:r>
+        <w:rPr>
+          <w:rFonts w:ascii="Arial" w:hAnsi="Arial" w:cs="Arial"/>
+        </w:rPr>
+        <w:t xml:space="preserve">. </w:t>
+      </w:r>
+    </w:p>
+    <w:p>
+      <w:pPr>
+        <w:rPr>
+          <w:rFonts w:ascii="Arial" w:hAnsi="Arial" w:cs="Arial"/>
+        </w:rPr>
+      </w:pPr>
+      <w:r>
+        <w:rPr>
+          <w:rFonts w:ascii="Arial" w:hAnsi="Arial" w:cs="Arial"/>
+        </w:rPr>
+        <w:lastRenderedPageBreak/>
+        <w:t xml:space="preserve">En el caso de la función </w:t>
+      </w:r>
       <w:r>
         <w:rPr>
           <w:rFonts w:ascii="Arial" w:hAnsi="Arial" w:cs="Arial"/>
           <w:b/>
           <w:bCs/>
         </w:rPr>
-        <w:t>pop</w:t>
-      </w:r>
-      <w:r>
-        <w:rPr>
-          <w:rFonts w:ascii="Arial" w:hAnsi="Arial" w:cs="Arial"/>
-        </w:rPr>
-        <w:t xml:space="preserve">  tipo</w:t>
-      </w:r>
-      <w:proofErr w:type="gramEnd"/>
-      <w:r>
-        <w:rPr>
-          <w:rFonts w:ascii="Arial" w:hAnsi="Arial" w:cs="Arial"/>
-        </w:rPr>
-        <w:t xml:space="preserve"> &amp;</w:t>
-      </w:r>
-      <w:proofErr w:type="spellStart"/>
-      <w:r>
-        <w:rPr>
-          <w:rFonts w:ascii="Arial" w:hAnsi="Arial" w:cs="Arial"/>
-        </w:rPr>
-        <w:t>ultimo_dia</w:t>
-      </w:r>
-      <w:proofErr w:type="spellEnd"/>
-      <w:r>
-        <w:rPr>
-          <w:rFonts w:ascii="Arial" w:hAnsi="Arial" w:cs="Arial"/>
-        </w:rPr>
-        <w:t xml:space="preserve"> = </w:t>
-      </w:r>
-      <w:proofErr w:type="spellStart"/>
-      <w:r>
-        <w:rPr>
-          <w:rFonts w:ascii="Arial" w:hAnsi="Arial" w:cs="Arial"/>
-        </w:rPr>
-        <w:t>array_pop</w:t>
-      </w:r>
-      <w:proofErr w:type="spellEnd"/>
-      <w:r>
-        <w:rPr>
-          <w:rFonts w:ascii="Arial" w:hAnsi="Arial" w:cs="Arial"/>
-        </w:rPr>
-        <w:t xml:space="preserve">($semana) ; extrae el último valor de un array (indexado) y además se lo quita al </w:t>
-      </w:r>
-      <w:proofErr w:type="spellStart"/>
-      <w:r>
-        <w:rPr>
-          <w:rFonts w:ascii="Arial" w:hAnsi="Arial" w:cs="Arial"/>
-        </w:rPr>
-        <w:t>array</w:t>
-      </w:r>
-      <w:proofErr w:type="spellEnd"/>
-      <w:r>
-        <w:rPr>
-          <w:rFonts w:ascii="Arial" w:hAnsi="Arial" w:cs="Arial"/>
-        </w:rPr>
-        <w:t xml:space="preserve"> </w:t>
-      </w:r>
-      <w:proofErr w:type="spellStart"/>
-      <w:r>
-        <w:rPr>
-          <w:rFonts w:ascii="Arial" w:hAnsi="Arial" w:cs="Arial"/>
-        </w:rPr>
-        <w:t>incial</w:t>
-      </w:r>
-      <w:proofErr w:type="spellEnd"/>
-      <w:r>
-        <w:rPr>
-          <w:rFonts w:ascii="Arial" w:hAnsi="Arial" w:cs="Arial"/>
-        </w:rPr>
-        <w:t xml:space="preserve">. Lo hemos probado con el </w:t>
-      </w:r>
-      <w:proofErr w:type="spellStart"/>
-      <w:r>
-        <w:rPr>
-          <w:rFonts w:ascii="Arial" w:hAnsi="Arial" w:cs="Arial"/>
-        </w:rPr>
-        <w:t>foreach</w:t>
-      </w:r>
-      <w:proofErr w:type="spellEnd"/>
-      <w:r>
-        <w:rPr>
-          <w:rFonts w:ascii="Arial" w:hAnsi="Arial" w:cs="Arial"/>
-        </w:rPr>
-        <w:t xml:space="preserve">. </w:t>
-      </w:r>
-    </w:p>
-    <w:p>
-      <w:pPr>
-        <w:rPr>
-          <w:rFonts w:ascii="Arial" w:hAnsi="Arial" w:cs="Arial"/>
-        </w:rPr>
-      </w:pPr>
-      <w:r>
-        <w:rPr>
-          <w:rFonts w:ascii="Arial" w:hAnsi="Arial" w:cs="Arial"/>
-        </w:rPr>
-        <w:lastRenderedPageBreak/>
-        <w:t xml:space="preserve">En el caso de la función </w:t>
+        <w:t xml:space="preserve">array </w:t>
       </w:r>
       <w:proofErr w:type="spellStart"/>
       <w:r>
@@ -26099,24 +25959,6 @@
           <w:b/>
           <w:bCs/>
         </w:rPr>
-        <w:t>array</w:t>
-      </w:r>
-      <w:proofErr w:type="spellEnd"/>
-      <w:r>
-        <w:rPr>
-          <w:rFonts w:ascii="Arial" w:hAnsi="Arial" w:cs="Arial"/>
-          <w:b/>
-          <w:bCs/>
-        </w:rPr>
-        <w:t xml:space="preserve"> </w:t>
-      </w:r>
-      <w:proofErr w:type="spellStart"/>
-      <w:r>
-        <w:rPr>
-          <w:rFonts w:ascii="Arial" w:hAnsi="Arial" w:cs="Arial"/>
-          <w:b/>
-          <w:bCs/>
-        </w:rPr>
         <w:t>push</w:t>
       </w:r>
       <w:proofErr w:type="spellEnd"/>
@@ -26124,21 +25966,7 @@
         <w:rPr>
           <w:rFonts w:ascii="Arial" w:hAnsi="Arial" w:cs="Arial"/>
         </w:rPr>
-        <w:t xml:space="preserve">, lo que hacemos es añadir una serie de variables a la </w:t>
-      </w:r>
-      <w:proofErr w:type="spellStart"/>
-      <w:r>
-        <w:rPr>
-          <w:rFonts w:ascii="Arial" w:hAnsi="Arial" w:cs="Arial"/>
-        </w:rPr>
-        <w:t>array</w:t>
-      </w:r>
-      <w:proofErr w:type="spellEnd"/>
-      <w:r>
-        <w:rPr>
-          <w:rFonts w:ascii="Arial" w:hAnsi="Arial" w:cs="Arial"/>
-        </w:rPr>
-        <w:t xml:space="preserve"> </w:t>
+        <w:t xml:space="preserve">, lo que hacemos es añadir una serie de variables a la array </w:t>
       </w:r>
       <w:proofErr w:type="spellStart"/>
       <w:r>
@@ -29053,7 +28881,21 @@
         <w:rPr>
           <w:rFonts w:ascii="Arial" w:hAnsi="Arial" w:cs="Arial"/>
         </w:rPr>
-        <w:t>(&amp;xx)</w:t>
+        <w:t>(&amp;</w:t>
+      </w:r>
+      <w:proofErr w:type="spellStart"/>
+      <w:r>
+        <w:rPr>
+          <w:rFonts w:ascii="Arial" w:hAnsi="Arial" w:cs="Arial"/>
+        </w:rPr>
+        <w:t>xx</w:t>
+      </w:r>
+      <w:proofErr w:type="spellEnd"/>
+      <w:r>
+        <w:rPr>
+          <w:rFonts w:ascii="Arial" w:hAnsi="Arial" w:cs="Arial"/>
+        </w:rPr>
+        <w:t>)</w:t>
       </w:r>
     </w:p>
     <w:p>
@@ -29413,52 +29255,46 @@
       <w:pPr>
         <w:rPr>
           <w:rFonts w:ascii="Arial" w:hAnsi="Arial" w:cs="Arial"/>
+        </w:rPr>
+      </w:pPr>
+      <w:r>
+        <w:rPr>
+          <w:rFonts w:ascii="Arial" w:hAnsi="Arial" w:cs="Arial"/>
+        </w:rPr>
+        <w:t xml:space="preserve">VIEW </w:t>
+      </w:r>
+      <w:r>
+        <w:rPr>
+          <w:rFonts w:ascii="Arial" w:hAnsi="Arial" w:cs="Arial"/>
           <w:lang w:val="en-US"/>
         </w:rPr>
-      </w:pPr>
-      <w:r>
-        <w:rPr>
-          <w:rFonts w:ascii="Arial" w:hAnsi="Arial" w:cs="Arial"/>
-          <w:lang w:val="en-US"/>
-        </w:rPr>
-        <w:t>V</w:t>
-      </w:r>
-      <w:r>
-        <w:rPr>
-          <w:rFonts w:ascii="Arial" w:hAnsi="Arial" w:cs="Arial"/>
-          <w:lang w:val="en-US"/>
-        </w:rPr>
-        <w:t xml:space="preserve">IEW </w:t>
-      </w:r>
-      <w:r>
-        <w:rPr>
-          <w:rFonts w:ascii="Arial" w:hAnsi="Arial" w:cs="Arial"/>
-          <w:lang w:val="en-US"/>
-        </w:rPr>
         <w:sym w:font="Wingdings" w:char="F0E0"/>
       </w:r>
       <w:r>
         <w:rPr>
           <w:rFonts w:ascii="Arial" w:hAnsi="Arial" w:cs="Arial"/>
-          <w:lang w:val="en-US"/>
-        </w:rPr>
-        <w:t xml:space="preserve"> “HTML” </w:t>
-      </w:r>
-      <w:proofErr w:type="spellStart"/>
-      <w:r>
-        <w:rPr>
-          <w:rFonts w:ascii="Arial" w:hAnsi="Arial" w:cs="Arial"/>
-          <w:lang w:val="en-US"/>
-        </w:rPr>
-        <w:t>plantilla</w:t>
-      </w:r>
-      <w:proofErr w:type="spellEnd"/>
-      <w:r>
-        <w:rPr>
-          <w:rFonts w:ascii="Arial" w:hAnsi="Arial" w:cs="Arial"/>
-          <w:lang w:val="en-US"/>
-        </w:rPr>
-        <w:t xml:space="preserve"> (require PHP)</w:t>
+        </w:rPr>
+        <w:t xml:space="preserve"> “HTML” plantilla</w:t>
+      </w:r>
+      <w:r>
+        <w:rPr>
+          <w:rFonts w:ascii="Arial" w:hAnsi="Arial" w:cs="Arial"/>
+        </w:rPr>
+        <w:t xml:space="preserve"> (</w:t>
+      </w:r>
+      <w:proofErr w:type="spellStart"/>
+      <w:r>
+        <w:rPr>
+          <w:rFonts w:ascii="Arial" w:hAnsi="Arial" w:cs="Arial"/>
+        </w:rPr>
+        <w:t>require</w:t>
+      </w:r>
+      <w:proofErr w:type="spellEnd"/>
+      <w:r>
+        <w:rPr>
+          <w:rFonts w:ascii="Arial" w:hAnsi="Arial" w:cs="Arial"/>
+        </w:rPr>
+        <w:t xml:space="preserve"> PHP)</w:t>
       </w:r>
     </w:p>
     <w:p>
@@ -30640,31 +30476,7 @@
           <w:rFonts w:ascii="Arial" w:hAnsi="Arial" w:cs="Arial"/>
         </w:rPr>
         <w:lastRenderedPageBreak/>
-        <w:t>Los servidores web sólo pueden acceder a cookies estable</w:t>
-      </w:r>
-      <w:r>
-        <w:rPr>
-          <w:rFonts w:ascii="Arial" w:hAnsi="Arial" w:cs="Arial"/>
-        </w:rPr>
-        <w:t xml:space="preserve">cidas a su propio dominio. Este </w:t>
-      </w:r>
-      <w:r>
-        <w:rPr>
-          <w:rFonts w:ascii="Arial" w:hAnsi="Arial" w:cs="Arial"/>
-        </w:rPr>
-        <w:t>dominio es establecido por el navegador cuando el servido</w:t>
-      </w:r>
-      <w:r>
-        <w:rPr>
-          <w:rFonts w:ascii="Arial" w:hAnsi="Arial" w:cs="Arial"/>
-        </w:rPr>
-        <w:t xml:space="preserve">r crea una nueva cookie, y sólo </w:t>
-      </w:r>
-      <w:r>
-        <w:rPr>
-          <w:rFonts w:ascii="Arial" w:hAnsi="Arial" w:cs="Arial"/>
-        </w:rPr>
-        <w:t>puede ser un dominio o subdominio del servidor.</w:t>
+        <w:t>Los servidores web sólo pueden acceder a cookies establecidas a su propio dominio. Este dominio es establecido por el navegador cuando el servidor crea una nueva cookie, y sólo puede ser un dominio o subdominio del servidor.</w:t>
       </w:r>
     </w:p>
     <w:p>
@@ -30695,31 +30507,7 @@
         <w:rPr>
           <w:rFonts w:ascii="Arial" w:hAnsi="Arial" w:cs="Arial"/>
         </w:rPr>
-        <w:t>, las cookies no pueden ser m</w:t>
-      </w:r>
-      <w:r>
-        <w:rPr>
-          <w:rFonts w:ascii="Arial" w:hAnsi="Arial" w:cs="Arial"/>
-        </w:rPr>
-        <w:t xml:space="preserve">ás grandes de 4096 Bytes (4KB). </w:t>
-      </w:r>
-      <w:r>
-        <w:rPr>
-          <w:rFonts w:ascii="Arial" w:hAnsi="Arial" w:cs="Arial"/>
-        </w:rPr>
-        <w:t>Hay un límite de cookies por dominio. Depende</w:t>
-      </w:r>
-      <w:r>
-        <w:rPr>
-          <w:rFonts w:ascii="Arial" w:hAnsi="Arial" w:cs="Arial"/>
-        </w:rPr>
-        <w:t xml:space="preserve"> del navegador, pero suelen ser 20 </w:t>
-      </w:r>
-      <w:r>
-        <w:rPr>
-          <w:rFonts w:ascii="Arial" w:hAnsi="Arial" w:cs="Arial"/>
-        </w:rPr>
-        <w:t>cookies.</w:t>
+        <w:t>, las cookies no pueden ser más grandes de 4096 Bytes (4KB). Hay un límite de cookies por dominio. Depende del navegador, pero suelen ser 20 cookies.</w:t>
       </w:r>
     </w:p>
     <w:p>
@@ -30750,31 +30538,7 @@
         <w:rPr>
           <w:rFonts w:ascii="Arial" w:hAnsi="Arial" w:cs="Arial"/>
         </w:rPr>
-        <w:t xml:space="preserve"> en e</w:t>
-      </w:r>
-      <w:r>
-        <w:rPr>
-          <w:rFonts w:ascii="Arial" w:hAnsi="Arial" w:cs="Arial"/>
-        </w:rPr>
-        <w:t xml:space="preserve">l disco duro del cliente. Suele </w:t>
-      </w:r>
-      <w:r>
-        <w:rPr>
-          <w:rFonts w:ascii="Arial" w:hAnsi="Arial" w:cs="Arial"/>
-        </w:rPr>
-        <w:t>ser de unas 300 cookies. Cuando se llega a est</w:t>
-      </w:r>
-      <w:r>
-        <w:rPr>
-          <w:rFonts w:ascii="Arial" w:hAnsi="Arial" w:cs="Arial"/>
-        </w:rPr>
-        <w:t xml:space="preserve">e número, una cookie antigua se elimina </w:t>
-      </w:r>
-      <w:r>
-        <w:rPr>
-          <w:rFonts w:ascii="Arial" w:hAnsi="Arial" w:cs="Arial"/>
-        </w:rPr>
-        <w:t>antes de crear la nueva.</w:t>
+        <w:t xml:space="preserve"> en el disco duro del cliente. Suele ser de unas 300 cookies. Cuando se llega a este número, una cookie antigua se elimina antes de crear la nueva.</w:t>
       </w:r>
     </w:p>
     <w:p>
@@ -31026,10 +30790,646 @@
       <w:pPr>
         <w:rPr>
           <w:rFonts w:ascii="Arial" w:hAnsi="Arial" w:cs="Arial"/>
-        </w:rPr>
-      </w:pPr>
-      <w:bookmarkStart w:id="0" w:name="_GoBack"/>
-      <w:bookmarkEnd w:id="0"/>
+          <w:u w:val="single"/>
+        </w:rPr>
+      </w:pPr>
+      <w:r>
+        <w:rPr>
+          <w:rFonts w:ascii="Arial" w:hAnsi="Arial" w:cs="Arial"/>
+          <w:u w:val="single"/>
+        </w:rPr>
+        <w:t>Cookies PHP</w:t>
+      </w:r>
+    </w:p>
+    <w:p>
+      <w:pPr>
+        <w:rPr>
+          <w:rFonts w:ascii="Arial" w:hAnsi="Arial" w:cs="Arial"/>
+        </w:rPr>
+      </w:pPr>
+      <w:proofErr w:type="spellStart"/>
+      <w:proofErr w:type="gramStart"/>
+      <w:r>
+        <w:rPr>
+          <w:rFonts w:ascii="Arial" w:hAnsi="Arial" w:cs="Arial"/>
+        </w:rPr>
+        <w:t>Setcookie</w:t>
+      </w:r>
+      <w:proofErr w:type="spellEnd"/>
+      <w:r>
+        <w:rPr>
+          <w:rFonts w:ascii="Arial" w:hAnsi="Arial" w:cs="Arial"/>
+        </w:rPr>
+        <w:t>(</w:t>
+      </w:r>
+      <w:proofErr w:type="gramEnd"/>
+      <w:r>
+        <w:rPr>
+          <w:rFonts w:ascii="Arial" w:hAnsi="Arial" w:cs="Arial"/>
+        </w:rPr>
+        <w:t>)</w:t>
+      </w:r>
+    </w:p>
+    <w:p>
+      <w:pPr>
+        <w:rPr>
+          <w:rFonts w:ascii="Arial" w:hAnsi="Arial" w:cs="Arial"/>
+        </w:rPr>
+      </w:pPr>
+      <w:r>
+        <w:rPr>
+          <w:rFonts w:ascii="Arial" w:hAnsi="Arial" w:cs="Arial"/>
+        </w:rPr>
+        <w:t xml:space="preserve">*Se crea una cookie con la función </w:t>
+      </w:r>
+      <w:proofErr w:type="spellStart"/>
+      <w:proofErr w:type="gramStart"/>
+      <w:r>
+        <w:rPr>
+          <w:rFonts w:ascii="Arial" w:hAnsi="Arial" w:cs="Arial"/>
+        </w:rPr>
+        <w:t>setcookie</w:t>
+      </w:r>
+      <w:proofErr w:type="spellEnd"/>
+      <w:r>
+        <w:rPr>
+          <w:rFonts w:ascii="Arial" w:hAnsi="Arial" w:cs="Arial"/>
+        </w:rPr>
+        <w:t>(</w:t>
+      </w:r>
+      <w:proofErr w:type="gramEnd"/>
+      <w:r>
+        <w:rPr>
+          <w:rFonts w:ascii="Arial" w:hAnsi="Arial" w:cs="Arial"/>
+        </w:rPr>
+        <w:t>)</w:t>
+      </w:r>
+    </w:p>
+    <w:p>
+      <w:pPr>
+        <w:rPr>
+          <w:rFonts w:ascii="Arial" w:hAnsi="Arial" w:cs="Arial"/>
+        </w:rPr>
+      </w:pPr>
+      <w:r>
+        <w:rPr>
+          <w:rFonts w:ascii="Arial" w:hAnsi="Arial" w:cs="Arial"/>
+        </w:rPr>
+        <w:t>SINTAXIS</w:t>
+      </w:r>
+    </w:p>
+    <w:p>
+      <w:pPr>
+        <w:rPr>
+          <w:rFonts w:ascii="Arial" w:hAnsi="Arial" w:cs="Arial"/>
+          <w:lang w:val="en-US"/>
+        </w:rPr>
+      </w:pPr>
+      <w:proofErr w:type="spellStart"/>
+      <w:r>
+        <w:rPr>
+          <w:rFonts w:ascii="Arial" w:hAnsi="Arial" w:cs="Arial"/>
+          <w:lang w:val="en-US"/>
+        </w:rPr>
+        <w:t>Setcookie</w:t>
+      </w:r>
+      <w:proofErr w:type="spellEnd"/>
+      <w:r>
+        <w:rPr>
+          <w:rFonts w:ascii="Arial" w:hAnsi="Arial" w:cs="Arial"/>
+          <w:lang w:val="en-US"/>
+        </w:rPr>
+        <w:t xml:space="preserve"> (name*, value*, expire*, p</w:t>
+      </w:r>
+      <w:r>
+        <w:rPr>
+          <w:rFonts w:ascii="Arial" w:hAnsi="Arial" w:cs="Arial"/>
+          <w:lang w:val="en-US"/>
+        </w:rPr>
+        <w:t xml:space="preserve">ath*, domain*, secure, </w:t>
+      </w:r>
+      <w:proofErr w:type="spellStart"/>
+      <w:r>
+        <w:rPr>
+          <w:rFonts w:ascii="Arial" w:hAnsi="Arial" w:cs="Arial"/>
+          <w:lang w:val="en-US"/>
+        </w:rPr>
+        <w:t>httponly</w:t>
+      </w:r>
+      <w:proofErr w:type="spellEnd"/>
+      <w:r>
+        <w:rPr>
+          <w:rFonts w:ascii="Arial" w:hAnsi="Arial" w:cs="Arial"/>
+          <w:lang w:val="en-US"/>
+        </w:rPr>
+        <w:t>, options)</w:t>
+      </w:r>
+    </w:p>
+    <w:p>
+      <w:pPr>
+        <w:pStyle w:val="Prrafodelista"/>
+        <w:numPr>
+          <w:ilvl w:val="0"/>
+          <w:numId w:val="21"/>
+        </w:numPr>
+        <w:rPr>
+          <w:rFonts w:ascii="Arial" w:hAnsi="Arial" w:cs="Arial"/>
+        </w:rPr>
+      </w:pPr>
+      <w:proofErr w:type="spellStart"/>
+      <w:r>
+        <w:rPr>
+          <w:rFonts w:ascii="Arial" w:hAnsi="Arial" w:cs="Arial"/>
+        </w:rPr>
+        <w:t>Name</w:t>
+      </w:r>
+      <w:proofErr w:type="spellEnd"/>
+      <w:r>
+        <w:rPr>
+          <w:rFonts w:ascii="Arial" w:hAnsi="Arial" w:cs="Arial"/>
+        </w:rPr>
+        <w:t>=nombre de</w:t>
+      </w:r>
+      <w:r>
+        <w:rPr>
+          <w:rFonts w:ascii="Arial" w:hAnsi="Arial" w:cs="Arial"/>
+        </w:rPr>
+        <w:t xml:space="preserve"> la cookie</w:t>
+      </w:r>
+    </w:p>
+    <w:p>
+      <w:pPr>
+        <w:pStyle w:val="Prrafodelista"/>
+        <w:numPr>
+          <w:ilvl w:val="0"/>
+          <w:numId w:val="21"/>
+        </w:numPr>
+        <w:rPr>
+          <w:rFonts w:ascii="Arial" w:hAnsi="Arial" w:cs="Arial"/>
+        </w:rPr>
+      </w:pPr>
+      <w:proofErr w:type="spellStart"/>
+      <w:r>
+        <w:rPr>
+          <w:rFonts w:ascii="Arial" w:hAnsi="Arial" w:cs="Arial"/>
+        </w:rPr>
+        <w:t>Value</w:t>
+      </w:r>
+      <w:proofErr w:type="spellEnd"/>
+      <w:r>
+        <w:rPr>
+          <w:rFonts w:ascii="Arial" w:hAnsi="Arial" w:cs="Arial"/>
+        </w:rPr>
+        <w:t xml:space="preserve">=valor asignado a la </w:t>
+      </w:r>
+      <w:proofErr w:type="gramStart"/>
+      <w:r>
+        <w:rPr>
+          <w:rFonts w:ascii="Arial" w:hAnsi="Arial" w:cs="Arial"/>
+        </w:rPr>
+        <w:t>cookie  (</w:t>
+      </w:r>
+      <w:proofErr w:type="gramEnd"/>
+      <w:r>
+        <w:rPr>
+          <w:rFonts w:ascii="Arial" w:hAnsi="Arial" w:cs="Arial"/>
+        </w:rPr>
+        <w:t>$_COOKIE[‘</w:t>
+      </w:r>
+      <w:proofErr w:type="spellStart"/>
+      <w:r>
+        <w:rPr>
+          <w:rFonts w:ascii="Arial" w:hAnsi="Arial" w:cs="Arial"/>
+        </w:rPr>
+        <w:t>name</w:t>
+      </w:r>
+      <w:proofErr w:type="spellEnd"/>
+      <w:r>
+        <w:rPr>
+          <w:rFonts w:ascii="Arial" w:hAnsi="Arial" w:cs="Arial"/>
+        </w:rPr>
+        <w:t>’]=</w:t>
+      </w:r>
+      <w:proofErr w:type="spellStart"/>
+      <w:r>
+        <w:rPr>
+          <w:rFonts w:ascii="Arial" w:hAnsi="Arial" w:cs="Arial"/>
+        </w:rPr>
+        <w:t>value</w:t>
+      </w:r>
+      <w:proofErr w:type="spellEnd"/>
+      <w:r>
+        <w:rPr>
+          <w:rFonts w:ascii="Arial" w:hAnsi="Arial" w:cs="Arial"/>
+        </w:rPr>
+        <w:t>)</w:t>
+      </w:r>
+    </w:p>
+    <w:p>
+      <w:pPr>
+        <w:pStyle w:val="Prrafodelista"/>
+        <w:numPr>
+          <w:ilvl w:val="0"/>
+          <w:numId w:val="21"/>
+        </w:numPr>
+        <w:rPr>
+          <w:rFonts w:ascii="Arial" w:hAnsi="Arial" w:cs="Arial"/>
+        </w:rPr>
+      </w:pPr>
+      <w:r>
+        <w:rPr>
+          <w:rFonts w:ascii="Arial" w:hAnsi="Arial" w:cs="Arial"/>
+        </w:rPr>
+        <w:t xml:space="preserve">Expire= fecha de expiración </w:t>
+      </w:r>
+    </w:p>
+    <w:p>
+      <w:pPr>
+        <w:pStyle w:val="Prrafodelista"/>
+        <w:numPr>
+          <w:ilvl w:val="0"/>
+          <w:numId w:val="21"/>
+        </w:numPr>
+        <w:rPr>
+          <w:rFonts w:ascii="Arial" w:hAnsi="Arial" w:cs="Arial"/>
+        </w:rPr>
+      </w:pPr>
+      <w:proofErr w:type="spellStart"/>
+      <w:r>
+        <w:rPr>
+          <w:rFonts w:ascii="Arial" w:hAnsi="Arial" w:cs="Arial"/>
+        </w:rPr>
+        <w:t>Path</w:t>
+      </w:r>
+      <w:proofErr w:type="spellEnd"/>
+      <w:r>
+        <w:rPr>
+          <w:rFonts w:ascii="Arial" w:hAnsi="Arial" w:cs="Arial"/>
+        </w:rPr>
+        <w:t xml:space="preserve">= La ruta dentro del servidor en la que la cookie estará disponible. Ej. ‘/’ todo el dominio. </w:t>
+      </w:r>
+    </w:p>
+    <w:p>
+      <w:pPr>
+        <w:pStyle w:val="Prrafodelista"/>
+        <w:numPr>
+          <w:ilvl w:val="0"/>
+          <w:numId w:val="21"/>
+        </w:numPr>
+        <w:rPr>
+          <w:rFonts w:ascii="Arial" w:hAnsi="Arial" w:cs="Arial"/>
+        </w:rPr>
+      </w:pPr>
+      <w:r>
+        <w:rPr>
+          <w:rFonts w:ascii="Arial" w:hAnsi="Arial" w:cs="Arial"/>
+        </w:rPr>
+        <w:t>$_COOKIE</w:t>
+      </w:r>
+    </w:p>
+    <w:p>
+      <w:pPr>
+        <w:pStyle w:val="Prrafodelista"/>
+        <w:numPr>
+          <w:ilvl w:val="1"/>
+          <w:numId w:val="21"/>
+        </w:numPr>
+        <w:rPr>
+          <w:rFonts w:ascii="Arial" w:hAnsi="Arial" w:cs="Arial"/>
+        </w:rPr>
+      </w:pPr>
+      <w:r>
+        <w:rPr>
+          <w:rFonts w:ascii="Arial" w:hAnsi="Arial" w:cs="Arial"/>
+        </w:rPr>
+        <w:t xml:space="preserve">Una variable tipo array asociativa de variables pasadas al script actual a través de Cookies HTTP. </w:t>
+      </w:r>
+    </w:p>
+    <w:p>
+      <w:pPr>
+        <w:rPr>
+          <w:rFonts w:ascii="Arial" w:hAnsi="Arial" w:cs="Arial"/>
+        </w:rPr>
+      </w:pPr>
+      <w:r>
+        <w:rPr>
+          <w:rFonts w:ascii="Arial" w:hAnsi="Arial" w:cs="Arial"/>
+        </w:rPr>
+        <w:t xml:space="preserve">Eliminar cookie: Utilizar la función </w:t>
+      </w:r>
+      <w:proofErr w:type="spellStart"/>
+      <w:proofErr w:type="gramStart"/>
+      <w:r>
+        <w:rPr>
+          <w:rFonts w:ascii="Arial" w:hAnsi="Arial" w:cs="Arial"/>
+        </w:rPr>
+        <w:t>setcookie</w:t>
+      </w:r>
+      <w:proofErr w:type="spellEnd"/>
+      <w:r>
+        <w:rPr>
+          <w:rFonts w:ascii="Arial" w:hAnsi="Arial" w:cs="Arial"/>
+        </w:rPr>
+        <w:t>(</w:t>
+      </w:r>
+      <w:proofErr w:type="gramEnd"/>
+      <w:r>
+        <w:rPr>
+          <w:rFonts w:ascii="Arial" w:hAnsi="Arial" w:cs="Arial"/>
+        </w:rPr>
+        <w:t>) con una fecha de expiración en el pasado (</w:t>
+      </w:r>
+      <w:r>
+        <w:rPr>
+          <w:rFonts w:ascii="Arial" w:hAnsi="Arial" w:cs="Arial"/>
+        </w:rPr>
+        <w:t>negativa</w:t>
+      </w:r>
+      <w:r>
+        <w:rPr>
+          <w:rFonts w:ascii="Arial" w:hAnsi="Arial" w:cs="Arial"/>
+        </w:rPr>
+        <w:t xml:space="preserve">). </w:t>
+      </w:r>
+    </w:p>
+    <w:p>
+      <w:pPr>
+        <w:rPr>
+          <w:rFonts w:ascii="Arial" w:hAnsi="Arial" w:cs="Arial"/>
+          <w:u w:val="single"/>
+        </w:rPr>
+      </w:pPr>
+      <w:r>
+        <w:rPr>
+          <w:rFonts w:ascii="Arial" w:hAnsi="Arial" w:cs="Arial"/>
+          <w:u w:val="single"/>
+        </w:rPr>
+        <w:t>Ejemplo de color red PH</w:t>
+      </w:r>
+      <w:r>
+        <w:rPr>
+          <w:rFonts w:ascii="Arial" w:hAnsi="Arial" w:cs="Arial"/>
+          <w:u w:val="single"/>
+        </w:rPr>
+        <w:t>P</w:t>
+      </w:r>
+    </w:p>
+    <w:p>
+      <w:pPr>
+        <w:rPr>
+          <w:rFonts w:ascii="Arial" w:hAnsi="Arial" w:cs="Arial"/>
+        </w:rPr>
+      </w:pPr>
+      <w:r>
+        <w:rPr>
+          <w:rFonts w:ascii="Arial" w:hAnsi="Arial" w:cs="Arial"/>
+        </w:rPr>
+        <w:lastRenderedPageBreak/>
+        <w:t xml:space="preserve">Veremos que además de los diferentes valores se le puede insertar una duración determinada a la cookie. Esto es importante porque es lo que va a durar la cookie. </w:t>
+      </w:r>
+    </w:p>
+    <w:p>
+      <w:pPr>
+        <w:rPr>
+          <w:rFonts w:ascii="Arial" w:hAnsi="Arial" w:cs="Arial"/>
+        </w:rPr>
+      </w:pPr>
+      <w:r>
+        <w:rPr>
+          <w:rFonts w:ascii="Arial" w:hAnsi="Arial" w:cs="Arial"/>
+        </w:rPr>
+        <w:t xml:space="preserve">Si queremos que nos alga la cookie, habrá que quitar el </w:t>
+      </w:r>
+      <w:proofErr w:type="spellStart"/>
+      <w:r>
+        <w:rPr>
+          <w:rFonts w:ascii="Arial" w:hAnsi="Arial" w:cs="Arial"/>
+        </w:rPr>
+        <w:t>seteo</w:t>
+      </w:r>
+      <w:proofErr w:type="spellEnd"/>
+      <w:r>
+        <w:rPr>
+          <w:rFonts w:ascii="Arial" w:hAnsi="Arial" w:cs="Arial"/>
+        </w:rPr>
+        <w:t xml:space="preserve"> para que nos pueda aparecer. Si no, </w:t>
+      </w:r>
+    </w:p>
+    <w:p>
+      <w:pPr>
+        <w:rPr>
+          <w:rFonts w:ascii="Arial" w:hAnsi="Arial" w:cs="Arial"/>
+          <w:u w:val="single"/>
+        </w:rPr>
+      </w:pPr>
+      <w:r>
+        <w:rPr>
+          <w:rFonts w:ascii="Arial" w:hAnsi="Arial" w:cs="Arial"/>
+          <w:u w:val="single"/>
+        </w:rPr>
+        <w:t>Ejercicio de clase</w:t>
+      </w:r>
+    </w:p>
+    <w:p>
+      <w:pPr>
+        <w:pStyle w:val="Prrafodelista"/>
+        <w:numPr>
+          <w:ilvl w:val="0"/>
+          <w:numId w:val="22"/>
+        </w:numPr>
+        <w:rPr>
+          <w:rFonts w:ascii="Arial" w:hAnsi="Arial" w:cs="Arial"/>
+        </w:rPr>
+      </w:pPr>
+      <w:r>
+        <w:rPr>
+          <w:rFonts w:ascii="Arial" w:hAnsi="Arial" w:cs="Arial"/>
+        </w:rPr>
+        <w:t xml:space="preserve">Crear una cookie color de fondo en un archivo llamado </w:t>
+      </w:r>
+      <w:proofErr w:type="spellStart"/>
+      <w:r>
+        <w:rPr>
+          <w:rFonts w:ascii="Arial" w:hAnsi="Arial" w:cs="Arial"/>
+        </w:rPr>
+        <w:t>fondo.php</w:t>
+      </w:r>
+      <w:proofErr w:type="spellEnd"/>
+    </w:p>
+    <w:p>
+      <w:pPr>
+        <w:pStyle w:val="Prrafodelista"/>
+        <w:numPr>
+          <w:ilvl w:val="0"/>
+          <w:numId w:val="22"/>
+        </w:numPr>
+        <w:rPr>
+          <w:rFonts w:ascii="Arial" w:hAnsi="Arial" w:cs="Arial"/>
+        </w:rPr>
+      </w:pPr>
+      <w:r>
+        <w:rPr>
+          <w:rFonts w:ascii="Arial" w:hAnsi="Arial" w:cs="Arial"/>
+        </w:rPr>
+        <w:t xml:space="preserve">Fondo </w:t>
+      </w:r>
+      <w:proofErr w:type="spellStart"/>
+      <w:r>
+        <w:rPr>
+          <w:rFonts w:ascii="Arial" w:hAnsi="Arial" w:cs="Arial"/>
+        </w:rPr>
+        <w:t>php</w:t>
+      </w:r>
+      <w:proofErr w:type="spellEnd"/>
+      <w:r>
+        <w:rPr>
+          <w:rFonts w:ascii="Arial" w:hAnsi="Arial" w:cs="Arial"/>
+        </w:rPr>
+        <w:t xml:space="preserve"> </w:t>
+      </w:r>
+      <w:r>
+        <w:rPr>
+          <w:rFonts w:ascii="Arial" w:hAnsi="Arial" w:cs="Arial"/>
+        </w:rPr>
+        <w:sym w:font="Wingdings" w:char="F0E0"/>
+      </w:r>
+      <w:r>
+        <w:rPr>
+          <w:rFonts w:ascii="Arial" w:hAnsi="Arial" w:cs="Arial"/>
+        </w:rPr>
+        <w:t xml:space="preserve"> enlace a </w:t>
+      </w:r>
+      <w:proofErr w:type="spellStart"/>
+      <w:r>
+        <w:rPr>
+          <w:rFonts w:ascii="Arial" w:hAnsi="Arial" w:cs="Arial"/>
+        </w:rPr>
+        <w:t>texto.php</w:t>
+      </w:r>
+      <w:proofErr w:type="spellEnd"/>
+    </w:p>
+    <w:p>
+      <w:pPr>
+        <w:pStyle w:val="Prrafodelista"/>
+        <w:numPr>
+          <w:ilvl w:val="0"/>
+          <w:numId w:val="22"/>
+        </w:numPr>
+        <w:rPr>
+          <w:rFonts w:ascii="Arial" w:hAnsi="Arial" w:cs="Arial"/>
+        </w:rPr>
+      </w:pPr>
+      <w:r>
+        <w:rPr>
+          <w:rFonts w:ascii="Arial" w:hAnsi="Arial" w:cs="Arial"/>
+        </w:rPr>
+        <w:t xml:space="preserve">Nombre = fondo </w:t>
+      </w:r>
+    </w:p>
+    <w:p>
+      <w:pPr>
+        <w:pStyle w:val="Prrafodelista"/>
+        <w:rPr>
+          <w:rFonts w:ascii="Arial" w:hAnsi="Arial" w:cs="Arial"/>
+        </w:rPr>
+      </w:pPr>
+      <w:r>
+        <w:rPr>
+          <w:rFonts w:ascii="Arial" w:hAnsi="Arial" w:cs="Arial"/>
+        </w:rPr>
+        <w:t>Valor = color concreto</w:t>
+      </w:r>
+    </w:p>
+    <w:p>
+      <w:pPr>
+        <w:pStyle w:val="Prrafodelista"/>
+        <w:rPr>
+          <w:rFonts w:ascii="Arial" w:hAnsi="Arial" w:cs="Arial"/>
+        </w:rPr>
+      </w:pPr>
+      <w:r>
+        <w:rPr>
+          <w:rFonts w:ascii="Arial" w:hAnsi="Arial" w:cs="Arial"/>
+        </w:rPr>
+        <w:t>Expira = 35</w:t>
+      </w:r>
+    </w:p>
+    <w:p>
+      <w:pPr>
+        <w:pStyle w:val="Prrafodelista"/>
+        <w:numPr>
+          <w:ilvl w:val="0"/>
+          <w:numId w:val="22"/>
+        </w:numPr>
+        <w:rPr>
+          <w:rFonts w:ascii="Arial" w:hAnsi="Arial" w:cs="Arial"/>
+        </w:rPr>
+      </w:pPr>
+      <w:proofErr w:type="spellStart"/>
+      <w:r>
+        <w:rPr>
+          <w:rFonts w:ascii="Arial" w:hAnsi="Arial" w:cs="Arial"/>
+        </w:rPr>
+        <w:t>Modif</w:t>
+      </w:r>
+      <w:proofErr w:type="spellEnd"/>
+      <w:r>
+        <w:rPr>
+          <w:rFonts w:ascii="Arial" w:hAnsi="Arial" w:cs="Arial"/>
+        </w:rPr>
+        <w:t xml:space="preserve">. </w:t>
+      </w:r>
+      <w:proofErr w:type="spellStart"/>
+      <w:r>
+        <w:rPr>
+          <w:rFonts w:ascii="Arial" w:hAnsi="Arial" w:cs="Arial"/>
+        </w:rPr>
+        <w:t>Texto.php</w:t>
+      </w:r>
+      <w:proofErr w:type="spellEnd"/>
+      <w:r>
+        <w:rPr>
+          <w:rFonts w:ascii="Arial" w:hAnsi="Arial" w:cs="Arial"/>
+        </w:rPr>
+        <w:t xml:space="preserve"> </w:t>
+      </w:r>
+    </w:p>
+    <w:p>
+      <w:pPr>
+        <w:pStyle w:val="Prrafodelista"/>
+        <w:numPr>
+          <w:ilvl w:val="1"/>
+          <w:numId w:val="22"/>
+        </w:numPr>
+        <w:rPr>
+          <w:rFonts w:ascii="Arial" w:hAnsi="Arial" w:cs="Arial"/>
+        </w:rPr>
+      </w:pPr>
+      <w:r>
+        <w:rPr>
+          <w:rFonts w:ascii="Arial" w:hAnsi="Arial" w:cs="Arial"/>
+        </w:rPr>
+        <w:t xml:space="preserve">CSS </w:t>
+      </w:r>
+      <w:r>
+        <w:rPr>
+          <w:rFonts w:ascii="Arial" w:hAnsi="Arial" w:cs="Arial"/>
+        </w:rPr>
+        <w:sym w:font="Wingdings" w:char="F0E0"/>
+      </w:r>
+      <w:r>
+        <w:rPr>
+          <w:rFonts w:ascii="Arial" w:hAnsi="Arial" w:cs="Arial"/>
+        </w:rPr>
+        <w:t xml:space="preserve"> texto </w:t>
+      </w:r>
+    </w:p>
+    <w:p>
+      <w:pPr>
+        <w:rPr>
+          <w:rFonts w:ascii="Arial" w:hAnsi="Arial" w:cs="Arial"/>
+        </w:rPr>
+      </w:pPr>
     </w:p>
     <w:sectPr>
       <w:pgSz w:w="11906" w:h="16838"/>
@@ -31042,7 +31442,7 @@
 </file>
 
 <file path=word/numbering.xml><?xml version="1.0" encoding="utf-8"?>
-<w:numbering xmlns:wpc="http://schemas.microsoft.com/office/word/2010/wordprocessingCanvas" xmlns:cx="http://schemas.microsoft.com/office/drawing/2014/chartex" xmlns:cx1="http://schemas.microsoft.com/office/drawing/2015/9/8/chartex" xmlns:mc="http://schemas.openxmlformats.org/markup-compatibility/2006" xmlns:o="urn:schemas-microsoft-com:office:office" xmlns:r="http://schemas.openxmlformats.org/officeDocument/2006/relationships" xmlns:m="http://schemas.openxmlformats.org/officeDocument/2006/math" xmlns:v="urn:schemas-microsoft-com:vml" xmlns:wp14="http://schemas.microsoft.com/office/word/2010/wordprocessingDrawing" xmlns:wp="http://schemas.openxmlformats.org/drawingml/2006/wordprocessingDrawing" xmlns:w10="urn:schemas-microsoft-com:office:word" xmlns:w="http://schemas.openxmlformats.org/wordprocessingml/2006/main" xmlns:w14="http://schemas.microsoft.com/office/word/2010/wordml" xmlns:w15="http://schemas.microsoft.com/office/word/2012/wordml" xmlns:w16se="http://schemas.microsoft.com/office/word/2015/wordml/symex" xmlns:wpg="http://schemas.microsoft.com/office/word/2010/wordprocessingGroup" xmlns:wpi="http://schemas.microsoft.com/office/word/2010/wordprocessingInk" xmlns:wne="http://schemas.microsoft.com/office/word/2006/wordml" xmlns:wps="http://schemas.microsoft.com/office/word/2010/wordprocessingShape" mc:Ignorable="w14 w15 w16se wp14">
+<w:numbering xmlns:wpc="http://schemas.microsoft.com/office/word/2010/wordprocessingCanvas" xmlns:cx="http://schemas.microsoft.com/office/drawing/2014/chartex" xmlns:cx1="http://schemas.microsoft.com/office/drawing/2015/9/8/chartex" xmlns:cx2="http://schemas.microsoft.com/office/drawing/2015/10/21/chartex" xmlns:cx3="http://schemas.microsoft.com/office/drawing/2016/5/9/chartex" xmlns:cx4="http://schemas.microsoft.com/office/drawing/2016/5/10/chartex" xmlns:cx5="http://schemas.microsoft.com/office/drawing/2016/5/11/chartex" xmlns:cx6="http://schemas.microsoft.com/office/drawing/2016/5/12/chartex" xmlns:cx7="http://schemas.microsoft.com/office/drawing/2016/5/13/chartex" xmlns:cx8="http://schemas.microsoft.com/office/drawing/2016/5/14/chartex" xmlns:mc="http://schemas.openxmlformats.org/markup-compatibility/2006" xmlns:aink="http://schemas.microsoft.com/office/drawing/2016/ink" xmlns:am3d="http://schemas.microsoft.com/office/drawing/2017/model3d" xmlns:o="urn:schemas-microsoft-com:office:office" xmlns:oel="http://schemas.microsoft.com/office/2019/extlst" xmlns:r="http://schemas.openxmlformats.org/officeDocument/2006/relationships" xmlns:m="http://schemas.openxmlformats.org/officeDocument/2006/math" xmlns:v="urn:schemas-microsoft-com:vml" xmlns:wp14="http://schemas.microsoft.com/office/word/2010/wordprocessingDrawing" xmlns:wp="http://schemas.openxmlformats.org/drawingml/2006/wordprocessingDrawing" xmlns:w10="urn:schemas-microsoft-com:office:word" xmlns:w="http://schemas.openxmlformats.org/wordprocessingml/2006/main" xmlns:w14="http://schemas.microsoft.com/office/word/2010/wordml" xmlns:w15="http://schemas.microsoft.com/office/word/2012/wordml" xmlns:w16cex="http://schemas.microsoft.com/office/word/2018/wordml/cex" xmlns:w16cid="http://schemas.microsoft.com/office/word/2016/wordml/cid" xmlns:w16="http://schemas.microsoft.com/office/word/2018/wordml" xmlns:w16sdtdh="http://schemas.microsoft.com/office/word/2020/wordml/sdtdatahash" xmlns:w16se="http://schemas.microsoft.com/office/word/2015/wordml/symex" xmlns:wpg="http://schemas.microsoft.com/office/word/2010/wordprocessingGroup" xmlns:wpi="http://schemas.microsoft.com/office/word/2010/wordprocessingInk" xmlns:wne="http://schemas.microsoft.com/office/word/2006/wordml" xmlns:wps="http://schemas.microsoft.com/office/word/2010/wordprocessingShape" mc:Ignorable="w14 w15 w16se w16cid w16 w16cex w16sdtdh wp14">
   <w:abstractNum w:abstractNumId="0" w15:restartNumberingAfterBreak="0">
     <w:nsid w:val="009F7EA5"/>
     <w:multiLevelType w:val="hybridMultilevel"/>
@@ -32673,7 +33073,7 @@
         <w:rFonts w:ascii="Wingdings" w:hAnsi="Wingdings" w:hint="default"/>
       </w:rPr>
     </w:lvl>
-    <w:lvl w:ilvl="1" w:tplc="0C0A0003" w:tentative="1">
+    <w:lvl w:ilvl="1" w:tplc="0C0A0003">
       <w:start w:val="1"/>
       <w:numFmt w:val="bullet"/>
       <w:lvlText w:val="o"/>
@@ -33453,74 +33853,166 @@
       </w:rPr>
     </w:lvl>
   </w:abstractNum>
-  <w:num w:numId="1">
+  <w:abstractNum w:abstractNumId="21" w15:restartNumberingAfterBreak="0">
+    <w:nsid w:val="7F082ADD"/>
+    <w:multiLevelType w:val="hybridMultilevel"/>
+    <w:tmpl w:val="3CC601A8"/>
+    <w:lvl w:ilvl="0" w:tplc="6A0CD03C">
+      <w:start w:val="1"/>
+      <w:numFmt w:val="decimal"/>
+      <w:lvlText w:val="%1."/>
+      <w:lvlJc w:val="left"/>
+      <w:pPr>
+        <w:ind w:left="720" w:hanging="360"/>
+      </w:pPr>
+      <w:rPr>
+        <w:rFonts w:hint="default"/>
+      </w:rPr>
+    </w:lvl>
+    <w:lvl w:ilvl="1" w:tplc="0C0A0019">
+      <w:start w:val="1"/>
+      <w:numFmt w:val="lowerLetter"/>
+      <w:lvlText w:val="%2."/>
+      <w:lvlJc w:val="left"/>
+      <w:pPr>
+        <w:ind w:left="1440" w:hanging="360"/>
+      </w:pPr>
+    </w:lvl>
+    <w:lvl w:ilvl="2" w:tplc="0C0A001B" w:tentative="1">
+      <w:start w:val="1"/>
+      <w:numFmt w:val="lowerRoman"/>
+      <w:lvlText w:val="%3."/>
+      <w:lvlJc w:val="right"/>
+      <w:pPr>
+        <w:ind w:left="2160" w:hanging="180"/>
+      </w:pPr>
+    </w:lvl>
+    <w:lvl w:ilvl="3" w:tplc="0C0A000F" w:tentative="1">
+      <w:start w:val="1"/>
+      <w:numFmt w:val="decimal"/>
+      <w:lvlText w:val="%4."/>
+      <w:lvlJc w:val="left"/>
+      <w:pPr>
+        <w:ind w:left="2880" w:hanging="360"/>
+      </w:pPr>
+    </w:lvl>
+    <w:lvl w:ilvl="4" w:tplc="0C0A0019" w:tentative="1">
+      <w:start w:val="1"/>
+      <w:numFmt w:val="lowerLetter"/>
+      <w:lvlText w:val="%5."/>
+      <w:lvlJc w:val="left"/>
+      <w:pPr>
+        <w:ind w:left="3600" w:hanging="360"/>
+      </w:pPr>
+    </w:lvl>
+    <w:lvl w:ilvl="5" w:tplc="0C0A001B" w:tentative="1">
+      <w:start w:val="1"/>
+      <w:numFmt w:val="lowerRoman"/>
+      <w:lvlText w:val="%6."/>
+      <w:lvlJc w:val="right"/>
+      <w:pPr>
+        <w:ind w:left="4320" w:hanging="180"/>
+      </w:pPr>
+    </w:lvl>
+    <w:lvl w:ilvl="6" w:tplc="0C0A000F" w:tentative="1">
+      <w:start w:val="1"/>
+      <w:numFmt w:val="decimal"/>
+      <w:lvlText w:val="%7."/>
+      <w:lvlJc w:val="left"/>
+      <w:pPr>
+        <w:ind w:left="5040" w:hanging="360"/>
+      </w:pPr>
+    </w:lvl>
+    <w:lvl w:ilvl="7" w:tplc="0C0A0019" w:tentative="1">
+      <w:start w:val="1"/>
+      <w:numFmt w:val="lowerLetter"/>
+      <w:lvlText w:val="%8."/>
+      <w:lvlJc w:val="left"/>
+      <w:pPr>
+        <w:ind w:left="5760" w:hanging="360"/>
+      </w:pPr>
+    </w:lvl>
+    <w:lvl w:ilvl="8" w:tplc="0C0A001B" w:tentative="1">
+      <w:start w:val="1"/>
+      <w:numFmt w:val="lowerRoman"/>
+      <w:lvlText w:val="%9."/>
+      <w:lvlJc w:val="right"/>
+      <w:pPr>
+        <w:ind w:left="6480" w:hanging="180"/>
+      </w:pPr>
+    </w:lvl>
+  </w:abstractNum>
+  <w:num w:numId="1" w16cid:durableId="1428844616">
     <w:abstractNumId w:val="10"/>
   </w:num>
-  <w:num w:numId="2">
+  <w:num w:numId="2" w16cid:durableId="632365398">
     <w:abstractNumId w:val="3"/>
   </w:num>
-  <w:num w:numId="3">
+  <w:num w:numId="3" w16cid:durableId="947614664">
     <w:abstractNumId w:val="12"/>
   </w:num>
-  <w:num w:numId="4">
+  <w:num w:numId="4" w16cid:durableId="434206362">
     <w:abstractNumId w:val="0"/>
   </w:num>
-  <w:num w:numId="5">
+  <w:num w:numId="5" w16cid:durableId="1153064212">
     <w:abstractNumId w:val="13"/>
   </w:num>
-  <w:num w:numId="6">
+  <w:num w:numId="6" w16cid:durableId="1547374817">
     <w:abstractNumId w:val="20"/>
   </w:num>
-  <w:num w:numId="7">
+  <w:num w:numId="7" w16cid:durableId="1972202105">
     <w:abstractNumId w:val="4"/>
   </w:num>
-  <w:num w:numId="8">
+  <w:num w:numId="8" w16cid:durableId="670648066">
     <w:abstractNumId w:val="1"/>
   </w:num>
-  <w:num w:numId="9">
+  <w:num w:numId="9" w16cid:durableId="1366830269">
     <w:abstractNumId w:val="18"/>
   </w:num>
-  <w:num w:numId="10">
+  <w:num w:numId="10" w16cid:durableId="973751956">
     <w:abstractNumId w:val="11"/>
   </w:num>
-  <w:num w:numId="11">
+  <w:num w:numId="11" w16cid:durableId="109788834">
     <w:abstractNumId w:val="6"/>
   </w:num>
-  <w:num w:numId="12">
+  <w:num w:numId="12" w16cid:durableId="998848187">
     <w:abstractNumId w:val="2"/>
   </w:num>
-  <w:num w:numId="13">
+  <w:num w:numId="13" w16cid:durableId="679044529">
     <w:abstractNumId w:val="7"/>
   </w:num>
-  <w:num w:numId="14">
+  <w:num w:numId="14" w16cid:durableId="1477337882">
     <w:abstractNumId w:val="8"/>
   </w:num>
-  <w:num w:numId="15">
+  <w:num w:numId="15" w16cid:durableId="503319300">
     <w:abstractNumId w:val="5"/>
   </w:num>
-  <w:num w:numId="16">
+  <w:num w:numId="16" w16cid:durableId="1418139345">
     <w:abstractNumId w:val="16"/>
   </w:num>
-  <w:num w:numId="17">
+  <w:num w:numId="17" w16cid:durableId="1904758416">
     <w:abstractNumId w:val="17"/>
   </w:num>
-  <w:num w:numId="18">
+  <w:num w:numId="18" w16cid:durableId="486289906">
     <w:abstractNumId w:val="15"/>
   </w:num>
-  <w:num w:numId="19">
+  <w:num w:numId="19" w16cid:durableId="237911492">
     <w:abstractNumId w:val="19"/>
   </w:num>
-  <w:num w:numId="20">
+  <w:num w:numId="20" w16cid:durableId="364716569">
     <w:abstractNumId w:val="9"/>
   </w:num>
-  <w:num w:numId="21">
+  <w:num w:numId="21" w16cid:durableId="2088458624">
     <w:abstractNumId w:val="14"/>
+  </w:num>
+  <w:num w:numId="22" w16cid:durableId="603808258">
+    <w:abstractNumId w:val="21"/>
   </w:num>
 </w:numbering>
 </file>
 
 <file path=word/styles.xml><?xml version="1.0" encoding="utf-8"?>
-<w:styles xmlns:mc="http://schemas.openxmlformats.org/markup-compatibility/2006" xmlns:r="http://schemas.openxmlformats.org/officeDocument/2006/relationships" xmlns:w="http://schemas.openxmlformats.org/wordprocessingml/2006/main" xmlns:w14="http://schemas.microsoft.com/office/word/2010/wordml" xmlns:w15="http://schemas.microsoft.com/office/word/2012/wordml" xmlns:w16se="http://schemas.microsoft.com/office/word/2015/wordml/symex" mc:Ignorable="w14 w15 w16se">
+<w:styles xmlns:mc="http://schemas.openxmlformats.org/markup-compatibility/2006" xmlns:r="http://schemas.openxmlformats.org/officeDocument/2006/relationships" xmlns:w="http://schemas.openxmlformats.org/wordprocessingml/2006/main" xmlns:w14="http://schemas.microsoft.com/office/word/2010/wordml" xmlns:w15="http://schemas.microsoft.com/office/word/2012/wordml" xmlns:w16cex="http://schemas.microsoft.com/office/word/2018/wordml/cex" xmlns:w16cid="http://schemas.microsoft.com/office/word/2016/wordml/cid" xmlns:w16="http://schemas.microsoft.com/office/word/2018/wordml" xmlns:w16sdtdh="http://schemas.microsoft.com/office/word/2020/wordml/sdtdatahash" xmlns:w16se="http://schemas.microsoft.com/office/word/2015/wordml/symex" mc:Ignorable="w14 w15 w16se w16cid w16 w16cex w16sdtdh">
   <w:docDefaults>
     <w:rPrDefault>
       <w:rPr>
@@ -33536,7 +34028,7 @@
       </w:pPr>
     </w:pPrDefault>
   </w:docDefaults>
-  <w:latentStyles w:defLockedState="0" w:defUIPriority="99" w:defSemiHidden="0" w:defUnhideWhenUsed="0" w:defQFormat="0" w:count="371">
+  <w:latentStyles w:defLockedState="0" w:defUIPriority="99" w:defSemiHidden="0" w:defUnhideWhenUsed="0" w:defQFormat="0" w:count="376">
     <w:lsdException w:name="Normal" w:uiPriority="0" w:qFormat="1"/>
     <w:lsdException w:name="heading 1" w:uiPriority="9" w:qFormat="1"/>
     <w:lsdException w:name="heading 2" w:semiHidden="1" w:uiPriority="9" w:unhideWhenUsed="1" w:qFormat="1"/>
@@ -33642,7 +34134,6 @@
     <w:lsdException w:name="HTML Sample" w:semiHidden="1" w:unhideWhenUsed="1"/>
     <w:lsdException w:name="HTML Typewriter" w:semiHidden="1" w:unhideWhenUsed="1"/>
     <w:lsdException w:name="HTML Variable" w:semiHidden="1" w:unhideWhenUsed="1"/>
-    <w:lsdException w:name="Normal Table" w:semiHidden="1" w:unhideWhenUsed="1"/>
     <w:lsdException w:name="annotation subject" w:semiHidden="1" w:unhideWhenUsed="1"/>
     <w:lsdException w:name="No List" w:semiHidden="1" w:unhideWhenUsed="1"/>
     <w:lsdException w:name="Outline List 1" w:semiHidden="1" w:unhideWhenUsed="1"/>
@@ -33685,11 +34176,8 @@
     <w:lsdException w:name="Table Contemporary" w:semiHidden="1" w:unhideWhenUsed="1"/>
     <w:lsdException w:name="Table Elegant" w:semiHidden="1" w:unhideWhenUsed="1"/>
     <w:lsdException w:name="Table Professional" w:semiHidden="1" w:unhideWhenUsed="1"/>
-    <w:lsdException w:name="Table Subtle 1" w:semiHidden="1" w:unhideWhenUsed="1"/>
     <w:lsdException w:name="Table Subtle 2" w:semiHidden="1" w:unhideWhenUsed="1"/>
     <w:lsdException w:name="Table Web 1" w:semiHidden="1" w:unhideWhenUsed="1"/>
-    <w:lsdException w:name="Table Web 2" w:semiHidden="1" w:unhideWhenUsed="1"/>
-    <w:lsdException w:name="Table Web 3" w:semiHidden="1" w:unhideWhenUsed="1"/>
     <w:lsdException w:name="Balloon Text" w:semiHidden="1" w:unhideWhenUsed="1"/>
     <w:lsdException w:name="Table Grid" w:uiPriority="39"/>
     <w:lsdException w:name="Table Theme" w:semiHidden="1" w:unhideWhenUsed="1"/>
@@ -33908,6 +34396,11 @@
     <w:lsdException w:name="List Table 5 Dark Accent 6" w:uiPriority="50"/>
     <w:lsdException w:name="List Table 6 Colorful Accent 6" w:uiPriority="51"/>
     <w:lsdException w:name="List Table 7 Colorful Accent 6" w:uiPriority="52"/>
+    <w:lsdException w:name="Mention" w:semiHidden="1" w:unhideWhenUsed="1"/>
+    <w:lsdException w:name="Smart Hyperlink" w:semiHidden="1" w:unhideWhenUsed="1"/>
+    <w:lsdException w:name="Hashtag" w:semiHidden="1" w:unhideWhenUsed="1"/>
+    <w:lsdException w:name="Unresolved Mention" w:semiHidden="1" w:unhideWhenUsed="1"/>
+    <w:lsdException w:name="Smart Link" w:semiHidden="1" w:unhideWhenUsed="1"/>
   </w:latentStyles>
   <w:style w:type="paragraph" w:default="1" w:styleId="Normal">
     <w:name w:val="Normal"/>
